--- a/Assignment 3/Operating System(Assignment no.3) Memory management in your OS.docx
+++ b/Assignment 3/Operating System(Assignment no.3) Memory management in your OS.docx
@@ -19,6 +19,7 @@
       <w:sdtEndPr>
         <w:rPr>
           <w:rFonts w:ascii="Agency FB" w:hAnsi="Agency FB"/>
+          <w:color w:val="1F4E79" w:themeColor="accent1" w:themeShade="80"/>
           <w:sz w:val="22"/>
         </w:rPr>
       </w:sdtEndPr>
@@ -782,22 +783,8 @@
                     <w:szCs w:val="32"/>
                     <w:lang w:bidi="ar-EG"/>
                   </w:rPr>
-                  <w:t>Marwan Ali Abd-</w:t>
+                  <w:t>Marwan Ali Abd-Elsatar</w:t>
                 </w:r>
-                <w:proofErr w:type="spellStart"/>
-                <w:r>
-                  <w:rPr>
-                    <w:rFonts w:ascii="Bahnschrift SemiBold Condensed" w:hAnsi="Bahnschrift SemiBold Condensed"/>
-                    <w:b/>
-                    <w:bCs/>
-                    <w:color w:val="1F3864" w:themeColor="accent5" w:themeShade="80"/>
-                    <w:sz w:val="32"/>
-                    <w:szCs w:val="32"/>
-                    <w:lang w:bidi="ar-EG"/>
-                  </w:rPr>
-                  <w:t>Elsatar</w:t>
-                </w:r>
-                <w:proofErr w:type="spellEnd"/>
               </w:p>
             </w:tc>
             <w:tc>
@@ -844,12 +831,14 @@
           <w:pPr>
             <w:rPr>
               <w:rFonts w:ascii="Agency FB" w:hAnsi="Agency FB"/>
+              <w:color w:val="1F4E79" w:themeColor="accent1" w:themeShade="80"/>
             </w:rPr>
           </w:pPr>
           <w:r>
             <w:rPr>
               <w:rFonts w:ascii="Agency FB" w:hAnsi="Agency FB"/>
               <w:noProof/>
+              <w:color w:val="1F4E79" w:themeColor="accent1" w:themeShade="80"/>
             </w:rPr>
             <mc:AlternateContent>
               <mc:Choice Requires="wps">
@@ -935,6 +924,7 @@
             <w:rPr>
               <w:rFonts w:ascii="Agency FB" w:hAnsi="Agency FB"/>
               <w:noProof/>
+              <w:color w:val="1F4E79" w:themeColor="accent1" w:themeShade="80"/>
             </w:rPr>
             <mc:AlternateContent>
               <mc:Choice Requires="wps">
@@ -1023,7 +1013,19 @@
                                     <w:szCs w:val="36"/>
                                     <w:lang w:bidi="ar-EG"/>
                                   </w:rPr>
-                                  <w:t>Memory management in your OS</w:t>
+                                  <w:t xml:space="preserve">Memory management in your </w:t>
+                                </w:r>
+                                <w:r>
+                                  <w:rPr>
+                                    <w:rFonts w:ascii="Bahnschrift SemiBold Condensed" w:hAnsi="Bahnschrift SemiBold Condensed"/>
+                                    <w:b/>
+                                    <w:bCs/>
+                                    <w:color w:val="C00000"/>
+                                    <w:sz w:val="36"/>
+                                    <w:szCs w:val="36"/>
+                                    <w:lang w:bidi="ar-EG"/>
+                                  </w:rPr>
+                                  <w:t>FreeBSD</w:t>
                                 </w:r>
                               </w:p>
                             </w:txbxContent>
@@ -1076,7 +1078,19 @@
                               <w:szCs w:val="36"/>
                               <w:lang w:bidi="ar-EG"/>
                             </w:rPr>
-                            <w:t>Memory management in your OS</w:t>
+                            <w:t xml:space="preserve">Memory management in your </w:t>
+                          </w:r>
+                          <w:r>
+                            <w:rPr>
+                              <w:rFonts w:ascii="Bahnschrift SemiBold Condensed" w:hAnsi="Bahnschrift SemiBold Condensed"/>
+                              <w:b/>
+                              <w:bCs/>
+                              <w:color w:val="C00000"/>
+                              <w:sz w:val="36"/>
+                              <w:szCs w:val="36"/>
+                              <w:lang w:bidi="ar-EG"/>
+                            </w:rPr>
+                            <w:t>FreeBSD</w:t>
                           </w:r>
                         </w:p>
                       </w:txbxContent>
@@ -1091,6 +1105,7 @@
             <w:rPr>
               <w:rFonts w:ascii="Agency FB" w:hAnsi="Agency FB"/>
               <w:noProof/>
+              <w:color w:val="1F4E79" w:themeColor="accent1" w:themeShade="80"/>
             </w:rPr>
             <mc:AlternateContent>
               <mc:Choice Requires="wps">
@@ -1299,6 +1314,7 @@
             <w:rPr>
               <w:rFonts w:ascii="Agency FB" w:hAnsi="Agency FB"/>
               <w:noProof/>
+              <w:color w:val="1F4E79" w:themeColor="accent1" w:themeShade="80"/>
             </w:rPr>
             <w:drawing>
               <wp:anchor distT="0" distB="0" distL="114300" distR="114300" simplePos="0" relativeHeight="251660288" behindDoc="0" locked="0" layoutInCell="1" allowOverlap="1" wp14:anchorId="0BE43CFE" wp14:editId="4E04991D">
@@ -1381,3461 +1397,176 @@
           <w:r>
             <w:rPr>
               <w:rFonts w:ascii="Agency FB" w:hAnsi="Agency FB"/>
+              <w:color w:val="1F4E79" w:themeColor="accent1" w:themeShade="80"/>
             </w:rPr>
             <w:br w:type="page"/>
           </w:r>
-        </w:p>
-        <w:p>
-          <w:pPr>
-            <w:rPr>
-              <w:rFonts w:ascii="Agency FB" w:hAnsi="Agency FB"/>
-            </w:rPr>
-          </w:pPr>
           <w:r>
             <w:rPr>
-              <w:noProof/>
+              <w:rFonts w:ascii="Bahnschrift SemiBold Condensed" w:hAnsi="Bahnschrift SemiBold Condensed"/>
+              <w:color w:val="1F4E79" w:themeColor="accent1" w:themeShade="80"/>
+              <w:sz w:val="44"/>
+              <w:szCs w:val="44"/>
+              <w:u w:val="single"/>
             </w:rPr>
             <w:lastRenderedPageBreak/>
-            <mc:AlternateContent>
-              <mc:Choice Requires="wps">
-                <w:drawing>
-                  <wp:anchor distT="0" distB="0" distL="114300" distR="114300" simplePos="0" relativeHeight="251697152" behindDoc="0" locked="0" layoutInCell="1" allowOverlap="1" wp14:anchorId="2172DA42" wp14:editId="291A5C94">
-                    <wp:simplePos x="0" y="0"/>
-                    <wp:positionH relativeFrom="column">
-                      <wp:posOffset>1828800</wp:posOffset>
-                    </wp:positionH>
-                    <wp:positionV relativeFrom="paragraph">
-                      <wp:posOffset>243840</wp:posOffset>
-                    </wp:positionV>
-                    <wp:extent cx="3403600" cy="815128"/>
-                    <wp:effectExtent l="19050" t="19050" r="44450" b="42545"/>
-                    <wp:wrapNone/>
-                    <wp:docPr id="1677448878" name="Rectangle: Rounded Corners 5"/>
-                    <wp:cNvGraphicFramePr/>
-                    <a:graphic xmlns:a="http://schemas.openxmlformats.org/drawingml/2006/main">
-                      <a:graphicData uri="http://schemas.microsoft.com/office/word/2010/wordprocessingShape">
-                        <wps:wsp>
-                          <wps:cNvSpPr/>
-                          <wps:spPr>
-                            <a:xfrm>
-                              <a:off x="0" y="0"/>
-                              <a:ext cx="3403600" cy="815128"/>
-                            </a:xfrm>
-                            <a:prstGeom prst="roundRect">
-                              <a:avLst/>
-                            </a:prstGeom>
-                            <a:noFill/>
-                            <a:ln w="57150"/>
-                          </wps:spPr>
-                          <wps:style>
-                            <a:lnRef idx="2">
-                              <a:schemeClr val="accent1">
-                                <a:shade val="15000"/>
-                              </a:schemeClr>
-                            </a:lnRef>
-                            <a:fillRef idx="1">
-                              <a:schemeClr val="accent1"/>
-                            </a:fillRef>
-                            <a:effectRef idx="0">
-                              <a:schemeClr val="accent1"/>
-                            </a:effectRef>
-                            <a:fontRef idx="minor">
-                              <a:schemeClr val="lt1"/>
-                            </a:fontRef>
-                          </wps:style>
-                          <wps:bodyPr rot="0" spcFirstLastPara="0" vertOverflow="overflow" horzOverflow="overflow" vert="horz" wrap="square" lIns="91440" tIns="45720" rIns="91440" bIns="45720" numCol="1" spcCol="0" rtlCol="0" fromWordArt="0" anchor="ctr" anchorCtr="0" forceAA="0" compatLnSpc="1">
-                            <a:prstTxWarp prst="textNoShape">
-                              <a:avLst/>
-                            </a:prstTxWarp>
-                            <a:noAutofit/>
-                          </wps:bodyPr>
-                        </wps:wsp>
-                      </a:graphicData>
-                    </a:graphic>
-                  </wp:anchor>
-                </w:drawing>
-              </mc:Choice>
-              <mc:Fallback>
-                <w:pict>
-                  <v:roundrect w14:anchorId="25F80AC3" id="Rectangle: Rounded Corners 5" o:spid="_x0000_s1026" style="position:absolute;margin-left:2in;margin-top:19.2pt;width:268pt;height:64.2pt;z-index:251697152;visibility:visible;mso-wrap-style:square;mso-wrap-distance-left:9pt;mso-wrap-distance-top:0;mso-wrap-distance-right:9pt;mso-wrap-distance-bottom:0;mso-position-horizontal:absolute;mso-position-horizontal-relative:text;mso-position-vertical:absolute;mso-position-vertical-relative:text;v-text-anchor:middle" arcsize="10923f" o:gfxdata="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" filled="f" strokecolor="#091723 [484]" strokeweight="4.5pt">
-                    <v:stroke joinstyle="miter"/>
-                  </v:roundrect>
-                </w:pict>
-              </mc:Fallback>
-            </mc:AlternateContent>
-          </w:r>
-          <w:r>
-            <w:rPr>
-              <w:noProof/>
-            </w:rPr>
-            <mc:AlternateContent>
-              <mc:Choice Requires="wps">
-                <w:drawing>
-                  <wp:anchor distT="0" distB="0" distL="114300" distR="114300" simplePos="0" relativeHeight="251665408" behindDoc="0" locked="0" layoutInCell="1" allowOverlap="1" wp14:anchorId="041533B3" wp14:editId="3C6D1393">
-                    <wp:simplePos x="0" y="0"/>
-                    <wp:positionH relativeFrom="page">
-                      <wp:posOffset>678815</wp:posOffset>
-                    </wp:positionH>
-                    <wp:positionV relativeFrom="page">
-                      <wp:posOffset>1259205</wp:posOffset>
-                    </wp:positionV>
-                    <wp:extent cx="6529070" cy="923290"/>
-                    <wp:effectExtent l="0" t="0" r="0" b="0"/>
-                    <wp:wrapNone/>
-                    <wp:docPr id="12" name="TextBox 11"/>
-                    <wp:cNvGraphicFramePr/>
-                    <a:graphic xmlns:a="http://schemas.openxmlformats.org/drawingml/2006/main">
-                      <a:graphicData uri="http://schemas.microsoft.com/office/word/2010/wordprocessingShape">
-                        <wps:wsp>
-                          <wps:cNvSpPr txBox="1"/>
-                          <wps:spPr>
-                            <a:xfrm>
-                              <a:off x="0" y="0"/>
-                              <a:ext cx="6529070" cy="923290"/>
-                            </a:xfrm>
-                            <a:prstGeom prst="rect">
-                              <a:avLst/>
-                            </a:prstGeom>
-                            <a:noFill/>
-                          </wps:spPr>
-                          <wps:txbx>
-                            <w:txbxContent>
-                              <w:p>
-                                <w:pPr>
-                                  <w:pStyle w:val="NormalWeb"/>
-                                  <w:spacing w:before="0" w:beforeAutospacing="0" w:after="0" w:afterAutospacing="0"/>
-                                  <w:jc w:val="center"/>
-                                  <w:rPr>
-                                    <w:color w:val="002060"/>
-                                    <w:lang w:val="en-US"/>
-                                  </w:rPr>
-                                </w:pPr>
-                                <w:r>
-                                  <w:rPr>
-                                    <w:rFonts w:ascii="Verdana" w:eastAsia="Verdana" w:hAnsi="Verdana" w:cstheme="minorBidi"/>
-                                    <w:color w:val="002060"/>
-                                    <w:kern w:val="24"/>
-                                    <w:sz w:val="108"/>
-                                    <w:szCs w:val="108"/>
-                                    <w:lang w:val="en-US"/>
-                                  </w:rPr>
-                                  <w:t>Contents</w:t>
-                                </w:r>
-                              </w:p>
-                            </w:txbxContent>
-                          </wps:txbx>
-                          <wps:bodyPr wrap="square" rtlCol="0">
-                            <a:spAutoFit/>
-                          </wps:bodyPr>
-                        </wps:wsp>
-                      </a:graphicData>
-                    </a:graphic>
-                  </wp:anchor>
-                </w:drawing>
-              </mc:Choice>
-              <mc:Fallback>
-                <w:pict>
-                  <v:shape w14:anchorId="041533B3" id="TextBox 11" o:spid="_x0000_s1029" type="#_x0000_t202" style="position:absolute;margin-left:53.45pt;margin-top:99.15pt;width:514.1pt;height:72.7pt;z-index:251665408;visibility:visible;mso-wrap-style:square;mso-wrap-distance-left:9pt;mso-wrap-distance-top:0;mso-wrap-distance-right:9pt;mso-wrap-distance-bottom:0;mso-position-horizontal:absolute;mso-position-horizontal-relative:page;mso-position-vertical:absolute;mso-position-vertical-relative:page;v-text-anchor:top" o:gfxdata="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" filled="f" stroked="f">
-                    <v:textbox style="mso-fit-shape-to-text:t">
-                      <w:txbxContent>
-                        <w:p>
-                          <w:pPr>
-                            <w:pStyle w:val="NormalWeb"/>
-                            <w:spacing w:before="0" w:beforeAutospacing="0" w:after="0" w:afterAutospacing="0"/>
-                            <w:jc w:val="center"/>
-                            <w:rPr>
-                              <w:color w:val="002060"/>
-                              <w:lang w:val="en-US"/>
-                            </w:rPr>
-                          </w:pPr>
-                          <w:r>
-                            <w:rPr>
-                              <w:rFonts w:ascii="Verdana" w:eastAsia="Verdana" w:hAnsi="Verdana" w:cstheme="minorBidi"/>
-                              <w:color w:val="002060"/>
-                              <w:kern w:val="24"/>
-                              <w:sz w:val="108"/>
-                              <w:szCs w:val="108"/>
-                              <w:lang w:val="en-US"/>
-                            </w:rPr>
-                            <w:t>Contents</w:t>
-                          </w:r>
-                        </w:p>
-                      </w:txbxContent>
-                    </v:textbox>
-                    <w10:wrap anchorx="page" anchory="page"/>
-                  </v:shape>
-                </w:pict>
-              </mc:Fallback>
-            </mc:AlternateContent>
+            <w:t>What’s Memory Management?</w:t>
           </w:r>
         </w:p>
       </w:sdtContent>
     </w:sdt>
     <w:p>
+      <w:pPr>
+        <w:rPr>
+          <w:rFonts w:ascii="Bahnschrift SemiBold Condensed" w:hAnsi="Bahnschrift SemiBold Condensed"/>
+          <w:color w:val="1F4E79" w:themeColor="accent1" w:themeShade="80"/>
+          <w:sz w:val="30"/>
+          <w:szCs w:val="30"/>
+        </w:rPr>
+      </w:pPr>
       <w:r>
         <w:rPr>
-          <w:noProof/>
+          <w:rFonts w:ascii="Agency FB" w:hAnsi="Agency FB"/>
+          <w:color w:val="1F4E79" w:themeColor="accent1" w:themeShade="80"/>
         </w:rPr>
-        <mc:AlternateContent>
-          <mc:Choice Requires="wps">
-            <w:drawing>
-              <wp:anchor distT="0" distB="0" distL="114300" distR="114300" simplePos="0" relativeHeight="251666432" behindDoc="0" locked="0" layoutInCell="1" allowOverlap="1" wp14:anchorId="3F94B50F" wp14:editId="0CC39398">
-                <wp:simplePos x="0" y="0"/>
-                <wp:positionH relativeFrom="page">
-                  <wp:posOffset>862965</wp:posOffset>
-                </wp:positionH>
-                <wp:positionV relativeFrom="page">
-                  <wp:posOffset>2635885</wp:posOffset>
-                </wp:positionV>
-                <wp:extent cx="626745" cy="368935"/>
-                <wp:effectExtent l="0" t="0" r="0" b="0"/>
-                <wp:wrapNone/>
-                <wp:docPr id="15" name="TextBox 14"/>
-                <wp:cNvGraphicFramePr/>
-                <a:graphic xmlns:a="http://schemas.openxmlformats.org/drawingml/2006/main">
-                  <a:graphicData uri="http://schemas.microsoft.com/office/word/2010/wordprocessingShape">
-                    <wps:wsp>
-                      <wps:cNvSpPr txBox="1"/>
-                      <wps:spPr>
-                        <a:xfrm>
-                          <a:off x="0" y="0"/>
-                          <a:ext cx="626745" cy="368935"/>
-                        </a:xfrm>
-                        <a:prstGeom prst="rect">
-                          <a:avLst/>
-                        </a:prstGeom>
-                        <a:noFill/>
-                      </wps:spPr>
-                      <wps:txbx>
-                        <w:txbxContent>
-                          <w:p>
-                            <w:pPr>
-                              <w:pStyle w:val="NormalWeb"/>
-                              <w:spacing w:before="0" w:beforeAutospacing="0" w:after="0" w:afterAutospacing="0"/>
-                              <w:jc w:val="right"/>
-                              <w:rPr>
-                                <w:lang w:val="en-US"/>
-                              </w:rPr>
-                            </w:pPr>
-                            <w:r>
-                              <w:rPr>
-                                <w:rFonts w:ascii="Verdana" w:eastAsia="Verdana" w:hAnsi="Verdana" w:cstheme="minorBidi"/>
-                                <w:color w:val="000000" w:themeColor="text1"/>
-                                <w:kern w:val="24"/>
-                                <w:sz w:val="32"/>
-                                <w:szCs w:val="32"/>
-                                <w:lang w:val="en-US"/>
-                              </w:rPr>
-                              <w:t>1</w:t>
-                            </w:r>
-                          </w:p>
-                        </w:txbxContent>
-                      </wps:txbx>
-                      <wps:bodyPr wrap="square" rtlCol="0" anchor="ctr" anchorCtr="0">
-                        <a:noAutofit/>
-                      </wps:bodyPr>
-                    </wps:wsp>
-                  </a:graphicData>
-                </a:graphic>
-              </wp:anchor>
-            </w:drawing>
-          </mc:Choice>
-          <mc:Fallback>
-            <w:pict>
-              <v:shape w14:anchorId="3F94B50F" id="TextBox 14" o:spid="_x0000_s1030" type="#_x0000_t202" style="position:absolute;margin-left:67.95pt;margin-top:207.55pt;width:49.35pt;height:29.05pt;z-index:251666432;visibility:visible;mso-wrap-style:square;mso-wrap-distance-left:9pt;mso-wrap-distance-top:0;mso-wrap-distance-right:9pt;mso-wrap-distance-bottom:0;mso-position-horizontal:absolute;mso-position-horizontal-relative:page;mso-position-vertical:absolute;mso-position-vertical-relative:page;v-text-anchor:middle" o:gfxdata="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" filled="f" stroked="f">
-                <v:textbox>
-                  <w:txbxContent>
-                    <w:p>
-                      <w:pPr>
-                        <w:pStyle w:val="NormalWeb"/>
-                        <w:spacing w:before="0" w:beforeAutospacing="0" w:after="0" w:afterAutospacing="0"/>
-                        <w:jc w:val="right"/>
-                        <w:rPr>
-                          <w:lang w:val="en-US"/>
-                        </w:rPr>
-                      </w:pPr>
-                      <w:r>
-                        <w:rPr>
-                          <w:rFonts w:ascii="Verdana" w:eastAsia="Verdana" w:hAnsi="Verdana" w:cstheme="minorBidi"/>
-                          <w:color w:val="000000" w:themeColor="text1"/>
-                          <w:kern w:val="24"/>
-                          <w:sz w:val="32"/>
-                          <w:szCs w:val="32"/>
-                          <w:lang w:val="en-US"/>
-                        </w:rPr>
-                        <w:t>1</w:t>
-                      </w:r>
-                    </w:p>
-                  </w:txbxContent>
-                </v:textbox>
-                <w10:wrap anchorx="page" anchory="page"/>
-              </v:shape>
-            </w:pict>
-          </mc:Fallback>
-        </mc:AlternateContent>
+        <w:tab/>
       </w:r>
       <w:r>
         <w:rPr>
-          <w:noProof/>
+          <w:rFonts w:ascii="Bahnschrift SemiBold Condensed" w:hAnsi="Bahnschrift SemiBold Condensed"/>
+          <w:color w:val="1F4E79" w:themeColor="accent1" w:themeShade="80"/>
+          <w:sz w:val="30"/>
+          <w:szCs w:val="30"/>
         </w:rPr>
-        <mc:AlternateContent>
-          <mc:Choice Requires="wps">
-            <w:drawing>
-              <wp:anchor distT="0" distB="0" distL="114300" distR="114300" simplePos="0" relativeHeight="251667456" behindDoc="0" locked="0" layoutInCell="1" allowOverlap="1" wp14:anchorId="6F53A78B" wp14:editId="774F60E6">
-                <wp:simplePos x="0" y="0"/>
-                <wp:positionH relativeFrom="page">
-                  <wp:posOffset>1892300</wp:posOffset>
-                </wp:positionH>
-                <wp:positionV relativeFrom="page">
-                  <wp:posOffset>2635885</wp:posOffset>
-                </wp:positionV>
-                <wp:extent cx="5265420" cy="368935"/>
-                <wp:effectExtent l="0" t="0" r="0" b="0"/>
-                <wp:wrapNone/>
-                <wp:docPr id="16" name="TextBox 15"/>
-                <wp:cNvGraphicFramePr/>
-                <a:graphic xmlns:a="http://schemas.openxmlformats.org/drawingml/2006/main">
-                  <a:graphicData uri="http://schemas.microsoft.com/office/word/2010/wordprocessingShape">
-                    <wps:wsp>
-                      <wps:cNvSpPr txBox="1"/>
-                      <wps:spPr>
-                        <a:xfrm>
-                          <a:off x="0" y="0"/>
-                          <a:ext cx="5265420" cy="368935"/>
-                        </a:xfrm>
-                        <a:prstGeom prst="rect">
-                          <a:avLst/>
-                        </a:prstGeom>
-                        <a:noFill/>
-                      </wps:spPr>
-                      <wps:txbx>
-                        <w:txbxContent>
-                          <w:p>
-                            <w:pPr>
-                              <w:pStyle w:val="NormalWeb"/>
-                              <w:spacing w:before="0" w:beforeAutospacing="0" w:after="0" w:afterAutospacing="0"/>
-                              <w:rPr>
-                                <w:rtl/>
-                                <w:lang w:val="en-US" w:bidi="ar-EG"/>
-                              </w:rPr>
-                            </w:pPr>
-                            <w:r>
-                              <w:rPr>
-                                <w:rFonts w:ascii="Verdana" w:eastAsia="Verdana" w:hAnsi="Verdana" w:cstheme="minorBidi"/>
-                                <w:color w:val="000000" w:themeColor="text1"/>
-                                <w:kern w:val="24"/>
-                                <w:sz w:val="32"/>
-                                <w:szCs w:val="32"/>
-                                <w:lang w:val="en-US"/>
-                              </w:rPr>
-                              <w:t xml:space="preserve">Introduction of Process </w:t>
-                            </w:r>
-                            <w:r>
-                              <w:rPr>
-                                <w:rFonts w:ascii="Verdana" w:eastAsia="Verdana" w:hAnsi="Verdana" w:cstheme="minorBidi"/>
-                                <w:color w:val="000000" w:themeColor="text1"/>
-                                <w:kern w:val="24"/>
-                                <w:sz w:val="32"/>
-                                <w:szCs w:val="32"/>
-                                <w:lang w:val="en-US"/>
-                              </w:rPr>
-                              <w:t>Management</w:t>
-                            </w:r>
-                          </w:p>
-                        </w:txbxContent>
-                      </wps:txbx>
-                      <wps:bodyPr wrap="square" rtlCol="0" anchor="ctr" anchorCtr="0">
-                        <a:noAutofit/>
-                      </wps:bodyPr>
-                    </wps:wsp>
-                  </a:graphicData>
-                </a:graphic>
-              </wp:anchor>
-            </w:drawing>
-          </mc:Choice>
-          <mc:Fallback>
-            <w:pict>
-              <v:shape w14:anchorId="6F53A78B" id="TextBox 15" o:spid="_x0000_s1031" type="#_x0000_t202" style="position:absolute;margin-left:149pt;margin-top:207.55pt;width:414.6pt;height:29.05pt;z-index:251667456;visibility:visible;mso-wrap-style:square;mso-wrap-distance-left:9pt;mso-wrap-distance-top:0;mso-wrap-distance-right:9pt;mso-wrap-distance-bottom:0;mso-position-horizontal:absolute;mso-position-horizontal-relative:page;mso-position-vertical:absolute;mso-position-vertical-relative:page;v-text-anchor:middle" o:gfxdata="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" filled="f" stroked="f">
-                <v:textbox>
-                  <w:txbxContent>
-                    <w:p>
-                      <w:pPr>
-                        <w:pStyle w:val="NormalWeb"/>
-                        <w:spacing w:before="0" w:beforeAutospacing="0" w:after="0" w:afterAutospacing="0"/>
-                        <w:rPr>
-                          <w:rtl/>
-                          <w:lang w:val="en-US" w:bidi="ar-EG"/>
-                        </w:rPr>
-                      </w:pPr>
-                      <w:r>
-                        <w:rPr>
-                          <w:rFonts w:ascii="Verdana" w:eastAsia="Verdana" w:hAnsi="Verdana" w:cstheme="minorBidi"/>
-                          <w:color w:val="000000" w:themeColor="text1"/>
-                          <w:kern w:val="24"/>
-                          <w:sz w:val="32"/>
-                          <w:szCs w:val="32"/>
-                          <w:lang w:val="en-US"/>
-                        </w:rPr>
-                        <w:t xml:space="preserve">Introduction of Process </w:t>
-                      </w:r>
-                      <w:r>
-                        <w:rPr>
-                          <w:rFonts w:ascii="Verdana" w:eastAsia="Verdana" w:hAnsi="Verdana" w:cstheme="minorBidi"/>
-                          <w:color w:val="000000" w:themeColor="text1"/>
-                          <w:kern w:val="24"/>
-                          <w:sz w:val="32"/>
-                          <w:szCs w:val="32"/>
-                          <w:lang w:val="en-US"/>
-                        </w:rPr>
-                        <w:t>Management</w:t>
-                      </w:r>
-                    </w:p>
-                  </w:txbxContent>
-                </v:textbox>
-                <w10:wrap anchorx="page" anchory="page"/>
-              </v:shape>
-            </w:pict>
-          </mc:Fallback>
-        </mc:AlternateContent>
+        <w:t xml:space="preserve">We can consider memory as the </w:t>
       </w:r>
       <w:r>
         <w:rPr>
-          <w:noProof/>
+          <w:rFonts w:ascii="Bahnschrift SemiBold Condensed" w:hAnsi="Bahnschrift SemiBold Condensed"/>
+          <w:color w:val="C00000"/>
+          <w:sz w:val="30"/>
+          <w:szCs w:val="30"/>
         </w:rPr>
-        <mc:AlternateContent>
-          <mc:Choice Requires="wps">
-            <w:drawing>
-              <wp:anchor distT="0" distB="0" distL="114300" distR="114300" simplePos="0" relativeHeight="251668480" behindDoc="0" locked="0" layoutInCell="1" allowOverlap="1" wp14:anchorId="3B455CDA" wp14:editId="6F07F66D">
-                <wp:simplePos x="0" y="0"/>
-                <wp:positionH relativeFrom="page">
-                  <wp:posOffset>862965</wp:posOffset>
-                </wp:positionH>
-                <wp:positionV relativeFrom="page">
-                  <wp:posOffset>2957830</wp:posOffset>
-                </wp:positionV>
-                <wp:extent cx="626745" cy="323850"/>
-                <wp:effectExtent l="0" t="0" r="0" b="0"/>
-                <wp:wrapNone/>
-                <wp:docPr id="19" name="TextBox 18"/>
-                <wp:cNvGraphicFramePr/>
-                <a:graphic xmlns:a="http://schemas.openxmlformats.org/drawingml/2006/main">
-                  <a:graphicData uri="http://schemas.microsoft.com/office/word/2010/wordprocessingShape">
-                    <wps:wsp>
-                      <wps:cNvSpPr txBox="1"/>
-                      <wps:spPr>
-                        <a:xfrm>
-                          <a:off x="0" y="0"/>
-                          <a:ext cx="626745" cy="323850"/>
-                        </a:xfrm>
-                        <a:prstGeom prst="rect">
-                          <a:avLst/>
-                        </a:prstGeom>
-                        <a:noFill/>
-                      </wps:spPr>
-                      <wps:txbx>
-                        <w:txbxContent>
-                          <w:p>
-                            <w:pPr>
-                              <w:pStyle w:val="NormalWeb"/>
-                              <w:spacing w:before="0" w:beforeAutospacing="0" w:after="0" w:afterAutospacing="0"/>
-                              <w:jc w:val="right"/>
-                              <w:rPr>
-                                <w:lang w:val="en-US"/>
-                              </w:rPr>
-                            </w:pPr>
-                            <w:r>
-                              <w:rPr>
-                                <w:rFonts w:ascii="Verdana" w:eastAsia="Verdana" w:hAnsi="Verdana" w:cstheme="minorBidi"/>
-                                <w:color w:val="000000" w:themeColor="text1"/>
-                                <w:kern w:val="24"/>
-                                <w:lang w:val="en-US"/>
-                              </w:rPr>
-                              <w:t>1</w:t>
-                            </w:r>
-                          </w:p>
-                        </w:txbxContent>
-                      </wps:txbx>
-                      <wps:bodyPr wrap="square" rtlCol="0" anchor="ctr" anchorCtr="0">
-                        <a:noAutofit/>
-                      </wps:bodyPr>
-                    </wps:wsp>
-                  </a:graphicData>
-                </a:graphic>
-              </wp:anchor>
-            </w:drawing>
-          </mc:Choice>
-          <mc:Fallback>
-            <w:pict>
-              <v:shape w14:anchorId="3B455CDA" id="TextBox 18" o:spid="_x0000_s1032" type="#_x0000_t202" style="position:absolute;margin-left:67.95pt;margin-top:232.9pt;width:49.35pt;height:25.5pt;z-index:251668480;visibility:visible;mso-wrap-style:square;mso-wrap-distance-left:9pt;mso-wrap-distance-top:0;mso-wrap-distance-right:9pt;mso-wrap-distance-bottom:0;mso-position-horizontal:absolute;mso-position-horizontal-relative:page;mso-position-vertical:absolute;mso-position-vertical-relative:page;v-text-anchor:middle" o:gfxdata="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" filled="f" stroked="f">
-                <v:textbox>
-                  <w:txbxContent>
-                    <w:p>
-                      <w:pPr>
-                        <w:pStyle w:val="NormalWeb"/>
-                        <w:spacing w:before="0" w:beforeAutospacing="0" w:after="0" w:afterAutospacing="0"/>
-                        <w:jc w:val="right"/>
-                        <w:rPr>
-                          <w:lang w:val="en-US"/>
-                        </w:rPr>
-                      </w:pPr>
-                      <w:r>
-                        <w:rPr>
-                          <w:rFonts w:ascii="Verdana" w:eastAsia="Verdana" w:hAnsi="Verdana" w:cstheme="minorBidi"/>
-                          <w:color w:val="000000" w:themeColor="text1"/>
-                          <w:kern w:val="24"/>
-                          <w:lang w:val="en-US"/>
-                        </w:rPr>
-                        <w:t>1</w:t>
-                      </w:r>
-                    </w:p>
-                  </w:txbxContent>
-                </v:textbox>
-                <w10:wrap anchorx="page" anchory="page"/>
-              </v:shape>
-            </w:pict>
-          </mc:Fallback>
-        </mc:AlternateContent>
+        <w:t>core</w:t>
       </w:r>
       <w:r>
         <w:rPr>
-          <w:noProof/>
+          <w:rFonts w:ascii="Bahnschrift SemiBold Condensed" w:hAnsi="Bahnschrift SemiBold Condensed"/>
+          <w:color w:val="C00000"/>
+          <w:sz w:val="30"/>
+          <w:szCs w:val="30"/>
         </w:rPr>
-        <mc:AlternateContent>
-          <mc:Choice Requires="wps">
-            <w:drawing>
-              <wp:anchor distT="0" distB="0" distL="114300" distR="114300" simplePos="0" relativeHeight="251669504" behindDoc="0" locked="0" layoutInCell="1" allowOverlap="1" wp14:anchorId="1F85AEA2" wp14:editId="66893A37">
-                <wp:simplePos x="0" y="0"/>
-                <wp:positionH relativeFrom="page">
-                  <wp:posOffset>1892300</wp:posOffset>
-                </wp:positionH>
-                <wp:positionV relativeFrom="page">
-                  <wp:posOffset>2957830</wp:posOffset>
-                </wp:positionV>
-                <wp:extent cx="5265420" cy="323850"/>
-                <wp:effectExtent l="0" t="0" r="0" b="0"/>
-                <wp:wrapNone/>
-                <wp:docPr id="20" name="TextBox 19"/>
-                <wp:cNvGraphicFramePr/>
-                <a:graphic xmlns:a="http://schemas.openxmlformats.org/drawingml/2006/main">
-                  <a:graphicData uri="http://schemas.microsoft.com/office/word/2010/wordprocessingShape">
-                    <wps:wsp>
-                      <wps:cNvSpPr txBox="1"/>
-                      <wps:spPr>
-                        <a:xfrm>
-                          <a:off x="0" y="0"/>
-                          <a:ext cx="5265420" cy="323850"/>
-                        </a:xfrm>
-                        <a:prstGeom prst="rect">
-                          <a:avLst/>
-                        </a:prstGeom>
-                        <a:noFill/>
-                      </wps:spPr>
-                      <wps:txbx>
-                        <w:txbxContent>
-                          <w:p>
-                            <w:pPr>
-                              <w:pStyle w:val="NormalWeb"/>
-                              <w:spacing w:before="0" w:beforeAutospacing="0" w:after="0" w:afterAutospacing="0"/>
-                              <w:rPr>
-                                <w:lang w:val="en-US"/>
-                              </w:rPr>
-                            </w:pPr>
-                            <w:r>
-                              <w:rPr>
-                                <w:rFonts w:ascii="Verdana" w:eastAsia="Verdana" w:hAnsi="Verdana" w:cstheme="minorBidi"/>
-                                <w:color w:val="000000" w:themeColor="text1"/>
-                                <w:kern w:val="24"/>
-                                <w:lang w:val="en-US"/>
-                              </w:rPr>
-                              <w:t xml:space="preserve">What’s process </w:t>
-                            </w:r>
-                          </w:p>
-                        </w:txbxContent>
-                      </wps:txbx>
-                      <wps:bodyPr wrap="square" rtlCol="0" anchor="ctr" anchorCtr="0">
-                        <a:noAutofit/>
-                      </wps:bodyPr>
-                    </wps:wsp>
-                  </a:graphicData>
-                </a:graphic>
-              </wp:anchor>
-            </w:drawing>
-          </mc:Choice>
-          <mc:Fallback>
-            <w:pict>
-              <v:shape w14:anchorId="1F85AEA2" id="TextBox 19" o:spid="_x0000_s1033" type="#_x0000_t202" style="position:absolute;margin-left:149pt;margin-top:232.9pt;width:414.6pt;height:25.5pt;z-index:251669504;visibility:visible;mso-wrap-style:square;mso-wrap-distance-left:9pt;mso-wrap-distance-top:0;mso-wrap-distance-right:9pt;mso-wrap-distance-bottom:0;mso-position-horizontal:absolute;mso-position-horizontal-relative:page;mso-position-vertical:absolute;mso-position-vertical-relative:page;v-text-anchor:middle" o:gfxdata="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" filled="f" stroked="f">
-                <v:textbox>
-                  <w:txbxContent>
-                    <w:p>
-                      <w:pPr>
-                        <w:pStyle w:val="NormalWeb"/>
-                        <w:spacing w:before="0" w:beforeAutospacing="0" w:after="0" w:afterAutospacing="0"/>
-                        <w:rPr>
-                          <w:lang w:val="en-US"/>
-                        </w:rPr>
-                      </w:pPr>
-                      <w:r>
-                        <w:rPr>
-                          <w:rFonts w:ascii="Verdana" w:eastAsia="Verdana" w:hAnsi="Verdana" w:cstheme="minorBidi"/>
-                          <w:color w:val="000000" w:themeColor="text1"/>
-                          <w:kern w:val="24"/>
-                          <w:lang w:val="en-US"/>
-                        </w:rPr>
-                        <w:t xml:space="preserve">What’s process </w:t>
-                      </w:r>
-                    </w:p>
-                  </w:txbxContent>
-                </v:textbox>
-                <w10:wrap anchorx="page" anchory="page"/>
-              </v:shape>
-            </w:pict>
-          </mc:Fallback>
-        </mc:AlternateContent>
+        <w:t xml:space="preserve"> of</w:t>
       </w:r>
       <w:r>
         <w:rPr>
-          <w:noProof/>
+          <w:rFonts w:ascii="Bahnschrift SemiBold Condensed" w:hAnsi="Bahnschrift SemiBold Condensed"/>
+          <w:color w:val="1F4E79" w:themeColor="accent1" w:themeShade="80"/>
+          <w:sz w:val="30"/>
+          <w:szCs w:val="30"/>
         </w:rPr>
-        <mc:AlternateContent>
-          <mc:Choice Requires="wps">
-            <w:drawing>
-              <wp:anchor distT="0" distB="0" distL="114300" distR="114300" simplePos="0" relativeHeight="251670528" behindDoc="0" locked="0" layoutInCell="1" allowOverlap="1" wp14:anchorId="398B471E" wp14:editId="2F341C65">
-                <wp:simplePos x="0" y="0"/>
-                <wp:positionH relativeFrom="page">
-                  <wp:posOffset>862965</wp:posOffset>
-                </wp:positionH>
-                <wp:positionV relativeFrom="page">
-                  <wp:posOffset>3251835</wp:posOffset>
-                </wp:positionV>
-                <wp:extent cx="626745" cy="323850"/>
-                <wp:effectExtent l="0" t="0" r="0" b="0"/>
-                <wp:wrapNone/>
-                <wp:docPr id="21" name="TextBox 20"/>
-                <wp:cNvGraphicFramePr/>
-                <a:graphic xmlns:a="http://schemas.openxmlformats.org/drawingml/2006/main">
-                  <a:graphicData uri="http://schemas.microsoft.com/office/word/2010/wordprocessingShape">
-                    <wps:wsp>
-                      <wps:cNvSpPr txBox="1"/>
-                      <wps:spPr>
-                        <a:xfrm>
-                          <a:off x="0" y="0"/>
-                          <a:ext cx="626745" cy="323850"/>
-                        </a:xfrm>
-                        <a:prstGeom prst="rect">
-                          <a:avLst/>
-                        </a:prstGeom>
-                        <a:noFill/>
-                      </wps:spPr>
-                      <wps:txbx>
-                        <w:txbxContent>
-                          <w:p>
-                            <w:pPr>
-                              <w:pStyle w:val="NormalWeb"/>
-                              <w:spacing w:before="0" w:beforeAutospacing="0" w:after="0" w:afterAutospacing="0"/>
-                              <w:jc w:val="right"/>
-                              <w:rPr>
-                                <w:rtl/>
-                                <w:lang w:val="en-US" w:bidi="ar-EG"/>
-                              </w:rPr>
-                            </w:pPr>
-                            <w:r>
-                              <w:rPr>
-                                <w:rFonts w:ascii="Verdana" w:eastAsia="Verdana" w:hAnsi="Verdana" w:cstheme="minorBidi"/>
-                                <w:color w:val="000000" w:themeColor="text1"/>
-                                <w:kern w:val="24"/>
-                                <w:lang w:val="en-US" w:bidi="ar-EG"/>
-                              </w:rPr>
-                              <w:t>1</w:t>
-                            </w:r>
-                          </w:p>
-                        </w:txbxContent>
-                      </wps:txbx>
-                      <wps:bodyPr wrap="square" rtlCol="0" anchor="ctr" anchorCtr="0">
-                        <a:noAutofit/>
-                      </wps:bodyPr>
-                    </wps:wsp>
-                  </a:graphicData>
-                </a:graphic>
-              </wp:anchor>
-            </w:drawing>
-          </mc:Choice>
-          <mc:Fallback>
-            <w:pict>
-              <v:shape w14:anchorId="398B471E" id="TextBox 20" o:spid="_x0000_s1034" type="#_x0000_t202" style="position:absolute;margin-left:67.95pt;margin-top:256.05pt;width:49.35pt;height:25.5pt;z-index:251670528;visibility:visible;mso-wrap-style:square;mso-wrap-distance-left:9pt;mso-wrap-distance-top:0;mso-wrap-distance-right:9pt;mso-wrap-distance-bottom:0;mso-position-horizontal:absolute;mso-position-horizontal-relative:page;mso-position-vertical:absolute;mso-position-vertical-relative:page;v-text-anchor:middle" o:gfxdata="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" filled="f" stroked="f">
-                <v:textbox>
-                  <w:txbxContent>
-                    <w:p>
-                      <w:pPr>
-                        <w:pStyle w:val="NormalWeb"/>
-                        <w:spacing w:before="0" w:beforeAutospacing="0" w:after="0" w:afterAutospacing="0"/>
-                        <w:jc w:val="right"/>
-                        <w:rPr>
-                          <w:rtl/>
-                          <w:lang w:val="en-US" w:bidi="ar-EG"/>
-                        </w:rPr>
-                      </w:pPr>
-                      <w:r>
-                        <w:rPr>
-                          <w:rFonts w:ascii="Verdana" w:eastAsia="Verdana" w:hAnsi="Verdana" w:cstheme="minorBidi"/>
-                          <w:color w:val="000000" w:themeColor="text1"/>
-                          <w:kern w:val="24"/>
-                          <w:lang w:val="en-US" w:bidi="ar-EG"/>
-                        </w:rPr>
-                        <w:t>1</w:t>
-                      </w:r>
-                    </w:p>
-                  </w:txbxContent>
-                </v:textbox>
-                <w10:wrap anchorx="page" anchory="page"/>
-              </v:shape>
-            </w:pict>
-          </mc:Fallback>
-        </mc:AlternateContent>
+        <w:t xml:space="preserve"> the </w:t>
       </w:r>
       <w:r>
         <w:rPr>
-          <w:noProof/>
+          <w:rFonts w:ascii="Bahnschrift SemiBold Condensed" w:hAnsi="Bahnschrift SemiBold Condensed"/>
+          <w:color w:val="1F4E79" w:themeColor="accent1" w:themeShade="80"/>
+          <w:sz w:val="30"/>
+          <w:szCs w:val="30"/>
         </w:rPr>
-        <mc:AlternateContent>
-          <mc:Choice Requires="wps">
-            <w:drawing>
-              <wp:anchor distT="0" distB="0" distL="114300" distR="114300" simplePos="0" relativeHeight="251671552" behindDoc="0" locked="0" layoutInCell="1" allowOverlap="1" wp14:anchorId="7D322801" wp14:editId="08359BFD">
-                <wp:simplePos x="0" y="0"/>
-                <wp:positionH relativeFrom="page">
-                  <wp:posOffset>1892300</wp:posOffset>
-                </wp:positionH>
-                <wp:positionV relativeFrom="page">
-                  <wp:posOffset>3251835</wp:posOffset>
-                </wp:positionV>
-                <wp:extent cx="5265420" cy="323850"/>
-                <wp:effectExtent l="0" t="0" r="0" b="0"/>
-                <wp:wrapNone/>
-                <wp:docPr id="22" name="TextBox 21"/>
-                <wp:cNvGraphicFramePr/>
-                <a:graphic xmlns:a="http://schemas.openxmlformats.org/drawingml/2006/main">
-                  <a:graphicData uri="http://schemas.microsoft.com/office/word/2010/wordprocessingShape">
-                    <wps:wsp>
-                      <wps:cNvSpPr txBox="1"/>
-                      <wps:spPr>
-                        <a:xfrm>
-                          <a:off x="0" y="0"/>
-                          <a:ext cx="5265420" cy="323850"/>
-                        </a:xfrm>
-                        <a:prstGeom prst="rect">
-                          <a:avLst/>
-                        </a:prstGeom>
-                        <a:noFill/>
-                      </wps:spPr>
-                      <wps:txbx>
-                        <w:txbxContent>
-                          <w:p>
-                            <w:pPr>
-                              <w:pStyle w:val="NormalWeb"/>
-                              <w:spacing w:before="0" w:beforeAutospacing="0" w:after="0" w:afterAutospacing="0"/>
-                              <w:rPr>
-                                <w:lang w:val="en-US"/>
-                              </w:rPr>
-                            </w:pPr>
-                            <w:r>
-                              <w:rPr>
-                                <w:rFonts w:ascii="Verdana" w:eastAsia="Verdana" w:hAnsi="Verdana" w:cstheme="minorBidi"/>
-                                <w:color w:val="000000" w:themeColor="text1"/>
-                                <w:kern w:val="24"/>
-                                <w:lang w:val="en-US"/>
-                              </w:rPr>
-                              <w:t>Needed resources</w:t>
-                            </w:r>
-                          </w:p>
-                        </w:txbxContent>
-                      </wps:txbx>
-                      <wps:bodyPr wrap="square" rtlCol="0" anchor="ctr" anchorCtr="0">
-                        <a:noAutofit/>
-                      </wps:bodyPr>
-                    </wps:wsp>
-                  </a:graphicData>
-                </a:graphic>
-              </wp:anchor>
-            </w:drawing>
-          </mc:Choice>
-          <mc:Fallback>
-            <w:pict>
-              <v:shape w14:anchorId="7D322801" id="TextBox 21" o:spid="_x0000_s1035" type="#_x0000_t202" style="position:absolute;margin-left:149pt;margin-top:256.05pt;width:414.6pt;height:25.5pt;z-index:251671552;visibility:visible;mso-wrap-style:square;mso-wrap-distance-left:9pt;mso-wrap-distance-top:0;mso-wrap-distance-right:9pt;mso-wrap-distance-bottom:0;mso-position-horizontal:absolute;mso-position-horizontal-relative:page;mso-position-vertical:absolute;mso-position-vertical-relative:page;v-text-anchor:middle" o:gfxdata="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" filled="f" stroked="f">
-                <v:textbox>
-                  <w:txbxContent>
-                    <w:p>
-                      <w:pPr>
-                        <w:pStyle w:val="NormalWeb"/>
-                        <w:spacing w:before="0" w:beforeAutospacing="0" w:after="0" w:afterAutospacing="0"/>
-                        <w:rPr>
-                          <w:lang w:val="en-US"/>
-                        </w:rPr>
-                      </w:pPr>
-                      <w:r>
-                        <w:rPr>
-                          <w:rFonts w:ascii="Verdana" w:eastAsia="Verdana" w:hAnsi="Verdana" w:cstheme="minorBidi"/>
-                          <w:color w:val="000000" w:themeColor="text1"/>
-                          <w:kern w:val="24"/>
-                          <w:lang w:val="en-US"/>
-                        </w:rPr>
-                        <w:t>Needed resources</w:t>
-                      </w:r>
-                    </w:p>
-                  </w:txbxContent>
-                </v:textbox>
-                <w10:wrap anchorx="page" anchory="page"/>
-              </v:shape>
-            </w:pict>
-          </mc:Fallback>
-        </mc:AlternateContent>
+        <w:t>Personal Computer</w:t>
       </w:r>
       <w:r>
         <w:rPr>
-          <w:noProof/>
+          <w:rFonts w:ascii="Bahnschrift SemiBold Condensed" w:hAnsi="Bahnschrift SemiBold Condensed"/>
+          <w:color w:val="1F4E79" w:themeColor="accent1" w:themeShade="80"/>
+          <w:sz w:val="30"/>
+          <w:szCs w:val="30"/>
         </w:rPr>
-        <mc:AlternateContent>
-          <mc:Choice Requires="wps">
-            <w:drawing>
-              <wp:anchor distT="0" distB="0" distL="114300" distR="114300" simplePos="0" relativeHeight="251672576" behindDoc="0" locked="0" layoutInCell="1" allowOverlap="1" wp14:anchorId="0BADE280" wp14:editId="28D6F4B6">
-                <wp:simplePos x="0" y="0"/>
-                <wp:positionH relativeFrom="page">
-                  <wp:posOffset>862965</wp:posOffset>
-                </wp:positionH>
-                <wp:positionV relativeFrom="page">
-                  <wp:posOffset>3545205</wp:posOffset>
-                </wp:positionV>
-                <wp:extent cx="626745" cy="323850"/>
-                <wp:effectExtent l="0" t="0" r="0" b="0"/>
-                <wp:wrapNone/>
-                <wp:docPr id="23" name="TextBox 22"/>
-                <wp:cNvGraphicFramePr/>
-                <a:graphic xmlns:a="http://schemas.openxmlformats.org/drawingml/2006/main">
-                  <a:graphicData uri="http://schemas.microsoft.com/office/word/2010/wordprocessingShape">
-                    <wps:wsp>
-                      <wps:cNvSpPr txBox="1"/>
-                      <wps:spPr>
-                        <a:xfrm>
-                          <a:off x="0" y="0"/>
-                          <a:ext cx="626745" cy="323850"/>
-                        </a:xfrm>
-                        <a:prstGeom prst="rect">
-                          <a:avLst/>
-                        </a:prstGeom>
-                        <a:noFill/>
-                      </wps:spPr>
-                      <wps:txbx>
-                        <w:txbxContent>
-                          <w:p>
-                            <w:pPr>
-                              <w:pStyle w:val="NormalWeb"/>
-                              <w:spacing w:before="0" w:beforeAutospacing="0" w:after="0" w:afterAutospacing="0"/>
-                              <w:jc w:val="right"/>
-                              <w:rPr>
-                                <w:lang w:val="en-US"/>
-                              </w:rPr>
-                            </w:pPr>
-                            <w:r>
-                              <w:rPr>
-                                <w:rFonts w:ascii="Verdana" w:eastAsia="Verdana" w:hAnsi="Verdana" w:cstheme="minorBidi"/>
-                                <w:color w:val="000000" w:themeColor="text1"/>
-                                <w:kern w:val="24"/>
-                                <w:lang w:val="en-US"/>
-                              </w:rPr>
-                              <w:t>2</w:t>
-                            </w:r>
-                          </w:p>
-                        </w:txbxContent>
-                      </wps:txbx>
-                      <wps:bodyPr wrap="square" rtlCol="0" anchor="ctr" anchorCtr="0">
-                        <a:noAutofit/>
-                      </wps:bodyPr>
-                    </wps:wsp>
-                  </a:graphicData>
-                </a:graphic>
-              </wp:anchor>
-            </w:drawing>
-          </mc:Choice>
-          <mc:Fallback>
-            <w:pict>
-              <v:shape w14:anchorId="0BADE280" id="TextBox 22" o:spid="_x0000_s1036" type="#_x0000_t202" style="position:absolute;margin-left:67.95pt;margin-top:279.15pt;width:49.35pt;height:25.5pt;z-index:251672576;visibility:visible;mso-wrap-style:square;mso-wrap-distance-left:9pt;mso-wrap-distance-top:0;mso-wrap-distance-right:9pt;mso-wrap-distance-bottom:0;mso-position-horizontal:absolute;mso-position-horizontal-relative:page;mso-position-vertical:absolute;mso-position-vertical-relative:page;v-text-anchor:middle" o:gfxdata="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" filled="f" stroked="f">
-                <v:textbox>
-                  <w:txbxContent>
-                    <w:p>
-                      <w:pPr>
-                        <w:pStyle w:val="NormalWeb"/>
-                        <w:spacing w:before="0" w:beforeAutospacing="0" w:after="0" w:afterAutospacing="0"/>
-                        <w:jc w:val="right"/>
-                        <w:rPr>
-                          <w:lang w:val="en-US"/>
-                        </w:rPr>
-                      </w:pPr>
-                      <w:r>
-                        <w:rPr>
-                          <w:rFonts w:ascii="Verdana" w:eastAsia="Verdana" w:hAnsi="Verdana" w:cstheme="minorBidi"/>
-                          <w:color w:val="000000" w:themeColor="text1"/>
-                          <w:kern w:val="24"/>
-                          <w:lang w:val="en-US"/>
-                        </w:rPr>
-                        <w:t>2</w:t>
-                      </w:r>
-                    </w:p>
-                  </w:txbxContent>
-                </v:textbox>
-                <w10:wrap anchorx="page" anchory="page"/>
-              </v:shape>
-            </w:pict>
-          </mc:Fallback>
-        </mc:AlternateContent>
+        <w:t xml:space="preserve">’s life, </w:t>
       </w:r>
       <w:r>
         <w:rPr>
-          <w:noProof/>
+          <w:rFonts w:ascii="Bahnschrift SemiBold Condensed" w:hAnsi="Bahnschrift SemiBold Condensed"/>
+          <w:color w:val="1F4E79" w:themeColor="accent1" w:themeShade="80"/>
+          <w:sz w:val="30"/>
+          <w:szCs w:val="30"/>
         </w:rPr>
-        <mc:AlternateContent>
-          <mc:Choice Requires="wps">
-            <w:drawing>
-              <wp:anchor distT="0" distB="0" distL="114300" distR="114300" simplePos="0" relativeHeight="251673600" behindDoc="0" locked="0" layoutInCell="1" allowOverlap="1" wp14:anchorId="5976A409" wp14:editId="377FD6C5">
-                <wp:simplePos x="0" y="0"/>
-                <wp:positionH relativeFrom="page">
-                  <wp:posOffset>1892300</wp:posOffset>
-                </wp:positionH>
-                <wp:positionV relativeFrom="page">
-                  <wp:posOffset>3545205</wp:posOffset>
-                </wp:positionV>
-                <wp:extent cx="5265420" cy="323850"/>
-                <wp:effectExtent l="0" t="0" r="0" b="0"/>
-                <wp:wrapNone/>
-                <wp:docPr id="24" name="TextBox 23"/>
-                <wp:cNvGraphicFramePr/>
-                <a:graphic xmlns:a="http://schemas.openxmlformats.org/drawingml/2006/main">
-                  <a:graphicData uri="http://schemas.microsoft.com/office/word/2010/wordprocessingShape">
-                    <wps:wsp>
-                      <wps:cNvSpPr txBox="1"/>
-                      <wps:spPr>
-                        <a:xfrm>
-                          <a:off x="0" y="0"/>
-                          <a:ext cx="5265420" cy="323850"/>
-                        </a:xfrm>
-                        <a:prstGeom prst="rect">
-                          <a:avLst/>
-                        </a:prstGeom>
-                        <a:noFill/>
-                      </wps:spPr>
-                      <wps:txbx>
-                        <w:txbxContent>
-                          <w:p>
-                            <w:pPr>
-                              <w:pStyle w:val="NormalWeb"/>
-                              <w:spacing w:before="0" w:beforeAutospacing="0" w:after="0" w:afterAutospacing="0"/>
-                              <w:rPr>
-                                <w:lang w:val="en-US"/>
-                              </w:rPr>
-                            </w:pPr>
-                            <w:r>
-                              <w:rPr>
-                                <w:rFonts w:ascii="Verdana" w:eastAsia="Verdana" w:hAnsi="Verdana" w:cstheme="minorBidi"/>
-                                <w:color w:val="000000" w:themeColor="text1"/>
-                                <w:kern w:val="24"/>
-                                <w:lang w:val="en-US"/>
-                              </w:rPr>
-                              <w:t>Time sharing between processes with example</w:t>
-                            </w:r>
-                          </w:p>
-                        </w:txbxContent>
-                      </wps:txbx>
-                      <wps:bodyPr wrap="square" rtlCol="0" anchor="ctr" anchorCtr="0">
-                        <a:noAutofit/>
-                      </wps:bodyPr>
-                    </wps:wsp>
-                  </a:graphicData>
-                </a:graphic>
-              </wp:anchor>
-            </w:drawing>
-          </mc:Choice>
-          <mc:Fallback>
-            <w:pict>
-              <v:shape w14:anchorId="5976A409" id="TextBox 23" o:spid="_x0000_s1037" type="#_x0000_t202" style="position:absolute;margin-left:149pt;margin-top:279.15pt;width:414.6pt;height:25.5pt;z-index:251673600;visibility:visible;mso-wrap-style:square;mso-wrap-distance-left:9pt;mso-wrap-distance-top:0;mso-wrap-distance-right:9pt;mso-wrap-distance-bottom:0;mso-position-horizontal:absolute;mso-position-horizontal-relative:page;mso-position-vertical:absolute;mso-position-vertical-relative:page;v-text-anchor:middle" o:gfxdata="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" filled="f" stroked="f">
-                <v:textbox>
-                  <w:txbxContent>
-                    <w:p>
-                      <w:pPr>
-                        <w:pStyle w:val="NormalWeb"/>
-                        <w:spacing w:before="0" w:beforeAutospacing="0" w:after="0" w:afterAutospacing="0"/>
-                        <w:rPr>
-                          <w:lang w:val="en-US"/>
-                        </w:rPr>
-                      </w:pPr>
-                      <w:r>
-                        <w:rPr>
-                          <w:rFonts w:ascii="Verdana" w:eastAsia="Verdana" w:hAnsi="Verdana" w:cstheme="minorBidi"/>
-                          <w:color w:val="000000" w:themeColor="text1"/>
-                          <w:kern w:val="24"/>
-                          <w:lang w:val="en-US"/>
-                        </w:rPr>
-                        <w:t>Time sharing between processes with example</w:t>
-                      </w:r>
-                    </w:p>
-                  </w:txbxContent>
-                </v:textbox>
-                <w10:wrap anchorx="page" anchory="page"/>
-              </v:shape>
-            </w:pict>
-          </mc:Fallback>
-        </mc:AlternateContent>
+        <w:t xml:space="preserve">as the </w:t>
+      </w:r>
+      <w:r>
+        <w:rPr>
+          <w:rFonts w:ascii="Bahnschrift SemiBold Condensed" w:hAnsi="Bahnschrift SemiBold Condensed"/>
+          <w:color w:val="1F4E79" w:themeColor="accent1" w:themeShade="80"/>
+          <w:sz w:val="30"/>
+          <w:szCs w:val="30"/>
+        </w:rPr>
+        <w:t xml:space="preserve">memory management system holds a </w:t>
+      </w:r>
+      <w:r>
+        <w:rPr>
+          <w:rFonts w:ascii="Bahnschrift SemiBold Condensed" w:hAnsi="Bahnschrift SemiBold Condensed"/>
+          <w:color w:val="1F4E79" w:themeColor="accent1" w:themeShade="80"/>
+          <w:sz w:val="30"/>
+          <w:szCs w:val="30"/>
+        </w:rPr>
+        <w:t>main</w:t>
+      </w:r>
+      <w:r>
+        <w:rPr>
+          <w:rFonts w:ascii="Bahnschrift SemiBold Condensed" w:hAnsi="Bahnschrift SemiBold Condensed"/>
+          <w:color w:val="1F4E79" w:themeColor="accent1" w:themeShade="80"/>
+          <w:sz w:val="30"/>
+          <w:szCs w:val="30"/>
+        </w:rPr>
+        <w:t xml:space="preserve"> role in every operating system, tasked with the efficient management of memory resources, organized in a </w:t>
+      </w:r>
+      <w:r>
+        <w:rPr>
+          <w:rFonts w:ascii="Bahnschrift SemiBold Condensed" w:hAnsi="Bahnschrift SemiBold Condensed"/>
+          <w:color w:val="C00000"/>
+          <w:sz w:val="30"/>
+          <w:szCs w:val="30"/>
+        </w:rPr>
+        <w:t xml:space="preserve">hierarchical manner. </w:t>
+      </w:r>
+      <w:r>
+        <w:rPr>
+          <w:rFonts w:ascii="Bahnschrift SemiBold Condensed" w:hAnsi="Bahnschrift SemiBold Condensed"/>
+          <w:color w:val="1F4E79" w:themeColor="accent1" w:themeShade="80"/>
+          <w:sz w:val="30"/>
+          <w:szCs w:val="30"/>
+        </w:rPr>
+        <w:t xml:space="preserve">This hierarchy usually encompasses multiple memory levels, with memory access times being inversely related to their proximity to the CPU. </w:t>
       </w:r>
     </w:p>
     <w:p>
       <w:pPr>
         <w:rPr>
-          <w:rFonts w:ascii="Agency FB" w:hAnsi="Agency FB"/>
+          <w:rFonts w:ascii="Bahnschrift SemiBold Condensed" w:hAnsi="Bahnschrift SemiBold Condensed"/>
+          <w:color w:val="1F4E79" w:themeColor="accent1" w:themeShade="80"/>
+          <w:sz w:val="30"/>
+          <w:szCs w:val="30"/>
           <w:lang w:bidi="ar-EG"/>
         </w:rPr>
       </w:pPr>
-    </w:p>
-    <w:p>
-      <w:pPr>
-        <w:rPr>
-          <w:rFonts w:ascii="Agency FB" w:hAnsi="Agency FB"/>
-          <w:lang w:bidi="ar-EG"/>
-        </w:rPr>
-      </w:pPr>
-    </w:p>
-    <w:p>
-      <w:pPr>
-        <w:rPr>
-          <w:rFonts w:ascii="Agency FB" w:hAnsi="Agency FB"/>
-          <w:lang w:bidi="ar-EG"/>
-        </w:rPr>
-      </w:pPr>
-    </w:p>
-    <w:p>
-      <w:pPr>
-        <w:rPr>
-          <w:rFonts w:ascii="Agency FB" w:hAnsi="Agency FB"/>
-          <w:lang w:bidi="ar-EG"/>
-        </w:rPr>
-      </w:pPr>
-    </w:p>
-    <w:p>
-      <w:pPr>
-        <w:rPr>
-          <w:rFonts w:ascii="Agency FB" w:hAnsi="Agency FB"/>
-          <w:lang w:bidi="ar-EG"/>
-        </w:rPr>
-      </w:pPr>
-    </w:p>
-    <w:p>
-      <w:pPr>
-        <w:rPr>
-          <w:rFonts w:ascii="Agency FB" w:hAnsi="Agency FB"/>
-          <w:lang w:bidi="ar-EG"/>
-        </w:rPr>
-      </w:pPr>
-    </w:p>
-    <w:p>
-      <w:pPr>
-        <w:rPr>
-          <w:rFonts w:ascii="Agency FB" w:hAnsi="Agency FB"/>
-          <w:lang w:bidi="ar-EG"/>
-        </w:rPr>
-      </w:pPr>
-    </w:p>
-    <w:p>
-      <w:pPr>
-        <w:rPr>
-          <w:rFonts w:ascii="Agency FB" w:hAnsi="Agency FB"/>
-          <w:lang w:bidi="ar-EG"/>
-        </w:rPr>
-      </w:pPr>
-    </w:p>
-    <w:p>
-      <w:pPr>
-        <w:rPr>
-          <w:rFonts w:ascii="Agency FB" w:hAnsi="Agency FB"/>
-          <w:lang w:bidi="ar-EG"/>
-        </w:rPr>
-      </w:pPr>
-      <w:r>
-        <w:rPr>
-          <w:noProof/>
-        </w:rPr>
-        <mc:AlternateContent>
-          <mc:Choice Requires="wps">
-            <w:drawing>
-              <wp:anchor distT="0" distB="0" distL="114300" distR="114300" simplePos="0" relativeHeight="251674624" behindDoc="0" locked="0" layoutInCell="1" allowOverlap="1" wp14:anchorId="3E5F13D1" wp14:editId="2A720A15">
-                <wp:simplePos x="0" y="0"/>
-                <wp:positionH relativeFrom="page">
-                  <wp:posOffset>859155</wp:posOffset>
-                </wp:positionH>
-                <wp:positionV relativeFrom="page">
-                  <wp:posOffset>4067175</wp:posOffset>
-                </wp:positionV>
-                <wp:extent cx="626745" cy="368935"/>
-                <wp:effectExtent l="0" t="0" r="0" b="0"/>
-                <wp:wrapNone/>
-                <wp:docPr id="29" name="TextBox 28"/>
-                <wp:cNvGraphicFramePr/>
-                <a:graphic xmlns:a="http://schemas.openxmlformats.org/drawingml/2006/main">
-                  <a:graphicData uri="http://schemas.microsoft.com/office/word/2010/wordprocessingShape">
-                    <wps:wsp>
-                      <wps:cNvSpPr txBox="1"/>
-                      <wps:spPr>
-                        <a:xfrm>
-                          <a:off x="0" y="0"/>
-                          <a:ext cx="626745" cy="368935"/>
-                        </a:xfrm>
-                        <a:prstGeom prst="rect">
-                          <a:avLst/>
-                        </a:prstGeom>
-                        <a:noFill/>
-                      </wps:spPr>
-                      <wps:txbx>
-                        <w:txbxContent>
-                          <w:p>
-                            <w:pPr>
-                              <w:pStyle w:val="NormalWeb"/>
-                              <w:spacing w:before="0" w:beforeAutospacing="0" w:after="0" w:afterAutospacing="0"/>
-                              <w:jc w:val="right"/>
-                              <w:rPr>
-                                <w:lang w:val="en-US"/>
-                              </w:rPr>
-                            </w:pPr>
-                            <w:r>
-                              <w:rPr>
-                                <w:rFonts w:ascii="Verdana" w:eastAsia="Verdana" w:hAnsi="Verdana" w:cstheme="minorBidi"/>
-                                <w:color w:val="000000" w:themeColor="text1"/>
-                                <w:kern w:val="24"/>
-                                <w:sz w:val="32"/>
-                                <w:szCs w:val="32"/>
-                                <w:lang w:val="en-US"/>
-                              </w:rPr>
-                              <w:t>2</w:t>
-                            </w:r>
-                          </w:p>
-                        </w:txbxContent>
-                      </wps:txbx>
-                      <wps:bodyPr wrap="square" rtlCol="0" anchor="ctr" anchorCtr="0">
-                        <a:noAutofit/>
-                      </wps:bodyPr>
-                    </wps:wsp>
-                  </a:graphicData>
-                </a:graphic>
-              </wp:anchor>
-            </w:drawing>
-          </mc:Choice>
-          <mc:Fallback>
-            <w:pict>
-              <v:shape w14:anchorId="3E5F13D1" id="TextBox 28" o:spid="_x0000_s1038" type="#_x0000_t202" style="position:absolute;margin-left:67.65pt;margin-top:320.25pt;width:49.35pt;height:29.05pt;z-index:251674624;visibility:visible;mso-wrap-style:square;mso-wrap-distance-left:9pt;mso-wrap-distance-top:0;mso-wrap-distance-right:9pt;mso-wrap-distance-bottom:0;mso-position-horizontal:absolute;mso-position-horizontal-relative:page;mso-position-vertical:absolute;mso-position-vertical-relative:page;v-text-anchor:middle" o:gfxdata="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" filled="f" stroked="f">
-                <v:textbox>
-                  <w:txbxContent>
-                    <w:p>
-                      <w:pPr>
-                        <w:pStyle w:val="NormalWeb"/>
-                        <w:spacing w:before="0" w:beforeAutospacing="0" w:after="0" w:afterAutospacing="0"/>
-                        <w:jc w:val="right"/>
-                        <w:rPr>
-                          <w:lang w:val="en-US"/>
-                        </w:rPr>
-                      </w:pPr>
-                      <w:r>
-                        <w:rPr>
-                          <w:rFonts w:ascii="Verdana" w:eastAsia="Verdana" w:hAnsi="Verdana" w:cstheme="minorBidi"/>
-                          <w:color w:val="000000" w:themeColor="text1"/>
-                          <w:kern w:val="24"/>
-                          <w:sz w:val="32"/>
-                          <w:szCs w:val="32"/>
-                          <w:lang w:val="en-US"/>
-                        </w:rPr>
-                        <w:t>2</w:t>
-                      </w:r>
-                    </w:p>
-                  </w:txbxContent>
-                </v:textbox>
-                <w10:wrap anchorx="page" anchory="page"/>
-              </v:shape>
-            </w:pict>
-          </mc:Fallback>
-        </mc:AlternateContent>
-      </w:r>
-      <w:r>
-        <w:rPr>
-          <w:noProof/>
-        </w:rPr>
-        <mc:AlternateContent>
-          <mc:Choice Requires="wps">
-            <w:drawing>
-              <wp:anchor distT="0" distB="0" distL="114300" distR="114300" simplePos="0" relativeHeight="251675648" behindDoc="0" locked="0" layoutInCell="1" allowOverlap="1" wp14:anchorId="5C9B7986" wp14:editId="6C8CE880">
-                <wp:simplePos x="0" y="0"/>
-                <wp:positionH relativeFrom="page">
-                  <wp:posOffset>1888490</wp:posOffset>
-                </wp:positionH>
-                <wp:positionV relativeFrom="page">
-                  <wp:posOffset>4059555</wp:posOffset>
-                </wp:positionV>
-                <wp:extent cx="5265420" cy="368935"/>
-                <wp:effectExtent l="0" t="0" r="0" b="0"/>
-                <wp:wrapNone/>
-                <wp:docPr id="30" name="TextBox 29"/>
-                <wp:cNvGraphicFramePr/>
-                <a:graphic xmlns:a="http://schemas.openxmlformats.org/drawingml/2006/main">
-                  <a:graphicData uri="http://schemas.microsoft.com/office/word/2010/wordprocessingShape">
-                    <wps:wsp>
-                      <wps:cNvSpPr txBox="1"/>
-                      <wps:spPr>
-                        <a:xfrm>
-                          <a:off x="0" y="0"/>
-                          <a:ext cx="5265420" cy="368935"/>
-                        </a:xfrm>
-                        <a:prstGeom prst="rect">
-                          <a:avLst/>
-                        </a:prstGeom>
-                        <a:noFill/>
-                      </wps:spPr>
-                      <wps:txbx>
-                        <w:txbxContent>
-                          <w:p>
-                            <w:pPr>
-                              <w:pStyle w:val="NormalWeb"/>
-                              <w:spacing w:before="0" w:beforeAutospacing="0" w:after="0" w:afterAutospacing="0"/>
-                              <w:rPr>
-                                <w:lang w:val="en-US"/>
-                              </w:rPr>
-                            </w:pPr>
-                            <w:r>
-                              <w:rPr>
-                                <w:rFonts w:ascii="Verdana" w:eastAsia="Verdana" w:hAnsi="Verdana" w:cstheme="minorBidi"/>
-                                <w:color w:val="000000" w:themeColor="text1"/>
-                                <w:kern w:val="24"/>
-                                <w:sz w:val="32"/>
-                                <w:szCs w:val="32"/>
-                                <w:lang w:val="en-US"/>
-                              </w:rPr>
-                              <w:t>Management of Process</w:t>
-                            </w:r>
-                          </w:p>
-                        </w:txbxContent>
-                      </wps:txbx>
-                      <wps:bodyPr wrap="square" rtlCol="0" anchor="ctr" anchorCtr="0">
-                        <a:noAutofit/>
-                      </wps:bodyPr>
-                    </wps:wsp>
-                  </a:graphicData>
-                </a:graphic>
-              </wp:anchor>
-            </w:drawing>
-          </mc:Choice>
-          <mc:Fallback>
-            <w:pict>
-              <v:shape w14:anchorId="5C9B7986" id="TextBox 29" o:spid="_x0000_s1039" type="#_x0000_t202" style="position:absolute;margin-left:148.7pt;margin-top:319.65pt;width:414.6pt;height:29.05pt;z-index:251675648;visibility:visible;mso-wrap-style:square;mso-wrap-distance-left:9pt;mso-wrap-distance-top:0;mso-wrap-distance-right:9pt;mso-wrap-distance-bottom:0;mso-position-horizontal:absolute;mso-position-horizontal-relative:page;mso-position-vertical:absolute;mso-position-vertical-relative:page;v-text-anchor:middle" o:gfxdata="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" filled="f" stroked="f">
-                <v:textbox>
-                  <w:txbxContent>
-                    <w:p>
-                      <w:pPr>
-                        <w:pStyle w:val="NormalWeb"/>
-                        <w:spacing w:before="0" w:beforeAutospacing="0" w:after="0" w:afterAutospacing="0"/>
-                        <w:rPr>
-                          <w:lang w:val="en-US"/>
-                        </w:rPr>
-                      </w:pPr>
-                      <w:r>
-                        <w:rPr>
-                          <w:rFonts w:ascii="Verdana" w:eastAsia="Verdana" w:hAnsi="Verdana" w:cstheme="minorBidi"/>
-                          <w:color w:val="000000" w:themeColor="text1"/>
-                          <w:kern w:val="24"/>
-                          <w:sz w:val="32"/>
-                          <w:szCs w:val="32"/>
-                          <w:lang w:val="en-US"/>
-                        </w:rPr>
-                        <w:t>Management of Process</w:t>
-                      </w:r>
-                    </w:p>
-                  </w:txbxContent>
-                </v:textbox>
-                <w10:wrap anchorx="page" anchory="page"/>
-              </v:shape>
-            </w:pict>
-          </mc:Fallback>
-        </mc:AlternateContent>
-      </w:r>
-    </w:p>
-    <w:p>
-      <w:pPr>
-        <w:rPr>
-          <w:rFonts w:ascii="Agency FB" w:hAnsi="Agency FB"/>
-          <w:lang w:bidi="ar-EG"/>
-        </w:rPr>
-      </w:pPr>
-      <w:r>
-        <w:rPr>
-          <w:noProof/>
-        </w:rPr>
-        <mc:AlternateContent>
-          <mc:Choice Requires="wps">
-            <w:drawing>
-              <wp:anchor distT="0" distB="0" distL="114300" distR="114300" simplePos="0" relativeHeight="251676672" behindDoc="0" locked="0" layoutInCell="1" allowOverlap="1" wp14:anchorId="21647960" wp14:editId="4E71B033">
-                <wp:simplePos x="0" y="0"/>
-                <wp:positionH relativeFrom="page">
-                  <wp:posOffset>859155</wp:posOffset>
-                </wp:positionH>
-                <wp:positionV relativeFrom="page">
-                  <wp:posOffset>4380548</wp:posOffset>
-                </wp:positionV>
-                <wp:extent cx="626745" cy="323850"/>
-                <wp:effectExtent l="0" t="0" r="0" b="0"/>
-                <wp:wrapNone/>
-                <wp:docPr id="31" name="TextBox 30"/>
-                <wp:cNvGraphicFramePr/>
-                <a:graphic xmlns:a="http://schemas.openxmlformats.org/drawingml/2006/main">
-                  <a:graphicData uri="http://schemas.microsoft.com/office/word/2010/wordprocessingShape">
-                    <wps:wsp>
-                      <wps:cNvSpPr txBox="1"/>
-                      <wps:spPr>
-                        <a:xfrm>
-                          <a:off x="0" y="0"/>
-                          <a:ext cx="626745" cy="323850"/>
-                        </a:xfrm>
-                        <a:prstGeom prst="rect">
-                          <a:avLst/>
-                        </a:prstGeom>
-                        <a:noFill/>
-                      </wps:spPr>
-                      <wps:txbx>
-                        <w:txbxContent>
-                          <w:p>
-                            <w:pPr>
-                              <w:pStyle w:val="NormalWeb"/>
-                              <w:spacing w:before="0" w:beforeAutospacing="0" w:after="0" w:afterAutospacing="0"/>
-                              <w:jc w:val="right"/>
-                              <w:rPr>
-                                <w:lang w:val="en-US"/>
-                              </w:rPr>
-                            </w:pPr>
-                            <w:r>
-                              <w:rPr>
-                                <w:rFonts w:ascii="Verdana" w:eastAsia="Verdana" w:hAnsi="Verdana" w:cstheme="minorBidi"/>
-                                <w:color w:val="000000" w:themeColor="text1"/>
-                                <w:kern w:val="24"/>
-                                <w:lang w:val="en-US"/>
-                              </w:rPr>
-                              <w:t>2</w:t>
-                            </w:r>
-                          </w:p>
-                        </w:txbxContent>
-                      </wps:txbx>
-                      <wps:bodyPr wrap="square" rtlCol="0" anchor="ctr" anchorCtr="0">
-                        <a:noAutofit/>
-                      </wps:bodyPr>
-                    </wps:wsp>
-                  </a:graphicData>
-                </a:graphic>
-              </wp:anchor>
-            </w:drawing>
-          </mc:Choice>
-          <mc:Fallback>
-            <w:pict>
-              <v:shape w14:anchorId="21647960" id="TextBox 30" o:spid="_x0000_s1040" type="#_x0000_t202" style="position:absolute;margin-left:67.65pt;margin-top:344.95pt;width:49.35pt;height:25.5pt;z-index:251676672;visibility:visible;mso-wrap-style:square;mso-wrap-distance-left:9pt;mso-wrap-distance-top:0;mso-wrap-distance-right:9pt;mso-wrap-distance-bottom:0;mso-position-horizontal:absolute;mso-position-horizontal-relative:page;mso-position-vertical:absolute;mso-position-vertical-relative:page;v-text-anchor:middle" o:gfxdata="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" filled="f" stroked="f">
-                <v:textbox>
-                  <w:txbxContent>
-                    <w:p>
-                      <w:pPr>
-                        <w:pStyle w:val="NormalWeb"/>
-                        <w:spacing w:before="0" w:beforeAutospacing="0" w:after="0" w:afterAutospacing="0"/>
-                        <w:jc w:val="right"/>
-                        <w:rPr>
-                          <w:lang w:val="en-US"/>
-                        </w:rPr>
-                      </w:pPr>
-                      <w:r>
-                        <w:rPr>
-                          <w:rFonts w:ascii="Verdana" w:eastAsia="Verdana" w:hAnsi="Verdana" w:cstheme="minorBidi"/>
-                          <w:color w:val="000000" w:themeColor="text1"/>
-                          <w:kern w:val="24"/>
-                          <w:lang w:val="en-US"/>
-                        </w:rPr>
-                        <w:t>2</w:t>
-                      </w:r>
-                    </w:p>
-                  </w:txbxContent>
-                </v:textbox>
-                <w10:wrap anchorx="page" anchory="page"/>
-              </v:shape>
-            </w:pict>
-          </mc:Fallback>
-        </mc:AlternateContent>
-      </w:r>
-      <w:r>
-        <w:rPr>
-          <w:noProof/>
-        </w:rPr>
-        <mc:AlternateContent>
-          <mc:Choice Requires="wps">
-            <w:drawing>
-              <wp:anchor distT="0" distB="0" distL="114300" distR="114300" simplePos="0" relativeHeight="251677696" behindDoc="0" locked="0" layoutInCell="1" allowOverlap="1" wp14:anchorId="27A953A2" wp14:editId="151B3A36">
-                <wp:simplePos x="0" y="0"/>
-                <wp:positionH relativeFrom="page">
-                  <wp:posOffset>1888490</wp:posOffset>
-                </wp:positionH>
-                <wp:positionV relativeFrom="page">
-                  <wp:posOffset>4357688</wp:posOffset>
-                </wp:positionV>
-                <wp:extent cx="5265420" cy="323850"/>
-                <wp:effectExtent l="0" t="0" r="0" b="0"/>
-                <wp:wrapNone/>
-                <wp:docPr id="32" name="TextBox 31"/>
-                <wp:cNvGraphicFramePr/>
-                <a:graphic xmlns:a="http://schemas.openxmlformats.org/drawingml/2006/main">
-                  <a:graphicData uri="http://schemas.microsoft.com/office/word/2010/wordprocessingShape">
-                    <wps:wsp>
-                      <wps:cNvSpPr txBox="1"/>
-                      <wps:spPr>
-                        <a:xfrm>
-                          <a:off x="0" y="0"/>
-                          <a:ext cx="5265420" cy="323850"/>
-                        </a:xfrm>
-                        <a:prstGeom prst="rect">
-                          <a:avLst/>
-                        </a:prstGeom>
-                        <a:noFill/>
-                      </wps:spPr>
-                      <wps:txbx>
-                        <w:txbxContent>
-                          <w:p>
-                            <w:pPr>
-                              <w:pStyle w:val="NormalWeb"/>
-                              <w:spacing w:before="0" w:beforeAutospacing="0" w:after="0" w:afterAutospacing="0"/>
-                              <w:rPr>
-                                <w:lang w:val="en-US"/>
-                              </w:rPr>
-                            </w:pPr>
-                            <w:r>
-                              <w:rPr>
-                                <w:rFonts w:ascii="Verdana" w:eastAsia="Verdana" w:hAnsi="Verdana" w:cstheme="minorBidi"/>
-                                <w:color w:val="000000" w:themeColor="text1"/>
-                                <w:kern w:val="24"/>
-                                <w:lang w:val="en-US"/>
-                              </w:rPr>
-                              <w:t>How it managed with states</w:t>
-                            </w:r>
-                          </w:p>
-                        </w:txbxContent>
-                      </wps:txbx>
-                      <wps:bodyPr wrap="square" rtlCol="0" anchor="ctr" anchorCtr="0">
-                        <a:noAutofit/>
-                      </wps:bodyPr>
-                    </wps:wsp>
-                  </a:graphicData>
-                </a:graphic>
-              </wp:anchor>
-            </w:drawing>
-          </mc:Choice>
-          <mc:Fallback>
-            <w:pict>
-              <v:shape w14:anchorId="27A953A2" id="TextBox 31" o:spid="_x0000_s1041" type="#_x0000_t202" style="position:absolute;margin-left:148.7pt;margin-top:343.15pt;width:414.6pt;height:25.5pt;z-index:251677696;visibility:visible;mso-wrap-style:square;mso-wrap-distance-left:9pt;mso-wrap-distance-top:0;mso-wrap-distance-right:9pt;mso-wrap-distance-bottom:0;mso-position-horizontal:absolute;mso-position-horizontal-relative:page;mso-position-vertical:absolute;mso-position-vertical-relative:page;v-text-anchor:middle" o:gfxdata="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" filled="f" stroked="f">
-                <v:textbox>
-                  <w:txbxContent>
-                    <w:p>
-                      <w:pPr>
-                        <w:pStyle w:val="NormalWeb"/>
-                        <w:spacing w:before="0" w:beforeAutospacing="0" w:after="0" w:afterAutospacing="0"/>
-                        <w:rPr>
-                          <w:lang w:val="en-US"/>
-                        </w:rPr>
-                      </w:pPr>
-                      <w:r>
-                        <w:rPr>
-                          <w:rFonts w:ascii="Verdana" w:eastAsia="Verdana" w:hAnsi="Verdana" w:cstheme="minorBidi"/>
-                          <w:color w:val="000000" w:themeColor="text1"/>
-                          <w:kern w:val="24"/>
-                          <w:lang w:val="en-US"/>
-                        </w:rPr>
-                        <w:t>How it managed with states</w:t>
-                      </w:r>
-                    </w:p>
-                  </w:txbxContent>
-                </v:textbox>
-                <w10:wrap anchorx="page" anchory="page"/>
-              </v:shape>
-            </w:pict>
-          </mc:Fallback>
-        </mc:AlternateContent>
-      </w:r>
-    </w:p>
-    <w:p>
-      <w:pPr>
-        <w:rPr>
-          <w:rFonts w:ascii="Agency FB" w:hAnsi="Agency FB"/>
-          <w:lang w:bidi="ar-EG"/>
-        </w:rPr>
-      </w:pPr>
-      <w:r>
-        <w:rPr>
-          <w:noProof/>
-        </w:rPr>
-        <mc:AlternateContent>
-          <mc:Choice Requires="wps">
-            <w:drawing>
-              <wp:anchor distT="0" distB="0" distL="114300" distR="114300" simplePos="0" relativeHeight="251678720" behindDoc="0" locked="0" layoutInCell="1" allowOverlap="1" wp14:anchorId="0B611CB6" wp14:editId="041AB029">
-                <wp:simplePos x="0" y="0"/>
-                <wp:positionH relativeFrom="page">
-                  <wp:posOffset>863918</wp:posOffset>
-                </wp:positionH>
-                <wp:positionV relativeFrom="page">
-                  <wp:posOffset>4641215</wp:posOffset>
-                </wp:positionV>
-                <wp:extent cx="626745" cy="323850"/>
-                <wp:effectExtent l="0" t="0" r="0" b="0"/>
-                <wp:wrapNone/>
-                <wp:docPr id="33" name="TextBox 32"/>
-                <wp:cNvGraphicFramePr/>
-                <a:graphic xmlns:a="http://schemas.openxmlformats.org/drawingml/2006/main">
-                  <a:graphicData uri="http://schemas.microsoft.com/office/word/2010/wordprocessingShape">
-                    <wps:wsp>
-                      <wps:cNvSpPr txBox="1"/>
-                      <wps:spPr>
-                        <a:xfrm>
-                          <a:off x="0" y="0"/>
-                          <a:ext cx="626745" cy="323850"/>
-                        </a:xfrm>
-                        <a:prstGeom prst="rect">
-                          <a:avLst/>
-                        </a:prstGeom>
-                        <a:noFill/>
-                      </wps:spPr>
-                      <wps:txbx>
-                        <w:txbxContent>
-                          <w:p>
-                            <w:pPr>
-                              <w:pStyle w:val="NormalWeb"/>
-                              <w:spacing w:before="0" w:beforeAutospacing="0" w:after="0" w:afterAutospacing="0"/>
-                              <w:jc w:val="right"/>
-                              <w:rPr>
-                                <w:lang w:val="en-US"/>
-                              </w:rPr>
-                            </w:pPr>
-                            <w:r>
-                              <w:rPr>
-                                <w:rFonts w:ascii="Verdana" w:eastAsia="Verdana" w:hAnsi="Verdana" w:cstheme="minorBidi"/>
-                                <w:color w:val="000000" w:themeColor="text1"/>
-                                <w:kern w:val="24"/>
-                                <w:lang w:val="en-US"/>
-                              </w:rPr>
-                              <w:t>3</w:t>
-                            </w:r>
-                          </w:p>
-                        </w:txbxContent>
-                      </wps:txbx>
-                      <wps:bodyPr wrap="square" rtlCol="0" anchor="ctr" anchorCtr="0">
-                        <a:noAutofit/>
-                      </wps:bodyPr>
-                    </wps:wsp>
-                  </a:graphicData>
-                </a:graphic>
-              </wp:anchor>
-            </w:drawing>
-          </mc:Choice>
-          <mc:Fallback>
-            <w:pict>
-              <v:shape w14:anchorId="0B611CB6" id="TextBox 32" o:spid="_x0000_s1042" type="#_x0000_t202" style="position:absolute;margin-left:68.05pt;margin-top:365.45pt;width:49.35pt;height:25.5pt;z-index:251678720;visibility:visible;mso-wrap-style:square;mso-wrap-distance-left:9pt;mso-wrap-distance-top:0;mso-wrap-distance-right:9pt;mso-wrap-distance-bottom:0;mso-position-horizontal:absolute;mso-position-horizontal-relative:page;mso-position-vertical:absolute;mso-position-vertical-relative:page;v-text-anchor:middle" o:gfxdata="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" filled="f" stroked="f">
-                <v:textbox>
-                  <w:txbxContent>
-                    <w:p>
-                      <w:pPr>
-                        <w:pStyle w:val="NormalWeb"/>
-                        <w:spacing w:before="0" w:beforeAutospacing="0" w:after="0" w:afterAutospacing="0"/>
-                        <w:jc w:val="right"/>
-                        <w:rPr>
-                          <w:lang w:val="en-US"/>
-                        </w:rPr>
-                      </w:pPr>
-                      <w:r>
-                        <w:rPr>
-                          <w:rFonts w:ascii="Verdana" w:eastAsia="Verdana" w:hAnsi="Verdana" w:cstheme="minorBidi"/>
-                          <w:color w:val="000000" w:themeColor="text1"/>
-                          <w:kern w:val="24"/>
-                          <w:lang w:val="en-US"/>
-                        </w:rPr>
-                        <w:t>3</w:t>
-                      </w:r>
-                    </w:p>
-                  </w:txbxContent>
-                </v:textbox>
-                <w10:wrap anchorx="page" anchory="page"/>
-              </v:shape>
-            </w:pict>
-          </mc:Fallback>
-        </mc:AlternateContent>
-      </w:r>
-      <w:r>
-        <w:rPr>
-          <w:noProof/>
-        </w:rPr>
-        <mc:AlternateContent>
-          <mc:Choice Requires="wps">
-            <w:drawing>
-              <wp:anchor distT="0" distB="0" distL="114300" distR="114300" simplePos="0" relativeHeight="251679744" behindDoc="0" locked="0" layoutInCell="1" allowOverlap="1" wp14:anchorId="6EA391B4" wp14:editId="7BF81C1C">
-                <wp:simplePos x="0" y="0"/>
-                <wp:positionH relativeFrom="page">
-                  <wp:posOffset>1888490</wp:posOffset>
-                </wp:positionH>
-                <wp:positionV relativeFrom="page">
-                  <wp:posOffset>4651693</wp:posOffset>
-                </wp:positionV>
-                <wp:extent cx="5265420" cy="323850"/>
-                <wp:effectExtent l="0" t="0" r="0" b="0"/>
-                <wp:wrapNone/>
-                <wp:docPr id="34" name="TextBox 33"/>
-                <wp:cNvGraphicFramePr/>
-                <a:graphic xmlns:a="http://schemas.openxmlformats.org/drawingml/2006/main">
-                  <a:graphicData uri="http://schemas.microsoft.com/office/word/2010/wordprocessingShape">
-                    <wps:wsp>
-                      <wps:cNvSpPr txBox="1"/>
-                      <wps:spPr>
-                        <a:xfrm>
-                          <a:off x="0" y="0"/>
-                          <a:ext cx="5265420" cy="323850"/>
-                        </a:xfrm>
-                        <a:prstGeom prst="rect">
-                          <a:avLst/>
-                        </a:prstGeom>
-                        <a:noFill/>
-                      </wps:spPr>
-                      <wps:txbx>
-                        <w:txbxContent>
-                          <w:p>
-                            <w:pPr>
-                              <w:pStyle w:val="NormalWeb"/>
-                              <w:spacing w:before="0" w:beforeAutospacing="0" w:after="0" w:afterAutospacing="0"/>
-                              <w:rPr>
-                                <w:lang w:val="en-US"/>
-                              </w:rPr>
-                            </w:pPr>
-                            <w:r>
-                              <w:rPr>
-                                <w:rFonts w:ascii="Verdana" w:eastAsia="Verdana" w:hAnsi="Verdana" w:cstheme="minorBidi"/>
-                                <w:color w:val="000000" w:themeColor="text1"/>
-                                <w:kern w:val="24"/>
-                                <w:lang w:val="en-US"/>
-                              </w:rPr>
-                              <w:t>States of process</w:t>
-                            </w:r>
-                          </w:p>
-                        </w:txbxContent>
-                      </wps:txbx>
-                      <wps:bodyPr wrap="square" rtlCol="0" anchor="ctr" anchorCtr="0">
-                        <a:noAutofit/>
-                      </wps:bodyPr>
-                    </wps:wsp>
-                  </a:graphicData>
-                </a:graphic>
-              </wp:anchor>
-            </w:drawing>
-          </mc:Choice>
-          <mc:Fallback>
-            <w:pict>
-              <v:shape w14:anchorId="6EA391B4" id="TextBox 33" o:spid="_x0000_s1043" type="#_x0000_t202" style="position:absolute;margin-left:148.7pt;margin-top:366.3pt;width:414.6pt;height:25.5pt;z-index:251679744;visibility:visible;mso-wrap-style:square;mso-wrap-distance-left:9pt;mso-wrap-distance-top:0;mso-wrap-distance-right:9pt;mso-wrap-distance-bottom:0;mso-position-horizontal:absolute;mso-position-horizontal-relative:page;mso-position-vertical:absolute;mso-position-vertical-relative:page;v-text-anchor:middle" o:gfxdata="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" filled="f" stroked="f">
-                <v:textbox>
-                  <w:txbxContent>
-                    <w:p>
-                      <w:pPr>
-                        <w:pStyle w:val="NormalWeb"/>
-                        <w:spacing w:before="0" w:beforeAutospacing="0" w:after="0" w:afterAutospacing="0"/>
-                        <w:rPr>
-                          <w:lang w:val="en-US"/>
-                        </w:rPr>
-                      </w:pPr>
-                      <w:r>
-                        <w:rPr>
-                          <w:rFonts w:ascii="Verdana" w:eastAsia="Verdana" w:hAnsi="Verdana" w:cstheme="minorBidi"/>
-                          <w:color w:val="000000" w:themeColor="text1"/>
-                          <w:kern w:val="24"/>
-                          <w:lang w:val="en-US"/>
-                        </w:rPr>
-                        <w:t>States of process</w:t>
-                      </w:r>
-                    </w:p>
-                  </w:txbxContent>
-                </v:textbox>
-                <w10:wrap anchorx="page" anchory="page"/>
-              </v:shape>
-            </w:pict>
-          </mc:Fallback>
-        </mc:AlternateContent>
-      </w:r>
-    </w:p>
-    <w:p>
-      <w:pPr>
-        <w:rPr>
-          <w:rFonts w:ascii="Agency FB" w:hAnsi="Agency FB"/>
-          <w:lang w:bidi="ar-EG"/>
-        </w:rPr>
-      </w:pPr>
-      <w:r>
-        <w:rPr>
-          <w:noProof/>
-        </w:rPr>
-        <mc:AlternateContent>
-          <mc:Choice Requires="wps">
-            <w:drawing>
-              <wp:anchor distT="0" distB="0" distL="114300" distR="114300" simplePos="0" relativeHeight="251716608" behindDoc="0" locked="0" layoutInCell="1" allowOverlap="1" wp14:anchorId="31AD939C" wp14:editId="1BA294EA">
-                <wp:simplePos x="0" y="0"/>
-                <wp:positionH relativeFrom="page">
-                  <wp:posOffset>857250</wp:posOffset>
-                </wp:positionH>
-                <wp:positionV relativeFrom="page">
-                  <wp:posOffset>4941888</wp:posOffset>
-                </wp:positionV>
-                <wp:extent cx="626745" cy="323850"/>
-                <wp:effectExtent l="0" t="0" r="0" b="0"/>
-                <wp:wrapNone/>
-                <wp:docPr id="1619909485" name="TextBox 32"/>
-                <wp:cNvGraphicFramePr/>
-                <a:graphic xmlns:a="http://schemas.openxmlformats.org/drawingml/2006/main">
-                  <a:graphicData uri="http://schemas.microsoft.com/office/word/2010/wordprocessingShape">
-                    <wps:wsp>
-                      <wps:cNvSpPr txBox="1"/>
-                      <wps:spPr>
-                        <a:xfrm>
-                          <a:off x="0" y="0"/>
-                          <a:ext cx="626745" cy="323850"/>
-                        </a:xfrm>
-                        <a:prstGeom prst="rect">
-                          <a:avLst/>
-                        </a:prstGeom>
-                        <a:noFill/>
-                      </wps:spPr>
-                      <wps:txbx>
-                        <w:txbxContent>
-                          <w:p>
-                            <w:pPr>
-                              <w:pStyle w:val="NormalWeb"/>
-                              <w:spacing w:before="0" w:beforeAutospacing="0" w:after="0" w:afterAutospacing="0"/>
-                              <w:jc w:val="right"/>
-                              <w:rPr>
-                                <w:lang w:val="en-US" w:bidi="ar-EG"/>
-                              </w:rPr>
-                            </w:pPr>
-                            <w:r>
-                              <w:rPr>
-                                <w:rFonts w:ascii="Verdana" w:eastAsia="Verdana" w:hAnsi="Verdana" w:cstheme="minorBidi"/>
-                                <w:color w:val="000000" w:themeColor="text1"/>
-                                <w:kern w:val="24"/>
-                                <w:lang w:val="en-US" w:bidi="ar-EG"/>
-                              </w:rPr>
-                              <w:t>3</w:t>
-                            </w:r>
-                          </w:p>
-                        </w:txbxContent>
-                      </wps:txbx>
-                      <wps:bodyPr wrap="square" rtlCol="0" anchor="ctr" anchorCtr="0">
-                        <a:noAutofit/>
-                      </wps:bodyPr>
-                    </wps:wsp>
-                  </a:graphicData>
-                </a:graphic>
-              </wp:anchor>
-            </w:drawing>
-          </mc:Choice>
-          <mc:Fallback>
-            <w:pict>
-              <v:shape w14:anchorId="31AD939C" id="_x0000_s1044" type="#_x0000_t202" style="position:absolute;margin-left:67.5pt;margin-top:389.15pt;width:49.35pt;height:25.5pt;z-index:251716608;visibility:visible;mso-wrap-style:square;mso-wrap-distance-left:9pt;mso-wrap-distance-top:0;mso-wrap-distance-right:9pt;mso-wrap-distance-bottom:0;mso-position-horizontal:absolute;mso-position-horizontal-relative:page;mso-position-vertical:absolute;mso-position-vertical-relative:page;v-text-anchor:middle" o:gfxdata="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" filled="f" stroked="f">
-                <v:textbox>
-                  <w:txbxContent>
-                    <w:p>
-                      <w:pPr>
-                        <w:pStyle w:val="NormalWeb"/>
-                        <w:spacing w:before="0" w:beforeAutospacing="0" w:after="0" w:afterAutospacing="0"/>
-                        <w:jc w:val="right"/>
-                        <w:rPr>
-                          <w:lang w:val="en-US" w:bidi="ar-EG"/>
-                        </w:rPr>
-                      </w:pPr>
-                      <w:r>
-                        <w:rPr>
-                          <w:rFonts w:ascii="Verdana" w:eastAsia="Verdana" w:hAnsi="Verdana" w:cstheme="minorBidi"/>
-                          <w:color w:val="000000" w:themeColor="text1"/>
-                          <w:kern w:val="24"/>
-                          <w:lang w:val="en-US" w:bidi="ar-EG"/>
-                        </w:rPr>
-                        <w:t>3</w:t>
-                      </w:r>
-                    </w:p>
-                  </w:txbxContent>
-                </v:textbox>
-                <w10:wrap anchorx="page" anchory="page"/>
-              </v:shape>
-            </w:pict>
-          </mc:Fallback>
-        </mc:AlternateContent>
-      </w:r>
-      <w:r>
-        <w:rPr>
-          <w:noProof/>
-        </w:rPr>
-        <mc:AlternateContent>
-          <mc:Choice Requires="wps">
-            <w:drawing>
-              <wp:anchor distT="0" distB="0" distL="114300" distR="114300" simplePos="0" relativeHeight="251718656" behindDoc="0" locked="0" layoutInCell="1" allowOverlap="1" wp14:anchorId="5AB48FA2" wp14:editId="6240B1A4">
-                <wp:simplePos x="0" y="0"/>
-                <wp:positionH relativeFrom="page">
-                  <wp:posOffset>1890713</wp:posOffset>
-                </wp:positionH>
-                <wp:positionV relativeFrom="page">
-                  <wp:posOffset>4941888</wp:posOffset>
-                </wp:positionV>
-                <wp:extent cx="5265420" cy="323850"/>
-                <wp:effectExtent l="0" t="0" r="0" b="0"/>
-                <wp:wrapNone/>
-                <wp:docPr id="1673515004" name="TextBox 33"/>
-                <wp:cNvGraphicFramePr/>
-                <a:graphic xmlns:a="http://schemas.openxmlformats.org/drawingml/2006/main">
-                  <a:graphicData uri="http://schemas.microsoft.com/office/word/2010/wordprocessingShape">
-                    <wps:wsp>
-                      <wps:cNvSpPr txBox="1"/>
-                      <wps:spPr>
-                        <a:xfrm>
-                          <a:off x="0" y="0"/>
-                          <a:ext cx="5265420" cy="323850"/>
-                        </a:xfrm>
-                        <a:prstGeom prst="rect">
-                          <a:avLst/>
-                        </a:prstGeom>
-                        <a:noFill/>
-                      </wps:spPr>
-                      <wps:txbx>
-                        <w:txbxContent>
-                          <w:p>
-                            <w:pPr>
-                              <w:pStyle w:val="NormalWeb"/>
-                              <w:spacing w:before="0" w:beforeAutospacing="0" w:after="0" w:afterAutospacing="0"/>
-                              <w:rPr>
-                                <w:lang w:val="en-US"/>
-                              </w:rPr>
-                            </w:pPr>
-                            <w:r>
-                              <w:rPr>
-                                <w:rFonts w:ascii="Verdana" w:eastAsia="Verdana" w:hAnsi="Verdana" w:cstheme="minorBidi"/>
-                                <w:color w:val="000000" w:themeColor="text1"/>
-                                <w:kern w:val="24"/>
-                                <w:lang w:val="en-US"/>
-                              </w:rPr>
-                              <w:t>Context Switching</w:t>
-                            </w:r>
-                          </w:p>
-                        </w:txbxContent>
-                      </wps:txbx>
-                      <wps:bodyPr wrap="square" rtlCol="0" anchor="ctr" anchorCtr="0">
-                        <a:noAutofit/>
-                      </wps:bodyPr>
-                    </wps:wsp>
-                  </a:graphicData>
-                </a:graphic>
-              </wp:anchor>
-            </w:drawing>
-          </mc:Choice>
-          <mc:Fallback>
-            <w:pict>
-              <v:shape w14:anchorId="5AB48FA2" id="_x0000_s1045" type="#_x0000_t202" style="position:absolute;margin-left:148.9pt;margin-top:389.15pt;width:414.6pt;height:25.5pt;z-index:251718656;visibility:visible;mso-wrap-style:square;mso-wrap-distance-left:9pt;mso-wrap-distance-top:0;mso-wrap-distance-right:9pt;mso-wrap-distance-bottom:0;mso-position-horizontal:absolute;mso-position-horizontal-relative:page;mso-position-vertical:absolute;mso-position-vertical-relative:page;v-text-anchor:middle" o:gfxdata="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" filled="f" stroked="f">
-                <v:textbox>
-                  <w:txbxContent>
-                    <w:p>
-                      <w:pPr>
-                        <w:pStyle w:val="NormalWeb"/>
-                        <w:spacing w:before="0" w:beforeAutospacing="0" w:after="0" w:afterAutospacing="0"/>
-                        <w:rPr>
-                          <w:lang w:val="en-US"/>
-                        </w:rPr>
-                      </w:pPr>
-                      <w:r>
-                        <w:rPr>
-                          <w:rFonts w:ascii="Verdana" w:eastAsia="Verdana" w:hAnsi="Verdana" w:cstheme="minorBidi"/>
-                          <w:color w:val="000000" w:themeColor="text1"/>
-                          <w:kern w:val="24"/>
-                          <w:lang w:val="en-US"/>
-                        </w:rPr>
-                        <w:t>Context Switching</w:t>
-                      </w:r>
-                    </w:p>
-                  </w:txbxContent>
-                </v:textbox>
-                <w10:wrap anchorx="page" anchory="page"/>
-              </v:shape>
-            </w:pict>
-          </mc:Fallback>
-        </mc:AlternateContent>
-      </w:r>
-    </w:p>
-    <w:p>
-      <w:pPr>
-        <w:rPr>
-          <w:rFonts w:ascii="Agency FB" w:hAnsi="Agency FB"/>
-          <w:lang w:bidi="ar-EG"/>
-        </w:rPr>
-      </w:pPr>
-    </w:p>
-    <w:p>
-      <w:pPr>
-        <w:rPr>
-          <w:rFonts w:ascii="Agency FB" w:hAnsi="Agency FB"/>
-          <w:lang w:bidi="ar-EG"/>
-        </w:rPr>
-      </w:pPr>
-      <w:r>
-        <w:rPr>
-          <w:noProof/>
-        </w:rPr>
-        <mc:AlternateContent>
-          <mc:Choice Requires="wps">
-            <w:drawing>
-              <wp:anchor distT="0" distB="0" distL="114300" distR="114300" simplePos="0" relativeHeight="251680768" behindDoc="0" locked="0" layoutInCell="1" allowOverlap="1" wp14:anchorId="36864D7D" wp14:editId="61AAE7F3">
-                <wp:simplePos x="0" y="0"/>
-                <wp:positionH relativeFrom="page">
-                  <wp:posOffset>859155</wp:posOffset>
-                </wp:positionH>
-                <wp:positionV relativeFrom="page">
-                  <wp:posOffset>5420451</wp:posOffset>
-                </wp:positionV>
-                <wp:extent cx="626745" cy="368935"/>
-                <wp:effectExtent l="0" t="0" r="0" b="0"/>
-                <wp:wrapNone/>
-                <wp:docPr id="40" name="TextBox 39"/>
-                <wp:cNvGraphicFramePr/>
-                <a:graphic xmlns:a="http://schemas.openxmlformats.org/drawingml/2006/main">
-                  <a:graphicData uri="http://schemas.microsoft.com/office/word/2010/wordprocessingShape">
-                    <wps:wsp>
-                      <wps:cNvSpPr txBox="1"/>
-                      <wps:spPr>
-                        <a:xfrm>
-                          <a:off x="0" y="0"/>
-                          <a:ext cx="626745" cy="368935"/>
-                        </a:xfrm>
-                        <a:prstGeom prst="rect">
-                          <a:avLst/>
-                        </a:prstGeom>
-                        <a:noFill/>
-                      </wps:spPr>
-                      <wps:txbx>
-                        <w:txbxContent>
-                          <w:p>
-                            <w:pPr>
-                              <w:pStyle w:val="NormalWeb"/>
-                              <w:spacing w:before="0" w:beforeAutospacing="0" w:after="0" w:afterAutospacing="0"/>
-                              <w:jc w:val="right"/>
-                              <w:rPr>
-                                <w:lang w:val="en-US"/>
-                              </w:rPr>
-                            </w:pPr>
-                            <w:r>
-                              <w:rPr>
-                                <w:rFonts w:ascii="Verdana" w:eastAsia="Verdana" w:hAnsi="Verdana" w:cstheme="minorBidi"/>
-                                <w:color w:val="000000" w:themeColor="text1"/>
-                                <w:kern w:val="24"/>
-                                <w:sz w:val="32"/>
-                                <w:szCs w:val="32"/>
-                                <w:lang w:val="en-US"/>
-                              </w:rPr>
-                              <w:t>3</w:t>
-                            </w:r>
-                          </w:p>
-                        </w:txbxContent>
-                      </wps:txbx>
-                      <wps:bodyPr wrap="square" rtlCol="0" anchor="ctr" anchorCtr="0">
-                        <a:noAutofit/>
-                      </wps:bodyPr>
-                    </wps:wsp>
-                  </a:graphicData>
-                </a:graphic>
-              </wp:anchor>
-            </w:drawing>
-          </mc:Choice>
-          <mc:Fallback>
-            <w:pict>
-              <v:shape w14:anchorId="36864D7D" id="TextBox 39" o:spid="_x0000_s1046" type="#_x0000_t202" style="position:absolute;margin-left:67.65pt;margin-top:426.8pt;width:49.35pt;height:29.05pt;z-index:251680768;visibility:visible;mso-wrap-style:square;mso-wrap-distance-left:9pt;mso-wrap-distance-top:0;mso-wrap-distance-right:9pt;mso-wrap-distance-bottom:0;mso-position-horizontal:absolute;mso-position-horizontal-relative:page;mso-position-vertical:absolute;mso-position-vertical-relative:page;v-text-anchor:middle" o:gfxdata="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" filled="f" stroked="f">
-                <v:textbox>
-                  <w:txbxContent>
-                    <w:p>
-                      <w:pPr>
-                        <w:pStyle w:val="NormalWeb"/>
-                        <w:spacing w:before="0" w:beforeAutospacing="0" w:after="0" w:afterAutospacing="0"/>
-                        <w:jc w:val="right"/>
-                        <w:rPr>
-                          <w:lang w:val="en-US"/>
-                        </w:rPr>
-                      </w:pPr>
-                      <w:r>
-                        <w:rPr>
-                          <w:rFonts w:ascii="Verdana" w:eastAsia="Verdana" w:hAnsi="Verdana" w:cstheme="minorBidi"/>
-                          <w:color w:val="000000" w:themeColor="text1"/>
-                          <w:kern w:val="24"/>
-                          <w:sz w:val="32"/>
-                          <w:szCs w:val="32"/>
-                          <w:lang w:val="en-US"/>
-                        </w:rPr>
-                        <w:t>3</w:t>
-                      </w:r>
-                    </w:p>
-                  </w:txbxContent>
-                </v:textbox>
-                <w10:wrap anchorx="page" anchory="page"/>
-              </v:shape>
-            </w:pict>
-          </mc:Fallback>
-        </mc:AlternateContent>
-      </w:r>
-      <w:r>
-        <w:rPr>
-          <w:noProof/>
-        </w:rPr>
-        <mc:AlternateContent>
-          <mc:Choice Requires="wps">
-            <w:drawing>
-              <wp:anchor distT="0" distB="0" distL="114300" distR="114300" simplePos="0" relativeHeight="251681792" behindDoc="0" locked="0" layoutInCell="1" allowOverlap="1" wp14:anchorId="0BE8423B" wp14:editId="7E0A9924">
-                <wp:simplePos x="0" y="0"/>
-                <wp:positionH relativeFrom="page">
-                  <wp:posOffset>1888490</wp:posOffset>
-                </wp:positionH>
-                <wp:positionV relativeFrom="page">
-                  <wp:posOffset>5436507</wp:posOffset>
-                </wp:positionV>
-                <wp:extent cx="5265420" cy="368935"/>
-                <wp:effectExtent l="0" t="0" r="0" b="0"/>
-                <wp:wrapNone/>
-                <wp:docPr id="41" name="TextBox 40"/>
-                <wp:cNvGraphicFramePr/>
-                <a:graphic xmlns:a="http://schemas.openxmlformats.org/drawingml/2006/main">
-                  <a:graphicData uri="http://schemas.microsoft.com/office/word/2010/wordprocessingShape">
-                    <wps:wsp>
-                      <wps:cNvSpPr txBox="1"/>
-                      <wps:spPr>
-                        <a:xfrm>
-                          <a:off x="0" y="0"/>
-                          <a:ext cx="5265420" cy="368935"/>
-                        </a:xfrm>
-                        <a:prstGeom prst="rect">
-                          <a:avLst/>
-                        </a:prstGeom>
-                        <a:noFill/>
-                      </wps:spPr>
-                      <wps:txbx>
-                        <w:txbxContent>
-                          <w:p>
-                            <w:pPr>
-                              <w:pStyle w:val="NormalWeb"/>
-                              <w:spacing w:before="0" w:beforeAutospacing="0" w:after="0" w:afterAutospacing="0"/>
-                              <w:rPr>
-                                <w:lang w:val="en-US"/>
-                              </w:rPr>
-                            </w:pPr>
-                            <w:r>
-                              <w:rPr>
-                                <w:rFonts w:ascii="Verdana" w:eastAsia="Verdana" w:hAnsi="Verdana" w:cstheme="minorBidi"/>
-                                <w:color w:val="000000" w:themeColor="text1"/>
-                                <w:kern w:val="24"/>
-                                <w:sz w:val="32"/>
-                                <w:szCs w:val="32"/>
-                                <w:lang w:val="en-US"/>
-                              </w:rPr>
-                              <w:t>OS Scheduling System</w:t>
-                            </w:r>
-                          </w:p>
-                        </w:txbxContent>
-                      </wps:txbx>
-                      <wps:bodyPr wrap="square" rtlCol="0" anchor="ctr" anchorCtr="0">
-                        <a:noAutofit/>
-                      </wps:bodyPr>
-                    </wps:wsp>
-                  </a:graphicData>
-                </a:graphic>
-              </wp:anchor>
-            </w:drawing>
-          </mc:Choice>
-          <mc:Fallback>
-            <w:pict>
-              <v:shape w14:anchorId="0BE8423B" id="TextBox 40" o:spid="_x0000_s1047" type="#_x0000_t202" style="position:absolute;margin-left:148.7pt;margin-top:428.05pt;width:414.6pt;height:29.05pt;z-index:251681792;visibility:visible;mso-wrap-style:square;mso-wrap-distance-left:9pt;mso-wrap-distance-top:0;mso-wrap-distance-right:9pt;mso-wrap-distance-bottom:0;mso-position-horizontal:absolute;mso-position-horizontal-relative:page;mso-position-vertical:absolute;mso-position-vertical-relative:page;v-text-anchor:middle" o:gfxdata="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" filled="f" stroked="f">
-                <v:textbox>
-                  <w:txbxContent>
-                    <w:p>
-                      <w:pPr>
-                        <w:pStyle w:val="NormalWeb"/>
-                        <w:spacing w:before="0" w:beforeAutospacing="0" w:after="0" w:afterAutospacing="0"/>
-                        <w:rPr>
-                          <w:lang w:val="en-US"/>
-                        </w:rPr>
-                      </w:pPr>
-                      <w:r>
-                        <w:rPr>
-                          <w:rFonts w:ascii="Verdana" w:eastAsia="Verdana" w:hAnsi="Verdana" w:cstheme="minorBidi"/>
-                          <w:color w:val="000000" w:themeColor="text1"/>
-                          <w:kern w:val="24"/>
-                          <w:sz w:val="32"/>
-                          <w:szCs w:val="32"/>
-                          <w:lang w:val="en-US"/>
-                        </w:rPr>
-                        <w:t>OS Scheduling System</w:t>
-                      </w:r>
-                    </w:p>
-                  </w:txbxContent>
-                </v:textbox>
-                <w10:wrap anchorx="page" anchory="page"/>
-              </v:shape>
-            </w:pict>
-          </mc:Fallback>
-        </mc:AlternateContent>
-      </w:r>
-    </w:p>
-    <w:p>
-      <w:pPr>
-        <w:rPr>
-          <w:rFonts w:ascii="Agency FB" w:hAnsi="Agency FB"/>
-          <w:lang w:bidi="ar-EG"/>
-        </w:rPr>
-      </w:pPr>
-      <w:r>
-        <w:rPr>
-          <w:noProof/>
-        </w:rPr>
-        <mc:AlternateContent>
-          <mc:Choice Requires="wps">
-            <w:drawing>
-              <wp:anchor distT="0" distB="0" distL="114300" distR="114300" simplePos="0" relativeHeight="251683840" behindDoc="0" locked="0" layoutInCell="1" allowOverlap="1" wp14:anchorId="1A544CCD" wp14:editId="3CC78FB8">
-                <wp:simplePos x="0" y="0"/>
-                <wp:positionH relativeFrom="page">
-                  <wp:posOffset>1888490</wp:posOffset>
-                </wp:positionH>
-                <wp:positionV relativeFrom="page">
-                  <wp:posOffset>5807075</wp:posOffset>
-                </wp:positionV>
-                <wp:extent cx="5265420" cy="323850"/>
-                <wp:effectExtent l="0" t="0" r="0" b="0"/>
-                <wp:wrapNone/>
-                <wp:docPr id="43" name="TextBox 42"/>
-                <wp:cNvGraphicFramePr/>
-                <a:graphic xmlns:a="http://schemas.openxmlformats.org/drawingml/2006/main">
-                  <a:graphicData uri="http://schemas.microsoft.com/office/word/2010/wordprocessingShape">
-                    <wps:wsp>
-                      <wps:cNvSpPr txBox="1"/>
-                      <wps:spPr>
-                        <a:xfrm>
-                          <a:off x="0" y="0"/>
-                          <a:ext cx="5265420" cy="323850"/>
-                        </a:xfrm>
-                        <a:prstGeom prst="rect">
-                          <a:avLst/>
-                        </a:prstGeom>
-                        <a:noFill/>
-                      </wps:spPr>
-                      <wps:txbx>
-                        <w:txbxContent>
-                          <w:p>
-                            <w:pPr>
-                              <w:pStyle w:val="NormalWeb"/>
-                              <w:spacing w:before="0" w:beforeAutospacing="0" w:after="0" w:afterAutospacing="0"/>
-                              <w:rPr>
-                                <w:lang w:val="en-US"/>
-                              </w:rPr>
-                            </w:pPr>
-                            <w:r>
-                              <w:rPr>
-                                <w:rFonts w:ascii="Verdana" w:eastAsia="Verdana" w:hAnsi="Verdana" w:cstheme="minorBidi"/>
-                                <w:color w:val="000000" w:themeColor="text1"/>
-                                <w:kern w:val="24"/>
-                                <w:lang w:val="en-US"/>
-                              </w:rPr>
-                              <w:t>What is CPU Scheduling?</w:t>
-                            </w:r>
-                          </w:p>
-                        </w:txbxContent>
-                      </wps:txbx>
-                      <wps:bodyPr wrap="square" rtlCol="0" anchor="ctr" anchorCtr="0">
-                        <a:noAutofit/>
-                      </wps:bodyPr>
-                    </wps:wsp>
-                  </a:graphicData>
-                </a:graphic>
-              </wp:anchor>
-            </w:drawing>
-          </mc:Choice>
-          <mc:Fallback>
-            <w:pict>
-              <v:shape w14:anchorId="1A544CCD" id="TextBox 42" o:spid="_x0000_s1048" type="#_x0000_t202" style="position:absolute;margin-left:148.7pt;margin-top:457.25pt;width:414.6pt;height:25.5pt;z-index:251683840;visibility:visible;mso-wrap-style:square;mso-wrap-distance-left:9pt;mso-wrap-distance-top:0;mso-wrap-distance-right:9pt;mso-wrap-distance-bottom:0;mso-position-horizontal:absolute;mso-position-horizontal-relative:page;mso-position-vertical:absolute;mso-position-vertical-relative:page;v-text-anchor:middle" o:gfxdata="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" filled="f" stroked="f">
-                <v:textbox>
-                  <w:txbxContent>
-                    <w:p>
-                      <w:pPr>
-                        <w:pStyle w:val="NormalWeb"/>
-                        <w:spacing w:before="0" w:beforeAutospacing="0" w:after="0" w:afterAutospacing="0"/>
-                        <w:rPr>
-                          <w:lang w:val="en-US"/>
-                        </w:rPr>
-                      </w:pPr>
-                      <w:r>
-                        <w:rPr>
-                          <w:rFonts w:ascii="Verdana" w:eastAsia="Verdana" w:hAnsi="Verdana" w:cstheme="minorBidi"/>
-                          <w:color w:val="000000" w:themeColor="text1"/>
-                          <w:kern w:val="24"/>
-                          <w:lang w:val="en-US"/>
-                        </w:rPr>
-                        <w:t>What is CPU Scheduling?</w:t>
-                      </w:r>
-                    </w:p>
-                  </w:txbxContent>
-                </v:textbox>
-                <w10:wrap anchorx="page" anchory="page"/>
-              </v:shape>
-            </w:pict>
-          </mc:Fallback>
-        </mc:AlternateContent>
-      </w:r>
-      <w:r>
-        <w:rPr>
-          <w:noProof/>
-        </w:rPr>
-        <mc:AlternateContent>
-          <mc:Choice Requires="wps">
-            <w:drawing>
-              <wp:anchor distT="0" distB="0" distL="114300" distR="114300" simplePos="0" relativeHeight="251682816" behindDoc="0" locked="0" layoutInCell="1" allowOverlap="1" wp14:anchorId="36637B7F" wp14:editId="4B4FEB02">
-                <wp:simplePos x="0" y="0"/>
-                <wp:positionH relativeFrom="page">
-                  <wp:posOffset>859155</wp:posOffset>
-                </wp:positionH>
-                <wp:positionV relativeFrom="page">
-                  <wp:posOffset>5796915</wp:posOffset>
-                </wp:positionV>
-                <wp:extent cx="626745" cy="323850"/>
-                <wp:effectExtent l="0" t="0" r="0" b="0"/>
-                <wp:wrapNone/>
-                <wp:docPr id="42" name="TextBox 41"/>
-                <wp:cNvGraphicFramePr/>
-                <a:graphic xmlns:a="http://schemas.openxmlformats.org/drawingml/2006/main">
-                  <a:graphicData uri="http://schemas.microsoft.com/office/word/2010/wordprocessingShape">
-                    <wps:wsp>
-                      <wps:cNvSpPr txBox="1"/>
-                      <wps:spPr>
-                        <a:xfrm>
-                          <a:off x="0" y="0"/>
-                          <a:ext cx="626745" cy="323850"/>
-                        </a:xfrm>
-                        <a:prstGeom prst="rect">
-                          <a:avLst/>
-                        </a:prstGeom>
-                        <a:noFill/>
-                      </wps:spPr>
-                      <wps:txbx>
-                        <w:txbxContent>
-                          <w:p>
-                            <w:pPr>
-                              <w:pStyle w:val="NormalWeb"/>
-                              <w:spacing w:before="0" w:beforeAutospacing="0" w:after="0" w:afterAutospacing="0"/>
-                              <w:jc w:val="right"/>
-                              <w:rPr>
-                                <w:lang w:val="en-US" w:bidi="ar-EG"/>
-                              </w:rPr>
-                            </w:pPr>
-                            <w:r>
-                              <w:rPr>
-                                <w:rFonts w:ascii="Verdana" w:eastAsia="Verdana" w:hAnsi="Verdana" w:cstheme="minorBidi"/>
-                                <w:color w:val="000000" w:themeColor="text1"/>
-                                <w:kern w:val="24"/>
-                                <w:lang w:val="en-US" w:bidi="ar-EG"/>
-                              </w:rPr>
-                              <w:t>3-4</w:t>
-                            </w:r>
-                          </w:p>
-                        </w:txbxContent>
-                      </wps:txbx>
-                      <wps:bodyPr wrap="square" rtlCol="0" anchor="ctr" anchorCtr="0">
-                        <a:noAutofit/>
-                      </wps:bodyPr>
-                    </wps:wsp>
-                  </a:graphicData>
-                </a:graphic>
-              </wp:anchor>
-            </w:drawing>
-          </mc:Choice>
-          <mc:Fallback>
-            <w:pict>
-              <v:shape w14:anchorId="36637B7F" id="TextBox 41" o:spid="_x0000_s1049" type="#_x0000_t202" style="position:absolute;margin-left:67.65pt;margin-top:456.45pt;width:49.35pt;height:25.5pt;z-index:251682816;visibility:visible;mso-wrap-style:square;mso-wrap-distance-left:9pt;mso-wrap-distance-top:0;mso-wrap-distance-right:9pt;mso-wrap-distance-bottom:0;mso-position-horizontal:absolute;mso-position-horizontal-relative:page;mso-position-vertical:absolute;mso-position-vertical-relative:page;v-text-anchor:middle" o:gfxdata="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" filled="f" stroked="f">
-                <v:textbox>
-                  <w:txbxContent>
-                    <w:p>
-                      <w:pPr>
-                        <w:pStyle w:val="NormalWeb"/>
-                        <w:spacing w:before="0" w:beforeAutospacing="0" w:after="0" w:afterAutospacing="0"/>
-                        <w:jc w:val="right"/>
-                        <w:rPr>
-                          <w:lang w:val="en-US" w:bidi="ar-EG"/>
-                        </w:rPr>
-                      </w:pPr>
-                      <w:r>
-                        <w:rPr>
-                          <w:rFonts w:ascii="Verdana" w:eastAsia="Verdana" w:hAnsi="Verdana" w:cstheme="minorBidi"/>
-                          <w:color w:val="000000" w:themeColor="text1"/>
-                          <w:kern w:val="24"/>
-                          <w:lang w:val="en-US" w:bidi="ar-EG"/>
-                        </w:rPr>
-                        <w:t>3-4</w:t>
-                      </w:r>
-                    </w:p>
-                  </w:txbxContent>
-                </v:textbox>
-                <w10:wrap anchorx="page" anchory="page"/>
-              </v:shape>
-            </w:pict>
-          </mc:Fallback>
-        </mc:AlternateContent>
-      </w:r>
-    </w:p>
-    <w:p>
-      <w:pPr>
-        <w:rPr>
-          <w:rFonts w:ascii="Agency FB" w:hAnsi="Agency FB"/>
-          <w:lang w:bidi="ar-EG"/>
-        </w:rPr>
-      </w:pPr>
-      <w:r>
-        <w:rPr>
-          <w:noProof/>
-        </w:rPr>
-        <mc:AlternateContent>
-          <mc:Choice Requires="wps">
-            <w:drawing>
-              <wp:anchor distT="0" distB="0" distL="114300" distR="114300" simplePos="0" relativeHeight="251685888" behindDoc="0" locked="0" layoutInCell="1" allowOverlap="1" wp14:anchorId="19AFBC24" wp14:editId="33E4E1B3">
-                <wp:simplePos x="0" y="0"/>
-                <wp:positionH relativeFrom="page">
-                  <wp:posOffset>1888490</wp:posOffset>
-                </wp:positionH>
-                <wp:positionV relativeFrom="page">
-                  <wp:posOffset>6079548</wp:posOffset>
-                </wp:positionV>
-                <wp:extent cx="5265420" cy="323850"/>
-                <wp:effectExtent l="0" t="0" r="0" b="0"/>
-                <wp:wrapNone/>
-                <wp:docPr id="45" name="TextBox 44"/>
-                <wp:cNvGraphicFramePr/>
-                <a:graphic xmlns:a="http://schemas.openxmlformats.org/drawingml/2006/main">
-                  <a:graphicData uri="http://schemas.microsoft.com/office/word/2010/wordprocessingShape">
-                    <wps:wsp>
-                      <wps:cNvSpPr txBox="1"/>
-                      <wps:spPr>
-                        <a:xfrm>
-                          <a:off x="0" y="0"/>
-                          <a:ext cx="5265420" cy="323850"/>
-                        </a:xfrm>
-                        <a:prstGeom prst="rect">
-                          <a:avLst/>
-                        </a:prstGeom>
-                        <a:noFill/>
-                      </wps:spPr>
-                      <wps:txbx>
-                        <w:txbxContent>
-                          <w:p>
-                            <w:pPr>
-                              <w:pStyle w:val="NormalWeb"/>
-                              <w:spacing w:before="0" w:beforeAutospacing="0" w:after="0" w:afterAutospacing="0"/>
-                              <w:rPr>
-                                <w:lang w:val="en-US"/>
-                              </w:rPr>
-                            </w:pPr>
-                            <w:r>
-                              <w:rPr>
-                                <w:rFonts w:ascii="Verdana" w:eastAsia="Verdana" w:hAnsi="Verdana" w:cstheme="minorBidi"/>
-                                <w:color w:val="000000" w:themeColor="text1"/>
-                                <w:kern w:val="24"/>
-                                <w:lang w:val="en-US"/>
-                              </w:rPr>
-                              <w:t>What is the need for a CPU scheduling algorithm?</w:t>
-                            </w:r>
-                          </w:p>
-                        </w:txbxContent>
-                      </wps:txbx>
-                      <wps:bodyPr wrap="square" rtlCol="0" anchor="ctr" anchorCtr="0">
-                        <a:noAutofit/>
-                      </wps:bodyPr>
-                    </wps:wsp>
-                  </a:graphicData>
-                </a:graphic>
-              </wp:anchor>
-            </w:drawing>
-          </mc:Choice>
-          <mc:Fallback>
-            <w:pict>
-              <v:shape w14:anchorId="19AFBC24" id="TextBox 44" o:spid="_x0000_s1050" type="#_x0000_t202" style="position:absolute;margin-left:148.7pt;margin-top:478.7pt;width:414.6pt;height:25.5pt;z-index:251685888;visibility:visible;mso-wrap-style:square;mso-wrap-distance-left:9pt;mso-wrap-distance-top:0;mso-wrap-distance-right:9pt;mso-wrap-distance-bottom:0;mso-position-horizontal:absolute;mso-position-horizontal-relative:page;mso-position-vertical:absolute;mso-position-vertical-relative:page;v-text-anchor:middle" o:gfxdata="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" filled="f" stroked="f">
-                <v:textbox>
-                  <w:txbxContent>
-                    <w:p>
-                      <w:pPr>
-                        <w:pStyle w:val="NormalWeb"/>
-                        <w:spacing w:before="0" w:beforeAutospacing="0" w:after="0" w:afterAutospacing="0"/>
-                        <w:rPr>
-                          <w:lang w:val="en-US"/>
-                        </w:rPr>
-                      </w:pPr>
-                      <w:r>
-                        <w:rPr>
-                          <w:rFonts w:ascii="Verdana" w:eastAsia="Verdana" w:hAnsi="Verdana" w:cstheme="minorBidi"/>
-                          <w:color w:val="000000" w:themeColor="text1"/>
-                          <w:kern w:val="24"/>
-                          <w:lang w:val="en-US"/>
-                        </w:rPr>
-                        <w:t>What is the need for a CPU scheduling algorithm?</w:t>
-                      </w:r>
-                    </w:p>
-                  </w:txbxContent>
-                </v:textbox>
-                <w10:wrap anchorx="page" anchory="page"/>
-              </v:shape>
-            </w:pict>
-          </mc:Fallback>
-        </mc:AlternateContent>
-      </w:r>
-      <w:r>
-        <w:rPr>
-          <w:noProof/>
-        </w:rPr>
-        <mc:AlternateContent>
-          <mc:Choice Requires="wps">
-            <w:drawing>
-              <wp:anchor distT="0" distB="0" distL="114300" distR="114300" simplePos="0" relativeHeight="251684864" behindDoc="0" locked="0" layoutInCell="1" allowOverlap="1" wp14:anchorId="074D30A7" wp14:editId="5C1922D6">
-                <wp:simplePos x="0" y="0"/>
-                <wp:positionH relativeFrom="page">
-                  <wp:posOffset>859155</wp:posOffset>
-                </wp:positionH>
-                <wp:positionV relativeFrom="page">
-                  <wp:posOffset>6090285</wp:posOffset>
-                </wp:positionV>
-                <wp:extent cx="626745" cy="323850"/>
-                <wp:effectExtent l="0" t="0" r="0" b="0"/>
-                <wp:wrapNone/>
-                <wp:docPr id="44" name="TextBox 43"/>
-                <wp:cNvGraphicFramePr/>
-                <a:graphic xmlns:a="http://schemas.openxmlformats.org/drawingml/2006/main">
-                  <a:graphicData uri="http://schemas.microsoft.com/office/word/2010/wordprocessingShape">
-                    <wps:wsp>
-                      <wps:cNvSpPr txBox="1"/>
-                      <wps:spPr>
-                        <a:xfrm>
-                          <a:off x="0" y="0"/>
-                          <a:ext cx="626745" cy="323850"/>
-                        </a:xfrm>
-                        <a:prstGeom prst="rect">
-                          <a:avLst/>
-                        </a:prstGeom>
-                        <a:noFill/>
-                      </wps:spPr>
-                      <wps:txbx>
-                        <w:txbxContent>
-                          <w:p>
-                            <w:pPr>
-                              <w:pStyle w:val="NormalWeb"/>
-                              <w:spacing w:before="0" w:beforeAutospacing="0" w:after="0" w:afterAutospacing="0"/>
-                              <w:jc w:val="right"/>
-                              <w:rPr>
-                                <w:lang w:val="en-US"/>
-                              </w:rPr>
-                            </w:pPr>
-                            <w:r>
-                              <w:rPr>
-                                <w:rFonts w:ascii="Verdana" w:eastAsia="Verdana" w:hAnsi="Verdana" w:cstheme="minorBidi"/>
-                                <w:color w:val="000000" w:themeColor="text1"/>
-                                <w:kern w:val="24"/>
-                                <w:lang w:val="en-US"/>
-                              </w:rPr>
-                              <w:t>4-5</w:t>
-                            </w:r>
-                          </w:p>
-                        </w:txbxContent>
-                      </wps:txbx>
-                      <wps:bodyPr wrap="square" rtlCol="0" anchor="ctr" anchorCtr="0">
-                        <a:noAutofit/>
-                      </wps:bodyPr>
-                    </wps:wsp>
-                  </a:graphicData>
-                </a:graphic>
-              </wp:anchor>
-            </w:drawing>
-          </mc:Choice>
-          <mc:Fallback>
-            <w:pict>
-              <v:shape w14:anchorId="074D30A7" id="TextBox 43" o:spid="_x0000_s1051" type="#_x0000_t202" style="position:absolute;margin-left:67.65pt;margin-top:479.55pt;width:49.35pt;height:25.5pt;z-index:251684864;visibility:visible;mso-wrap-style:square;mso-wrap-distance-left:9pt;mso-wrap-distance-top:0;mso-wrap-distance-right:9pt;mso-wrap-distance-bottom:0;mso-position-horizontal:absolute;mso-position-horizontal-relative:page;mso-position-vertical:absolute;mso-position-vertical-relative:page;v-text-anchor:middle" o:gfxdata="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" filled="f" stroked="f">
-                <v:textbox>
-                  <w:txbxContent>
-                    <w:p>
-                      <w:pPr>
-                        <w:pStyle w:val="NormalWeb"/>
-                        <w:spacing w:before="0" w:beforeAutospacing="0" w:after="0" w:afterAutospacing="0"/>
-                        <w:jc w:val="right"/>
-                        <w:rPr>
-                          <w:lang w:val="en-US"/>
-                        </w:rPr>
-                      </w:pPr>
-                      <w:r>
-                        <w:rPr>
-                          <w:rFonts w:ascii="Verdana" w:eastAsia="Verdana" w:hAnsi="Verdana" w:cstheme="minorBidi"/>
-                          <w:color w:val="000000" w:themeColor="text1"/>
-                          <w:kern w:val="24"/>
-                          <w:lang w:val="en-US"/>
-                        </w:rPr>
-                        <w:t>4-5</w:t>
-                      </w:r>
-                    </w:p>
-                  </w:txbxContent>
-                </v:textbox>
-                <w10:wrap anchorx="page" anchory="page"/>
-              </v:shape>
-            </w:pict>
-          </mc:Fallback>
-        </mc:AlternateContent>
-      </w:r>
-    </w:p>
-    <w:p>
-      <w:pPr>
-        <w:rPr>
-          <w:rFonts w:ascii="Agency FB" w:hAnsi="Agency FB"/>
-          <w:lang w:bidi="ar-EG"/>
-        </w:rPr>
-      </w:pPr>
-      <w:r>
-        <w:rPr>
-          <w:noProof/>
-        </w:rPr>
-        <mc:AlternateContent>
-          <mc:Choice Requires="wps">
-            <w:drawing>
-              <wp:anchor distT="0" distB="0" distL="114300" distR="114300" simplePos="0" relativeHeight="251772928" behindDoc="0" locked="0" layoutInCell="1" allowOverlap="1" wp14:anchorId="073BE936" wp14:editId="42D8BBA1">
-                <wp:simplePos x="0" y="0"/>
-                <wp:positionH relativeFrom="page">
-                  <wp:posOffset>1894205</wp:posOffset>
-                </wp:positionH>
-                <wp:positionV relativeFrom="page">
-                  <wp:posOffset>6360218</wp:posOffset>
-                </wp:positionV>
-                <wp:extent cx="5265420" cy="323850"/>
-                <wp:effectExtent l="0" t="0" r="0" b="0"/>
-                <wp:wrapNone/>
-                <wp:docPr id="1417039456" name="TextBox 44"/>
-                <wp:cNvGraphicFramePr/>
-                <a:graphic xmlns:a="http://schemas.openxmlformats.org/drawingml/2006/main">
-                  <a:graphicData uri="http://schemas.microsoft.com/office/word/2010/wordprocessingShape">
-                    <wps:wsp>
-                      <wps:cNvSpPr txBox="1"/>
-                      <wps:spPr>
-                        <a:xfrm>
-                          <a:off x="0" y="0"/>
-                          <a:ext cx="5265420" cy="323850"/>
-                        </a:xfrm>
-                        <a:prstGeom prst="rect">
-                          <a:avLst/>
-                        </a:prstGeom>
-                        <a:noFill/>
-                      </wps:spPr>
-                      <wps:txbx>
-                        <w:txbxContent>
-                          <w:p>
-                            <w:pPr>
-                              <w:pStyle w:val="NormalWeb"/>
-                              <w:spacing w:before="0" w:beforeAutospacing="0" w:after="0" w:afterAutospacing="0"/>
-                              <w:rPr>
-                                <w:lang w:val="en-US"/>
-                              </w:rPr>
-                            </w:pPr>
-                            <w:r>
-                              <w:rPr>
-                                <w:rFonts w:ascii="Verdana" w:eastAsia="Verdana" w:hAnsi="Verdana" w:cstheme="minorBidi"/>
-                                <w:color w:val="000000" w:themeColor="text1"/>
-                                <w:kern w:val="24"/>
-                                <w:lang w:val="en-US"/>
-                              </w:rPr>
-                              <w:t>Things to take care of while designing a CPU Scheduling algorithm?</w:t>
-                            </w:r>
-                          </w:p>
-                        </w:txbxContent>
-                      </wps:txbx>
-                      <wps:bodyPr wrap="square" rtlCol="0" anchor="ctr" anchorCtr="0">
-                        <a:noAutofit/>
-                      </wps:bodyPr>
-                    </wps:wsp>
-                  </a:graphicData>
-                </a:graphic>
-              </wp:anchor>
-            </w:drawing>
-          </mc:Choice>
-          <mc:Fallback>
-            <w:pict>
-              <v:shape w14:anchorId="073BE936" id="_x0000_s1052" type="#_x0000_t202" style="position:absolute;margin-left:149.15pt;margin-top:500.8pt;width:414.6pt;height:25.5pt;z-index:251772928;visibility:visible;mso-wrap-style:square;mso-wrap-distance-left:9pt;mso-wrap-distance-top:0;mso-wrap-distance-right:9pt;mso-wrap-distance-bottom:0;mso-position-horizontal:absolute;mso-position-horizontal-relative:page;mso-position-vertical:absolute;mso-position-vertical-relative:page;v-text-anchor:middle" o:gfxdata="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" filled="f" stroked="f">
-                <v:textbox>
-                  <w:txbxContent>
-                    <w:p>
-                      <w:pPr>
-                        <w:pStyle w:val="NormalWeb"/>
-                        <w:spacing w:before="0" w:beforeAutospacing="0" w:after="0" w:afterAutospacing="0"/>
-                        <w:rPr>
-                          <w:lang w:val="en-US"/>
-                        </w:rPr>
-                      </w:pPr>
-                      <w:r>
-                        <w:rPr>
-                          <w:rFonts w:ascii="Verdana" w:eastAsia="Verdana" w:hAnsi="Verdana" w:cstheme="minorBidi"/>
-                          <w:color w:val="000000" w:themeColor="text1"/>
-                          <w:kern w:val="24"/>
-                          <w:lang w:val="en-US"/>
-                        </w:rPr>
-                        <w:t>Things to take care of while designing a CPU Scheduling algorithm?</w:t>
-                      </w:r>
-                    </w:p>
-                  </w:txbxContent>
-                </v:textbox>
-                <w10:wrap anchorx="page" anchory="page"/>
-              </v:shape>
-            </w:pict>
-          </mc:Fallback>
-        </mc:AlternateContent>
-      </w:r>
-      <w:r>
-        <w:rPr>
-          <w:noProof/>
-        </w:rPr>
-        <mc:AlternateContent>
-          <mc:Choice Requires="wps">
-            <w:drawing>
-              <wp:anchor distT="0" distB="0" distL="114300" distR="114300" simplePos="0" relativeHeight="251774976" behindDoc="0" locked="0" layoutInCell="1" allowOverlap="1" wp14:anchorId="7E2C967B" wp14:editId="1A43B720">
-                <wp:simplePos x="0" y="0"/>
-                <wp:positionH relativeFrom="page">
-                  <wp:posOffset>857250</wp:posOffset>
-                </wp:positionH>
-                <wp:positionV relativeFrom="page">
-                  <wp:posOffset>6337877</wp:posOffset>
-                </wp:positionV>
-                <wp:extent cx="626745" cy="323850"/>
-                <wp:effectExtent l="0" t="0" r="0" b="0"/>
-                <wp:wrapNone/>
-                <wp:docPr id="833697448" name="TextBox 43"/>
-                <wp:cNvGraphicFramePr/>
-                <a:graphic xmlns:a="http://schemas.openxmlformats.org/drawingml/2006/main">
-                  <a:graphicData uri="http://schemas.microsoft.com/office/word/2010/wordprocessingShape">
-                    <wps:wsp>
-                      <wps:cNvSpPr txBox="1"/>
-                      <wps:spPr>
-                        <a:xfrm>
-                          <a:off x="0" y="0"/>
-                          <a:ext cx="626745" cy="323850"/>
-                        </a:xfrm>
-                        <a:prstGeom prst="rect">
-                          <a:avLst/>
-                        </a:prstGeom>
-                        <a:noFill/>
-                      </wps:spPr>
-                      <wps:txbx>
-                        <w:txbxContent>
-                          <w:p>
-                            <w:pPr>
-                              <w:pStyle w:val="NormalWeb"/>
-                              <w:spacing w:before="0" w:beforeAutospacing="0" w:after="0" w:afterAutospacing="0"/>
-                              <w:jc w:val="right"/>
-                              <w:rPr>
-                                <w:lang w:val="en-US"/>
-                              </w:rPr>
-                            </w:pPr>
-                            <w:r>
-                              <w:rPr>
-                                <w:rFonts w:ascii="Verdana" w:eastAsia="Verdana" w:hAnsi="Verdana" w:cstheme="minorBidi"/>
-                                <w:color w:val="000000" w:themeColor="text1"/>
-                                <w:kern w:val="24"/>
-                                <w:lang w:val="en-US"/>
-                              </w:rPr>
-                              <w:t>5-6</w:t>
-                            </w:r>
-                          </w:p>
-                        </w:txbxContent>
-                      </wps:txbx>
-                      <wps:bodyPr wrap="square" rtlCol="0" anchor="ctr" anchorCtr="0">
-                        <a:noAutofit/>
-                      </wps:bodyPr>
-                    </wps:wsp>
-                  </a:graphicData>
-                </a:graphic>
-              </wp:anchor>
-            </w:drawing>
-          </mc:Choice>
-          <mc:Fallback>
-            <w:pict>
-              <v:shape w14:anchorId="7E2C967B" id="_x0000_s1053" type="#_x0000_t202" style="position:absolute;margin-left:67.5pt;margin-top:499.05pt;width:49.35pt;height:25.5pt;z-index:251774976;visibility:visible;mso-wrap-style:square;mso-wrap-distance-left:9pt;mso-wrap-distance-top:0;mso-wrap-distance-right:9pt;mso-wrap-distance-bottom:0;mso-position-horizontal:absolute;mso-position-horizontal-relative:page;mso-position-vertical:absolute;mso-position-vertical-relative:page;v-text-anchor:middle" o:gfxdata="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" filled="f" stroked="f">
-                <v:textbox>
-                  <w:txbxContent>
-                    <w:p>
-                      <w:pPr>
-                        <w:pStyle w:val="NormalWeb"/>
-                        <w:spacing w:before="0" w:beforeAutospacing="0" w:after="0" w:afterAutospacing="0"/>
-                        <w:jc w:val="right"/>
-                        <w:rPr>
-                          <w:lang w:val="en-US"/>
-                        </w:rPr>
-                      </w:pPr>
-                      <w:r>
-                        <w:rPr>
-                          <w:rFonts w:ascii="Verdana" w:eastAsia="Verdana" w:hAnsi="Verdana" w:cstheme="minorBidi"/>
-                          <w:color w:val="000000" w:themeColor="text1"/>
-                          <w:kern w:val="24"/>
-                          <w:lang w:val="en-US"/>
-                        </w:rPr>
-                        <w:t>5-6</w:t>
-                      </w:r>
-                    </w:p>
-                  </w:txbxContent>
-                </v:textbox>
-                <w10:wrap anchorx="page" anchory="page"/>
-              </v:shape>
-            </w:pict>
-          </mc:Fallback>
-        </mc:AlternateContent>
-      </w:r>
-    </w:p>
-    <w:p>
-      <w:pPr>
-        <w:rPr>
-          <w:rFonts w:ascii="Agency FB" w:hAnsi="Agency FB"/>
-          <w:lang w:bidi="ar-EG"/>
-        </w:rPr>
-      </w:pPr>
-      <w:r>
-        <w:rPr>
-          <w:noProof/>
-        </w:rPr>
-        <mc:AlternateContent>
-          <mc:Choice Requires="wps">
-            <w:drawing>
-              <wp:anchor distT="0" distB="0" distL="114300" distR="114300" simplePos="0" relativeHeight="251779072" behindDoc="0" locked="0" layoutInCell="1" allowOverlap="1" wp14:anchorId="67E20D84" wp14:editId="630DBAF4">
-                <wp:simplePos x="0" y="0"/>
-                <wp:positionH relativeFrom="page">
-                  <wp:posOffset>1892300</wp:posOffset>
-                </wp:positionH>
-                <wp:positionV relativeFrom="page">
-                  <wp:posOffset>6589453</wp:posOffset>
-                </wp:positionV>
-                <wp:extent cx="5265420" cy="323850"/>
-                <wp:effectExtent l="0" t="0" r="0" b="0"/>
-                <wp:wrapNone/>
-                <wp:docPr id="1556058621" name="TextBox 44"/>
-                <wp:cNvGraphicFramePr/>
-                <a:graphic xmlns:a="http://schemas.openxmlformats.org/drawingml/2006/main">
-                  <a:graphicData uri="http://schemas.microsoft.com/office/word/2010/wordprocessingShape">
-                    <wps:wsp>
-                      <wps:cNvSpPr txBox="1"/>
-                      <wps:spPr>
-                        <a:xfrm>
-                          <a:off x="0" y="0"/>
-                          <a:ext cx="5265420" cy="323850"/>
-                        </a:xfrm>
-                        <a:prstGeom prst="rect">
-                          <a:avLst/>
-                        </a:prstGeom>
-                        <a:noFill/>
-                      </wps:spPr>
-                      <wps:txbx>
-                        <w:txbxContent>
-                          <w:p>
-                            <w:pPr>
-                              <w:pStyle w:val="NormalWeb"/>
-                              <w:spacing w:before="0" w:beforeAutospacing="0" w:after="0" w:afterAutospacing="0"/>
-                              <w:rPr>
-                                <w:lang w:val="en-US"/>
-                              </w:rPr>
-                            </w:pPr>
-                            <w:r>
-                              <w:rPr>
-                                <w:rFonts w:ascii="Verdana" w:eastAsia="Verdana" w:hAnsi="Verdana" w:cstheme="minorBidi"/>
-                                <w:color w:val="000000" w:themeColor="text1"/>
-                                <w:kern w:val="24"/>
-                                <w:lang w:val="en-US"/>
-                              </w:rPr>
-                              <w:t>Types of Scheduling?</w:t>
-                            </w:r>
-                          </w:p>
-                        </w:txbxContent>
-                      </wps:txbx>
-                      <wps:bodyPr wrap="square" rtlCol="0" anchor="ctr" anchorCtr="0">
-                        <a:noAutofit/>
-                      </wps:bodyPr>
-                    </wps:wsp>
-                  </a:graphicData>
-                </a:graphic>
-              </wp:anchor>
-            </w:drawing>
-          </mc:Choice>
-          <mc:Fallback>
-            <w:pict>
-              <v:shape w14:anchorId="67E20D84" id="_x0000_s1054" type="#_x0000_t202" style="position:absolute;margin-left:149pt;margin-top:518.85pt;width:414.6pt;height:25.5pt;z-index:251779072;visibility:visible;mso-wrap-style:square;mso-wrap-distance-left:9pt;mso-wrap-distance-top:0;mso-wrap-distance-right:9pt;mso-wrap-distance-bottom:0;mso-position-horizontal:absolute;mso-position-horizontal-relative:page;mso-position-vertical:absolute;mso-position-vertical-relative:page;v-text-anchor:middle" o:gfxdata="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" filled="f" stroked="f">
-                <v:textbox>
-                  <w:txbxContent>
-                    <w:p>
-                      <w:pPr>
-                        <w:pStyle w:val="NormalWeb"/>
-                        <w:spacing w:before="0" w:beforeAutospacing="0" w:after="0" w:afterAutospacing="0"/>
-                        <w:rPr>
-                          <w:lang w:val="en-US"/>
-                        </w:rPr>
-                      </w:pPr>
-                      <w:r>
-                        <w:rPr>
-                          <w:rFonts w:ascii="Verdana" w:eastAsia="Verdana" w:hAnsi="Verdana" w:cstheme="minorBidi"/>
-                          <w:color w:val="000000" w:themeColor="text1"/>
-                          <w:kern w:val="24"/>
-                          <w:lang w:val="en-US"/>
-                        </w:rPr>
-                        <w:t>Types of Scheduling?</w:t>
-                      </w:r>
-                    </w:p>
-                  </w:txbxContent>
-                </v:textbox>
-                <w10:wrap anchorx="page" anchory="page"/>
-              </v:shape>
-            </w:pict>
-          </mc:Fallback>
-        </mc:AlternateContent>
-      </w:r>
-      <w:r>
-        <w:rPr>
-          <w:noProof/>
-        </w:rPr>
-        <mc:AlternateContent>
-          <mc:Choice Requires="wps">
-            <w:drawing>
-              <wp:anchor distT="0" distB="0" distL="114300" distR="114300" simplePos="0" relativeHeight="251777024" behindDoc="0" locked="0" layoutInCell="1" allowOverlap="1" wp14:anchorId="6FFE23DC" wp14:editId="7839BCFE">
-                <wp:simplePos x="0" y="0"/>
-                <wp:positionH relativeFrom="page">
-                  <wp:posOffset>854075</wp:posOffset>
-                </wp:positionH>
-                <wp:positionV relativeFrom="page">
-                  <wp:posOffset>6565958</wp:posOffset>
-                </wp:positionV>
-                <wp:extent cx="626745" cy="323850"/>
-                <wp:effectExtent l="0" t="0" r="0" b="0"/>
-                <wp:wrapNone/>
-                <wp:docPr id="912849302" name="TextBox 43"/>
-                <wp:cNvGraphicFramePr/>
-                <a:graphic xmlns:a="http://schemas.openxmlformats.org/drawingml/2006/main">
-                  <a:graphicData uri="http://schemas.microsoft.com/office/word/2010/wordprocessingShape">
-                    <wps:wsp>
-                      <wps:cNvSpPr txBox="1"/>
-                      <wps:spPr>
-                        <a:xfrm>
-                          <a:off x="0" y="0"/>
-                          <a:ext cx="626745" cy="323850"/>
-                        </a:xfrm>
-                        <a:prstGeom prst="rect">
-                          <a:avLst/>
-                        </a:prstGeom>
-                        <a:noFill/>
-                      </wps:spPr>
-                      <wps:txbx>
-                        <w:txbxContent>
-                          <w:p>
-                            <w:pPr>
-                              <w:pStyle w:val="NormalWeb"/>
-                              <w:spacing w:before="0" w:beforeAutospacing="0" w:after="0" w:afterAutospacing="0"/>
-                              <w:jc w:val="right"/>
-                              <w:rPr>
-                                <w:lang w:val="en-US"/>
-                              </w:rPr>
-                            </w:pPr>
-                            <w:r>
-                              <w:rPr>
-                                <w:rFonts w:ascii="Verdana" w:eastAsia="Verdana" w:hAnsi="Verdana" w:cstheme="minorBidi"/>
-                                <w:color w:val="000000" w:themeColor="text1"/>
-                                <w:kern w:val="24"/>
-                                <w:lang w:val="en-US"/>
-                              </w:rPr>
-                              <w:t>6-7</w:t>
-                            </w:r>
-                          </w:p>
-                        </w:txbxContent>
-                      </wps:txbx>
-                      <wps:bodyPr wrap="square" rtlCol="0" anchor="ctr" anchorCtr="0">
-                        <a:noAutofit/>
-                      </wps:bodyPr>
-                    </wps:wsp>
-                  </a:graphicData>
-                </a:graphic>
-              </wp:anchor>
-            </w:drawing>
-          </mc:Choice>
-          <mc:Fallback>
-            <w:pict>
-              <v:shape w14:anchorId="6FFE23DC" id="_x0000_s1055" type="#_x0000_t202" style="position:absolute;margin-left:67.25pt;margin-top:517pt;width:49.35pt;height:25.5pt;z-index:251777024;visibility:visible;mso-wrap-style:square;mso-wrap-distance-left:9pt;mso-wrap-distance-top:0;mso-wrap-distance-right:9pt;mso-wrap-distance-bottom:0;mso-position-horizontal:absolute;mso-position-horizontal-relative:page;mso-position-vertical:absolute;mso-position-vertical-relative:page;v-text-anchor:middle" o:gfxdata="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" filled="f" stroked="f">
-                <v:textbox>
-                  <w:txbxContent>
-                    <w:p>
-                      <w:pPr>
-                        <w:pStyle w:val="NormalWeb"/>
-                        <w:spacing w:before="0" w:beforeAutospacing="0" w:after="0" w:afterAutospacing="0"/>
-                        <w:jc w:val="right"/>
-                        <w:rPr>
-                          <w:lang w:val="en-US"/>
-                        </w:rPr>
-                      </w:pPr>
-                      <w:r>
-                        <w:rPr>
-                          <w:rFonts w:ascii="Verdana" w:eastAsia="Verdana" w:hAnsi="Verdana" w:cstheme="minorBidi"/>
-                          <w:color w:val="000000" w:themeColor="text1"/>
-                          <w:kern w:val="24"/>
-                          <w:lang w:val="en-US"/>
-                        </w:rPr>
-                        <w:t>6-7</w:t>
-                      </w:r>
-                    </w:p>
-                  </w:txbxContent>
-                </v:textbox>
-                <w10:wrap anchorx="page" anchory="page"/>
-              </v:shape>
-            </w:pict>
-          </mc:Fallback>
-        </mc:AlternateContent>
-      </w:r>
-    </w:p>
-    <w:p>
-      <w:pPr>
-        <w:rPr>
-          <w:rFonts w:ascii="Agency FB" w:hAnsi="Agency FB"/>
-          <w:lang w:bidi="ar-EG"/>
-        </w:rPr>
-      </w:pPr>
-      <w:r>
-        <w:rPr>
-          <w:noProof/>
-        </w:rPr>
-        <mc:AlternateContent>
-          <mc:Choice Requires="wps">
-            <w:drawing>
-              <wp:anchor distT="0" distB="0" distL="114300" distR="114300" simplePos="0" relativeHeight="251783168" behindDoc="0" locked="0" layoutInCell="1" allowOverlap="1" wp14:anchorId="235E2676" wp14:editId="50277F95">
-                <wp:simplePos x="0" y="0"/>
-                <wp:positionH relativeFrom="page">
-                  <wp:posOffset>851535</wp:posOffset>
-                </wp:positionH>
-                <wp:positionV relativeFrom="page">
-                  <wp:posOffset>6814185</wp:posOffset>
-                </wp:positionV>
-                <wp:extent cx="626745" cy="323850"/>
-                <wp:effectExtent l="0" t="0" r="0" b="0"/>
-                <wp:wrapNone/>
-                <wp:docPr id="667198018" name="TextBox 43"/>
-                <wp:cNvGraphicFramePr/>
-                <a:graphic xmlns:a="http://schemas.openxmlformats.org/drawingml/2006/main">
-                  <a:graphicData uri="http://schemas.microsoft.com/office/word/2010/wordprocessingShape">
-                    <wps:wsp>
-                      <wps:cNvSpPr txBox="1"/>
-                      <wps:spPr>
-                        <a:xfrm>
-                          <a:off x="0" y="0"/>
-                          <a:ext cx="626745" cy="323850"/>
-                        </a:xfrm>
-                        <a:prstGeom prst="rect">
-                          <a:avLst/>
-                        </a:prstGeom>
-                        <a:noFill/>
-                      </wps:spPr>
-                      <wps:txbx>
-                        <w:txbxContent>
-                          <w:p>
-                            <w:pPr>
-                              <w:pStyle w:val="NormalWeb"/>
-                              <w:spacing w:before="0" w:beforeAutospacing="0" w:after="0" w:afterAutospacing="0"/>
-                              <w:jc w:val="right"/>
-                              <w:rPr>
-                                <w:lang w:val="en-US"/>
-                              </w:rPr>
-                            </w:pPr>
-                            <w:r>
-                              <w:rPr>
-                                <w:rFonts w:ascii="Verdana" w:eastAsia="Verdana" w:hAnsi="Verdana" w:cstheme="minorBidi"/>
-                                <w:color w:val="000000" w:themeColor="text1"/>
-                                <w:kern w:val="24"/>
-                                <w:lang w:val="en-US"/>
-                              </w:rPr>
-                              <w:t>7-8</w:t>
-                            </w:r>
-                          </w:p>
-                        </w:txbxContent>
-                      </wps:txbx>
-                      <wps:bodyPr wrap="square" rtlCol="0" anchor="ctr" anchorCtr="0">
-                        <a:noAutofit/>
-                      </wps:bodyPr>
-                    </wps:wsp>
-                  </a:graphicData>
-                </a:graphic>
-              </wp:anchor>
-            </w:drawing>
-          </mc:Choice>
-          <mc:Fallback>
-            <w:pict>
-              <v:shape w14:anchorId="235E2676" id="_x0000_s1056" type="#_x0000_t202" style="position:absolute;margin-left:67.05pt;margin-top:536.55pt;width:49.35pt;height:25.5pt;z-index:251783168;visibility:visible;mso-wrap-style:square;mso-wrap-distance-left:9pt;mso-wrap-distance-top:0;mso-wrap-distance-right:9pt;mso-wrap-distance-bottom:0;mso-position-horizontal:absolute;mso-position-horizontal-relative:page;mso-position-vertical:absolute;mso-position-vertical-relative:page;v-text-anchor:middle" o:gfxdata="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" filled="f" stroked="f">
-                <v:textbox>
-                  <w:txbxContent>
-                    <w:p>
-                      <w:pPr>
-                        <w:pStyle w:val="NormalWeb"/>
-                        <w:spacing w:before="0" w:beforeAutospacing="0" w:after="0" w:afterAutospacing="0"/>
-                        <w:jc w:val="right"/>
-                        <w:rPr>
-                          <w:lang w:val="en-US"/>
-                        </w:rPr>
-                      </w:pPr>
-                      <w:r>
-                        <w:rPr>
-                          <w:rFonts w:ascii="Verdana" w:eastAsia="Verdana" w:hAnsi="Verdana" w:cstheme="minorBidi"/>
-                          <w:color w:val="000000" w:themeColor="text1"/>
-                          <w:kern w:val="24"/>
-                          <w:lang w:val="en-US"/>
-                        </w:rPr>
-                        <w:t>7-8</w:t>
-                      </w:r>
-                    </w:p>
-                  </w:txbxContent>
-                </v:textbox>
-                <w10:wrap anchorx="page" anchory="page"/>
-              </v:shape>
-            </w:pict>
-          </mc:Fallback>
-        </mc:AlternateContent>
-      </w:r>
-      <w:r>
-        <w:rPr>
-          <w:noProof/>
-        </w:rPr>
-        <mc:AlternateContent>
-          <mc:Choice Requires="wps">
-            <w:drawing>
-              <wp:anchor distT="0" distB="0" distL="114300" distR="114300" simplePos="0" relativeHeight="251781120" behindDoc="0" locked="0" layoutInCell="1" allowOverlap="1" wp14:anchorId="01B1AA56" wp14:editId="6BFD752B">
-                <wp:simplePos x="0" y="0"/>
-                <wp:positionH relativeFrom="page">
-                  <wp:posOffset>1891030</wp:posOffset>
-                </wp:positionH>
-                <wp:positionV relativeFrom="page">
-                  <wp:posOffset>6829945</wp:posOffset>
-                </wp:positionV>
-                <wp:extent cx="5265420" cy="323850"/>
-                <wp:effectExtent l="0" t="0" r="0" b="0"/>
-                <wp:wrapNone/>
-                <wp:docPr id="2073507204" name="TextBox 44"/>
-                <wp:cNvGraphicFramePr/>
-                <a:graphic xmlns:a="http://schemas.openxmlformats.org/drawingml/2006/main">
-                  <a:graphicData uri="http://schemas.microsoft.com/office/word/2010/wordprocessingShape">
-                    <wps:wsp>
-                      <wps:cNvSpPr txBox="1"/>
-                      <wps:spPr>
-                        <a:xfrm>
-                          <a:off x="0" y="0"/>
-                          <a:ext cx="5265420" cy="323850"/>
-                        </a:xfrm>
-                        <a:prstGeom prst="rect">
-                          <a:avLst/>
-                        </a:prstGeom>
-                        <a:noFill/>
-                      </wps:spPr>
-                      <wps:txbx>
-                        <w:txbxContent>
-                          <w:p>
-                            <w:pPr>
-                              <w:pStyle w:val="NormalWeb"/>
-                              <w:spacing w:before="0" w:beforeAutospacing="0" w:after="0" w:afterAutospacing="0"/>
-                              <w:rPr>
-                                <w:lang w:val="en-US"/>
-                              </w:rPr>
-                            </w:pPr>
-                            <w:r>
-                              <w:rPr>
-                                <w:rFonts w:ascii="Verdana" w:eastAsia="Verdana" w:hAnsi="Verdana" w:cstheme="minorBidi"/>
-                                <w:color w:val="000000" w:themeColor="text1"/>
-                                <w:kern w:val="24"/>
-                                <w:lang w:val="en-US"/>
-                              </w:rPr>
-                              <w:t>Most Popular Type of Schedular Algorithms?</w:t>
-                            </w:r>
-                          </w:p>
-                        </w:txbxContent>
-                      </wps:txbx>
-                      <wps:bodyPr wrap="square" rtlCol="0" anchor="ctr" anchorCtr="0">
-                        <a:noAutofit/>
-                      </wps:bodyPr>
-                    </wps:wsp>
-                  </a:graphicData>
-                </a:graphic>
-              </wp:anchor>
-            </w:drawing>
-          </mc:Choice>
-          <mc:Fallback>
-            <w:pict>
-              <v:shape w14:anchorId="01B1AA56" id="_x0000_s1057" type="#_x0000_t202" style="position:absolute;margin-left:148.9pt;margin-top:537.8pt;width:414.6pt;height:25.5pt;z-index:251781120;visibility:visible;mso-wrap-style:square;mso-wrap-distance-left:9pt;mso-wrap-distance-top:0;mso-wrap-distance-right:9pt;mso-wrap-distance-bottom:0;mso-position-horizontal:absolute;mso-position-horizontal-relative:page;mso-position-vertical:absolute;mso-position-vertical-relative:page;v-text-anchor:middle" o:gfxdata="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" filled="f" stroked="f">
-                <v:textbox>
-                  <w:txbxContent>
-                    <w:p>
-                      <w:pPr>
-                        <w:pStyle w:val="NormalWeb"/>
-                        <w:spacing w:before="0" w:beforeAutospacing="0" w:after="0" w:afterAutospacing="0"/>
-                        <w:rPr>
-                          <w:lang w:val="en-US"/>
-                        </w:rPr>
-                      </w:pPr>
-                      <w:r>
-                        <w:rPr>
-                          <w:rFonts w:ascii="Verdana" w:eastAsia="Verdana" w:hAnsi="Verdana" w:cstheme="minorBidi"/>
-                          <w:color w:val="000000" w:themeColor="text1"/>
-                          <w:kern w:val="24"/>
-                          <w:lang w:val="en-US"/>
-                        </w:rPr>
-                        <w:t>Most Popular Type of Schedular Algorithms?</w:t>
-                      </w:r>
-                    </w:p>
-                  </w:txbxContent>
-                </v:textbox>
-                <w10:wrap anchorx="page" anchory="page"/>
-              </v:shape>
-            </w:pict>
-          </mc:Fallback>
-        </mc:AlternateContent>
-      </w:r>
-    </w:p>
-    <w:p>
-      <w:pPr>
-        <w:rPr>
-          <w:rFonts w:ascii="Agency FB" w:hAnsi="Agency FB"/>
-          <w:lang w:bidi="ar-EG"/>
-        </w:rPr>
-      </w:pPr>
-      <w:r>
-        <w:rPr>
-          <w:noProof/>
-        </w:rPr>
-        <mc:AlternateContent>
-          <mc:Choice Requires="wps">
-            <w:drawing>
-              <wp:anchor distT="0" distB="0" distL="114300" distR="114300" simplePos="0" relativeHeight="251787264" behindDoc="0" locked="0" layoutInCell="1" allowOverlap="1" wp14:anchorId="41E157DC" wp14:editId="16EC0180">
-                <wp:simplePos x="0" y="0"/>
-                <wp:positionH relativeFrom="page">
-                  <wp:posOffset>1856105</wp:posOffset>
-                </wp:positionH>
-                <wp:positionV relativeFrom="page">
-                  <wp:posOffset>7278947</wp:posOffset>
-                </wp:positionV>
-                <wp:extent cx="5265420" cy="368935"/>
-                <wp:effectExtent l="0" t="0" r="0" b="0"/>
-                <wp:wrapNone/>
-                <wp:docPr id="1007329663" name="TextBox 40"/>
-                <wp:cNvGraphicFramePr/>
-                <a:graphic xmlns:a="http://schemas.openxmlformats.org/drawingml/2006/main">
-                  <a:graphicData uri="http://schemas.microsoft.com/office/word/2010/wordprocessingShape">
-                    <wps:wsp>
-                      <wps:cNvSpPr txBox="1"/>
-                      <wps:spPr>
-                        <a:xfrm>
-                          <a:off x="0" y="0"/>
-                          <a:ext cx="5265420" cy="368935"/>
-                        </a:xfrm>
-                        <a:prstGeom prst="rect">
-                          <a:avLst/>
-                        </a:prstGeom>
-                        <a:noFill/>
-                      </wps:spPr>
-                      <wps:txbx>
-                        <w:txbxContent>
-                          <w:p>
-                            <w:pPr>
-                              <w:pStyle w:val="NormalWeb"/>
-                              <w:spacing w:before="0" w:beforeAutospacing="0" w:after="0" w:afterAutospacing="0"/>
-                              <w:rPr>
-                                <w:lang w:val="en-US" w:bidi="ar-EG"/>
-                              </w:rPr>
-                            </w:pPr>
-                            <w:r>
-                              <w:rPr>
-                                <w:rFonts w:ascii="Verdana" w:eastAsia="Verdana" w:hAnsi="Verdana" w:cstheme="minorBidi"/>
-                                <w:color w:val="000000" w:themeColor="text1"/>
-                                <w:kern w:val="24"/>
-                                <w:sz w:val="32"/>
-                                <w:szCs w:val="32"/>
-                                <w:lang w:val="en-US" w:bidi="ar-EG"/>
-                              </w:rPr>
-                              <w:t>FreeBSD and Used Algorithm on</w:t>
-                            </w:r>
-                          </w:p>
-                        </w:txbxContent>
-                      </wps:txbx>
-                      <wps:bodyPr wrap="square" rtlCol="0" anchor="ctr" anchorCtr="0">
-                        <a:noAutofit/>
-                      </wps:bodyPr>
-                    </wps:wsp>
-                  </a:graphicData>
-                </a:graphic>
-              </wp:anchor>
-            </w:drawing>
-          </mc:Choice>
-          <mc:Fallback>
-            <w:pict>
-              <v:shape w14:anchorId="41E157DC" id="_x0000_s1058" type="#_x0000_t202" style="position:absolute;margin-left:146.15pt;margin-top:573.15pt;width:414.6pt;height:29.05pt;z-index:251787264;visibility:visible;mso-wrap-style:square;mso-wrap-distance-left:9pt;mso-wrap-distance-top:0;mso-wrap-distance-right:9pt;mso-wrap-distance-bottom:0;mso-position-horizontal:absolute;mso-position-horizontal-relative:page;mso-position-vertical:absolute;mso-position-vertical-relative:page;v-text-anchor:middle" o:gfxdata="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" filled="f" stroked="f">
-                <v:textbox>
-                  <w:txbxContent>
-                    <w:p>
-                      <w:pPr>
-                        <w:pStyle w:val="NormalWeb"/>
-                        <w:spacing w:before="0" w:beforeAutospacing="0" w:after="0" w:afterAutospacing="0"/>
-                        <w:rPr>
-                          <w:lang w:val="en-US" w:bidi="ar-EG"/>
-                        </w:rPr>
-                      </w:pPr>
-                      <w:r>
-                        <w:rPr>
-                          <w:rFonts w:ascii="Verdana" w:eastAsia="Verdana" w:hAnsi="Verdana" w:cstheme="minorBidi"/>
-                          <w:color w:val="000000" w:themeColor="text1"/>
-                          <w:kern w:val="24"/>
-                          <w:sz w:val="32"/>
-                          <w:szCs w:val="32"/>
-                          <w:lang w:val="en-US" w:bidi="ar-EG"/>
-                        </w:rPr>
-                        <w:t>FreeBSD and Used Algorithm on</w:t>
-                      </w:r>
-                    </w:p>
-                  </w:txbxContent>
-                </v:textbox>
-                <w10:wrap anchorx="page" anchory="page"/>
-              </v:shape>
-            </w:pict>
-          </mc:Fallback>
-        </mc:AlternateContent>
-      </w:r>
-      <w:r>
-        <w:rPr>
-          <w:noProof/>
-        </w:rPr>
-        <mc:AlternateContent>
-          <mc:Choice Requires="wps">
-            <w:drawing>
-              <wp:anchor distT="0" distB="0" distL="114300" distR="114300" simplePos="0" relativeHeight="251785216" behindDoc="0" locked="0" layoutInCell="1" allowOverlap="1" wp14:anchorId="5668875F" wp14:editId="7F8D5964">
-                <wp:simplePos x="0" y="0"/>
-                <wp:positionH relativeFrom="page">
-                  <wp:posOffset>868391</wp:posOffset>
-                </wp:positionH>
-                <wp:positionV relativeFrom="page">
-                  <wp:posOffset>7274560</wp:posOffset>
-                </wp:positionV>
-                <wp:extent cx="626745" cy="368935"/>
-                <wp:effectExtent l="0" t="0" r="0" b="0"/>
-                <wp:wrapNone/>
-                <wp:docPr id="184994575" name="TextBox 39"/>
-                <wp:cNvGraphicFramePr/>
-                <a:graphic xmlns:a="http://schemas.openxmlformats.org/drawingml/2006/main">
-                  <a:graphicData uri="http://schemas.microsoft.com/office/word/2010/wordprocessingShape">
-                    <wps:wsp>
-                      <wps:cNvSpPr txBox="1"/>
-                      <wps:spPr>
-                        <a:xfrm>
-                          <a:off x="0" y="0"/>
-                          <a:ext cx="626745" cy="368935"/>
-                        </a:xfrm>
-                        <a:prstGeom prst="rect">
-                          <a:avLst/>
-                        </a:prstGeom>
-                        <a:noFill/>
-                      </wps:spPr>
-                      <wps:txbx>
-                        <w:txbxContent>
-                          <w:p>
-                            <w:pPr>
-                              <w:pStyle w:val="NormalWeb"/>
-                              <w:spacing w:before="0" w:beforeAutospacing="0" w:after="0" w:afterAutospacing="0"/>
-                              <w:jc w:val="right"/>
-                              <w:rPr>
-                                <w:lang w:val="en-US" w:bidi="ar-EG"/>
-                              </w:rPr>
-                            </w:pPr>
-                            <w:r>
-                              <w:rPr>
-                                <w:rFonts w:ascii="Verdana" w:eastAsia="Verdana" w:hAnsi="Verdana" w:cstheme="minorBidi" w:hint="cs"/>
-                                <w:color w:val="000000" w:themeColor="text1"/>
-                                <w:kern w:val="24"/>
-                                <w:sz w:val="32"/>
-                                <w:szCs w:val="32"/>
-                                <w:rtl/>
-                                <w:lang w:val="en-US" w:bidi="ar-EG"/>
-                              </w:rPr>
-                              <w:t>4</w:t>
-                            </w:r>
-                          </w:p>
-                        </w:txbxContent>
-                      </wps:txbx>
-                      <wps:bodyPr wrap="square" rtlCol="0" anchor="ctr" anchorCtr="0">
-                        <a:noAutofit/>
-                      </wps:bodyPr>
-                    </wps:wsp>
-                  </a:graphicData>
-                </a:graphic>
-              </wp:anchor>
-            </w:drawing>
-          </mc:Choice>
-          <mc:Fallback>
-            <w:pict>
-              <v:shape w14:anchorId="5668875F" id="_x0000_s1059" type="#_x0000_t202" style="position:absolute;margin-left:68.4pt;margin-top:572.8pt;width:49.35pt;height:29.05pt;z-index:251785216;visibility:visible;mso-wrap-style:square;mso-wrap-distance-left:9pt;mso-wrap-distance-top:0;mso-wrap-distance-right:9pt;mso-wrap-distance-bottom:0;mso-position-horizontal:absolute;mso-position-horizontal-relative:page;mso-position-vertical:absolute;mso-position-vertical-relative:page;v-text-anchor:middle" o:gfxdata="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" filled="f" stroked="f">
-                <v:textbox>
-                  <w:txbxContent>
-                    <w:p>
-                      <w:pPr>
-                        <w:pStyle w:val="NormalWeb"/>
-                        <w:spacing w:before="0" w:beforeAutospacing="0" w:after="0" w:afterAutospacing="0"/>
-                        <w:jc w:val="right"/>
-                        <w:rPr>
-                          <w:lang w:val="en-US" w:bidi="ar-EG"/>
-                        </w:rPr>
-                      </w:pPr>
-                      <w:r>
-                        <w:rPr>
-                          <w:rFonts w:ascii="Verdana" w:eastAsia="Verdana" w:hAnsi="Verdana" w:cstheme="minorBidi" w:hint="cs"/>
-                          <w:color w:val="000000" w:themeColor="text1"/>
-                          <w:kern w:val="24"/>
-                          <w:sz w:val="32"/>
-                          <w:szCs w:val="32"/>
-                          <w:rtl/>
-                          <w:lang w:val="en-US" w:bidi="ar-EG"/>
-                        </w:rPr>
-                        <w:t>4</w:t>
-                      </w:r>
-                    </w:p>
-                  </w:txbxContent>
-                </v:textbox>
-                <w10:wrap anchorx="page" anchory="page"/>
-              </v:shape>
-            </w:pict>
-          </mc:Fallback>
-        </mc:AlternateContent>
-      </w:r>
-    </w:p>
-    <w:p>
-      <w:pPr>
-        <w:rPr>
-          <w:rFonts w:ascii="Agency FB" w:hAnsi="Agency FB"/>
-          <w:lang w:bidi="ar-EG"/>
-        </w:rPr>
-      </w:pPr>
-    </w:p>
-    <w:p>
-      <w:pPr>
-        <w:jc w:val="center"/>
-        <w:rPr>
-          <w:rFonts w:ascii="Agency FB" w:hAnsi="Agency FB"/>
-          <w:lang w:bidi="ar-EG"/>
-        </w:rPr>
-      </w:pPr>
-      <w:r>
-        <w:rPr>
-          <w:noProof/>
-        </w:rPr>
-        <mc:AlternateContent>
-          <mc:Choice Requires="wps">
-            <w:drawing>
-              <wp:anchor distT="0" distB="0" distL="114300" distR="114300" simplePos="0" relativeHeight="251736064" behindDoc="0" locked="0" layoutInCell="1" allowOverlap="1" wp14:anchorId="5B32C4BC" wp14:editId="559F32FD">
-                <wp:simplePos x="0" y="0"/>
-                <wp:positionH relativeFrom="page">
-                  <wp:posOffset>1861820</wp:posOffset>
-                </wp:positionH>
-                <wp:positionV relativeFrom="page">
-                  <wp:posOffset>7694295</wp:posOffset>
-                </wp:positionV>
-                <wp:extent cx="5265420" cy="368935"/>
-                <wp:effectExtent l="0" t="0" r="0" b="0"/>
-                <wp:wrapNone/>
-                <wp:docPr id="564055637" name="TextBox 40"/>
-                <wp:cNvGraphicFramePr/>
-                <a:graphic xmlns:a="http://schemas.openxmlformats.org/drawingml/2006/main">
-                  <a:graphicData uri="http://schemas.microsoft.com/office/word/2010/wordprocessingShape">
-                    <wps:wsp>
-                      <wps:cNvSpPr txBox="1"/>
-                      <wps:spPr>
-                        <a:xfrm>
-                          <a:off x="0" y="0"/>
-                          <a:ext cx="5265420" cy="368935"/>
-                        </a:xfrm>
-                        <a:prstGeom prst="rect">
-                          <a:avLst/>
-                        </a:prstGeom>
-                        <a:noFill/>
-                      </wps:spPr>
-                      <wps:txbx>
-                        <w:txbxContent>
-                          <w:p>
-                            <w:pPr>
-                              <w:pStyle w:val="NormalWeb"/>
-                              <w:spacing w:before="0" w:beforeAutospacing="0" w:after="0" w:afterAutospacing="0"/>
-                              <w:rPr>
-                                <w:lang w:val="en-US"/>
-                              </w:rPr>
-                            </w:pPr>
-                            <w:r>
-                              <w:rPr>
-                                <w:rFonts w:ascii="Verdana" w:eastAsia="Verdana" w:hAnsi="Verdana" w:cstheme="minorBidi"/>
-                                <w:color w:val="000000" w:themeColor="text1"/>
-                                <w:kern w:val="24"/>
-                                <w:sz w:val="32"/>
-                                <w:szCs w:val="32"/>
-                                <w:lang w:val="en-US"/>
-                              </w:rPr>
-                              <w:t>References</w:t>
-                            </w:r>
-                          </w:p>
-                        </w:txbxContent>
-                      </wps:txbx>
-                      <wps:bodyPr wrap="square" rtlCol="0" anchor="ctr" anchorCtr="0">
-                        <a:noAutofit/>
-                      </wps:bodyPr>
-                    </wps:wsp>
-                  </a:graphicData>
-                </a:graphic>
-              </wp:anchor>
-            </w:drawing>
-          </mc:Choice>
-          <mc:Fallback>
-            <w:pict>
-              <v:shape w14:anchorId="5B32C4BC" id="_x0000_s1060" type="#_x0000_t202" style="position:absolute;left:0;text-align:left;margin-left:146.6pt;margin-top:605.85pt;width:414.6pt;height:29.05pt;z-index:251736064;visibility:visible;mso-wrap-style:square;mso-wrap-distance-left:9pt;mso-wrap-distance-top:0;mso-wrap-distance-right:9pt;mso-wrap-distance-bottom:0;mso-position-horizontal:absolute;mso-position-horizontal-relative:page;mso-position-vertical:absolute;mso-position-vertical-relative:page;v-text-anchor:middle" o:gfxdata="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" filled="f" stroked="f">
-                <v:textbox>
-                  <w:txbxContent>
-                    <w:p>
-                      <w:pPr>
-                        <w:pStyle w:val="NormalWeb"/>
-                        <w:spacing w:before="0" w:beforeAutospacing="0" w:after="0" w:afterAutospacing="0"/>
-                        <w:rPr>
-                          <w:lang w:val="en-US"/>
-                        </w:rPr>
-                      </w:pPr>
-                      <w:r>
-                        <w:rPr>
-                          <w:rFonts w:ascii="Verdana" w:eastAsia="Verdana" w:hAnsi="Verdana" w:cstheme="minorBidi"/>
-                          <w:color w:val="000000" w:themeColor="text1"/>
-                          <w:kern w:val="24"/>
-                          <w:sz w:val="32"/>
-                          <w:szCs w:val="32"/>
-                          <w:lang w:val="en-US"/>
-                        </w:rPr>
-                        <w:t>References</w:t>
-                      </w:r>
-                    </w:p>
-                  </w:txbxContent>
-                </v:textbox>
-                <w10:wrap anchorx="page" anchory="page"/>
-              </v:shape>
-            </w:pict>
-          </mc:Fallback>
-        </mc:AlternateContent>
-      </w:r>
       <w:r>
         <w:rPr>
           <w:noProof/>
         </w:rPr>
         <w:drawing>
-          <wp:anchor distT="0" distB="0" distL="114300" distR="114300" simplePos="0" relativeHeight="251800576" behindDoc="0" locked="0" layoutInCell="1" allowOverlap="1" wp14:anchorId="4DA8759D" wp14:editId="163B07E0">
+          <wp:anchor distT="0" distB="0" distL="114300" distR="114300" simplePos="0" relativeHeight="251665408" behindDoc="0" locked="0" layoutInCell="1" allowOverlap="1" wp14:anchorId="6EAEA369" wp14:editId="14CCAA7D">
             <wp:simplePos x="0" y="0"/>
             <wp:positionH relativeFrom="column">
-              <wp:posOffset>2396490</wp:posOffset>
+              <wp:posOffset>2812415</wp:posOffset>
             </wp:positionH>
             <wp:positionV relativeFrom="paragraph">
-              <wp:posOffset>20436</wp:posOffset>
+              <wp:posOffset>635212</wp:posOffset>
             </wp:positionV>
-            <wp:extent cx="4758836" cy="2676525"/>
-            <wp:effectExtent l="0" t="0" r="0" b="0"/>
+            <wp:extent cx="3938270" cy="2327563"/>
+            <wp:effectExtent l="19050" t="76200" r="176530" b="244475"/>
             <wp:wrapNone/>
-            <wp:docPr id="788074175" name="Picture 3" descr="FreeBSD logo and symbol, meaning, history, PNG"/>
+            <wp:docPr id="1020432370" name="Picture 1" descr="What is Memory hierarchy? - Quora"/>
             <wp:cNvGraphicFramePr>
               <a:graphicFrameLocks xmlns:a="http://schemas.openxmlformats.org/drawingml/2006/main" noChangeAspect="1"/>
             </wp:cNvGraphicFramePr>
@@ -4843,13 +1574,13 @@
               <a:graphicData uri="http://schemas.openxmlformats.org/drawingml/2006/picture">
                 <pic:pic xmlns:pic="http://schemas.openxmlformats.org/drawingml/2006/picture">
                   <pic:nvPicPr>
-                    <pic:cNvPr id="0" name="Picture 4" descr="FreeBSD logo and symbol, meaning, history, PNG"/>
+                    <pic:cNvPr id="0" name="Picture 1" descr="What is Memory hierarchy? - Quora"/>
                     <pic:cNvPicPr>
                       <a:picLocks noChangeAspect="1" noChangeArrowheads="1"/>
                     </pic:cNvPicPr>
                   </pic:nvPicPr>
                   <pic:blipFill>
-                    <a:blip r:embed="rId10" cstate="print">
+                    <a:blip r:embed="rId10">
                       <a:extLst>
                         <a:ext uri="{28A0092B-C50C-407E-A947-70E740481C1C}">
                           <a14:useLocalDpi xmlns:a14="http://schemas.microsoft.com/office/drawing/2010/main" val="0"/>
@@ -4864,15 +1595,21 @@
                   <pic:spPr bwMode="auto">
                     <a:xfrm>
                       <a:off x="0" y="0"/>
-                      <a:ext cx="4758836" cy="2676525"/>
+                      <a:ext cx="3938270" cy="2327563"/>
                     </a:xfrm>
                     <a:prstGeom prst="rect">
                       <a:avLst/>
                     </a:prstGeom>
-                    <a:noFill/>
                     <a:ln>
                       <a:noFill/>
                     </a:ln>
+                    <a:effectLst>
+                      <a:outerShdw blurRad="292100" dist="139700" dir="2700000" algn="tl" rotWithShape="0">
+                        <a:srgbClr val="333333">
+                          <a:alpha val="65000"/>
+                        </a:srgbClr>
+                      </a:outerShdw>
+                    </a:effectLst>
                   </pic:spPr>
                 </pic:pic>
               </a:graphicData>
@@ -4888,159 +1625,76 @@
       </w:r>
       <w:r>
         <w:rPr>
-          <w:noProof/>
+          <w:rFonts w:ascii="Bahnschrift SemiBold Condensed" w:hAnsi="Bahnschrift SemiBold Condensed"/>
+          <w:color w:val="1F4E79" w:themeColor="accent1" w:themeShade="80"/>
+          <w:sz w:val="30"/>
+          <w:szCs w:val="30"/>
         </w:rPr>
-        <mc:AlternateContent>
-          <mc:Choice Requires="wps">
-            <w:drawing>
-              <wp:anchor distT="0" distB="0" distL="114300" distR="114300" simplePos="0" relativeHeight="251738112" behindDoc="0" locked="0" layoutInCell="1" allowOverlap="1" wp14:anchorId="791E37E3" wp14:editId="71CB2A68">
-                <wp:simplePos x="0" y="0"/>
-                <wp:positionH relativeFrom="page">
-                  <wp:posOffset>874337</wp:posOffset>
-                </wp:positionH>
-                <wp:positionV relativeFrom="page">
-                  <wp:posOffset>7675245</wp:posOffset>
-                </wp:positionV>
-                <wp:extent cx="626745" cy="368935"/>
-                <wp:effectExtent l="0" t="0" r="0" b="0"/>
-                <wp:wrapNone/>
-                <wp:docPr id="1299617306" name="TextBox 39"/>
-                <wp:cNvGraphicFramePr/>
-                <a:graphic xmlns:a="http://schemas.openxmlformats.org/drawingml/2006/main">
-                  <a:graphicData uri="http://schemas.microsoft.com/office/word/2010/wordprocessingShape">
-                    <wps:wsp>
-                      <wps:cNvSpPr txBox="1"/>
-                      <wps:spPr>
-                        <a:xfrm>
-                          <a:off x="0" y="0"/>
-                          <a:ext cx="626745" cy="368935"/>
-                        </a:xfrm>
-                        <a:prstGeom prst="rect">
-                          <a:avLst/>
-                        </a:prstGeom>
-                        <a:noFill/>
-                      </wps:spPr>
-                      <wps:txbx>
-                        <w:txbxContent>
-                          <w:p>
-                            <w:pPr>
-                              <w:pStyle w:val="NormalWeb"/>
-                              <w:spacing w:before="0" w:beforeAutospacing="0" w:after="0" w:afterAutospacing="0"/>
-                              <w:jc w:val="right"/>
-                              <w:rPr>
-                                <w:lang w:val="en-US" w:bidi="ar-EG"/>
-                              </w:rPr>
-                            </w:pPr>
-                            <w:r>
-                              <w:rPr>
-                                <w:rFonts w:ascii="Verdana" w:eastAsia="Verdana" w:hAnsi="Verdana" w:cstheme="minorBidi" w:hint="cs"/>
-                                <w:color w:val="000000" w:themeColor="text1"/>
-                                <w:kern w:val="24"/>
-                                <w:sz w:val="32"/>
-                                <w:szCs w:val="32"/>
-                                <w:rtl/>
-                                <w:lang w:val="en-US" w:bidi="ar-EG"/>
-                              </w:rPr>
-                              <w:t>5</w:t>
-                            </w:r>
-                          </w:p>
-                        </w:txbxContent>
-                      </wps:txbx>
-                      <wps:bodyPr wrap="square" rtlCol="0" anchor="ctr" anchorCtr="0">
-                        <a:noAutofit/>
-                      </wps:bodyPr>
-                    </wps:wsp>
-                  </a:graphicData>
-                </a:graphic>
-              </wp:anchor>
-            </w:drawing>
-          </mc:Choice>
-          <mc:Fallback>
-            <w:pict>
-              <v:shape w14:anchorId="791E37E3" id="_x0000_s1061" type="#_x0000_t202" style="position:absolute;left:0;text-align:left;margin-left:68.85pt;margin-top:604.35pt;width:49.35pt;height:29.05pt;z-index:251738112;visibility:visible;mso-wrap-style:square;mso-wrap-distance-left:9pt;mso-wrap-distance-top:0;mso-wrap-distance-right:9pt;mso-wrap-distance-bottom:0;mso-position-horizontal:absolute;mso-position-horizontal-relative:page;mso-position-vertical:absolute;mso-position-vertical-relative:page;v-text-anchor:middle" o:gfxdata="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" filled="f" stroked="f">
-                <v:textbox>
-                  <w:txbxContent>
-                    <w:p>
-                      <w:pPr>
-                        <w:pStyle w:val="NormalWeb"/>
-                        <w:spacing w:before="0" w:beforeAutospacing="0" w:after="0" w:afterAutospacing="0"/>
-                        <w:jc w:val="right"/>
-                        <w:rPr>
-                          <w:lang w:val="en-US" w:bidi="ar-EG"/>
-                        </w:rPr>
-                      </w:pPr>
-                      <w:r>
-                        <w:rPr>
-                          <w:rFonts w:ascii="Verdana" w:eastAsia="Verdana" w:hAnsi="Verdana" w:cstheme="minorBidi" w:hint="cs"/>
-                          <w:color w:val="000000" w:themeColor="text1"/>
-                          <w:kern w:val="24"/>
-                          <w:sz w:val="32"/>
-                          <w:szCs w:val="32"/>
-                          <w:rtl/>
-                          <w:lang w:val="en-US" w:bidi="ar-EG"/>
-                        </w:rPr>
-                        <w:t>5</w:t>
-                      </w:r>
-                    </w:p>
-                  </w:txbxContent>
-                </v:textbox>
-                <w10:wrap anchorx="page" anchory="page"/>
-              </v:shape>
-            </w:pict>
-          </mc:Fallback>
-        </mc:AlternateContent>
+        <w:t xml:space="preserve">The </w:t>
+      </w:r>
+      <w:r>
+        <w:rPr>
+          <w:rFonts w:ascii="Bahnschrift SemiBold Condensed" w:hAnsi="Bahnschrift SemiBold Condensed"/>
+          <w:color w:val="C00000"/>
+          <w:sz w:val="30"/>
+          <w:szCs w:val="30"/>
+        </w:rPr>
+        <w:t xml:space="preserve">main memory </w:t>
+      </w:r>
+      <w:r>
+        <w:rPr>
+          <w:rFonts w:ascii="Bahnschrift SemiBold Condensed" w:hAnsi="Bahnschrift SemiBold Condensed"/>
+          <w:color w:val="1F4E79" w:themeColor="accent1" w:themeShade="80"/>
+          <w:sz w:val="30"/>
+          <w:szCs w:val="30"/>
+        </w:rPr>
+        <w:t xml:space="preserve">is like the top level, and just below it </w:t>
+      </w:r>
+      <w:r>
+        <w:rPr>
+          <w:rFonts w:ascii="Bahnschrift SemiBold Condensed" w:hAnsi="Bahnschrift SemiBold Condensed"/>
+          <w:color w:val="C00000"/>
+          <w:sz w:val="30"/>
+          <w:szCs w:val="30"/>
+        </w:rPr>
+        <w:t>is secondary storage</w:t>
+      </w:r>
+      <w:r>
+        <w:rPr>
+          <w:rFonts w:ascii="Bahnschrift SemiBold Condensed" w:hAnsi="Bahnschrift SemiBold Condensed"/>
+          <w:color w:val="1F4E79" w:themeColor="accent1" w:themeShade="80"/>
+          <w:sz w:val="30"/>
+          <w:szCs w:val="30"/>
+        </w:rPr>
+        <w:t xml:space="preserve">, which is usually on disk drives. In some work setups, they use a </w:t>
+      </w:r>
+      <w:r>
+        <w:rPr>
+          <w:rFonts w:ascii="Bahnschrift SemiBold Condensed" w:hAnsi="Bahnschrift SemiBold Condensed"/>
+          <w:color w:val="C00000"/>
+          <w:sz w:val="30"/>
+          <w:szCs w:val="30"/>
+        </w:rPr>
+        <w:t xml:space="preserve">three-level system </w:t>
+      </w:r>
+      <w:r>
+        <w:rPr>
+          <w:rFonts w:ascii="Bahnschrift SemiBold Condensed" w:hAnsi="Bahnschrift SemiBold Condensed"/>
+          <w:color w:val="1F4E79" w:themeColor="accent1" w:themeShade="80"/>
+          <w:sz w:val="30"/>
+          <w:szCs w:val="30"/>
+        </w:rPr>
+        <w:t>with file servers or network storage connected to workstations using a local network.</w:t>
       </w:r>
     </w:p>
     <w:p>
       <w:pPr>
-        <w:jc w:val="center"/>
         <w:rPr>
-          <w:rFonts w:ascii="Agency FB" w:hAnsi="Agency FB"/>
-          <w:lang w:bidi="ar-EG"/>
-        </w:rPr>
-      </w:pPr>
-    </w:p>
-    <w:p>
-      <w:pPr>
-        <w:jc w:val="center"/>
-        <w:rPr>
-          <w:rFonts w:ascii="Agency FB" w:hAnsi="Agency FB"/>
-          <w:lang w:bidi="ar-EG"/>
-        </w:rPr>
-      </w:pPr>
-    </w:p>
-    <w:p>
-      <w:pPr>
-        <w:rPr>
-          <w:rFonts w:ascii="Bahnschrift SemiBold Condensed" w:hAnsi="Bahnschrift SemiBold Condensed"/>
+          <w:rFonts w:ascii="Bahnschrift SemiBold Condensed" w:hAnsi="Bahnschrift SemiBold Condensed" w:hint="cs"/>
           <w:color w:val="1F4E79" w:themeColor="accent1" w:themeShade="80"/>
-          <w:sz w:val="44"/>
-          <w:szCs w:val="44"/>
-          <w:u w:val="single"/>
-          <w:lang w:bidi="ar-EG"/>
-        </w:rPr>
-      </w:pPr>
-    </w:p>
-    <w:p>
-      <w:pPr>
-        <w:rPr>
-          <w:rFonts w:ascii="Bahnschrift SemiBold Condensed" w:hAnsi="Bahnschrift SemiBold Condensed"/>
-          <w:color w:val="1F4E79" w:themeColor="accent1" w:themeShade="80"/>
-          <w:sz w:val="44"/>
-          <w:szCs w:val="44"/>
-          <w:u w:val="single"/>
-          <w:lang w:bidi="ar-EG"/>
-        </w:rPr>
-      </w:pPr>
-    </w:p>
-    <w:p>
-      <w:pPr>
-        <w:spacing w:after="0"/>
-        <w:rPr>
-          <w:rFonts w:ascii="Bahnschrift SemiBold Condensed" w:hAnsi="Bahnschrift SemiBold Condensed"/>
-          <w:color w:val="1F3864" w:themeColor="accent5" w:themeShade="80"/>
-          <w:sz w:val="24"/>
-          <w:szCs w:val="24"/>
+          <w:sz w:val="30"/>
+          <w:szCs w:val="30"/>
+          <w:rtl/>
           <w:lang w:bidi="ar-EG"/>
         </w:rPr>
       </w:pPr>

--- a/Assignment 3/Operating System(Assignment no.3) Memory management in your OS.docx
+++ b/Assignment 3/Operating System(Assignment no.3) Memory management in your OS.docx
@@ -34,93 +34,11 @@
           <w:r>
             <w:rPr>
               <w:noProof/>
-              <w:sz w:val="2"/>
-              <w14:ligatures w14:val="standardContextual"/>
             </w:rPr>
             <mc:AlternateContent>
               <mc:Choice Requires="wps">
                 <w:drawing>
-                  <wp:anchor distT="0" distB="0" distL="114300" distR="114300" simplePos="0" relativeHeight="251664384" behindDoc="0" locked="0" layoutInCell="1" allowOverlap="1" wp14:anchorId="26C41A44" wp14:editId="4C305B33">
-                    <wp:simplePos x="0" y="0"/>
-                    <wp:positionH relativeFrom="column">
-                      <wp:posOffset>1989667</wp:posOffset>
-                    </wp:positionH>
-                    <wp:positionV relativeFrom="paragraph">
-                      <wp:posOffset>0</wp:posOffset>
-                    </wp:positionV>
-                    <wp:extent cx="2887133" cy="643467"/>
-                    <wp:effectExtent l="0" t="0" r="27940" b="23495"/>
-                    <wp:wrapNone/>
-                    <wp:docPr id="27638806" name="Rectangle: Rounded Corners 4"/>
-                    <wp:cNvGraphicFramePr/>
-                    <a:graphic xmlns:a="http://schemas.openxmlformats.org/drawingml/2006/main">
-                      <a:graphicData uri="http://schemas.microsoft.com/office/word/2010/wordprocessingShape">
-                        <wps:wsp>
-                          <wps:cNvSpPr/>
-                          <wps:spPr>
-                            <a:xfrm>
-                              <a:off x="0" y="0"/>
-                              <a:ext cx="2887133" cy="643467"/>
-                            </a:xfrm>
-                            <a:prstGeom prst="roundRect">
-                              <a:avLst/>
-                            </a:prstGeom>
-                            <a:noFill/>
-                            <a:ln>
-                              <a:solidFill>
-                                <a:schemeClr val="accent5">
-                                  <a:lumMod val="50000"/>
-                                </a:schemeClr>
-                              </a:solidFill>
-                            </a:ln>
-                          </wps:spPr>
-                          <wps:style>
-                            <a:lnRef idx="2">
-                              <a:schemeClr val="accent1">
-                                <a:shade val="15000"/>
-                              </a:schemeClr>
-                            </a:lnRef>
-                            <a:fillRef idx="1">
-                              <a:schemeClr val="accent1"/>
-                            </a:fillRef>
-                            <a:effectRef idx="0">
-                              <a:schemeClr val="accent1"/>
-                            </a:effectRef>
-                            <a:fontRef idx="minor">
-                              <a:schemeClr val="lt1"/>
-                            </a:fontRef>
-                          </wps:style>
-                          <wps:bodyPr rot="0" spcFirstLastPara="0" vertOverflow="overflow" horzOverflow="overflow" vert="horz" wrap="square" lIns="91440" tIns="45720" rIns="91440" bIns="45720" numCol="1" spcCol="0" rtlCol="0" fromWordArt="0" anchor="ctr" anchorCtr="0" forceAA="0" compatLnSpc="1">
-                            <a:prstTxWarp prst="textNoShape">
-                              <a:avLst/>
-                            </a:prstTxWarp>
-                            <a:noAutofit/>
-                          </wps:bodyPr>
-                        </wps:wsp>
-                      </a:graphicData>
-                    </a:graphic>
-                  </wp:anchor>
-                </w:drawing>
-              </mc:Choice>
-              <mc:Fallback>
-                <w:pict>
-                  <v:roundrect w14:anchorId="560E5F1E" id="Rectangle: Rounded Corners 4" o:spid="_x0000_s1026" style="position:absolute;margin-left:156.65pt;margin-top:0;width:227.35pt;height:50.65pt;z-index:251664384;visibility:visible;mso-wrap-style:square;mso-wrap-distance-left:9pt;mso-wrap-distance-top:0;mso-wrap-distance-right:9pt;mso-wrap-distance-bottom:0;mso-position-horizontal:absolute;mso-position-horizontal-relative:text;mso-position-vertical:absolute;mso-position-vertical-relative:text;v-text-anchor:middle" arcsize="10923f" o:gfxdata="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" filled="f" strokecolor="#1f3763 [1608]" strokeweight="1pt">
-                    <v:stroke joinstyle="miter"/>
-                  </v:roundrect>
-                </w:pict>
-              </mc:Fallback>
-            </mc:AlternateContent>
-          </w:r>
-        </w:p>
-        <w:p>
-          <w:r>
-            <w:rPr>
-              <w:noProof/>
-            </w:rPr>
-            <mc:AlternateContent>
-              <mc:Choice Requires="wps">
-                <w:drawing>
-                  <wp:anchor distT="0" distB="0" distL="114300" distR="114300" simplePos="0" relativeHeight="251659264" behindDoc="0" locked="0" layoutInCell="1" allowOverlap="1" wp14:anchorId="76278BB7" wp14:editId="6627E3AA">
+                  <wp:anchor distT="0" distB="0" distL="114300" distR="114300" simplePos="0" relativeHeight="251659264" behindDoc="0" locked="0" layoutInCell="1" allowOverlap="1" wp14:anchorId="76278BB7" wp14:editId="0FBEADF2">
                     <wp:simplePos x="0" y="0"/>
                     <wp:positionH relativeFrom="page">
                       <wp:align>center</wp:align>
@@ -128,8 +46,8 @@
                     <wp:positionV relativeFrom="margin">
                       <wp:align>top</wp:align>
                     </wp:positionV>
-                    <wp:extent cx="5943600" cy="914400"/>
-                    <wp:effectExtent l="0" t="0" r="0" b="3810"/>
+                    <wp:extent cx="5943600" cy="862013"/>
+                    <wp:effectExtent l="0" t="0" r="0" b="0"/>
                     <wp:wrapNone/>
                     <wp:docPr id="62" name="Text Box 15"/>
                     <wp:cNvGraphicFramePr/>
@@ -140,7 +58,7 @@
                           <wps:spPr>
                             <a:xfrm>
                               <a:off x="0" y="0"/>
-                              <a:ext cx="5943600" cy="914400"/>
+                              <a:ext cx="5943600" cy="862013"/>
                             </a:xfrm>
                             <a:prstGeom prst="rect">
                               <a:avLst/>
@@ -241,7 +159,7 @@
                             <a:prstTxWarp prst="textNoShape">
                               <a:avLst/>
                             </a:prstTxWarp>
-                            <a:spAutoFit/>
+                            <a:noAutofit/>
                           </wps:bodyPr>
                         </wps:wsp>
                       </a:graphicData>
@@ -249,6 +167,9 @@
                     <wp14:sizeRelH relativeFrom="page">
                       <wp14:pctWidth>76500</wp14:pctWidth>
                     </wp14:sizeRelH>
+                    <wp14:sizeRelV relativeFrom="margin">
+                      <wp14:pctHeight>0</wp14:pctHeight>
+                    </wp14:sizeRelV>
                   </wp:anchor>
                 </w:drawing>
               </mc:Choice>
@@ -258,8 +179,8 @@
                     <v:stroke joinstyle="miter"/>
                     <v:path gradientshapeok="t" o:connecttype="rect"/>
                   </v:shapetype>
-                  <v:shape id="Text Box 15" o:spid="_x0000_s1026" type="#_x0000_t202" style="position:absolute;margin-left:0;margin-top:0;width:468pt;height:1in;z-index:251659264;visibility:visible;mso-wrap-style:square;mso-width-percent:765;mso-wrap-distance-left:9pt;mso-wrap-distance-top:0;mso-wrap-distance-right:9pt;mso-wrap-distance-bottom:0;mso-position-horizontal:center;mso-position-horizontal-relative:page;mso-position-vertical:top;mso-position-vertical-relative:margin;mso-width-percent:765;mso-width-relative:page;v-text-anchor:top" o:gfxdata="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" filled="f" stroked="f" strokeweight=".5pt">
-                    <v:textbox style="mso-fit-shape-to-text:t">
+                  <v:shape id="Text Box 15" o:spid="_x0000_s1026" type="#_x0000_t202" style="position:absolute;margin-left:0;margin-top:0;width:468pt;height:67.9pt;z-index:251659264;visibility:visible;mso-wrap-style:square;mso-width-percent:765;mso-height-percent:0;mso-wrap-distance-left:9pt;mso-wrap-distance-top:0;mso-wrap-distance-right:9pt;mso-wrap-distance-bottom:0;mso-position-horizontal:center;mso-position-horizontal-relative:page;mso-position-vertical:top;mso-position-vertical-relative:margin;mso-width-percent:765;mso-height-percent:0;mso-width-relative:page;mso-height-relative:margin;v-text-anchor:top" o:gfxdata="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" filled="f" stroked="f" strokeweight=".5pt">
+                    <v:textbox>
                       <w:txbxContent>
                         <w:sdt>
                           <w:sdtPr>
@@ -337,7 +258,88 @@
               </mc:Fallback>
             </mc:AlternateContent>
           </w:r>
+          <w:r>
+            <w:rPr>
+              <w:noProof/>
+              <w:sz w:val="2"/>
+              <w14:ligatures w14:val="standardContextual"/>
+            </w:rPr>
+            <mc:AlternateContent>
+              <mc:Choice Requires="wps">
+                <w:drawing>
+                  <wp:anchor distT="0" distB="0" distL="114300" distR="114300" simplePos="0" relativeHeight="251664384" behindDoc="0" locked="0" layoutInCell="1" allowOverlap="1" wp14:anchorId="26C41A44" wp14:editId="4C305B33">
+                    <wp:simplePos x="0" y="0"/>
+                    <wp:positionH relativeFrom="column">
+                      <wp:posOffset>1989667</wp:posOffset>
+                    </wp:positionH>
+                    <wp:positionV relativeFrom="paragraph">
+                      <wp:posOffset>0</wp:posOffset>
+                    </wp:positionV>
+                    <wp:extent cx="2887133" cy="643467"/>
+                    <wp:effectExtent l="0" t="0" r="27940" b="23495"/>
+                    <wp:wrapNone/>
+                    <wp:docPr id="27638806" name="Rectangle: Rounded Corners 4"/>
+                    <wp:cNvGraphicFramePr/>
+                    <a:graphic xmlns:a="http://schemas.openxmlformats.org/drawingml/2006/main">
+                      <a:graphicData uri="http://schemas.microsoft.com/office/word/2010/wordprocessingShape">
+                        <wps:wsp>
+                          <wps:cNvSpPr/>
+                          <wps:spPr>
+                            <a:xfrm>
+                              <a:off x="0" y="0"/>
+                              <a:ext cx="2887133" cy="643467"/>
+                            </a:xfrm>
+                            <a:prstGeom prst="roundRect">
+                              <a:avLst/>
+                            </a:prstGeom>
+                            <a:noFill/>
+                            <a:ln>
+                              <a:solidFill>
+                                <a:schemeClr val="accent5">
+                                  <a:lumMod val="50000"/>
+                                </a:schemeClr>
+                              </a:solidFill>
+                            </a:ln>
+                          </wps:spPr>
+                          <wps:style>
+                            <a:lnRef idx="2">
+                              <a:schemeClr val="accent1">
+                                <a:shade val="15000"/>
+                              </a:schemeClr>
+                            </a:lnRef>
+                            <a:fillRef idx="1">
+                              <a:schemeClr val="accent1"/>
+                            </a:fillRef>
+                            <a:effectRef idx="0">
+                              <a:schemeClr val="accent1"/>
+                            </a:effectRef>
+                            <a:fontRef idx="minor">
+                              <a:schemeClr val="lt1"/>
+                            </a:fontRef>
+                          </wps:style>
+                          <wps:bodyPr rot="0" spcFirstLastPara="0" vertOverflow="overflow" horzOverflow="overflow" vert="horz" wrap="square" lIns="91440" tIns="45720" rIns="91440" bIns="45720" numCol="1" spcCol="0" rtlCol="0" fromWordArt="0" anchor="ctr" anchorCtr="0" forceAA="0" compatLnSpc="1">
+                            <a:prstTxWarp prst="textNoShape">
+                              <a:avLst/>
+                            </a:prstTxWarp>
+                            <a:noAutofit/>
+                          </wps:bodyPr>
+                        </wps:wsp>
+                      </a:graphicData>
+                    </a:graphic>
+                  </wp:anchor>
+                </w:drawing>
+              </mc:Choice>
+              <mc:Fallback>
+                <w:pict>
+                  <v:roundrect w14:anchorId="560E5F1E" id="Rectangle: Rounded Corners 4" o:spid="_x0000_s1026" style="position:absolute;margin-left:156.65pt;margin-top:0;width:227.35pt;height:50.65pt;z-index:251664384;visibility:visible;mso-wrap-style:square;mso-wrap-distance-left:9pt;mso-wrap-distance-top:0;mso-wrap-distance-right:9pt;mso-wrap-distance-bottom:0;mso-position-horizontal:absolute;mso-position-horizontal-relative:text;mso-position-vertical:absolute;mso-position-vertical-relative:text;v-text-anchor:middle" arcsize="10923f" o:gfxdata="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" filled="f" strokecolor="#1f3763 [1608]" strokeweight="1pt">
+                    <v:stroke joinstyle="miter"/>
+                  </v:roundrect>
+                </w:pict>
+              </mc:Fallback>
+            </mc:AlternateContent>
+          </w:r>
         </w:p>
+        <w:p/>
         <w:tbl>
           <w:tblPr>
             <w:tblStyle w:val="TableGrid"/>
@@ -1555,13 +1557,13 @@
           <w:noProof/>
         </w:rPr>
         <w:drawing>
-          <wp:anchor distT="0" distB="0" distL="114300" distR="114300" simplePos="0" relativeHeight="251665408" behindDoc="0" locked="0" layoutInCell="1" allowOverlap="1" wp14:anchorId="6EAEA369" wp14:editId="14CCAA7D">
+          <wp:anchor distT="0" distB="0" distL="114300" distR="114300" simplePos="0" relativeHeight="251665408" behindDoc="0" locked="0" layoutInCell="1" allowOverlap="1" wp14:anchorId="6EAEA369" wp14:editId="7C60EED6">
             <wp:simplePos x="0" y="0"/>
             <wp:positionH relativeFrom="column">
-              <wp:posOffset>2812415</wp:posOffset>
+              <wp:posOffset>2876697</wp:posOffset>
             </wp:positionH>
             <wp:positionV relativeFrom="paragraph">
-              <wp:posOffset>635212</wp:posOffset>
+              <wp:posOffset>635000</wp:posOffset>
             </wp:positionV>
             <wp:extent cx="3938270" cy="2327563"/>
             <wp:effectExtent l="19050" t="76200" r="176530" b="244475"/>
@@ -1666,7 +1668,25 @@
           <w:sz w:val="30"/>
           <w:szCs w:val="30"/>
         </w:rPr>
-        <w:t xml:space="preserve">, which is usually on disk drives. In some work setups, they use a </w:t>
+        <w:t xml:space="preserve">, which is usually on disk drives. </w:t>
+      </w:r>
+      <w:r>
+        <w:rPr>
+          <w:rFonts w:ascii="Bahnschrift SemiBold Condensed" w:hAnsi="Bahnschrift SemiBold Condensed"/>
+          <w:color w:val="1F4E79" w:themeColor="accent1" w:themeShade="80"/>
+          <w:sz w:val="30"/>
+          <w:szCs w:val="30"/>
+        </w:rPr>
+        <w:t>Some work setups</w:t>
+      </w:r>
+      <w:r>
+        <w:rPr>
+          <w:rFonts w:ascii="Bahnschrift SemiBold Condensed" w:hAnsi="Bahnschrift SemiBold Condensed"/>
+          <w:color w:val="1F4E79" w:themeColor="accent1" w:themeShade="80"/>
+          <w:sz w:val="30"/>
+          <w:szCs w:val="30"/>
+        </w:rPr>
+        <w:t xml:space="preserve"> use a </w:t>
       </w:r>
       <w:r>
         <w:rPr>
@@ -1694,13 +1714,3942 @@
           <w:color w:val="1F4E79" w:themeColor="accent1" w:themeShade="80"/>
           <w:sz w:val="30"/>
           <w:szCs w:val="30"/>
+          <w:lang w:bidi="ar-EG"/>
+        </w:rPr>
+      </w:pPr>
+      <w:r>
+        <w:rPr>
+          <w:noProof/>
+        </w:rPr>
+        <w:drawing>
+          <wp:anchor distT="0" distB="0" distL="114300" distR="114300" simplePos="0" relativeHeight="251666432" behindDoc="0" locked="0" layoutInCell="1" allowOverlap="1" wp14:anchorId="5E2FCC4D" wp14:editId="5DE6CE2E">
+            <wp:simplePos x="0" y="0"/>
+            <wp:positionH relativeFrom="column">
+              <wp:posOffset>66896</wp:posOffset>
+            </wp:positionH>
+            <wp:positionV relativeFrom="paragraph">
+              <wp:posOffset>24277</wp:posOffset>
+            </wp:positionV>
+            <wp:extent cx="2812759" cy="1946031"/>
+            <wp:effectExtent l="0" t="0" r="6985" b="0"/>
+            <wp:wrapNone/>
+            <wp:docPr id="1329334698" name="Picture 2" descr="PDF] Comparison of Memory Management Systems of BSD , Windows , and Linux |  Semantic Scholar"/>
+            <wp:cNvGraphicFramePr>
+              <a:graphicFrameLocks xmlns:a="http://schemas.openxmlformats.org/drawingml/2006/main" noChangeAspect="1"/>
+            </wp:cNvGraphicFramePr>
+            <a:graphic xmlns:a="http://schemas.openxmlformats.org/drawingml/2006/main">
+              <a:graphicData uri="http://schemas.openxmlformats.org/drawingml/2006/picture">
+                <pic:pic xmlns:pic="http://schemas.openxmlformats.org/drawingml/2006/picture">
+                  <pic:nvPicPr>
+                    <pic:cNvPr id="0" name="Picture 3" descr="PDF] Comparison of Memory Management Systems of BSD , Windows , and Linux |  Semantic Scholar"/>
+                    <pic:cNvPicPr>
+                      <a:picLocks noChangeAspect="1" noChangeArrowheads="1"/>
+                    </pic:cNvPicPr>
+                  </pic:nvPicPr>
+                  <pic:blipFill>
+                    <a:blip r:embed="rId11">
+                      <a:extLst>
+                        <a:ext uri="{28A0092B-C50C-407E-A947-70E740481C1C}">
+                          <a14:useLocalDpi xmlns:a14="http://schemas.microsoft.com/office/drawing/2010/main" val="0"/>
+                        </a:ext>
+                      </a:extLst>
+                    </a:blip>
+                    <a:srcRect/>
+                    <a:stretch>
+                      <a:fillRect/>
+                    </a:stretch>
+                  </pic:blipFill>
+                  <pic:spPr bwMode="auto">
+                    <a:xfrm>
+                      <a:off x="0" y="0"/>
+                      <a:ext cx="2812759" cy="1946031"/>
+                    </a:xfrm>
+                    <a:prstGeom prst="rect">
+                      <a:avLst/>
+                    </a:prstGeom>
+                    <a:noFill/>
+                    <a:ln>
+                      <a:noFill/>
+                    </a:ln>
+                  </pic:spPr>
+                </pic:pic>
+              </a:graphicData>
+            </a:graphic>
+            <wp14:sizeRelH relativeFrom="margin">
+              <wp14:pctWidth>0</wp14:pctWidth>
+            </wp14:sizeRelH>
+            <wp14:sizeRelV relativeFrom="margin">
+              <wp14:pctHeight>0</wp14:pctHeight>
+            </wp14:sizeRelV>
+          </wp:anchor>
+        </w:drawing>
+      </w:r>
+    </w:p>
+    <w:p>
+      <w:pPr>
+        <w:rPr>
+          <w:rFonts w:ascii="Bahnschrift SemiBold Condensed" w:hAnsi="Bahnschrift SemiBold Condensed" w:hint="cs"/>
+          <w:sz w:val="30"/>
+          <w:szCs w:val="30"/>
           <w:rtl/>
           <w:lang w:bidi="ar-EG"/>
         </w:rPr>
       </w:pPr>
+    </w:p>
+    <w:p>
+      <w:pPr>
+        <w:rPr>
+          <w:rFonts w:ascii="Bahnschrift SemiBold Condensed" w:hAnsi="Bahnschrift SemiBold Condensed" w:hint="cs"/>
+          <w:sz w:val="30"/>
+          <w:szCs w:val="30"/>
+          <w:rtl/>
+          <w:lang w:bidi="ar-EG"/>
+        </w:rPr>
+      </w:pPr>
+    </w:p>
+    <w:p>
+      <w:pPr>
+        <w:rPr>
+          <w:rFonts w:ascii="Bahnschrift SemiBold Condensed" w:hAnsi="Bahnschrift SemiBold Condensed" w:hint="cs"/>
+          <w:sz w:val="30"/>
+          <w:szCs w:val="30"/>
+          <w:rtl/>
+          <w:lang w:bidi="ar-EG"/>
+        </w:rPr>
+      </w:pPr>
+    </w:p>
+    <w:p>
+      <w:pPr>
+        <w:rPr>
+          <w:rFonts w:ascii="Bahnschrift SemiBold Condensed" w:hAnsi="Bahnschrift SemiBold Condensed" w:hint="cs"/>
+          <w:sz w:val="30"/>
+          <w:szCs w:val="30"/>
+          <w:rtl/>
+          <w:lang w:bidi="ar-EG"/>
+        </w:rPr>
+      </w:pPr>
+    </w:p>
+    <w:p>
+      <w:pPr>
+        <w:rPr>
+          <w:rFonts w:ascii="Bahnschrift SemiBold Condensed" w:hAnsi="Bahnschrift SemiBold Condensed" w:hint="cs"/>
+          <w:color w:val="1F4E79" w:themeColor="accent1" w:themeShade="80"/>
+          <w:sz w:val="30"/>
+          <w:szCs w:val="30"/>
+          <w:rtl/>
+          <w:lang w:bidi="ar-EG"/>
+        </w:rPr>
+      </w:pPr>
+    </w:p>
+    <w:p>
+      <w:pPr>
+        <w:tabs>
+          <w:tab w:val="left" w:pos="4357"/>
+        </w:tabs>
+        <w:ind w:left="-720" w:right="-720"/>
+        <w:jc w:val="center"/>
+        <w:rPr>
+          <w:rFonts w:ascii="Bahnschrift SemiBold Condensed" w:hAnsi="Bahnschrift SemiBold Condensed"/>
+          <w:color w:val="1F3864" w:themeColor="accent5" w:themeShade="80"/>
+          <w:sz w:val="30"/>
+          <w:szCs w:val="30"/>
+          <w:lang w:bidi="ar-EG"/>
+        </w:rPr>
+      </w:pPr>
+      <w:r>
+        <w:rPr>
+          <w:rFonts w:ascii="Bahnschrift SemiBold Condensed" w:hAnsi="Bahnschrift SemiBold Condensed"/>
+          <w:color w:val="1F3864" w:themeColor="accent5" w:themeShade="80"/>
+          <w:sz w:val="30"/>
+          <w:szCs w:val="30"/>
+          <w:lang w:bidi="ar-EG"/>
+        </w:rPr>
+        <w:t>____________________________________________________________________________________________________________________</w:t>
+      </w:r>
+    </w:p>
+    <w:p>
+      <w:pPr>
+        <w:rPr>
+          <w:rFonts w:ascii="Bahnschrift SemiBold Condensed" w:hAnsi="Bahnschrift SemiBold Condensed"/>
+          <w:sz w:val="30"/>
+          <w:szCs w:val="30"/>
+          <w:rtl/>
+          <w:lang w:bidi="ar-EG"/>
+        </w:rPr>
+      </w:pPr>
+      <w:r>
+        <w:rPr>
+          <w:rFonts w:ascii="Bahnschrift SemiBold Condensed" w:hAnsi="Bahnschrift SemiBold Condensed"/>
+          <w:color w:val="1F4E79" w:themeColor="accent1" w:themeShade="80"/>
+          <w:sz w:val="44"/>
+          <w:szCs w:val="44"/>
+          <w:u w:val="single"/>
+        </w:rPr>
+        <w:t>What About FreeBSD, how does it work</w:t>
+      </w:r>
+      <w:r>
+        <w:rPr>
+          <w:rFonts w:ascii="Bahnschrift SemiBold Condensed" w:hAnsi="Bahnschrift SemiBold Condensed"/>
+          <w:color w:val="1F4E79" w:themeColor="accent1" w:themeShade="80"/>
+          <w:sz w:val="44"/>
+          <w:szCs w:val="44"/>
+          <w:u w:val="single"/>
+        </w:rPr>
+        <w:t>?</w:t>
+      </w:r>
+    </w:p>
+    <w:p>
+      <w:pPr>
+        <w:pStyle w:val="ListParagraph"/>
+        <w:numPr>
+          <w:ilvl w:val="0"/>
+          <w:numId w:val="33"/>
+        </w:numPr>
+        <w:ind w:left="270" w:hanging="270"/>
+        <w:rPr>
+          <w:rFonts w:ascii="Bahnschrift SemiBold Condensed" w:hAnsi="Bahnschrift SemiBold Condensed"/>
+          <w:color w:val="1F3864" w:themeColor="accent5" w:themeShade="80"/>
+          <w:sz w:val="30"/>
+          <w:szCs w:val="30"/>
+          <w:lang w:bidi="ar-EG"/>
+        </w:rPr>
+      </w:pPr>
+      <w:r>
+        <w:rPr>
+          <w:rFonts w:ascii="Bahnschrift SemiBold Condensed" w:hAnsi="Bahnschrift SemiBold Condensed"/>
+          <w:color w:val="1F3864" w:themeColor="accent5" w:themeShade="80"/>
+          <w:sz w:val="30"/>
+          <w:szCs w:val="30"/>
+          <w:lang w:bidi="ar-EG"/>
+        </w:rPr>
+        <w:t xml:space="preserve">The virtual machine (VM) used by FreeBSD uses memory </w:t>
+      </w:r>
+      <w:r>
+        <w:rPr>
+          <w:rFonts w:ascii="Bahnschrift SemiBold Condensed" w:hAnsi="Bahnschrift SemiBold Condensed"/>
+          <w:color w:val="1F3864" w:themeColor="accent5" w:themeShade="80"/>
+          <w:sz w:val="30"/>
+          <w:szCs w:val="30"/>
+          <w:lang w:bidi="ar-EG"/>
+        </w:rPr>
+        <w:t>as</w:t>
+      </w:r>
+      <w:r>
+        <w:rPr>
+          <w:rFonts w:ascii="Bahnschrift SemiBold Condensed" w:hAnsi="Bahnschrift SemiBold Condensed"/>
+          <w:color w:val="1F3864" w:themeColor="accent5" w:themeShade="80"/>
+          <w:sz w:val="30"/>
+          <w:szCs w:val="30"/>
+          <w:lang w:bidi="ar-EG"/>
+        </w:rPr>
+        <w:t xml:space="preserve"> </w:t>
+      </w:r>
+      <w:r>
+        <w:rPr>
+          <w:rFonts w:ascii="Bahnschrift SemiBold Condensed" w:hAnsi="Bahnschrift SemiBold Condensed"/>
+          <w:color w:val="C00000"/>
+          <w:sz w:val="30"/>
+          <w:szCs w:val="30"/>
+          <w:lang w:bidi="ar-EG"/>
+        </w:rPr>
+        <w:t>pages</w:t>
+      </w:r>
+      <w:r>
+        <w:rPr>
+          <w:rFonts w:ascii="Bahnschrift SemiBold Condensed" w:hAnsi="Bahnschrift SemiBold Condensed"/>
+          <w:color w:val="1F3864" w:themeColor="accent5" w:themeShade="80"/>
+          <w:sz w:val="30"/>
+          <w:szCs w:val="30"/>
+          <w:lang w:bidi="ar-EG"/>
+        </w:rPr>
+        <w:t xml:space="preserve">, which are typically </w:t>
+      </w:r>
+      <w:r>
+        <w:rPr>
+          <w:rFonts w:ascii="Bahnschrift SemiBold Condensed" w:hAnsi="Bahnschrift SemiBold Condensed"/>
+          <w:color w:val="C00000"/>
+          <w:sz w:val="30"/>
+          <w:szCs w:val="30"/>
+          <w:lang w:bidi="ar-EG"/>
+        </w:rPr>
+        <w:t xml:space="preserve">4KB </w:t>
+      </w:r>
+      <w:r>
+        <w:rPr>
+          <w:rFonts w:ascii="Bahnschrift SemiBold Condensed" w:hAnsi="Bahnschrift SemiBold Condensed"/>
+          <w:color w:val="1F3864" w:themeColor="accent5" w:themeShade="80"/>
+          <w:sz w:val="30"/>
+          <w:szCs w:val="30"/>
+          <w:lang w:bidi="ar-EG"/>
+        </w:rPr>
+        <w:t>in size on most systems.</w:t>
+      </w:r>
+    </w:p>
+    <w:p>
+      <w:pPr>
+        <w:pStyle w:val="ListParagraph"/>
+        <w:numPr>
+          <w:ilvl w:val="1"/>
+          <w:numId w:val="33"/>
+        </w:numPr>
+        <w:rPr>
+          <w:rFonts w:ascii="Bahnschrift SemiBold Condensed" w:hAnsi="Bahnschrift SemiBold Condensed"/>
+          <w:color w:val="1F3864" w:themeColor="accent5" w:themeShade="80"/>
+          <w:sz w:val="30"/>
+          <w:szCs w:val="30"/>
+          <w:lang w:bidi="ar-EG"/>
+        </w:rPr>
+      </w:pPr>
+      <w:r>
+        <w:rPr>
+          <w:rFonts w:ascii="Bahnschrift SemiBold Condensed" w:hAnsi="Bahnschrift SemiBold Condensed"/>
+          <w:color w:val="1F3864" w:themeColor="accent5" w:themeShade="80"/>
+          <w:sz w:val="30"/>
+          <w:szCs w:val="30"/>
+          <w:lang w:bidi="ar-EG"/>
+        </w:rPr>
+        <w:t xml:space="preserve">Which one Page means </w:t>
+      </w:r>
+      <w:r>
+        <w:rPr>
+          <w:rFonts w:ascii="Bahnschrift SemiBold Condensed" w:hAnsi="Bahnschrift SemiBold Condensed"/>
+          <w:color w:val="1F3864" w:themeColor="accent5" w:themeShade="80"/>
+          <w:sz w:val="30"/>
+          <w:szCs w:val="30"/>
+          <w:lang w:bidi="ar-EG"/>
+        </w:rPr>
+        <w:t>refers to the fundamental unit of memory management within the operating system.</w:t>
+      </w:r>
+    </w:p>
+    <w:p>
+      <w:pPr>
+        <w:pStyle w:val="ListParagraph"/>
+        <w:numPr>
+          <w:ilvl w:val="1"/>
+          <w:numId w:val="33"/>
+        </w:numPr>
+        <w:rPr>
+          <w:rFonts w:ascii="Bahnschrift SemiBold Condensed" w:hAnsi="Bahnschrift SemiBold Condensed"/>
+          <w:color w:val="1F3864" w:themeColor="accent5" w:themeShade="80"/>
+          <w:sz w:val="30"/>
+          <w:szCs w:val="30"/>
+          <w:lang w:bidi="ar-EG"/>
+        </w:rPr>
+      </w:pPr>
+      <w:r>
+        <w:rPr>
+          <w:rFonts w:ascii="Bahnschrift SemiBold Condensed" w:hAnsi="Bahnschrift SemiBold Condensed"/>
+          <w:color w:val="1F3864" w:themeColor="accent5" w:themeShade="80"/>
+          <w:sz w:val="30"/>
+          <w:szCs w:val="30"/>
+          <w:lang w:bidi="ar-EG"/>
+        </w:rPr>
+        <w:t xml:space="preserve">page is a </w:t>
+      </w:r>
+      <w:r>
+        <w:rPr>
+          <w:rFonts w:ascii="Bahnschrift SemiBold Condensed" w:hAnsi="Bahnschrift SemiBold Condensed"/>
+          <w:color w:val="C00000"/>
+          <w:sz w:val="30"/>
+          <w:szCs w:val="30"/>
+          <w:lang w:bidi="ar-EG"/>
+        </w:rPr>
+        <w:t xml:space="preserve">fixed-size block of memory </w:t>
+      </w:r>
+      <w:r>
+        <w:rPr>
+          <w:rFonts w:ascii="Bahnschrift SemiBold Condensed" w:hAnsi="Bahnschrift SemiBold Condensed"/>
+          <w:color w:val="1F3864" w:themeColor="accent5" w:themeShade="80"/>
+          <w:sz w:val="30"/>
+          <w:szCs w:val="30"/>
+          <w:lang w:bidi="ar-EG"/>
+        </w:rPr>
+        <w:t>used for various purposes, including the allocation of physical memory and the management of virtual memory</w:t>
+      </w:r>
+    </w:p>
+    <w:p>
+      <w:pPr>
+        <w:pStyle w:val="ListParagraph"/>
+        <w:numPr>
+          <w:ilvl w:val="0"/>
+          <w:numId w:val="33"/>
+        </w:numPr>
+        <w:ind w:left="360" w:hanging="270"/>
+        <w:rPr>
+          <w:rFonts w:ascii="Bahnschrift SemiBold Condensed" w:hAnsi="Bahnschrift SemiBold Condensed"/>
+          <w:color w:val="1F3864" w:themeColor="accent5" w:themeShade="80"/>
+          <w:sz w:val="30"/>
+          <w:szCs w:val="30"/>
+          <w:lang w:bidi="ar-EG"/>
+        </w:rPr>
+      </w:pPr>
+      <w:r>
+        <w:rPr>
+          <w:rFonts w:ascii="Bahnschrift SemiBold Condensed" w:hAnsi="Bahnschrift SemiBold Condensed"/>
+          <w:noProof/>
+          <w:color w:val="4472C4" w:themeColor="accent5"/>
+          <w:sz w:val="30"/>
+          <w:szCs w:val="30"/>
+          <w:lang w:bidi="ar-EG"/>
+        </w:rPr>
+        <mc:AlternateContent>
+          <mc:Choice Requires="wps">
+            <w:drawing>
+              <wp:anchor distT="0" distB="0" distL="114300" distR="114300" simplePos="0" relativeHeight="251668480" behindDoc="0" locked="0" layoutInCell="1" allowOverlap="1" wp14:anchorId="4CC4B627" wp14:editId="1E62914D">
+                <wp:simplePos x="0" y="0"/>
+                <wp:positionH relativeFrom="column">
+                  <wp:posOffset>3162300</wp:posOffset>
+                </wp:positionH>
+                <wp:positionV relativeFrom="paragraph">
+                  <wp:posOffset>576897</wp:posOffset>
+                </wp:positionV>
+                <wp:extent cx="619125" cy="1090295"/>
+                <wp:effectExtent l="19050" t="0" r="28575" b="33655"/>
+                <wp:wrapNone/>
+                <wp:docPr id="1390598476" name="Arrow: Down 4"/>
+                <wp:cNvGraphicFramePr/>
+                <a:graphic xmlns:a="http://schemas.openxmlformats.org/drawingml/2006/main">
+                  <a:graphicData uri="http://schemas.microsoft.com/office/word/2010/wordprocessingShape">
+                    <wps:wsp>
+                      <wps:cNvSpPr/>
+                      <wps:spPr>
+                        <a:xfrm>
+                          <a:off x="0" y="0"/>
+                          <a:ext cx="619125" cy="1090295"/>
+                        </a:xfrm>
+                        <a:prstGeom prst="downArrow">
+                          <a:avLst/>
+                        </a:prstGeom>
+                        <a:solidFill>
+                          <a:schemeClr val="accent5">
+                            <a:lumMod val="50000"/>
+                          </a:schemeClr>
+                        </a:solidFill>
+                        <a:ln>
+                          <a:solidFill>
+                            <a:schemeClr val="bg1"/>
+                          </a:solidFill>
+                        </a:ln>
+                      </wps:spPr>
+                      <wps:style>
+                        <a:lnRef idx="2">
+                          <a:schemeClr val="accent1">
+                            <a:shade val="15000"/>
+                          </a:schemeClr>
+                        </a:lnRef>
+                        <a:fillRef idx="1">
+                          <a:schemeClr val="accent1"/>
+                        </a:fillRef>
+                        <a:effectRef idx="0">
+                          <a:schemeClr val="accent1"/>
+                        </a:effectRef>
+                        <a:fontRef idx="minor">
+                          <a:schemeClr val="lt1"/>
+                        </a:fontRef>
+                      </wps:style>
+                      <wps:bodyPr rot="0" spcFirstLastPara="0" vertOverflow="overflow" horzOverflow="overflow" vert="horz" wrap="square" lIns="91440" tIns="45720" rIns="91440" bIns="45720" numCol="1" spcCol="0" rtlCol="0" fromWordArt="0" anchor="ctr" anchorCtr="0" forceAA="0" compatLnSpc="1">
+                        <a:prstTxWarp prst="textNoShape">
+                          <a:avLst/>
+                        </a:prstTxWarp>
+                        <a:noAutofit/>
+                      </wps:bodyPr>
+                    </wps:wsp>
+                  </a:graphicData>
+                </a:graphic>
+              </wp:anchor>
+            </w:drawing>
+          </mc:Choice>
+          <mc:Fallback>
+            <w:pict>
+              <v:shapetype w14:anchorId="339F66C0" id="_x0000_t67" coordsize="21600,21600" o:spt="67" adj="16200,5400" path="m0@0l@1@0@1,0@2,0@2@0,21600@0,10800,21600xe">
+                <v:stroke joinstyle="miter"/>
+                <v:formulas>
+                  <v:f eqn="val #0"/>
+                  <v:f eqn="val #1"/>
+                  <v:f eqn="sum height 0 #1"/>
+                  <v:f eqn="sum 10800 0 #1"/>
+                  <v:f eqn="sum width 0 #0"/>
+                  <v:f eqn="prod @4 @3 10800"/>
+                  <v:f eqn="sum width 0 @5"/>
+                </v:formulas>
+                <v:path o:connecttype="custom" o:connectlocs="10800,0;0,@0;10800,21600;21600,@0" o:connectangles="270,180,90,0" textboxrect="@1,0,@2,@6"/>
+                <v:handles>
+                  <v:h position="#1,#0" xrange="0,10800" yrange="0,21600"/>
+                </v:handles>
+              </v:shapetype>
+              <v:shape id="Arrow: Down 4" o:spid="_x0000_s1026" type="#_x0000_t67" style="position:absolute;margin-left:249pt;margin-top:45.4pt;width:48.75pt;height:85.85pt;z-index:251668480;visibility:visible;mso-wrap-style:square;mso-wrap-distance-left:9pt;mso-wrap-distance-top:0;mso-wrap-distance-right:9pt;mso-wrap-distance-bottom:0;mso-position-horizontal:absolute;mso-position-horizontal-relative:text;mso-position-vertical:absolute;mso-position-vertical-relative:text;v-text-anchor:middle" o:gfxdata="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" adj="15467" fillcolor="#1f3763 [1608]" strokecolor="white [3212]" strokeweight="1pt"/>
+            </w:pict>
+          </mc:Fallback>
+        </mc:AlternateContent>
+      </w:r>
+      <w:r>
+        <w:rPr>
+          <w:rFonts w:ascii="Bahnschrift SemiBold Condensed" w:hAnsi="Bahnschrift SemiBold Condensed"/>
+          <w:color w:val="1F3864" w:themeColor="accent5" w:themeShade="80"/>
+          <w:sz w:val="30"/>
+          <w:szCs w:val="30"/>
+          <w:lang w:bidi="ar-EG"/>
+        </w:rPr>
+        <w:t>FreeBSD manages pageable memory using three queues.</w:t>
+      </w:r>
+      <w:r>
+        <w:rPr>
+          <w:noProof/>
+          <w:color w:val="1F3864" w:themeColor="accent5" w:themeShade="80"/>
+        </w:rPr>
+        <w:t xml:space="preserve"> </w:t>
+      </w:r>
+      <w:r>
+        <w:rPr>
+          <w:rFonts w:ascii="Bahnschrift SemiBold Condensed" w:hAnsi="Bahnschrift SemiBold Condensed"/>
+          <w:color w:val="1F3864" w:themeColor="accent5" w:themeShade="80"/>
+          <w:sz w:val="30"/>
+          <w:szCs w:val="30"/>
+          <w:lang w:bidi="ar-EG"/>
+        </w:rPr>
+        <w:t xml:space="preserve"> </w:t>
+      </w:r>
+      <w:r>
+        <w:rPr>
+          <w:rFonts w:ascii="Bahnschrift SemiBold Condensed" w:hAnsi="Bahnschrift SemiBold Condensed"/>
+          <w:color w:val="C00000"/>
+          <w:sz w:val="30"/>
+          <w:szCs w:val="30"/>
+          <w:lang w:bidi="ar-EG"/>
+        </w:rPr>
+        <w:t>Top(</w:t>
+      </w:r>
+      <w:r>
+        <w:rPr>
+          <w:rFonts w:ascii="Bahnschrift SemiBold Condensed" w:hAnsi="Bahnschrift SemiBold Condensed"/>
+          <w:color w:val="C00000"/>
+          <w:sz w:val="30"/>
+          <w:szCs w:val="30"/>
+          <w:lang w:bidi="ar-EG"/>
+        </w:rPr>
+        <w:t>1)</w:t>
+      </w:r>
+      <w:r>
+        <w:rPr>
+          <w:rFonts w:ascii="Bahnschrift SemiBold Condensed" w:hAnsi="Bahnschrift SemiBold Condensed"/>
+          <w:color w:val="1F3864" w:themeColor="accent5" w:themeShade="80"/>
+          <w:sz w:val="30"/>
+          <w:szCs w:val="30"/>
+          <w:lang w:bidi="ar-EG"/>
+        </w:rPr>
+        <w:t xml:space="preserve"> displays the sizes of the three queues </w:t>
+      </w:r>
+      <w:r>
+        <w:rPr>
+          <w:rFonts w:ascii="Bahnschrift SemiBold Condensed" w:hAnsi="Bahnschrift SemiBold Condensed"/>
+          <w:color w:val="C00000"/>
+          <w:sz w:val="30"/>
+          <w:szCs w:val="30"/>
+          <w:lang w:bidi="ar-EG"/>
+        </w:rPr>
+        <w:t>Laundry, Inactive, and Active</w:t>
+      </w:r>
+      <w:r>
+        <w:rPr>
+          <w:rFonts w:ascii="Bahnschrift SemiBold Condensed" w:hAnsi="Bahnschrift SemiBold Condensed"/>
+          <w:color w:val="1F3864" w:themeColor="accent5" w:themeShade="80"/>
+          <w:sz w:val="30"/>
+          <w:szCs w:val="30"/>
+          <w:lang w:bidi="ar-EG"/>
+        </w:rPr>
+        <w:t>.</w:t>
+      </w:r>
+    </w:p>
+    <w:p>
+      <w:pPr>
+        <w:rPr>
+          <w:rFonts w:ascii="Bahnschrift SemiBold Condensed" w:hAnsi="Bahnschrift SemiBold Condensed"/>
+          <w:color w:val="1F3864" w:themeColor="accent5" w:themeShade="80"/>
+          <w:sz w:val="30"/>
+          <w:szCs w:val="30"/>
+          <w:lang w:bidi="ar-EG"/>
+        </w:rPr>
+      </w:pPr>
+    </w:p>
+    <w:p>
+      <w:pPr>
+        <w:rPr>
+          <w:rFonts w:ascii="Bahnschrift SemiBold Condensed" w:hAnsi="Bahnschrift SemiBold Condensed"/>
+          <w:color w:val="1F3864" w:themeColor="accent5" w:themeShade="80"/>
+          <w:sz w:val="30"/>
+          <w:szCs w:val="30"/>
+          <w:lang w:bidi="ar-EG"/>
+        </w:rPr>
+      </w:pPr>
+    </w:p>
+    <w:p>
+      <w:pPr>
+        <w:rPr>
+          <w:rFonts w:ascii="Bahnschrift SemiBold Condensed" w:hAnsi="Bahnschrift SemiBold Condensed"/>
+          <w:color w:val="1F3864" w:themeColor="accent5" w:themeShade="80"/>
+          <w:sz w:val="30"/>
+          <w:szCs w:val="30"/>
+          <w:lang w:bidi="ar-EG"/>
+        </w:rPr>
+      </w:pPr>
+    </w:p>
+    <w:p>
+      <w:pPr>
+        <w:rPr>
+          <w:rFonts w:ascii="Bahnschrift SemiBold Condensed" w:hAnsi="Bahnschrift SemiBold Condensed"/>
+          <w:sz w:val="30"/>
+          <w:szCs w:val="30"/>
+          <w:lang w:bidi="ar-EG"/>
+        </w:rPr>
+      </w:pPr>
+      <w:r>
+        <w:rPr>
+          <w:rFonts w:ascii="Bahnschrift SemiBold Condensed" w:hAnsi="Bahnschrift SemiBold Condensed"/>
+          <w:sz w:val="30"/>
+          <w:szCs w:val="30"/>
+          <w:lang w:bidi="ar-EG"/>
+        </w:rPr>
+        <w:lastRenderedPageBreak/>
+        <w:drawing>
+          <wp:anchor distT="0" distB="0" distL="114300" distR="114300" simplePos="0" relativeHeight="251669504" behindDoc="0" locked="0" layoutInCell="1" allowOverlap="1" wp14:anchorId="358BA59D" wp14:editId="61279441">
+            <wp:simplePos x="0" y="0"/>
+            <wp:positionH relativeFrom="column">
+              <wp:posOffset>-42862</wp:posOffset>
+            </wp:positionH>
+            <wp:positionV relativeFrom="paragraph">
+              <wp:posOffset>15240</wp:posOffset>
+            </wp:positionV>
+            <wp:extent cx="6900545" cy="2686050"/>
+            <wp:effectExtent l="133350" t="76200" r="71755" b="133350"/>
+            <wp:wrapNone/>
+            <wp:docPr id="619549382" name="Picture 1"/>
+            <wp:cNvGraphicFramePr>
+              <a:graphicFrameLocks xmlns:a="http://schemas.openxmlformats.org/drawingml/2006/main" noChangeAspect="1"/>
+            </wp:cNvGraphicFramePr>
+            <a:graphic xmlns:a="http://schemas.openxmlformats.org/drawingml/2006/main">
+              <a:graphicData uri="http://schemas.openxmlformats.org/drawingml/2006/picture">
+                <pic:pic xmlns:pic="http://schemas.openxmlformats.org/drawingml/2006/picture">
+                  <pic:nvPicPr>
+                    <pic:cNvPr id="619549382" name=""/>
+                    <pic:cNvPicPr/>
+                  </pic:nvPicPr>
+                  <pic:blipFill rotWithShape="1">
+                    <a:blip r:embed="rId12" cstate="print">
+                      <a:extLst>
+                        <a:ext uri="{28A0092B-C50C-407E-A947-70E740481C1C}">
+                          <a14:useLocalDpi xmlns:a14="http://schemas.microsoft.com/office/drawing/2010/main" val="0"/>
+                        </a:ext>
+                      </a:extLst>
+                    </a:blip>
+                    <a:srcRect t="1" b="-6"/>
+                    <a:stretch/>
+                  </pic:blipFill>
+                  <pic:spPr bwMode="auto">
+                    <a:xfrm>
+                      <a:off x="0" y="0"/>
+                      <a:ext cx="6902166" cy="2686681"/>
+                    </a:xfrm>
+                    <a:prstGeom prst="roundRect">
+                      <a:avLst>
+                        <a:gd name="adj" fmla="val 16667"/>
+                      </a:avLst>
+                    </a:prstGeom>
+                    <a:ln>
+                      <a:noFill/>
+                    </a:ln>
+                    <a:effectLst>
+                      <a:outerShdw blurRad="76200" dist="38100" dir="7800000" algn="tl" rotWithShape="0">
+                        <a:srgbClr val="000000">
+                          <a:alpha val="40000"/>
+                        </a:srgbClr>
+                      </a:outerShdw>
+                    </a:effectLst>
+                    <a:scene3d>
+                      <a:camera prst="orthographicFront"/>
+                      <a:lightRig rig="contrasting" dir="t">
+                        <a:rot lat="0" lon="0" rev="4200000"/>
+                      </a:lightRig>
+                    </a:scene3d>
+                    <a:sp3d prstMaterial="plastic">
+                      <a:bevelT w="381000" h="114300" prst="relaxedInset"/>
+                      <a:contourClr>
+                        <a:srgbClr val="969696"/>
+                      </a:contourClr>
+                    </a:sp3d>
+                    <a:extLst>
+                      <a:ext uri="{53640926-AAD7-44D8-BBD7-CCE9431645EC}">
+                        <a14:shadowObscured xmlns:a14="http://schemas.microsoft.com/office/drawing/2010/main"/>
+                      </a:ext>
+                    </a:extLst>
+                  </pic:spPr>
+                </pic:pic>
+              </a:graphicData>
+            </a:graphic>
+            <wp14:sizeRelV relativeFrom="margin">
+              <wp14:pctHeight>0</wp14:pctHeight>
+            </wp14:sizeRelV>
+          </wp:anchor>
+        </w:drawing>
+      </w:r>
+    </w:p>
+    <w:p>
+      <w:pPr>
+        <w:rPr>
+          <w:rFonts w:ascii="Bahnschrift SemiBold Condensed" w:hAnsi="Bahnschrift SemiBold Condensed"/>
+          <w:sz w:val="30"/>
+          <w:szCs w:val="30"/>
+          <w:lang w:bidi="ar-EG"/>
+        </w:rPr>
+      </w:pPr>
+    </w:p>
+    <w:p>
+      <w:pPr>
+        <w:rPr>
+          <w:rFonts w:ascii="Bahnschrift SemiBold Condensed" w:hAnsi="Bahnschrift SemiBold Condensed"/>
+          <w:sz w:val="30"/>
+          <w:szCs w:val="30"/>
+          <w:lang w:bidi="ar-EG"/>
+        </w:rPr>
+      </w:pPr>
+    </w:p>
+    <w:p>
+      <w:pPr>
+        <w:rPr>
+          <w:rFonts w:ascii="Bahnschrift SemiBold Condensed" w:hAnsi="Bahnschrift SemiBold Condensed"/>
+          <w:sz w:val="30"/>
+          <w:szCs w:val="30"/>
+          <w:lang w:bidi="ar-EG"/>
+        </w:rPr>
+      </w:pPr>
+    </w:p>
+    <w:p>
+      <w:pPr>
+        <w:rPr>
+          <w:rFonts w:ascii="Bahnschrift SemiBold Condensed" w:hAnsi="Bahnschrift SemiBold Condensed"/>
+          <w:sz w:val="30"/>
+          <w:szCs w:val="30"/>
+          <w:lang w:bidi="ar-EG"/>
+        </w:rPr>
+      </w:pPr>
+    </w:p>
+    <w:p>
+      <w:pPr>
+        <w:rPr>
+          <w:rFonts w:ascii="Bahnschrift SemiBold Condensed" w:hAnsi="Bahnschrift SemiBold Condensed"/>
+          <w:sz w:val="30"/>
+          <w:szCs w:val="30"/>
+          <w:lang w:bidi="ar-EG"/>
+        </w:rPr>
+      </w:pPr>
+    </w:p>
+    <w:p>
+      <w:pPr>
+        <w:rPr>
+          <w:rFonts w:ascii="Bahnschrift SemiBold Condensed" w:hAnsi="Bahnschrift SemiBold Condensed"/>
+          <w:sz w:val="30"/>
+          <w:szCs w:val="30"/>
+          <w:lang w:bidi="ar-EG"/>
+        </w:rPr>
+      </w:pPr>
+    </w:p>
+    <w:p>
+      <w:pPr>
+        <w:rPr>
+          <w:rFonts w:ascii="Bahnschrift SemiBold Condensed" w:hAnsi="Bahnschrift SemiBold Condensed"/>
+          <w:sz w:val="30"/>
+          <w:szCs w:val="30"/>
+          <w:lang w:bidi="ar-EG"/>
+        </w:rPr>
+      </w:pPr>
+    </w:p>
+    <w:p>
+      <w:pPr>
+        <w:jc w:val="center"/>
+        <w:rPr>
+          <w:rFonts w:ascii="Bahnschrift SemiBold Condensed" w:hAnsi="Bahnschrift SemiBold Condensed"/>
+          <w:color w:val="C00000"/>
+          <w:sz w:val="30"/>
+          <w:szCs w:val="30"/>
+          <w:lang w:bidi="ar-EG"/>
+        </w:rPr>
+      </w:pPr>
+      <w:r>
+        <w:rPr>
+          <w:rFonts w:ascii="Bahnschrift SemiBold Condensed" w:hAnsi="Bahnschrift SemiBold Condensed"/>
+          <w:color w:val="C00000"/>
+          <w:sz w:val="30"/>
+          <w:szCs w:val="30"/>
+          <w:lang w:bidi="ar-EG"/>
+        </w:rPr>
+        <w:t xml:space="preserve">(This image show </w:t>
+      </w:r>
+      <w:r>
+        <w:rPr>
+          <w:rFonts w:ascii="Bahnschrift SemiBold Condensed" w:hAnsi="Bahnschrift SemiBold Condensed"/>
+          <w:color w:val="C00000"/>
+          <w:sz w:val="30"/>
+          <w:szCs w:val="30"/>
+          <w:lang w:bidi="ar-EG"/>
+        </w:rPr>
+        <w:t>processes on the system</w:t>
+      </w:r>
+      <w:r>
+        <w:rPr>
+          <w:rFonts w:ascii="Bahnschrift SemiBold Condensed" w:hAnsi="Bahnschrift SemiBold Condensed"/>
+          <w:color w:val="C00000"/>
+          <w:sz w:val="30"/>
+          <w:szCs w:val="30"/>
+          <w:lang w:bidi="ar-EG"/>
+        </w:rPr>
+        <w:t xml:space="preserve"> and all needed consuming resources, even in CPU and Ram)</w:t>
+      </w:r>
+    </w:p>
+    <w:p>
+      <w:pPr>
+        <w:rPr>
+          <w:rFonts w:ascii="Bahnschrift SemiBold Condensed" w:hAnsi="Bahnschrift SemiBold Condensed"/>
+          <w:sz w:val="30"/>
+          <w:szCs w:val="30"/>
+          <w:rtl/>
+          <w:lang w:bidi="ar-EG"/>
+        </w:rPr>
+      </w:pPr>
+      <w:r>
+        <w:rPr>
+          <w:rFonts w:ascii="Bahnschrift SemiBold Condensed" w:hAnsi="Bahnschrift SemiBold Condensed"/>
+          <w:color w:val="C00000"/>
+          <w:sz w:val="30"/>
+          <w:szCs w:val="30"/>
+          <w:lang w:bidi="ar-EG"/>
+        </w:rPr>
+        <w:t xml:space="preserve">Pageable memory </w:t>
+      </w:r>
+      <w:r>
+        <w:rPr>
+          <w:rFonts w:ascii="Bahnschrift SemiBold Condensed" w:hAnsi="Bahnschrift SemiBold Condensed"/>
+          <w:sz w:val="30"/>
+          <w:szCs w:val="30"/>
+          <w:lang w:bidi="ar-EG"/>
+        </w:rPr>
+        <w:t xml:space="preserve">is like a big notebook for your computer. When your computer needs to use </w:t>
+      </w:r>
+      <w:r>
+        <w:rPr>
+          <w:rFonts w:ascii="Bahnschrift SemiBold Condensed" w:hAnsi="Bahnschrift SemiBold Condensed"/>
+          <w:sz w:val="30"/>
+          <w:szCs w:val="30"/>
+          <w:lang w:bidi="ar-EG"/>
+        </w:rPr>
+        <w:t>something,</w:t>
+      </w:r>
+      <w:r>
+        <w:rPr>
+          <w:rFonts w:ascii="Bahnschrift SemiBold Condensed" w:hAnsi="Bahnschrift SemiBold Condensed"/>
+          <w:sz w:val="30"/>
+          <w:szCs w:val="30"/>
+          <w:lang w:bidi="ar-EG"/>
+        </w:rPr>
+        <w:t xml:space="preserve"> it wrote in the notebook but doesn't have enough space, it's like moving that info to another notebook </w:t>
+      </w:r>
+      <w:r>
+        <w:rPr>
+          <w:rFonts w:ascii="Bahnschrift SemiBold Condensed" w:hAnsi="Bahnschrift SemiBold Condensed"/>
+          <w:color w:val="385623" w:themeColor="accent6" w:themeShade="80"/>
+          <w:sz w:val="30"/>
+          <w:szCs w:val="30"/>
+          <w:lang w:bidi="ar-EG"/>
+        </w:rPr>
+        <w:t xml:space="preserve">(the swap device) </w:t>
+      </w:r>
+      <w:r>
+        <w:rPr>
+          <w:rFonts w:ascii="Bahnschrift SemiBold Condensed" w:hAnsi="Bahnschrift SemiBold Condensed"/>
+          <w:sz w:val="30"/>
+          <w:szCs w:val="30"/>
+          <w:lang w:bidi="ar-EG"/>
+        </w:rPr>
+        <w:t>and erasing it from the big one</w:t>
+      </w:r>
+      <w:r>
+        <w:rPr>
+          <w:rFonts w:ascii="Bahnschrift SemiBold Condensed" w:hAnsi="Bahnschrift SemiBold Condensed"/>
+          <w:sz w:val="30"/>
+          <w:szCs w:val="30"/>
+          <w:lang w:bidi="ar-EG"/>
+        </w:rPr>
+        <w:t>•</w:t>
+      </w:r>
+    </w:p>
+    <w:p>
+      <w:pPr>
+        <w:rPr>
+          <w:rFonts w:ascii="Bahnschrift SemiBold Condensed" w:hAnsi="Bahnschrift SemiBold Condensed" w:hint="cs"/>
+          <w:color w:val="7030A0"/>
+          <w:sz w:val="30"/>
+          <w:szCs w:val="30"/>
+          <w:rtl/>
+          <w:lang w:bidi="ar-EG"/>
+        </w:rPr>
+      </w:pPr>
+      <w:r>
+        <w:rPr>
+          <w:noProof/>
+        </w:rPr>
+        <w:drawing>
+          <wp:anchor distT="0" distB="0" distL="114300" distR="114300" simplePos="0" relativeHeight="251672576" behindDoc="0" locked="0" layoutInCell="1" allowOverlap="1" wp14:anchorId="278CEC1F" wp14:editId="1B8B9D5E">
+            <wp:simplePos x="0" y="0"/>
+            <wp:positionH relativeFrom="column">
+              <wp:posOffset>4055745</wp:posOffset>
+            </wp:positionH>
+            <wp:positionV relativeFrom="paragraph">
+              <wp:posOffset>995192</wp:posOffset>
+            </wp:positionV>
+            <wp:extent cx="2790092" cy="1674572"/>
+            <wp:effectExtent l="0" t="0" r="0" b="1905"/>
+            <wp:wrapNone/>
+            <wp:docPr id="976403678" name="Picture 5" descr="Number of file pages and anonymous pages evicted from the main memory... |  Download Scientific Diagram"/>
+            <wp:cNvGraphicFramePr>
+              <a:graphicFrameLocks xmlns:a="http://schemas.openxmlformats.org/drawingml/2006/main" noChangeAspect="1"/>
+            </wp:cNvGraphicFramePr>
+            <a:graphic xmlns:a="http://schemas.openxmlformats.org/drawingml/2006/main">
+              <a:graphicData uri="http://schemas.openxmlformats.org/drawingml/2006/picture">
+                <pic:pic xmlns:pic="http://schemas.openxmlformats.org/drawingml/2006/picture">
+                  <pic:nvPicPr>
+                    <pic:cNvPr id="0" name="Picture 5" descr="Number of file pages and anonymous pages evicted from the main memory... |  Download Scientific Diagram"/>
+                    <pic:cNvPicPr>
+                      <a:picLocks noChangeAspect="1" noChangeArrowheads="1"/>
+                    </pic:cNvPicPr>
+                  </pic:nvPicPr>
+                  <pic:blipFill>
+                    <a:blip r:embed="rId13" cstate="print">
+                      <a:extLst>
+                        <a:ext uri="{28A0092B-C50C-407E-A947-70E740481C1C}">
+                          <a14:useLocalDpi xmlns:a14="http://schemas.microsoft.com/office/drawing/2010/main" val="0"/>
+                        </a:ext>
+                      </a:extLst>
+                    </a:blip>
+                    <a:srcRect/>
+                    <a:stretch>
+                      <a:fillRect/>
+                    </a:stretch>
+                  </pic:blipFill>
+                  <pic:spPr bwMode="auto">
+                    <a:xfrm>
+                      <a:off x="0" y="0"/>
+                      <a:ext cx="2790092" cy="1674572"/>
+                    </a:xfrm>
+                    <a:prstGeom prst="rect">
+                      <a:avLst/>
+                    </a:prstGeom>
+                    <a:noFill/>
+                    <a:ln>
+                      <a:noFill/>
+                    </a:ln>
+                  </pic:spPr>
+                </pic:pic>
+              </a:graphicData>
+            </a:graphic>
+            <wp14:sizeRelH relativeFrom="margin">
+              <wp14:pctWidth>0</wp14:pctWidth>
+            </wp14:sizeRelH>
+            <wp14:sizeRelV relativeFrom="margin">
+              <wp14:pctHeight>0</wp14:pctHeight>
+            </wp14:sizeRelV>
+          </wp:anchor>
+        </w:drawing>
+      </w:r>
+      <w:r>
+        <w:rPr>
+          <w:rFonts w:ascii="Bahnschrift SemiBold Condensed" w:hAnsi="Bahnschrift SemiBold Condensed"/>
+          <w:noProof/>
+          <w:sz w:val="30"/>
+          <w:szCs w:val="30"/>
+          <w:lang w:bidi="ar-EG"/>
+        </w:rPr>
+        <mc:AlternateContent>
+          <mc:Choice Requires="wps">
+            <w:drawing>
+              <wp:anchor distT="45720" distB="45720" distL="114300" distR="114300" simplePos="0" relativeHeight="251671552" behindDoc="0" locked="0" layoutInCell="1" allowOverlap="1" wp14:anchorId="69A18846" wp14:editId="2B4C4A8D">
+                <wp:simplePos x="0" y="0"/>
+                <wp:positionH relativeFrom="column">
+                  <wp:posOffset>59690</wp:posOffset>
+                </wp:positionH>
+                <wp:positionV relativeFrom="paragraph">
+                  <wp:posOffset>1074420</wp:posOffset>
+                </wp:positionV>
+                <wp:extent cx="3784600" cy="1586865"/>
+                <wp:effectExtent l="19050" t="19050" r="25400" b="13335"/>
+                <wp:wrapSquare wrapText="bothSides"/>
+                <wp:docPr id="1483890656" name="Text Box 2"/>
+                <wp:cNvGraphicFramePr>
+                  <a:graphicFrameLocks xmlns:a="http://schemas.openxmlformats.org/drawingml/2006/main"/>
+                </wp:cNvGraphicFramePr>
+                <a:graphic xmlns:a="http://schemas.openxmlformats.org/drawingml/2006/main">
+                  <a:graphicData uri="http://schemas.microsoft.com/office/word/2010/wordprocessingShape">
+                    <wps:wsp>
+                      <wps:cNvSpPr txBox="1">
+                        <a:spLocks noChangeArrowheads="1"/>
+                      </wps:cNvSpPr>
+                      <wps:spPr bwMode="auto">
+                        <a:xfrm>
+                          <a:off x="0" y="0"/>
+                          <a:ext cx="3784600" cy="1586865"/>
+                        </a:xfrm>
+                        <a:prstGeom prst="roundRect">
+                          <a:avLst/>
+                        </a:prstGeom>
+                        <a:solidFill>
+                          <a:srgbClr val="FFFFFF"/>
+                        </a:solidFill>
+                        <a:ln w="28575">
+                          <a:solidFill>
+                            <a:schemeClr val="tx1"/>
+                          </a:solidFill>
+                          <a:miter lim="800000"/>
+                          <a:headEnd/>
+                          <a:tailEnd/>
+                        </a:ln>
+                      </wps:spPr>
+                      <wps:txbx>
+                        <w:txbxContent>
+                          <w:p>
+                            <w:pPr>
+                              <w:spacing w:after="0"/>
+                              <w:rPr>
+                                <w:rFonts w:ascii="Bahnschrift SemiBold Condensed" w:hAnsi="Bahnschrift SemiBold Condensed"/>
+                                <w:color w:val="C00000"/>
+                                <w:sz w:val="28"/>
+                                <w:szCs w:val="28"/>
+                              </w:rPr>
+                            </w:pPr>
+                            <w:r>
+                              <w:rPr>
+                                <w:rFonts w:ascii="Bahnschrift SemiBold Condensed" w:hAnsi="Bahnschrift SemiBold Condensed"/>
+                                <w:color w:val="C00000"/>
+                                <w:sz w:val="28"/>
+                                <w:szCs w:val="28"/>
+                              </w:rPr>
+                              <w:t>Examples of anonymous memory include:</w:t>
+                            </w:r>
+                          </w:p>
+                          <w:p>
+                            <w:pPr>
+                              <w:numPr>
+                                <w:ilvl w:val="0"/>
+                                <w:numId w:val="34"/>
+                              </w:numPr>
+                              <w:spacing w:after="0"/>
+                              <w:rPr>
+                                <w:rFonts w:ascii="Bahnschrift SemiBold Condensed" w:hAnsi="Bahnschrift SemiBold Condensed"/>
+                                <w:sz w:val="28"/>
+                                <w:szCs w:val="28"/>
+                              </w:rPr>
+                            </w:pPr>
+                            <w:r>
+                              <w:rPr>
+                                <w:rFonts w:ascii="Bahnschrift SemiBold Condensed" w:hAnsi="Bahnschrift SemiBold Condensed"/>
+                                <w:sz w:val="28"/>
+                                <w:szCs w:val="28"/>
+                              </w:rPr>
+                              <w:t xml:space="preserve">Memory allocated by </w:t>
+                            </w:r>
+                            <w:proofErr w:type="gramStart"/>
+                            <w:r>
+                              <w:rPr>
+                                <w:rFonts w:ascii="Bahnschrift SemiBold Condensed" w:hAnsi="Bahnschrift SemiBold Condensed"/>
+                                <w:sz w:val="28"/>
+                                <w:szCs w:val="28"/>
+                              </w:rPr>
+                              <w:t>malloc(</w:t>
+                            </w:r>
+                            <w:proofErr w:type="gramEnd"/>
+                            <w:r>
+                              <w:rPr>
+                                <w:rFonts w:ascii="Bahnschrift SemiBold Condensed" w:hAnsi="Bahnschrift SemiBold Condensed"/>
+                                <w:sz w:val="28"/>
+                                <w:szCs w:val="28"/>
+                              </w:rPr>
+                              <w:t>) in applications.</w:t>
+                            </w:r>
+                          </w:p>
+                          <w:p>
+                            <w:pPr>
+                              <w:numPr>
+                                <w:ilvl w:val="0"/>
+                                <w:numId w:val="34"/>
+                              </w:numPr>
+                              <w:spacing w:after="0"/>
+                              <w:rPr>
+                                <w:rFonts w:ascii="Bahnschrift SemiBold Condensed" w:hAnsi="Bahnschrift SemiBold Condensed"/>
+                                <w:sz w:val="28"/>
+                                <w:szCs w:val="28"/>
+                              </w:rPr>
+                            </w:pPr>
+                            <w:r>
+                              <w:rPr>
+                                <w:rFonts w:ascii="Bahnschrift SemiBold Condensed" w:hAnsi="Bahnschrift SemiBold Condensed"/>
+                                <w:sz w:val="28"/>
+                                <w:szCs w:val="28"/>
+                              </w:rPr>
+                              <w:t>Contents of a swap-type MD device.</w:t>
+                            </w:r>
+                          </w:p>
+                          <w:p>
+                            <w:pPr>
+                              <w:numPr>
+                                <w:ilvl w:val="0"/>
+                                <w:numId w:val="34"/>
+                              </w:numPr>
+                              <w:spacing w:after="0"/>
+                              <w:rPr>
+                                <w:rFonts w:ascii="Bahnschrift SemiBold Condensed" w:hAnsi="Bahnschrift SemiBold Condensed"/>
+                                <w:sz w:val="28"/>
+                                <w:szCs w:val="28"/>
+                              </w:rPr>
+                            </w:pPr>
+                            <w:r>
+                              <w:rPr>
+                                <w:rFonts w:ascii="Bahnschrift SemiBold Condensed" w:hAnsi="Bahnschrift SemiBold Condensed"/>
+                                <w:sz w:val="28"/>
+                                <w:szCs w:val="28"/>
+                              </w:rPr>
+                              <w:t xml:space="preserve">Data in </w:t>
+                            </w:r>
+                            <w:proofErr w:type="spellStart"/>
+                            <w:r>
+                              <w:rPr>
+                                <w:rFonts w:ascii="Bahnschrift SemiBold Condensed" w:hAnsi="Bahnschrift SemiBold Condensed"/>
+                                <w:sz w:val="28"/>
+                                <w:szCs w:val="28"/>
+                              </w:rPr>
+                              <w:t>tmpfs</w:t>
+                            </w:r>
+                            <w:proofErr w:type="spellEnd"/>
+                            <w:r>
+                              <w:rPr>
+                                <w:rFonts w:ascii="Bahnschrift SemiBold Condensed" w:hAnsi="Bahnschrift SemiBold Condensed"/>
+                                <w:sz w:val="28"/>
+                                <w:szCs w:val="28"/>
+                              </w:rPr>
+                              <w:t xml:space="preserve"> filesystems.</w:t>
+                            </w:r>
+                          </w:p>
+                          <w:p>
+                            <w:pPr>
+                              <w:numPr>
+                                <w:ilvl w:val="0"/>
+                                <w:numId w:val="34"/>
+                              </w:numPr>
+                              <w:spacing w:after="0"/>
+                              <w:rPr>
+                                <w:rFonts w:ascii="Bahnschrift SemiBold Condensed" w:hAnsi="Bahnschrift SemiBold Condensed"/>
+                                <w:sz w:val="28"/>
+                                <w:szCs w:val="28"/>
+                              </w:rPr>
+                            </w:pPr>
+                            <w:r>
+                              <w:rPr>
+                                <w:rFonts w:ascii="Bahnschrift SemiBold Condensed" w:hAnsi="Bahnschrift SemiBold Condensed"/>
+                                <w:sz w:val="28"/>
+                                <w:szCs w:val="28"/>
+                              </w:rPr>
+                              <w:t xml:space="preserve">Shared memory in </w:t>
+                            </w:r>
+                            <w:proofErr w:type="spellStart"/>
+                            <w:r>
+                              <w:rPr>
+                                <w:rFonts w:ascii="Bahnschrift SemiBold Condensed" w:hAnsi="Bahnschrift SemiBold Condensed"/>
+                                <w:sz w:val="28"/>
+                                <w:szCs w:val="28"/>
+                              </w:rPr>
+                              <w:t>SysV</w:t>
+                            </w:r>
+                            <w:proofErr w:type="spellEnd"/>
+                            <w:r>
+                              <w:rPr>
+                                <w:rFonts w:ascii="Bahnschrift SemiBold Condensed" w:hAnsi="Bahnschrift SemiBold Condensed"/>
+                                <w:sz w:val="28"/>
+                                <w:szCs w:val="28"/>
+                              </w:rPr>
+                              <w:t xml:space="preserve"> or POSIX segments.</w:t>
+                            </w:r>
+                          </w:p>
+                        </w:txbxContent>
+                      </wps:txbx>
+                      <wps:bodyPr rot="0" vert="horz" wrap="square" lIns="91440" tIns="45720" rIns="91440" bIns="45720" anchor="t" anchorCtr="0">
+                        <a:noAutofit/>
+                      </wps:bodyPr>
+                    </wps:wsp>
+                  </a:graphicData>
+                </a:graphic>
+                <wp14:sizeRelH relativeFrom="margin">
+                  <wp14:pctWidth>0</wp14:pctWidth>
+                </wp14:sizeRelH>
+                <wp14:sizeRelV relativeFrom="margin">
+                  <wp14:pctHeight>0</wp14:pctHeight>
+                </wp14:sizeRelV>
+              </wp:anchor>
+            </w:drawing>
+          </mc:Choice>
+          <mc:Fallback>
+            <w:pict>
+              <v:roundrect w14:anchorId="69A18846" id="_x0000_s1029" style="position:absolute;margin-left:4.7pt;margin-top:84.6pt;width:298pt;height:124.95pt;z-index:251671552;visibility:visible;mso-wrap-style:square;mso-width-percent:0;mso-height-percent:0;mso-wrap-distance-left:9pt;mso-wrap-distance-top:3.6pt;mso-wrap-distance-right:9pt;mso-wrap-distance-bottom:3.6pt;mso-position-horizontal:absolute;mso-position-horizontal-relative:text;mso-position-vertical:absolute;mso-position-vertical-relative:text;mso-width-percent:0;mso-height-percent:0;mso-width-relative:margin;mso-height-relative:margin;v-text-anchor:top" arcsize="10923f" o:gfxdata="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" strokecolor="black [3213]" strokeweight="2.25pt">
+                <v:stroke joinstyle="miter"/>
+                <v:textbox>
+                  <w:txbxContent>
+                    <w:p>
+                      <w:pPr>
+                        <w:spacing w:after="0"/>
+                        <w:rPr>
+                          <w:rFonts w:ascii="Bahnschrift SemiBold Condensed" w:hAnsi="Bahnschrift SemiBold Condensed"/>
+                          <w:color w:val="C00000"/>
+                          <w:sz w:val="28"/>
+                          <w:szCs w:val="28"/>
+                        </w:rPr>
+                      </w:pPr>
+                      <w:r>
+                        <w:rPr>
+                          <w:rFonts w:ascii="Bahnschrift SemiBold Condensed" w:hAnsi="Bahnschrift SemiBold Condensed"/>
+                          <w:color w:val="C00000"/>
+                          <w:sz w:val="28"/>
+                          <w:szCs w:val="28"/>
+                        </w:rPr>
+                        <w:t>Examples of anonymous memory include:</w:t>
+                      </w:r>
+                    </w:p>
+                    <w:p>
+                      <w:pPr>
+                        <w:numPr>
+                          <w:ilvl w:val="0"/>
+                          <w:numId w:val="34"/>
+                        </w:numPr>
+                        <w:spacing w:after="0"/>
+                        <w:rPr>
+                          <w:rFonts w:ascii="Bahnschrift SemiBold Condensed" w:hAnsi="Bahnschrift SemiBold Condensed"/>
+                          <w:sz w:val="28"/>
+                          <w:szCs w:val="28"/>
+                        </w:rPr>
+                      </w:pPr>
+                      <w:r>
+                        <w:rPr>
+                          <w:rFonts w:ascii="Bahnschrift SemiBold Condensed" w:hAnsi="Bahnschrift SemiBold Condensed"/>
+                          <w:sz w:val="28"/>
+                          <w:szCs w:val="28"/>
+                        </w:rPr>
+                        <w:t xml:space="preserve">Memory allocated by </w:t>
+                      </w:r>
+                      <w:proofErr w:type="gramStart"/>
+                      <w:r>
+                        <w:rPr>
+                          <w:rFonts w:ascii="Bahnschrift SemiBold Condensed" w:hAnsi="Bahnschrift SemiBold Condensed"/>
+                          <w:sz w:val="28"/>
+                          <w:szCs w:val="28"/>
+                        </w:rPr>
+                        <w:t>malloc(</w:t>
+                      </w:r>
+                      <w:proofErr w:type="gramEnd"/>
+                      <w:r>
+                        <w:rPr>
+                          <w:rFonts w:ascii="Bahnschrift SemiBold Condensed" w:hAnsi="Bahnschrift SemiBold Condensed"/>
+                          <w:sz w:val="28"/>
+                          <w:szCs w:val="28"/>
+                        </w:rPr>
+                        <w:t>) in applications.</w:t>
+                      </w:r>
+                    </w:p>
+                    <w:p>
+                      <w:pPr>
+                        <w:numPr>
+                          <w:ilvl w:val="0"/>
+                          <w:numId w:val="34"/>
+                        </w:numPr>
+                        <w:spacing w:after="0"/>
+                        <w:rPr>
+                          <w:rFonts w:ascii="Bahnschrift SemiBold Condensed" w:hAnsi="Bahnschrift SemiBold Condensed"/>
+                          <w:sz w:val="28"/>
+                          <w:szCs w:val="28"/>
+                        </w:rPr>
+                      </w:pPr>
+                      <w:r>
+                        <w:rPr>
+                          <w:rFonts w:ascii="Bahnschrift SemiBold Condensed" w:hAnsi="Bahnschrift SemiBold Condensed"/>
+                          <w:sz w:val="28"/>
+                          <w:szCs w:val="28"/>
+                        </w:rPr>
+                        <w:t>Contents of a swap-type MD device.</w:t>
+                      </w:r>
+                    </w:p>
+                    <w:p>
+                      <w:pPr>
+                        <w:numPr>
+                          <w:ilvl w:val="0"/>
+                          <w:numId w:val="34"/>
+                        </w:numPr>
+                        <w:spacing w:after="0"/>
+                        <w:rPr>
+                          <w:rFonts w:ascii="Bahnschrift SemiBold Condensed" w:hAnsi="Bahnschrift SemiBold Condensed"/>
+                          <w:sz w:val="28"/>
+                          <w:szCs w:val="28"/>
+                        </w:rPr>
+                      </w:pPr>
+                      <w:r>
+                        <w:rPr>
+                          <w:rFonts w:ascii="Bahnschrift SemiBold Condensed" w:hAnsi="Bahnschrift SemiBold Condensed"/>
+                          <w:sz w:val="28"/>
+                          <w:szCs w:val="28"/>
+                        </w:rPr>
+                        <w:t xml:space="preserve">Data in </w:t>
+                      </w:r>
+                      <w:proofErr w:type="spellStart"/>
+                      <w:r>
+                        <w:rPr>
+                          <w:rFonts w:ascii="Bahnschrift SemiBold Condensed" w:hAnsi="Bahnschrift SemiBold Condensed"/>
+                          <w:sz w:val="28"/>
+                          <w:szCs w:val="28"/>
+                        </w:rPr>
+                        <w:t>tmpfs</w:t>
+                      </w:r>
+                      <w:proofErr w:type="spellEnd"/>
+                      <w:r>
+                        <w:rPr>
+                          <w:rFonts w:ascii="Bahnschrift SemiBold Condensed" w:hAnsi="Bahnschrift SemiBold Condensed"/>
+                          <w:sz w:val="28"/>
+                          <w:szCs w:val="28"/>
+                        </w:rPr>
+                        <w:t xml:space="preserve"> filesystems.</w:t>
+                      </w:r>
+                    </w:p>
+                    <w:p>
+                      <w:pPr>
+                        <w:numPr>
+                          <w:ilvl w:val="0"/>
+                          <w:numId w:val="34"/>
+                        </w:numPr>
+                        <w:spacing w:after="0"/>
+                        <w:rPr>
+                          <w:rFonts w:ascii="Bahnschrift SemiBold Condensed" w:hAnsi="Bahnschrift SemiBold Condensed"/>
+                          <w:sz w:val="28"/>
+                          <w:szCs w:val="28"/>
+                        </w:rPr>
+                      </w:pPr>
+                      <w:r>
+                        <w:rPr>
+                          <w:rFonts w:ascii="Bahnschrift SemiBold Condensed" w:hAnsi="Bahnschrift SemiBold Condensed"/>
+                          <w:sz w:val="28"/>
+                          <w:szCs w:val="28"/>
+                        </w:rPr>
+                        <w:t xml:space="preserve">Shared memory in </w:t>
+                      </w:r>
+                      <w:proofErr w:type="spellStart"/>
+                      <w:r>
+                        <w:rPr>
+                          <w:rFonts w:ascii="Bahnschrift SemiBold Condensed" w:hAnsi="Bahnschrift SemiBold Condensed"/>
+                          <w:sz w:val="28"/>
+                          <w:szCs w:val="28"/>
+                        </w:rPr>
+                        <w:t>SysV</w:t>
+                      </w:r>
+                      <w:proofErr w:type="spellEnd"/>
+                      <w:r>
+                        <w:rPr>
+                          <w:rFonts w:ascii="Bahnschrift SemiBold Condensed" w:hAnsi="Bahnschrift SemiBold Condensed"/>
+                          <w:sz w:val="28"/>
+                          <w:szCs w:val="28"/>
+                        </w:rPr>
+                        <w:t xml:space="preserve"> or POSIX segments.</w:t>
+                      </w:r>
+                    </w:p>
+                  </w:txbxContent>
+                </v:textbox>
+                <w10:wrap type="square"/>
+              </v:roundrect>
+            </w:pict>
+          </mc:Fallback>
+        </mc:AlternateContent>
+      </w:r>
+      <w:r>
+        <w:rPr>
+          <w:rFonts w:ascii="Bahnschrift SemiBold Condensed" w:hAnsi="Bahnschrift SemiBold Condensed"/>
+          <w:sz w:val="30"/>
+          <w:szCs w:val="30"/>
+          <w:lang w:bidi="ar-EG"/>
+        </w:rPr>
+        <w:t xml:space="preserve">if your computer wants to use that info again, it checks the swap notebook, finds what it needs, and puts it back in the </w:t>
+      </w:r>
+      <w:r>
+        <w:rPr>
+          <w:rFonts w:ascii="Bahnschrift SemiBold Condensed" w:hAnsi="Bahnschrift SemiBold Condensed"/>
+          <w:color w:val="385623" w:themeColor="accent6" w:themeShade="80"/>
+          <w:sz w:val="30"/>
+          <w:szCs w:val="30"/>
+          <w:lang w:bidi="ar-EG"/>
+        </w:rPr>
+        <w:t>big notebook</w:t>
+      </w:r>
+      <w:r>
+        <w:rPr>
+          <w:rFonts w:ascii="Bahnschrift SemiBold Condensed" w:hAnsi="Bahnschrift SemiBold Condensed"/>
+          <w:sz w:val="30"/>
+          <w:szCs w:val="30"/>
+          <w:lang w:bidi="ar-EG"/>
+        </w:rPr>
+        <w:t xml:space="preserve">. If there's not enough space in the big notebook, it might erase some less important stuff to make room. The stuff in the swap notebook is like secret notes your computer keeps, and it's called </w:t>
+      </w:r>
+      <w:r>
+        <w:rPr>
+          <w:rFonts w:ascii="Bahnschrift SemiBold Condensed" w:hAnsi="Bahnschrift SemiBold Condensed"/>
+          <w:color w:val="7030A0"/>
+          <w:sz w:val="30"/>
+          <w:szCs w:val="30"/>
+          <w:lang w:bidi="ar-EG"/>
+        </w:rPr>
+        <w:t>"anonymous memory."</w:t>
+      </w:r>
+    </w:p>
+    <w:p>
+      <w:pPr>
+        <w:rPr>
+          <w:rFonts w:ascii="Bahnschrift SemiBold Condensed" w:hAnsi="Bahnschrift SemiBold Condensed"/>
+          <w:sz w:val="30"/>
+          <w:szCs w:val="30"/>
+          <w:rtl/>
+          <w:lang w:bidi="ar-EG"/>
+        </w:rPr>
+      </w:pPr>
+    </w:p>
+    <w:p>
+      <w:pPr>
+        <w:rPr>
+          <w:rFonts w:ascii="Bahnschrift SemiBold Condensed" w:hAnsi="Bahnschrift SemiBold Condensed"/>
+          <w:sz w:val="30"/>
+          <w:szCs w:val="30"/>
+          <w:lang w:bidi="ar-EG"/>
+        </w:rPr>
+      </w:pPr>
+    </w:p>
+    <w:p>
+      <w:pPr>
+        <w:rPr>
+          <w:rFonts w:ascii="Bahnschrift SemiBold Condensed" w:hAnsi="Bahnschrift SemiBold Condensed"/>
+          <w:sz w:val="30"/>
+          <w:szCs w:val="30"/>
+          <w:lang w:bidi="ar-EG"/>
+        </w:rPr>
+      </w:pPr>
+    </w:p>
+    <w:p>
+      <w:pPr>
+        <w:rPr>
+          <w:rFonts w:ascii="Bahnschrift SemiBold Condensed" w:hAnsi="Bahnschrift SemiBold Condensed"/>
+          <w:sz w:val="30"/>
+          <w:szCs w:val="30"/>
+          <w:lang w:bidi="ar-EG"/>
+        </w:rPr>
+      </w:pPr>
+    </w:p>
+    <w:p>
+      <w:pPr>
+        <w:rPr>
+          <w:rFonts w:ascii="Bahnschrift SemiBold Condensed" w:hAnsi="Bahnschrift SemiBold Condensed"/>
+          <w:sz w:val="30"/>
+          <w:szCs w:val="30"/>
+          <w:lang w:bidi="ar-EG"/>
+        </w:rPr>
+      </w:pPr>
+    </w:p>
+    <w:p>
+      <w:pPr>
+        <w:rPr>
+          <w:rFonts w:ascii="Bahnschrift SemiBold Condensed" w:hAnsi="Bahnschrift SemiBold Condensed"/>
+          <w:color w:val="1F3864" w:themeColor="accent5" w:themeShade="80"/>
+          <w:sz w:val="30"/>
+          <w:szCs w:val="30"/>
+          <w:lang w:bidi="ar-EG"/>
+        </w:rPr>
+      </w:pPr>
+      <w:r>
+        <w:rPr>
+          <w:rFonts w:ascii="Bahnschrift SemiBold Condensed" w:hAnsi="Bahnschrift SemiBold Condensed"/>
+          <w:color w:val="1F3864" w:themeColor="accent5" w:themeShade="80"/>
+          <w:sz w:val="30"/>
+          <w:szCs w:val="30"/>
+          <w:lang w:bidi="ar-EG"/>
+        </w:rPr>
+        <w:t xml:space="preserve">Think of file data as your computer's saved files and information. The computer has a special </w:t>
+      </w:r>
+      <w:r>
+        <w:rPr>
+          <w:rFonts w:ascii="Bahnschrift SemiBold Condensed" w:hAnsi="Bahnschrift SemiBold Condensed"/>
+          <w:color w:val="C00000"/>
+          <w:sz w:val="30"/>
+          <w:szCs w:val="30"/>
+          <w:lang w:bidi="ar-EG"/>
+        </w:rPr>
+        <w:t xml:space="preserve">memory space </w:t>
+      </w:r>
+      <w:r>
+        <w:rPr>
+          <w:rFonts w:ascii="Bahnschrift SemiBold Condensed" w:hAnsi="Bahnschrift SemiBold Condensed"/>
+          <w:color w:val="1F3864" w:themeColor="accent5" w:themeShade="80"/>
+          <w:sz w:val="30"/>
+          <w:szCs w:val="30"/>
+          <w:lang w:bidi="ar-EG"/>
+        </w:rPr>
+        <w:t xml:space="preserve">just for these files. Different systems call it by different names, like "buffer cache" in </w:t>
+      </w:r>
+      <w:r>
+        <w:rPr>
+          <w:rFonts w:ascii="Bahnschrift SemiBold Condensed" w:hAnsi="Bahnschrift SemiBold Condensed"/>
+          <w:color w:val="C00000"/>
+          <w:sz w:val="30"/>
+          <w:szCs w:val="30"/>
+          <w:lang w:bidi="ar-EG"/>
+        </w:rPr>
+        <w:t>UFS</w:t>
+      </w:r>
+      <w:r>
+        <w:rPr>
+          <w:rFonts w:ascii="Bahnschrift SemiBold Condensed" w:hAnsi="Bahnschrift SemiBold Condensed"/>
+          <w:color w:val="1F3864" w:themeColor="accent5" w:themeShade="80"/>
+          <w:sz w:val="30"/>
+          <w:szCs w:val="30"/>
+          <w:lang w:bidi="ar-EG"/>
+        </w:rPr>
+        <w:t xml:space="preserve">, </w:t>
+      </w:r>
+      <w:r>
+        <w:rPr>
+          <w:rFonts w:ascii="Bahnschrift SemiBold Condensed" w:hAnsi="Bahnschrift SemiBold Condensed"/>
+          <w:color w:val="C00000"/>
+          <w:sz w:val="30"/>
+          <w:szCs w:val="30"/>
+          <w:lang w:bidi="ar-EG"/>
+        </w:rPr>
+        <w:t>msdosfs</w:t>
+      </w:r>
+      <w:r>
+        <w:rPr>
+          <w:rFonts w:ascii="Bahnschrift SemiBold Condensed" w:hAnsi="Bahnschrift SemiBold Condensed"/>
+          <w:color w:val="1F3864" w:themeColor="accent5" w:themeShade="80"/>
+          <w:sz w:val="30"/>
+          <w:szCs w:val="30"/>
+          <w:lang w:bidi="ar-EG"/>
+        </w:rPr>
+        <w:t xml:space="preserve">, and </w:t>
+      </w:r>
+      <w:r>
+        <w:rPr>
+          <w:rFonts w:ascii="Bahnschrift SemiBold Condensed" w:hAnsi="Bahnschrift SemiBold Condensed"/>
+          <w:color w:val="C00000"/>
+          <w:sz w:val="30"/>
+          <w:szCs w:val="30"/>
+          <w:lang w:bidi="ar-EG"/>
+        </w:rPr>
+        <w:t>NFS</w:t>
+      </w:r>
+      <w:r>
+        <w:rPr>
+          <w:rFonts w:ascii="Bahnschrift SemiBold Condensed" w:hAnsi="Bahnschrift SemiBold Condensed"/>
+          <w:color w:val="1F3864" w:themeColor="accent5" w:themeShade="80"/>
+          <w:sz w:val="30"/>
+          <w:szCs w:val="30"/>
+          <w:lang w:bidi="ar-EG"/>
+        </w:rPr>
+        <w:t xml:space="preserve">, and "ARC" in </w:t>
+      </w:r>
+      <w:r>
+        <w:rPr>
+          <w:rFonts w:ascii="Bahnschrift SemiBold Condensed" w:hAnsi="Bahnschrift SemiBold Condensed"/>
+          <w:color w:val="C00000"/>
+          <w:sz w:val="30"/>
+          <w:szCs w:val="30"/>
+          <w:lang w:bidi="ar-EG"/>
+        </w:rPr>
+        <w:t>ZFS</w:t>
+      </w:r>
+      <w:r>
+        <w:rPr>
+          <w:rFonts w:ascii="Bahnschrift SemiBold Condensed" w:hAnsi="Bahnschrift SemiBold Condensed"/>
+          <w:color w:val="1F3864" w:themeColor="accent5" w:themeShade="80"/>
+          <w:sz w:val="30"/>
+          <w:szCs w:val="30"/>
+          <w:lang w:bidi="ar-EG"/>
+        </w:rPr>
+        <w:t>.</w:t>
+      </w:r>
+    </w:p>
+    <w:p>
+      <w:pPr>
+        <w:rPr>
+          <w:rFonts w:ascii="Bahnschrift SemiBold Condensed" w:hAnsi="Bahnschrift SemiBold Condensed"/>
+          <w:color w:val="1F3864" w:themeColor="accent5" w:themeShade="80"/>
+          <w:sz w:val="30"/>
+          <w:szCs w:val="30"/>
+          <w:lang w:bidi="ar-EG"/>
+        </w:rPr>
+      </w:pPr>
+      <w:r>
+        <w:rPr>
+          <w:rFonts w:ascii="Bahnschrift SemiBold Condensed" w:hAnsi="Bahnschrift SemiBold Condensed"/>
+          <w:color w:val="1F3864" w:themeColor="accent5" w:themeShade="80"/>
+          <w:sz w:val="30"/>
+          <w:szCs w:val="30"/>
+          <w:lang w:bidi="ar-EG"/>
+        </w:rPr>
+        <w:t xml:space="preserve">When we need space for </w:t>
+      </w:r>
+      <w:r>
+        <w:rPr>
+          <w:rFonts w:ascii="Bahnschrift SemiBold Condensed" w:hAnsi="Bahnschrift SemiBold Condensed"/>
+          <w:color w:val="C00000"/>
+          <w:sz w:val="30"/>
+          <w:szCs w:val="30"/>
+          <w:lang w:bidi="ar-EG"/>
+        </w:rPr>
+        <w:t>new stuff</w:t>
+      </w:r>
+      <w:r>
+        <w:rPr>
+          <w:rFonts w:ascii="Bahnschrift SemiBold Condensed" w:hAnsi="Bahnschrift SemiBold Condensed"/>
+          <w:color w:val="1F3864" w:themeColor="accent5" w:themeShade="80"/>
+          <w:sz w:val="30"/>
+          <w:szCs w:val="30"/>
+          <w:lang w:bidi="ar-EG"/>
+        </w:rPr>
+        <w:t xml:space="preserve">, the old data in the memory space </w:t>
+      </w:r>
+      <w:r>
+        <w:rPr>
+          <w:rFonts w:ascii="Bahnschrift SemiBold Condensed" w:hAnsi="Bahnschrift SemiBold Condensed"/>
+          <w:color w:val="C00000"/>
+          <w:sz w:val="30"/>
+          <w:szCs w:val="30"/>
+          <w:lang w:bidi="ar-EG"/>
+        </w:rPr>
+        <w:t xml:space="preserve">waits </w:t>
+      </w:r>
+      <w:r>
+        <w:rPr>
+          <w:rFonts w:ascii="Bahnschrift SemiBold Condensed" w:hAnsi="Bahnschrift SemiBold Condensed"/>
+          <w:color w:val="1F3864" w:themeColor="accent5" w:themeShade="80"/>
+          <w:sz w:val="30"/>
+          <w:szCs w:val="30"/>
+          <w:lang w:bidi="ar-EG"/>
+        </w:rPr>
+        <w:t>in a line (like a queue) called the "</w:t>
+      </w:r>
+      <w:r>
+        <w:rPr>
+          <w:rFonts w:ascii="Bahnschrift SemiBold Condensed" w:hAnsi="Bahnschrift SemiBold Condensed"/>
+          <w:color w:val="C00000"/>
+          <w:sz w:val="30"/>
+          <w:szCs w:val="30"/>
+          <w:lang w:bidi="ar-EG"/>
+        </w:rPr>
+        <w:t>inactive queue</w:t>
+      </w:r>
+      <w:r>
+        <w:rPr>
+          <w:rFonts w:ascii="Bahnschrift SemiBold Condensed" w:hAnsi="Bahnschrift SemiBold Condensed"/>
+          <w:color w:val="1F3864" w:themeColor="accent5" w:themeShade="80"/>
+          <w:sz w:val="30"/>
+          <w:szCs w:val="30"/>
+          <w:lang w:bidi="ar-EG"/>
+        </w:rPr>
+        <w:t>." But in ZFS, it's like the old data goes away right away without waiting in line.</w:t>
+      </w:r>
+    </w:p>
+    <w:p>
+      <w:pPr>
+        <w:rPr>
+          <w:rFonts w:ascii="Bahnschrift SemiBold Condensed" w:hAnsi="Bahnschrift SemiBold Condensed" w:hint="cs"/>
+          <w:sz w:val="30"/>
+          <w:szCs w:val="30"/>
+          <w:rtl/>
+          <w:lang w:bidi="ar-EG"/>
+        </w:rPr>
+      </w:pPr>
+    </w:p>
+    <w:p>
+      <w:pPr>
+        <w:spacing w:after="0"/>
+        <w:rPr>
+          <w:rFonts w:ascii="Bahnschrift SemiBold Condensed" w:hAnsi="Bahnschrift SemiBold Condensed"/>
+          <w:color w:val="1F3864" w:themeColor="accent5" w:themeShade="80"/>
+          <w:sz w:val="30"/>
+          <w:szCs w:val="30"/>
+          <w:lang w:bidi="ar-EG"/>
+        </w:rPr>
+      </w:pPr>
+      <w:r>
+        <w:rPr>
+          <w:rFonts w:ascii="Bahnschrift SemiBold Condensed" w:hAnsi="Bahnschrift SemiBold Condensed"/>
+          <w:color w:val="C00000"/>
+          <w:sz w:val="30"/>
+          <w:szCs w:val="30"/>
+          <w:lang w:bidi="ar-EG"/>
+        </w:rPr>
+        <w:lastRenderedPageBreak/>
+        <w:t xml:space="preserve">Pages </w:t>
+      </w:r>
+      <w:r>
+        <w:rPr>
+          <w:rFonts w:ascii="Bahnschrift SemiBold Condensed" w:hAnsi="Bahnschrift SemiBold Condensed"/>
+          <w:color w:val="1F3864" w:themeColor="accent5" w:themeShade="80"/>
+          <w:sz w:val="30"/>
+          <w:szCs w:val="30"/>
+          <w:lang w:bidi="ar-EG"/>
+        </w:rPr>
+        <w:t xml:space="preserve">in </w:t>
+      </w:r>
+      <w:r>
+        <w:rPr>
+          <w:rFonts w:ascii="Bahnschrift SemiBold Condensed" w:hAnsi="Bahnschrift SemiBold Condensed"/>
+          <w:color w:val="385623" w:themeColor="accent6" w:themeShade="80"/>
+          <w:sz w:val="30"/>
+          <w:szCs w:val="30"/>
+          <w:lang w:bidi="ar-EG"/>
+        </w:rPr>
+        <w:t xml:space="preserve">page queues </w:t>
+      </w:r>
+      <w:r>
+        <w:rPr>
+          <w:rFonts w:ascii="Bahnschrift SemiBold Condensed" w:hAnsi="Bahnschrift SemiBold Condensed"/>
+          <w:color w:val="1F3864" w:themeColor="accent5" w:themeShade="80"/>
+          <w:sz w:val="30"/>
+          <w:szCs w:val="30"/>
+          <w:lang w:bidi="ar-EG"/>
+        </w:rPr>
+        <w:t xml:space="preserve">can be either </w:t>
+      </w:r>
+      <w:r>
+        <w:rPr>
+          <w:rFonts w:ascii="Bahnschrift SemiBold Condensed" w:hAnsi="Bahnschrift SemiBold Condensed"/>
+          <w:color w:val="C00000"/>
+          <w:sz w:val="30"/>
+          <w:szCs w:val="30"/>
+          <w:lang w:bidi="ar-EG"/>
+        </w:rPr>
+        <w:t xml:space="preserve">"clean" or "dirty." </w:t>
+      </w:r>
+      <w:r>
+        <w:rPr>
+          <w:rFonts w:ascii="Bahnschrift SemiBold Condensed" w:hAnsi="Bahnschrift SemiBold Condensed"/>
+          <w:color w:val="1F3864" w:themeColor="accent5" w:themeShade="80"/>
+          <w:sz w:val="30"/>
+          <w:szCs w:val="30"/>
+          <w:lang w:bidi="ar-EG"/>
+        </w:rPr>
+        <w:t>Dirty pages need to be saved before they can be used again, at which point they become clean.</w:t>
+      </w:r>
+    </w:p>
+    <w:p>
+      <w:pPr>
+        <w:spacing w:after="0"/>
+        <w:rPr>
+          <w:rFonts w:ascii="Bahnschrift SemiBold Condensed" w:hAnsi="Bahnschrift SemiBold Condensed" w:hint="cs"/>
+          <w:color w:val="1F3864" w:themeColor="accent5" w:themeShade="80"/>
+          <w:sz w:val="30"/>
+          <w:szCs w:val="30"/>
+          <w:rtl/>
+          <w:lang w:bidi="ar-EG"/>
+        </w:rPr>
+      </w:pPr>
+      <w:r>
+        <w:rPr>
+          <w:noProof/>
+        </w:rPr>
+        <w:drawing>
+          <wp:anchor distT="0" distB="0" distL="114300" distR="114300" simplePos="0" relativeHeight="251674624" behindDoc="0" locked="0" layoutInCell="1" allowOverlap="1" wp14:anchorId="40EB95BB" wp14:editId="199C26B9">
+            <wp:simplePos x="0" y="0"/>
+            <wp:positionH relativeFrom="column">
+              <wp:posOffset>39468</wp:posOffset>
+            </wp:positionH>
+            <wp:positionV relativeFrom="paragraph">
+              <wp:posOffset>813777</wp:posOffset>
+            </wp:positionV>
+            <wp:extent cx="3234597" cy="2231927"/>
+            <wp:effectExtent l="190500" t="190500" r="194945" b="187960"/>
+            <wp:wrapNone/>
+            <wp:docPr id="803396140" name="Picture 6" descr="What is Swap Space?"/>
+            <wp:cNvGraphicFramePr>
+              <a:graphicFrameLocks xmlns:a="http://schemas.openxmlformats.org/drawingml/2006/main" noChangeAspect="1"/>
+            </wp:cNvGraphicFramePr>
+            <a:graphic xmlns:a="http://schemas.openxmlformats.org/drawingml/2006/main">
+              <a:graphicData uri="http://schemas.openxmlformats.org/drawingml/2006/picture">
+                <pic:pic xmlns:pic="http://schemas.openxmlformats.org/drawingml/2006/picture">
+                  <pic:nvPicPr>
+                    <pic:cNvPr id="0" name="Picture 7" descr="What is Swap Space?"/>
+                    <pic:cNvPicPr>
+                      <a:picLocks noChangeAspect="1" noChangeArrowheads="1"/>
+                    </pic:cNvPicPr>
+                  </pic:nvPicPr>
+                  <pic:blipFill>
+                    <a:blip r:embed="rId14">
+                      <a:extLst>
+                        <a:ext uri="{28A0092B-C50C-407E-A947-70E740481C1C}">
+                          <a14:useLocalDpi xmlns:a14="http://schemas.microsoft.com/office/drawing/2010/main" val="0"/>
+                        </a:ext>
+                      </a:extLst>
+                    </a:blip>
+                    <a:srcRect/>
+                    <a:stretch>
+                      <a:fillRect/>
+                    </a:stretch>
+                  </pic:blipFill>
+                  <pic:spPr bwMode="auto">
+                    <a:xfrm>
+                      <a:off x="0" y="0"/>
+                      <a:ext cx="3234597" cy="2231927"/>
+                    </a:xfrm>
+                    <a:prstGeom prst="rect">
+                      <a:avLst/>
+                    </a:prstGeom>
+                    <a:ln>
+                      <a:noFill/>
+                    </a:ln>
+                    <a:effectLst>
+                      <a:outerShdw blurRad="190500" algn="tl" rotWithShape="0">
+                        <a:srgbClr val="000000">
+                          <a:alpha val="70000"/>
+                        </a:srgbClr>
+                      </a:outerShdw>
+                    </a:effectLst>
+                  </pic:spPr>
+                </pic:pic>
+              </a:graphicData>
+            </a:graphic>
+          </wp:anchor>
+        </w:drawing>
+      </w:r>
+      <w:r>
+        <w:rPr>
+          <w:noProof/>
+        </w:rPr>
+        <w:drawing>
+          <wp:anchor distT="0" distB="0" distL="114300" distR="114300" simplePos="0" relativeHeight="251673600" behindDoc="0" locked="0" layoutInCell="1" allowOverlap="1" wp14:anchorId="3856C6C6" wp14:editId="6AA472DF">
+            <wp:simplePos x="0" y="0"/>
+            <wp:positionH relativeFrom="column">
+              <wp:posOffset>3540760</wp:posOffset>
+            </wp:positionH>
+            <wp:positionV relativeFrom="paragraph">
+              <wp:posOffset>814705</wp:posOffset>
+            </wp:positionV>
+            <wp:extent cx="3100705" cy="2261235"/>
+            <wp:effectExtent l="114300" t="76200" r="80645" b="100965"/>
+            <wp:wrapNone/>
+            <wp:docPr id="519669266" name="Picture 7" descr="Page table - Wikipedia"/>
+            <wp:cNvGraphicFramePr>
+              <a:graphicFrameLocks xmlns:a="http://schemas.openxmlformats.org/drawingml/2006/main" noChangeAspect="1"/>
+            </wp:cNvGraphicFramePr>
+            <a:graphic xmlns:a="http://schemas.openxmlformats.org/drawingml/2006/main">
+              <a:graphicData uri="http://schemas.openxmlformats.org/drawingml/2006/picture">
+                <pic:pic xmlns:pic="http://schemas.openxmlformats.org/drawingml/2006/picture">
+                  <pic:nvPicPr>
+                    <pic:cNvPr id="0" name="Picture 9" descr="Page table - Wikipedia"/>
+                    <pic:cNvPicPr>
+                      <a:picLocks noChangeAspect="1" noChangeArrowheads="1"/>
+                    </pic:cNvPicPr>
+                  </pic:nvPicPr>
+                  <pic:blipFill>
+                    <a:blip r:embed="rId15">
+                      <a:extLst>
+                        <a:ext uri="{28A0092B-C50C-407E-A947-70E740481C1C}">
+                          <a14:useLocalDpi xmlns:a14="http://schemas.microsoft.com/office/drawing/2010/main" val="0"/>
+                        </a:ext>
+                      </a:extLst>
+                    </a:blip>
+                    <a:srcRect/>
+                    <a:stretch>
+                      <a:fillRect/>
+                    </a:stretch>
+                  </pic:blipFill>
+                  <pic:spPr bwMode="auto">
+                    <a:xfrm>
+                      <a:off x="0" y="0"/>
+                      <a:ext cx="3100705" cy="2261235"/>
+                    </a:xfrm>
+                    <a:prstGeom prst="rect">
+                      <a:avLst/>
+                    </a:prstGeom>
+                    <a:ln>
+                      <a:noFill/>
+                    </a:ln>
+                    <a:effectLst>
+                      <a:outerShdw blurRad="190500" algn="tl" rotWithShape="0">
+                        <a:srgbClr val="000000">
+                          <a:alpha val="70000"/>
+                        </a:srgbClr>
+                      </a:outerShdw>
+                    </a:effectLst>
+                  </pic:spPr>
+                </pic:pic>
+              </a:graphicData>
+            </a:graphic>
+            <wp14:sizeRelH relativeFrom="margin">
+              <wp14:pctWidth>0</wp14:pctWidth>
+            </wp14:sizeRelH>
+            <wp14:sizeRelV relativeFrom="margin">
+              <wp14:pctHeight>0</wp14:pctHeight>
+            </wp14:sizeRelV>
+          </wp:anchor>
+        </w:drawing>
+      </w:r>
+      <w:r>
+        <w:rPr>
+          <w:rFonts w:ascii="Bahnschrift SemiBold Condensed" w:hAnsi="Bahnschrift SemiBold Condensed"/>
+          <w:color w:val="C00000"/>
+          <w:sz w:val="30"/>
+          <w:szCs w:val="30"/>
+          <w:lang w:bidi="ar-EG"/>
+        </w:rPr>
+        <w:t xml:space="preserve">Dirty anonymous </w:t>
+      </w:r>
+      <w:r>
+        <w:rPr>
+          <w:rFonts w:ascii="Bahnschrift SemiBold Condensed" w:hAnsi="Bahnschrift SemiBold Condensed"/>
+          <w:color w:val="1F3864" w:themeColor="accent5" w:themeShade="80"/>
+          <w:sz w:val="30"/>
+          <w:szCs w:val="30"/>
+          <w:lang w:bidi="ar-EG"/>
+        </w:rPr>
+        <w:t xml:space="preserve">pages are cleaned by saving their contents to the </w:t>
+      </w:r>
+      <w:r>
+        <w:rPr>
+          <w:rFonts w:ascii="Bahnschrift SemiBold Condensed" w:hAnsi="Bahnschrift SemiBold Condensed"/>
+          <w:color w:val="385623" w:themeColor="accent6" w:themeShade="80"/>
+          <w:sz w:val="30"/>
+          <w:szCs w:val="30"/>
+          <w:lang w:bidi="ar-EG"/>
+        </w:rPr>
+        <w:t>swap device</w:t>
+      </w:r>
+      <w:r>
+        <w:rPr>
+          <w:rFonts w:ascii="Bahnschrift SemiBold Condensed" w:hAnsi="Bahnschrift SemiBold Condensed"/>
+          <w:color w:val="1F3864" w:themeColor="accent5" w:themeShade="80"/>
+          <w:sz w:val="30"/>
+          <w:szCs w:val="30"/>
+          <w:lang w:bidi="ar-EG"/>
+        </w:rPr>
+        <w:t xml:space="preserve">. </w:t>
+      </w:r>
+      <w:r>
+        <w:rPr>
+          <w:rFonts w:ascii="Bahnschrift SemiBold Condensed" w:hAnsi="Bahnschrift SemiBold Condensed"/>
+          <w:color w:val="C00000"/>
+          <w:sz w:val="30"/>
+          <w:szCs w:val="30"/>
+          <w:lang w:bidi="ar-EG"/>
+        </w:rPr>
+        <w:t xml:space="preserve">Dirty file pages </w:t>
+      </w:r>
+      <w:r>
+        <w:rPr>
+          <w:rFonts w:ascii="Bahnschrift SemiBold Condensed" w:hAnsi="Bahnschrift SemiBold Condensed"/>
+          <w:color w:val="1F3864" w:themeColor="accent5" w:themeShade="80"/>
+          <w:sz w:val="30"/>
+          <w:szCs w:val="30"/>
+          <w:lang w:bidi="ar-EG"/>
+        </w:rPr>
+        <w:t xml:space="preserve">are cleaned by saving their contents to the </w:t>
+      </w:r>
+      <w:r>
+        <w:rPr>
+          <w:rFonts w:ascii="Bahnschrift SemiBold Condensed" w:hAnsi="Bahnschrift SemiBold Condensed"/>
+          <w:color w:val="C00000"/>
+          <w:sz w:val="30"/>
+          <w:szCs w:val="30"/>
+          <w:lang w:bidi="ar-EG"/>
+        </w:rPr>
+        <w:t>filesystem's main storage</w:t>
+      </w:r>
+      <w:r>
+        <w:rPr>
+          <w:rFonts w:ascii="Bahnschrift SemiBold Condensed" w:hAnsi="Bahnschrift SemiBold Condensed"/>
+          <w:color w:val="1F3864" w:themeColor="accent5" w:themeShade="80"/>
+          <w:sz w:val="30"/>
+          <w:szCs w:val="30"/>
+          <w:lang w:bidi="ar-EG"/>
+        </w:rPr>
+        <w:t>. Once a page is clean, it's ready to be freed up and used again.</w:t>
+      </w:r>
+    </w:p>
+    <w:p>
+      <w:pPr>
+        <w:rPr>
+          <w:rFonts w:ascii="Bahnschrift SemiBold Condensed" w:hAnsi="Bahnschrift SemiBold Condensed"/>
+          <w:color w:val="1F3864" w:themeColor="accent5" w:themeShade="80"/>
+          <w:sz w:val="30"/>
+          <w:szCs w:val="30"/>
+          <w:lang w:bidi="ar-EG"/>
+        </w:rPr>
+      </w:pPr>
+    </w:p>
+    <w:p>
+      <w:pPr>
+        <w:rPr>
+          <w:rFonts w:ascii="Bahnschrift SemiBold Condensed" w:hAnsi="Bahnschrift SemiBold Condensed"/>
+          <w:color w:val="1F3864" w:themeColor="accent5" w:themeShade="80"/>
+          <w:sz w:val="30"/>
+          <w:szCs w:val="30"/>
+          <w:lang w:bidi="ar-EG"/>
+        </w:rPr>
+      </w:pPr>
+    </w:p>
+    <w:p>
+      <w:pPr>
+        <w:rPr>
+          <w:rFonts w:ascii="Bahnschrift SemiBold Condensed" w:hAnsi="Bahnschrift SemiBold Condensed"/>
+          <w:color w:val="1F3864" w:themeColor="accent5" w:themeShade="80"/>
+          <w:sz w:val="30"/>
+          <w:szCs w:val="30"/>
+          <w:lang w:bidi="ar-EG"/>
+        </w:rPr>
+      </w:pPr>
+    </w:p>
+    <w:p>
+      <w:pPr>
+        <w:rPr>
+          <w:rFonts w:ascii="Bahnschrift SemiBold Condensed" w:hAnsi="Bahnschrift SemiBold Condensed"/>
+          <w:color w:val="1F3864" w:themeColor="accent5" w:themeShade="80"/>
+          <w:sz w:val="30"/>
+          <w:szCs w:val="30"/>
+          <w:lang w:bidi="ar-EG"/>
+        </w:rPr>
+      </w:pPr>
+    </w:p>
+    <w:p>
+      <w:pPr>
+        <w:rPr>
+          <w:rFonts w:ascii="Bahnschrift SemiBold Condensed" w:hAnsi="Bahnschrift SemiBold Condensed"/>
+          <w:color w:val="1F3864" w:themeColor="accent5" w:themeShade="80"/>
+          <w:sz w:val="30"/>
+          <w:szCs w:val="30"/>
+          <w:lang w:bidi="ar-EG"/>
+        </w:rPr>
+      </w:pPr>
+    </w:p>
+    <w:p>
+      <w:pPr>
+        <w:rPr>
+          <w:rFonts w:ascii="Bahnschrift SemiBold Condensed" w:hAnsi="Bahnschrift SemiBold Condensed"/>
+          <w:color w:val="1F3864" w:themeColor="accent5" w:themeShade="80"/>
+          <w:sz w:val="30"/>
+          <w:szCs w:val="30"/>
+          <w:rtl/>
+          <w:lang w:bidi="ar-EG"/>
+        </w:rPr>
+      </w:pPr>
+    </w:p>
+    <w:p>
+      <w:pPr>
+        <w:rPr>
+          <w:rFonts w:ascii="Bahnschrift SemiBold Condensed" w:hAnsi="Bahnschrift SemiBold Condensed"/>
+          <w:sz w:val="30"/>
+          <w:szCs w:val="30"/>
+          <w:rtl/>
+          <w:lang w:bidi="ar-EG"/>
+        </w:rPr>
+      </w:pPr>
+      <w:r>
+        <w:t xml:space="preserve"> </w:t>
+      </w:r>
+    </w:p>
+    <w:p>
+      <w:pPr>
+        <w:ind w:left="-720" w:right="-720"/>
+        <w:jc w:val="center"/>
+        <w:rPr>
+          <w:rFonts w:ascii="Bahnschrift SemiBold Condensed" w:hAnsi="Bahnschrift SemiBold Condensed"/>
+          <w:color w:val="1F3864" w:themeColor="accent5" w:themeShade="80"/>
+          <w:sz w:val="30"/>
+          <w:szCs w:val="30"/>
+          <w:lang w:bidi="ar-EG"/>
+        </w:rPr>
+      </w:pPr>
+      <w:r>
+        <w:rPr>
+          <w:rFonts w:ascii="Bahnschrift SemiBold Condensed" w:hAnsi="Bahnschrift SemiBold Condensed"/>
+          <w:color w:val="1F3864" w:themeColor="accent5" w:themeShade="80"/>
+          <w:sz w:val="30"/>
+          <w:szCs w:val="30"/>
+          <w:lang w:bidi="ar-EG"/>
+        </w:rPr>
+        <w:t>____________________________________________________________________________________________________________________</w:t>
+      </w:r>
+    </w:p>
+    <w:p>
+      <w:pPr>
+        <w:spacing w:after="0"/>
+        <w:rPr>
+          <w:rFonts w:ascii="Bahnschrift SemiBold Condensed" w:hAnsi="Bahnschrift SemiBold Condensed"/>
+          <w:color w:val="1F3864" w:themeColor="accent5" w:themeShade="80"/>
+          <w:sz w:val="44"/>
+          <w:szCs w:val="44"/>
+          <w:u w:val="single"/>
+          <w:lang w:bidi="ar-EG"/>
+        </w:rPr>
+      </w:pPr>
+      <w:r>
+        <w:rPr>
+          <w:rFonts w:ascii="Bahnschrift SemiBold Condensed" w:hAnsi="Bahnschrift SemiBold Condensed"/>
+          <w:color w:val="1F3864" w:themeColor="accent5" w:themeShade="80"/>
+          <w:sz w:val="44"/>
+          <w:szCs w:val="44"/>
+          <w:u w:val="single"/>
+          <w:lang w:bidi="ar-EG"/>
+        </w:rPr>
+        <w:t>What about memory classes?</w:t>
+      </w:r>
+    </w:p>
+    <w:p>
+      <w:pPr>
+        <w:spacing w:after="0"/>
+        <w:rPr>
+          <w:rFonts w:ascii="Bahnschrift SemiBold Condensed" w:hAnsi="Bahnschrift SemiBold Condensed" w:hint="cs"/>
+          <w:color w:val="C00000"/>
+          <w:sz w:val="30"/>
+          <w:szCs w:val="30"/>
+          <w:rtl/>
+          <w:lang w:bidi="ar-EG"/>
+        </w:rPr>
+      </w:pPr>
+      <w:r>
+        <w:rPr>
+          <w:rFonts w:ascii="Bahnschrift SemiBold Condensed" w:hAnsi="Bahnschrift SemiBold Condensed"/>
+          <w:color w:val="C00000"/>
+          <w:sz w:val="30"/>
+          <w:szCs w:val="30"/>
+          <w:lang w:bidi="ar-EG"/>
+        </w:rPr>
+        <w:t xml:space="preserve">FreeBSD memory Classes </w:t>
+      </w:r>
+      <w:r>
+        <w:rPr>
+          <w:rFonts w:ascii="Bahnschrift SemiBold Condensed" w:hAnsi="Bahnschrift SemiBold Condensed"/>
+          <w:color w:val="C00000"/>
+          <w:sz w:val="30"/>
+          <w:szCs w:val="30"/>
+          <w:lang w:bidi="ar-EG"/>
+        </w:rPr>
+        <w:t xml:space="preserve">organized into different </w:t>
+      </w:r>
+      <w:r>
+        <w:rPr>
+          <w:rFonts w:ascii="Bahnschrift SemiBold Condensed" w:hAnsi="Bahnschrift SemiBold Condensed"/>
+          <w:color w:val="C00000"/>
+          <w:sz w:val="30"/>
+          <w:szCs w:val="30"/>
+          <w:lang w:bidi="ar-EG"/>
+        </w:rPr>
+        <w:t>classes:</w:t>
+      </w:r>
+      <w:r>
+        <w:rPr>
+          <w:rFonts w:ascii="Bahnschrift SemiBold Condensed" w:hAnsi="Bahnschrift SemiBold Condensed"/>
+          <w:color w:val="C00000"/>
+          <w:sz w:val="30"/>
+          <w:szCs w:val="30"/>
+          <w:lang w:bidi="ar-EG"/>
+        </w:rPr>
+        <w:t xml:space="preserve"> </w:t>
+      </w:r>
+    </w:p>
+    <w:p>
+      <w:pPr>
+        <w:spacing w:after="0"/>
+        <w:rPr>
+          <w:rFonts w:ascii="Bahnschrift SemiBold Condensed" w:hAnsi="Bahnschrift SemiBold Condensed"/>
+          <w:color w:val="1F3864" w:themeColor="accent5" w:themeShade="80"/>
+          <w:sz w:val="36"/>
+          <w:szCs w:val="36"/>
+          <w:lang w:bidi="ar-EG"/>
+        </w:rPr>
+      </w:pPr>
+      <w:r>
+        <w:rPr>
+          <w:rFonts w:ascii="Bahnschrift SemiBold Condensed" w:hAnsi="Bahnschrift SemiBold Condensed"/>
+          <w:b/>
+          <w:bCs/>
+          <w:color w:val="00B050"/>
+          <w:sz w:val="36"/>
+          <w:szCs w:val="36"/>
+          <w:lang w:bidi="ar-EG"/>
+        </w:rPr>
+        <w:t>Active</w:t>
+      </w:r>
+      <w:r>
+        <w:rPr>
+          <w:rFonts w:ascii="Bahnschrift SemiBold Condensed" w:hAnsi="Bahnschrift SemiBold Condensed"/>
+          <w:b/>
+          <w:bCs/>
+          <w:color w:val="1F3864" w:themeColor="accent5" w:themeShade="80"/>
+          <w:sz w:val="36"/>
+          <w:szCs w:val="36"/>
+          <w:lang w:bidi="ar-EG"/>
+        </w:rPr>
+        <w:t>:</w:t>
+      </w:r>
+    </w:p>
+    <w:p>
+      <w:pPr>
+        <w:numPr>
+          <w:ilvl w:val="0"/>
+          <w:numId w:val="35"/>
+        </w:numPr>
+        <w:spacing w:after="0"/>
+        <w:rPr>
+          <w:rFonts w:ascii="Bahnschrift SemiBold Condensed" w:hAnsi="Bahnschrift SemiBold Condensed"/>
+          <w:color w:val="1F3864" w:themeColor="accent5" w:themeShade="80"/>
+          <w:sz w:val="30"/>
+          <w:szCs w:val="30"/>
+          <w:lang w:bidi="ar-EG"/>
+        </w:rPr>
+      </w:pPr>
+      <w:r>
+        <w:rPr>
+          <w:rFonts w:ascii="Bahnschrift SemiBold Condensed" w:hAnsi="Bahnschrift SemiBold Condensed"/>
+          <w:color w:val="1F3864" w:themeColor="accent5" w:themeShade="80"/>
+          <w:sz w:val="30"/>
+          <w:szCs w:val="30"/>
+          <w:lang w:bidi="ar-EG"/>
+        </w:rPr>
+        <w:t xml:space="preserve">Holds </w:t>
+      </w:r>
+      <w:r>
+        <w:rPr>
+          <w:rFonts w:ascii="Bahnschrift SemiBold Condensed" w:hAnsi="Bahnschrift SemiBold Condensed"/>
+          <w:color w:val="C00000"/>
+          <w:sz w:val="30"/>
+          <w:szCs w:val="30"/>
+          <w:lang w:bidi="ar-EG"/>
+        </w:rPr>
+        <w:t xml:space="preserve">recently used pages </w:t>
+      </w:r>
+      <w:r>
+        <w:rPr>
+          <w:rFonts w:ascii="Bahnschrift SemiBold Condensed" w:hAnsi="Bahnschrift SemiBold Condensed"/>
+          <w:color w:val="1F3864" w:themeColor="accent5" w:themeShade="80"/>
+          <w:sz w:val="30"/>
+          <w:szCs w:val="30"/>
+          <w:lang w:bidi="ar-EG"/>
+        </w:rPr>
+        <w:t>by programs.</w:t>
+      </w:r>
+    </w:p>
+    <w:p>
+      <w:pPr>
+        <w:numPr>
+          <w:ilvl w:val="0"/>
+          <w:numId w:val="35"/>
+        </w:numPr>
+        <w:spacing w:after="0"/>
+        <w:rPr>
+          <w:rFonts w:ascii="Bahnschrift SemiBold Condensed" w:hAnsi="Bahnschrift SemiBold Condensed"/>
+          <w:color w:val="1F3864" w:themeColor="accent5" w:themeShade="80"/>
+          <w:sz w:val="30"/>
+          <w:szCs w:val="30"/>
+          <w:lang w:bidi="ar-EG"/>
+        </w:rPr>
+      </w:pPr>
+      <w:r>
+        <w:rPr>
+          <w:rFonts w:ascii="Bahnschrift SemiBold Condensed" w:hAnsi="Bahnschrift SemiBold Condensed"/>
+          <w:color w:val="1F3864" w:themeColor="accent5" w:themeShade="80"/>
+          <w:sz w:val="30"/>
+          <w:szCs w:val="30"/>
+          <w:lang w:bidi="ar-EG"/>
+        </w:rPr>
+        <w:t xml:space="preserve">Contains both </w:t>
+      </w:r>
+      <w:r>
+        <w:rPr>
+          <w:rFonts w:ascii="Bahnschrift SemiBold Condensed" w:hAnsi="Bahnschrift SemiBold Condensed"/>
+          <w:color w:val="C00000"/>
+          <w:sz w:val="30"/>
+          <w:szCs w:val="30"/>
+          <w:lang w:bidi="ar-EG"/>
+        </w:rPr>
+        <w:t xml:space="preserve">clean and dirty pages </w:t>
+      </w:r>
+      <w:r>
+        <w:rPr>
+          <w:rFonts w:ascii="Bahnschrift SemiBold Condensed" w:hAnsi="Bahnschrift SemiBold Condensed"/>
+          <w:color w:val="1F3864" w:themeColor="accent5" w:themeShade="80"/>
+          <w:sz w:val="30"/>
+          <w:szCs w:val="30"/>
+          <w:lang w:bidi="ar-EG"/>
+        </w:rPr>
+        <w:t>(clean means unaltered, dirty means changed).</w:t>
+      </w:r>
+    </w:p>
+    <w:p>
+      <w:pPr>
+        <w:numPr>
+          <w:ilvl w:val="0"/>
+          <w:numId w:val="35"/>
+        </w:numPr>
+        <w:spacing w:after="0"/>
+        <w:rPr>
+          <w:rFonts w:ascii="Bahnschrift SemiBold Condensed" w:hAnsi="Bahnschrift SemiBold Condensed"/>
+          <w:color w:val="1F3864" w:themeColor="accent5" w:themeShade="80"/>
+          <w:sz w:val="30"/>
+          <w:szCs w:val="30"/>
+          <w:lang w:bidi="ar-EG"/>
+        </w:rPr>
+      </w:pPr>
+      <w:r>
+        <w:rPr>
+          <w:rFonts w:ascii="Bahnschrift SemiBold Condensed" w:hAnsi="Bahnschrift SemiBold Condensed"/>
+          <w:color w:val="1F3864" w:themeColor="accent5" w:themeShade="80"/>
+          <w:sz w:val="30"/>
+          <w:szCs w:val="30"/>
+          <w:lang w:bidi="ar-EG"/>
+        </w:rPr>
+        <w:t xml:space="preserve">Pages are regularly checked by the page </w:t>
+      </w:r>
+      <w:r>
+        <w:rPr>
+          <w:rFonts w:ascii="Bahnschrift SemiBold Condensed" w:hAnsi="Bahnschrift SemiBold Condensed"/>
+          <w:color w:val="C00000"/>
+          <w:sz w:val="30"/>
+          <w:szCs w:val="30"/>
+          <w:lang w:bidi="ar-EG"/>
+        </w:rPr>
+        <w:t xml:space="preserve">daemon (a background process) </w:t>
+      </w:r>
+      <w:r>
+        <w:rPr>
+          <w:rFonts w:ascii="Bahnschrift SemiBold Condensed" w:hAnsi="Bahnschrift SemiBold Condensed"/>
+          <w:color w:val="1F3864" w:themeColor="accent5" w:themeShade="80"/>
+          <w:sz w:val="30"/>
+          <w:szCs w:val="30"/>
+          <w:lang w:bidi="ar-EG"/>
+        </w:rPr>
+        <w:t>to see if they've been used recently.</w:t>
+      </w:r>
+    </w:p>
+    <w:p>
+      <w:pPr>
+        <w:numPr>
+          <w:ilvl w:val="0"/>
+          <w:numId w:val="35"/>
+        </w:numPr>
+        <w:spacing w:after="0"/>
+        <w:rPr>
+          <w:rFonts w:ascii="Bahnschrift SemiBold Condensed" w:hAnsi="Bahnschrift SemiBold Condensed"/>
+          <w:color w:val="1F3864" w:themeColor="accent5" w:themeShade="80"/>
+          <w:sz w:val="30"/>
+          <w:szCs w:val="30"/>
+          <w:lang w:bidi="ar-EG"/>
+        </w:rPr>
+      </w:pPr>
+      <w:r>
+        <w:rPr>
+          <w:rFonts w:ascii="Bahnschrift SemiBold Condensed" w:hAnsi="Bahnschrift SemiBold Condensed"/>
+          <w:color w:val="1F3864" w:themeColor="accent5" w:themeShade="80"/>
+          <w:sz w:val="30"/>
+          <w:szCs w:val="30"/>
+          <w:lang w:bidi="ar-EG"/>
+        </w:rPr>
+        <w:t xml:space="preserve">If a page hasn't been used in a while, it's moved to </w:t>
+      </w:r>
+      <w:r>
+        <w:rPr>
+          <w:rFonts w:ascii="Bahnschrift SemiBold Condensed" w:hAnsi="Bahnschrift SemiBold Condensed"/>
+          <w:color w:val="C00000"/>
+          <w:sz w:val="30"/>
+          <w:szCs w:val="30"/>
+          <w:lang w:bidi="ar-EG"/>
+        </w:rPr>
+        <w:t>the inactive queue</w:t>
+      </w:r>
+      <w:r>
+        <w:rPr>
+          <w:rFonts w:ascii="Bahnschrift SemiBold Condensed" w:hAnsi="Bahnschrift SemiBold Condensed"/>
+          <w:color w:val="1F3864" w:themeColor="accent5" w:themeShade="80"/>
+          <w:sz w:val="30"/>
+          <w:szCs w:val="30"/>
+          <w:lang w:bidi="ar-EG"/>
+        </w:rPr>
+        <w:t>.</w:t>
+      </w:r>
+    </w:p>
+    <w:p>
+      <w:pPr>
+        <w:numPr>
+          <w:ilvl w:val="0"/>
+          <w:numId w:val="35"/>
+        </w:numPr>
+        <w:spacing w:after="0"/>
+        <w:rPr>
+          <w:rFonts w:ascii="Bahnschrift SemiBold Condensed" w:hAnsi="Bahnschrift SemiBold Condensed"/>
+          <w:color w:val="1F3864" w:themeColor="accent5" w:themeShade="80"/>
+          <w:sz w:val="30"/>
+          <w:szCs w:val="30"/>
+          <w:lang w:bidi="ar-EG"/>
+        </w:rPr>
+      </w:pPr>
+      <w:r>
+        <w:rPr>
+          <w:rFonts w:ascii="Bahnschrift SemiBold Condensed" w:hAnsi="Bahnschrift SemiBold Condensed"/>
+          <w:color w:val="1F3864" w:themeColor="accent5" w:themeShade="80"/>
+          <w:sz w:val="30"/>
+          <w:szCs w:val="30"/>
+          <w:lang w:bidi="ar-EG"/>
+        </w:rPr>
+        <w:t xml:space="preserve">It uses a </w:t>
+      </w:r>
+      <w:r>
+        <w:rPr>
+          <w:rFonts w:ascii="Bahnschrift SemiBold Condensed" w:hAnsi="Bahnschrift SemiBold Condensed"/>
+          <w:color w:val="C00000"/>
+          <w:sz w:val="30"/>
+          <w:szCs w:val="30"/>
+          <w:lang w:bidi="ar-EG"/>
+        </w:rPr>
+        <w:t xml:space="preserve">pseudo-Least Recently Used (LRU) </w:t>
+      </w:r>
+      <w:r>
+        <w:rPr>
+          <w:rFonts w:ascii="Bahnschrift SemiBold Condensed" w:hAnsi="Bahnschrift SemiBold Condensed"/>
+          <w:color w:val="1F3864" w:themeColor="accent5" w:themeShade="80"/>
+          <w:sz w:val="30"/>
+          <w:szCs w:val="30"/>
+          <w:lang w:bidi="ar-EG"/>
+        </w:rPr>
+        <w:t>method to manage pages.</w:t>
+      </w:r>
+    </w:p>
+    <w:p>
+      <w:pPr>
+        <w:spacing w:after="0"/>
+        <w:rPr>
+          <w:rFonts w:ascii="Bahnschrift SemiBold Condensed" w:hAnsi="Bahnschrift SemiBold Condensed"/>
+          <w:color w:val="1F3864" w:themeColor="accent5" w:themeShade="80"/>
+          <w:sz w:val="36"/>
+          <w:szCs w:val="36"/>
+          <w:lang w:bidi="ar-EG"/>
+        </w:rPr>
+      </w:pPr>
+      <w:r>
+        <w:rPr>
+          <w:rFonts w:ascii="Bahnschrift SemiBold Condensed" w:hAnsi="Bahnschrift SemiBold Condensed"/>
+          <w:b/>
+          <w:bCs/>
+          <w:noProof/>
+          <w:color w:val="00B050"/>
+          <w:sz w:val="36"/>
+          <w:szCs w:val="36"/>
+          <w:lang w:bidi="ar-EG"/>
+        </w:rPr>
+        <mc:AlternateContent>
+          <mc:Choice Requires="wps">
+            <w:drawing>
+              <wp:anchor distT="0" distB="0" distL="114300" distR="114300" simplePos="0" relativeHeight="251674111" behindDoc="0" locked="0" layoutInCell="1" allowOverlap="1" wp14:anchorId="45C4BBD1" wp14:editId="023A7580">
+                <wp:simplePos x="0" y="0"/>
+                <wp:positionH relativeFrom="column">
+                  <wp:posOffset>2157046</wp:posOffset>
+                </wp:positionH>
+                <wp:positionV relativeFrom="paragraph">
+                  <wp:posOffset>20857</wp:posOffset>
+                </wp:positionV>
+                <wp:extent cx="4519246" cy="971550"/>
+                <wp:effectExtent l="0" t="19050" r="110490" b="38100"/>
+                <wp:wrapNone/>
+                <wp:docPr id="1215623531" name="Connector: Curved 9"/>
+                <wp:cNvGraphicFramePr/>
+                <a:graphic xmlns:a="http://schemas.openxmlformats.org/drawingml/2006/main">
+                  <a:graphicData uri="http://schemas.microsoft.com/office/word/2010/wordprocessingShape">
+                    <wps:wsp>
+                      <wps:cNvCnPr/>
+                      <wps:spPr>
+                        <a:xfrm>
+                          <a:off x="0" y="0"/>
+                          <a:ext cx="4519246" cy="971550"/>
+                        </a:xfrm>
+                        <a:prstGeom prst="curvedConnector3">
+                          <a:avLst>
+                            <a:gd name="adj1" fmla="val 100996"/>
+                          </a:avLst>
+                        </a:prstGeom>
+                        <a:ln w="28575">
+                          <a:solidFill>
+                            <a:schemeClr val="accent5">
+                              <a:lumMod val="50000"/>
+                            </a:schemeClr>
+                          </a:solidFill>
+                          <a:tailEnd type="triangle"/>
+                        </a:ln>
+                      </wps:spPr>
+                      <wps:style>
+                        <a:lnRef idx="1">
+                          <a:schemeClr val="accent1"/>
+                        </a:lnRef>
+                        <a:fillRef idx="0">
+                          <a:schemeClr val="accent1"/>
+                        </a:fillRef>
+                        <a:effectRef idx="0">
+                          <a:schemeClr val="accent1"/>
+                        </a:effectRef>
+                        <a:fontRef idx="minor">
+                          <a:schemeClr val="tx1"/>
+                        </a:fontRef>
+                      </wps:style>
+                      <wps:bodyPr/>
+                    </wps:wsp>
+                  </a:graphicData>
+                </a:graphic>
+                <wp14:sizeRelH relativeFrom="margin">
+                  <wp14:pctWidth>0</wp14:pctWidth>
+                </wp14:sizeRelH>
+                <wp14:sizeRelV relativeFrom="margin">
+                  <wp14:pctHeight>0</wp14:pctHeight>
+                </wp14:sizeRelV>
+              </wp:anchor>
+            </w:drawing>
+          </mc:Choice>
+          <mc:Fallback>
+            <w:pict>
+              <v:shapetype w14:anchorId="0C988CE7" id="_x0000_t38" coordsize="21600,21600" o:spt="38" o:oned="t" path="m,c@0,0@1,5400@1,10800@1,16200@2,21600,21600,21600e" filled="f">
+                <v:formulas>
+                  <v:f eqn="mid #0 0"/>
+                  <v:f eqn="val #0"/>
+                  <v:f eqn="mid #0 21600"/>
+                </v:formulas>
+                <v:path arrowok="t" fillok="f" o:connecttype="none"/>
+                <v:handles>
+                  <v:h position="#0,center"/>
+                </v:handles>
+                <o:lock v:ext="edit" shapetype="t"/>
+              </v:shapetype>
+              <v:shape id="Connector: Curved 9" o:spid="_x0000_s1026" type="#_x0000_t38" style="position:absolute;margin-left:169.85pt;margin-top:1.65pt;width:355.85pt;height:76.5pt;z-index:251674111;visibility:visible;mso-wrap-style:square;mso-width-percent:0;mso-height-percent:0;mso-wrap-distance-left:9pt;mso-wrap-distance-top:0;mso-wrap-distance-right:9pt;mso-wrap-distance-bottom:0;mso-position-horizontal:absolute;mso-position-horizontal-relative:text;mso-position-vertical:absolute;mso-position-vertical-relative:text;mso-width-percent:0;mso-height-percent:0;mso-width-relative:margin;mso-height-relative:margin" o:gfxdata="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" adj="21815" strokecolor="#1f3763 [1608]" strokeweight="2.25pt">
+                <v:stroke endarrow="block" joinstyle="miter"/>
+              </v:shape>
+            </w:pict>
+          </mc:Fallback>
+        </mc:AlternateContent>
+      </w:r>
+      <w:r>
+        <w:rPr>
+          <w:rFonts w:ascii="Bahnschrift SemiBold Condensed" w:hAnsi="Bahnschrift SemiBold Condensed"/>
+          <w:b/>
+          <w:bCs/>
+          <w:color w:val="00B050"/>
+          <w:sz w:val="36"/>
+          <w:szCs w:val="36"/>
+          <w:lang w:bidi="ar-EG"/>
+        </w:rPr>
+        <w:t>Inactive</w:t>
+      </w:r>
+      <w:r>
+        <w:rPr>
+          <w:rFonts w:ascii="Bahnschrift SemiBold Condensed" w:hAnsi="Bahnschrift SemiBold Condensed"/>
+          <w:b/>
+          <w:bCs/>
+          <w:color w:val="1F3864" w:themeColor="accent5" w:themeShade="80"/>
+          <w:sz w:val="36"/>
+          <w:szCs w:val="36"/>
+          <w:lang w:bidi="ar-EG"/>
+        </w:rPr>
+        <w:t>:</w:t>
+      </w:r>
+    </w:p>
+    <w:p>
+      <w:pPr>
+        <w:numPr>
+          <w:ilvl w:val="0"/>
+          <w:numId w:val="36"/>
+        </w:numPr>
+        <w:spacing w:after="0"/>
+        <w:rPr>
+          <w:rFonts w:ascii="Bahnschrift SemiBold Condensed" w:hAnsi="Bahnschrift SemiBold Condensed"/>
+          <w:color w:val="1F3864" w:themeColor="accent5" w:themeShade="80"/>
+          <w:sz w:val="30"/>
+          <w:szCs w:val="30"/>
+          <w:lang w:bidi="ar-EG"/>
+        </w:rPr>
+      </w:pPr>
+      <w:r>
+        <w:rPr>
+          <w:rFonts w:ascii="Bahnschrift SemiBold Condensed" w:hAnsi="Bahnschrift SemiBold Condensed"/>
+          <w:color w:val="1F3864" w:themeColor="accent5" w:themeShade="80"/>
+          <w:sz w:val="30"/>
+          <w:szCs w:val="30"/>
+          <w:lang w:bidi="ar-EG"/>
+        </w:rPr>
+        <w:t xml:space="preserve">Holds pages that have been </w:t>
+      </w:r>
+      <w:r>
+        <w:rPr>
+          <w:rFonts w:ascii="Bahnschrift SemiBold Condensed" w:hAnsi="Bahnschrift SemiBold Condensed"/>
+          <w:color w:val="C00000"/>
+          <w:sz w:val="30"/>
+          <w:szCs w:val="30"/>
+          <w:lang w:bidi="ar-EG"/>
+        </w:rPr>
+        <w:t>moved out of the active queue</w:t>
+      </w:r>
+      <w:r>
+        <w:rPr>
+          <w:rFonts w:ascii="Bahnschrift SemiBold Condensed" w:hAnsi="Bahnschrift SemiBold Condensed"/>
+          <w:color w:val="1F3864" w:themeColor="accent5" w:themeShade="80"/>
+          <w:sz w:val="30"/>
+          <w:szCs w:val="30"/>
+          <w:lang w:bidi="ar-EG"/>
+        </w:rPr>
+        <w:t>.</w:t>
+      </w:r>
+    </w:p>
+    <w:p>
+      <w:pPr>
+        <w:numPr>
+          <w:ilvl w:val="0"/>
+          <w:numId w:val="36"/>
+        </w:numPr>
+        <w:spacing w:after="0"/>
+        <w:rPr>
+          <w:rFonts w:ascii="Bahnschrift SemiBold Condensed" w:hAnsi="Bahnschrift SemiBold Condensed"/>
+          <w:color w:val="1F3864" w:themeColor="accent5" w:themeShade="80"/>
+          <w:sz w:val="30"/>
+          <w:szCs w:val="30"/>
+          <w:lang w:bidi="ar-EG"/>
+        </w:rPr>
+      </w:pPr>
+      <w:r>
+        <w:rPr>
+          <w:rFonts w:ascii="Bahnschrift SemiBold Condensed" w:hAnsi="Bahnschrift SemiBold Condensed"/>
+          <w:color w:val="1F3864" w:themeColor="accent5" w:themeShade="80"/>
+          <w:sz w:val="30"/>
+          <w:szCs w:val="30"/>
+          <w:lang w:bidi="ar-EG"/>
+        </w:rPr>
+        <w:t xml:space="preserve">Also contains pages kicked out of the </w:t>
+      </w:r>
+      <w:r>
+        <w:rPr>
+          <w:rFonts w:ascii="Bahnschrift SemiBold Condensed" w:hAnsi="Bahnschrift SemiBold Condensed"/>
+          <w:color w:val="C00000"/>
+          <w:sz w:val="30"/>
+          <w:szCs w:val="30"/>
+          <w:lang w:bidi="ar-EG"/>
+        </w:rPr>
+        <w:t>buffer cache (where files are stored temporarily)</w:t>
+      </w:r>
+      <w:r>
+        <w:rPr>
+          <w:rFonts w:ascii="Bahnschrift SemiBold Condensed" w:hAnsi="Bahnschrift SemiBold Condensed"/>
+          <w:color w:val="1F3864" w:themeColor="accent5" w:themeShade="80"/>
+          <w:sz w:val="30"/>
+          <w:szCs w:val="30"/>
+          <w:lang w:bidi="ar-EG"/>
+        </w:rPr>
+        <w:t>.</w:t>
+      </w:r>
+    </w:p>
+    <w:p>
+      <w:pPr>
+        <w:numPr>
+          <w:ilvl w:val="0"/>
+          <w:numId w:val="36"/>
+        </w:numPr>
+        <w:spacing w:after="0"/>
+        <w:rPr>
+          <w:rFonts w:ascii="Bahnschrift SemiBold Condensed" w:hAnsi="Bahnschrift SemiBold Condensed"/>
+          <w:color w:val="1F3864" w:themeColor="accent5" w:themeShade="80"/>
+          <w:sz w:val="30"/>
+          <w:szCs w:val="30"/>
+          <w:lang w:bidi="ar-EG"/>
+        </w:rPr>
+      </w:pPr>
+      <w:r>
+        <w:rPr>
+          <w:rFonts w:ascii="Bahnschrift SemiBold Condensed" w:hAnsi="Bahnschrift SemiBold Condensed"/>
+          <w:noProof/>
+          <w:color w:val="1F3864" w:themeColor="accent5" w:themeShade="80"/>
+          <w:sz w:val="30"/>
+          <w:szCs w:val="30"/>
+          <w:lang w:bidi="ar-EG"/>
+        </w:rPr>
+        <mc:AlternateContent>
+          <mc:Choice Requires="wps">
+            <w:drawing>
+              <wp:anchor distT="45720" distB="45720" distL="114300" distR="114300" simplePos="0" relativeHeight="251677696" behindDoc="0" locked="0" layoutInCell="1" allowOverlap="1" wp14:anchorId="53A8DF01" wp14:editId="79C90282">
+                <wp:simplePos x="0" y="0"/>
+                <wp:positionH relativeFrom="column">
+                  <wp:posOffset>4315460</wp:posOffset>
+                </wp:positionH>
+                <wp:positionV relativeFrom="paragraph">
+                  <wp:posOffset>25888</wp:posOffset>
+                </wp:positionV>
+                <wp:extent cx="2483827" cy="1047750"/>
+                <wp:effectExtent l="19050" t="19050" r="12065" b="19050"/>
+                <wp:wrapNone/>
+                <wp:docPr id="24747580" name="Text Box 2"/>
+                <wp:cNvGraphicFramePr>
+                  <a:graphicFrameLocks xmlns:a="http://schemas.openxmlformats.org/drawingml/2006/main"/>
+                </wp:cNvGraphicFramePr>
+                <a:graphic xmlns:a="http://schemas.openxmlformats.org/drawingml/2006/main">
+                  <a:graphicData uri="http://schemas.microsoft.com/office/word/2010/wordprocessingShape">
+                    <wps:wsp>
+                      <wps:cNvSpPr txBox="1">
+                        <a:spLocks noChangeArrowheads="1"/>
+                      </wps:cNvSpPr>
+                      <wps:spPr bwMode="auto">
+                        <a:xfrm>
+                          <a:off x="0" y="0"/>
+                          <a:ext cx="2483827" cy="1047750"/>
+                        </a:xfrm>
+                        <a:prstGeom prst="roundRect">
+                          <a:avLst/>
+                        </a:prstGeom>
+                        <a:solidFill>
+                          <a:srgbClr val="FFFFFF"/>
+                        </a:solidFill>
+                        <a:ln w="28575">
+                          <a:solidFill>
+                            <a:srgbClr val="000000"/>
+                          </a:solidFill>
+                          <a:miter lim="800000"/>
+                          <a:headEnd/>
+                          <a:tailEnd/>
+                        </a:ln>
+                      </wps:spPr>
+                      <wps:txbx>
+                        <w:txbxContent>
+                          <w:p>
+                            <w:pPr>
+                              <w:jc w:val="center"/>
+                              <w:rPr>
+                                <w:color w:val="000000" w:themeColor="text1"/>
+                                <w14:shadow w14:blurRad="38100" w14:dist="19050" w14:dir="2700000" w14:sx="100000" w14:sy="100000" w14:kx="0" w14:ky="0" w14:algn="tl">
+                                  <w14:schemeClr w14:val="dk1">
+                                    <w14:alpha w14:val="60000"/>
+                                  </w14:schemeClr>
+                                </w14:shadow>
+                                <w14:textOutline w14:w="0" w14:cap="flat" w14:cmpd="sng" w14:algn="ctr">
+                                  <w14:noFill/>
+                                  <w14:prstDash w14:val="solid"/>
+                                  <w14:round/>
+                                </w14:textOutline>
+                              </w:rPr>
+                            </w:pPr>
+                            <w:r>
+                              <w:rPr>
+                                <w:color w:val="000000" w:themeColor="text1"/>
+                                <w14:shadow w14:blurRad="38100" w14:dist="19050" w14:dir="2700000" w14:sx="100000" w14:sy="100000" w14:kx="0" w14:ky="0" w14:algn="tl">
+                                  <w14:schemeClr w14:val="dk1">
+                                    <w14:alpha w14:val="60000"/>
+                                  </w14:schemeClr>
+                                </w14:shadow>
+                                <w14:textOutline w14:w="0" w14:cap="flat" w14:cmpd="sng" w14:algn="ctr">
+                                  <w14:noFill/>
+                                  <w14:prstDash w14:val="solid"/>
+                                  <w14:round/>
+                                </w14:textOutline>
+                              </w:rPr>
+                              <w:t>PLRU is like a smarter version of LRU. It doesn't keep track of exact ages; it guesses which items to replace based on rough estimates of their age.</w:t>
+                            </w:r>
+                          </w:p>
+                          <w:p>
+                            <w:pPr>
+                              <w:rPr>
+                                <w:color w:val="000000" w:themeColor="text1"/>
+                                <w14:shadow w14:blurRad="38100" w14:dist="19050" w14:dir="2700000" w14:sx="100000" w14:sy="100000" w14:kx="0" w14:ky="0" w14:algn="tl">
+                                  <w14:schemeClr w14:val="dk1">
+                                    <w14:alpha w14:val="60000"/>
+                                  </w14:schemeClr>
+                                </w14:shadow>
+                                <w14:textOutline w14:w="0" w14:cap="flat" w14:cmpd="sng" w14:algn="ctr">
+                                  <w14:noFill/>
+                                  <w14:prstDash w14:val="solid"/>
+                                  <w14:round/>
+                                </w14:textOutline>
+                              </w:rPr>
+                            </w:pPr>
+                          </w:p>
+                          <w:p>
+                            <w:pPr>
+                              <w:rPr>
+                                <w:color w:val="000000" w:themeColor="text1"/>
+                                <w14:shadow w14:blurRad="38100" w14:dist="19050" w14:dir="2700000" w14:sx="100000" w14:sy="100000" w14:kx="0" w14:ky="0" w14:algn="tl">
+                                  <w14:schemeClr w14:val="dk1">
+                                    <w14:alpha w14:val="60000"/>
+                                  </w14:schemeClr>
+                                </w14:shadow>
+                                <w14:textOutline w14:w="0" w14:cap="flat" w14:cmpd="sng" w14:algn="ctr">
+                                  <w14:noFill/>
+                                  <w14:prstDash w14:val="solid"/>
+                                  <w14:round/>
+                                </w14:textOutline>
+                              </w:rPr>
+                            </w:pPr>
+                          </w:p>
+                          <w:p>
+                            <w:pPr>
+                              <w:rPr>
+                                <w:color w:val="000000" w:themeColor="text1"/>
+                                <w14:shadow w14:blurRad="38100" w14:dist="19050" w14:dir="2700000" w14:sx="100000" w14:sy="100000" w14:kx="0" w14:ky="0" w14:algn="tl">
+                                  <w14:schemeClr w14:val="dk1">
+                                    <w14:alpha w14:val="60000"/>
+                                  </w14:schemeClr>
+                                </w14:shadow>
+                                <w14:textOutline w14:w="0" w14:cap="flat" w14:cmpd="sng" w14:algn="ctr">
+                                  <w14:noFill/>
+                                  <w14:prstDash w14:val="solid"/>
+                                  <w14:round/>
+                                </w14:textOutline>
+                              </w:rPr>
+                            </w:pPr>
+                          </w:p>
+                          <w:p>
+                            <w:pPr>
+                              <w:rPr>
+                                <w:color w:val="000000" w:themeColor="text1"/>
+                                <w14:shadow w14:blurRad="38100" w14:dist="19050" w14:dir="2700000" w14:sx="100000" w14:sy="100000" w14:kx="0" w14:ky="0" w14:algn="tl">
+                                  <w14:schemeClr w14:val="dk1">
+                                    <w14:alpha w14:val="60000"/>
+                                  </w14:schemeClr>
+                                </w14:shadow>
+                                <w14:textOutline w14:w="0" w14:cap="flat" w14:cmpd="sng" w14:algn="ctr">
+                                  <w14:noFill/>
+                                  <w14:prstDash w14:val="solid"/>
+                                  <w14:round/>
+                                </w14:textOutline>
+                              </w:rPr>
+                            </w:pPr>
+                          </w:p>
+                        </w:txbxContent>
+                      </wps:txbx>
+                      <wps:bodyPr rot="0" vert="horz" wrap="square" lIns="91440" tIns="45720" rIns="91440" bIns="45720" anchor="t" anchorCtr="0">
+                        <a:noAutofit/>
+                      </wps:bodyPr>
+                    </wps:wsp>
+                  </a:graphicData>
+                </a:graphic>
+                <wp14:sizeRelH relativeFrom="margin">
+                  <wp14:pctWidth>0</wp14:pctWidth>
+                </wp14:sizeRelH>
+                <wp14:sizeRelV relativeFrom="margin">
+                  <wp14:pctHeight>0</wp14:pctHeight>
+                </wp14:sizeRelV>
+              </wp:anchor>
+            </w:drawing>
+          </mc:Choice>
+          <mc:Fallback>
+            <w:pict>
+              <v:roundrect w14:anchorId="53A8DF01" id="_x0000_s1030" style="position:absolute;left:0;text-align:left;margin-left:339.8pt;margin-top:2.05pt;width:195.6pt;height:82.5pt;z-index:251677696;visibility:visible;mso-wrap-style:square;mso-width-percent:0;mso-height-percent:0;mso-wrap-distance-left:9pt;mso-wrap-distance-top:3.6pt;mso-wrap-distance-right:9pt;mso-wrap-distance-bottom:3.6pt;mso-position-horizontal:absolute;mso-position-horizontal-relative:text;mso-position-vertical:absolute;mso-position-vertical-relative:text;mso-width-percent:0;mso-height-percent:0;mso-width-relative:margin;mso-height-relative:margin;v-text-anchor:top" arcsize="10923f" o:gfxdata="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" strokeweight="2.25pt">
+                <v:stroke joinstyle="miter"/>
+                <v:textbox>
+                  <w:txbxContent>
+                    <w:p>
+                      <w:pPr>
+                        <w:jc w:val="center"/>
+                        <w:rPr>
+                          <w:color w:val="000000" w:themeColor="text1"/>
+                          <w14:shadow w14:blurRad="38100" w14:dist="19050" w14:dir="2700000" w14:sx="100000" w14:sy="100000" w14:kx="0" w14:ky="0" w14:algn="tl">
+                            <w14:schemeClr w14:val="dk1">
+                              <w14:alpha w14:val="60000"/>
+                            </w14:schemeClr>
+                          </w14:shadow>
+                          <w14:textOutline w14:w="0" w14:cap="flat" w14:cmpd="sng" w14:algn="ctr">
+                            <w14:noFill/>
+                            <w14:prstDash w14:val="solid"/>
+                            <w14:round/>
+                          </w14:textOutline>
+                        </w:rPr>
+                      </w:pPr>
+                      <w:r>
+                        <w:rPr>
+                          <w:color w:val="000000" w:themeColor="text1"/>
+                          <w14:shadow w14:blurRad="38100" w14:dist="19050" w14:dir="2700000" w14:sx="100000" w14:sy="100000" w14:kx="0" w14:ky="0" w14:algn="tl">
+                            <w14:schemeClr w14:val="dk1">
+                              <w14:alpha w14:val="60000"/>
+                            </w14:schemeClr>
+                          </w14:shadow>
+                          <w14:textOutline w14:w="0" w14:cap="flat" w14:cmpd="sng" w14:algn="ctr">
+                            <w14:noFill/>
+                            <w14:prstDash w14:val="solid"/>
+                            <w14:round/>
+                          </w14:textOutline>
+                        </w:rPr>
+                        <w:t>PLRU is like a smarter version of LRU. It doesn't keep track of exact ages; it guesses which items to replace based on rough estimates of their age.</w:t>
+                      </w:r>
+                    </w:p>
+                    <w:p>
+                      <w:pPr>
+                        <w:rPr>
+                          <w:color w:val="000000" w:themeColor="text1"/>
+                          <w14:shadow w14:blurRad="38100" w14:dist="19050" w14:dir="2700000" w14:sx="100000" w14:sy="100000" w14:kx="0" w14:ky="0" w14:algn="tl">
+                            <w14:schemeClr w14:val="dk1">
+                              <w14:alpha w14:val="60000"/>
+                            </w14:schemeClr>
+                          </w14:shadow>
+                          <w14:textOutline w14:w="0" w14:cap="flat" w14:cmpd="sng" w14:algn="ctr">
+                            <w14:noFill/>
+                            <w14:prstDash w14:val="solid"/>
+                            <w14:round/>
+                          </w14:textOutline>
+                        </w:rPr>
+                      </w:pPr>
+                    </w:p>
+                    <w:p>
+                      <w:pPr>
+                        <w:rPr>
+                          <w:color w:val="000000" w:themeColor="text1"/>
+                          <w14:shadow w14:blurRad="38100" w14:dist="19050" w14:dir="2700000" w14:sx="100000" w14:sy="100000" w14:kx="0" w14:ky="0" w14:algn="tl">
+                            <w14:schemeClr w14:val="dk1">
+                              <w14:alpha w14:val="60000"/>
+                            </w14:schemeClr>
+                          </w14:shadow>
+                          <w14:textOutline w14:w="0" w14:cap="flat" w14:cmpd="sng" w14:algn="ctr">
+                            <w14:noFill/>
+                            <w14:prstDash w14:val="solid"/>
+                            <w14:round/>
+                          </w14:textOutline>
+                        </w:rPr>
+                      </w:pPr>
+                    </w:p>
+                    <w:p>
+                      <w:pPr>
+                        <w:rPr>
+                          <w:color w:val="000000" w:themeColor="text1"/>
+                          <w14:shadow w14:blurRad="38100" w14:dist="19050" w14:dir="2700000" w14:sx="100000" w14:sy="100000" w14:kx="0" w14:ky="0" w14:algn="tl">
+                            <w14:schemeClr w14:val="dk1">
+                              <w14:alpha w14:val="60000"/>
+                            </w14:schemeClr>
+                          </w14:shadow>
+                          <w14:textOutline w14:w="0" w14:cap="flat" w14:cmpd="sng" w14:algn="ctr">
+                            <w14:noFill/>
+                            <w14:prstDash w14:val="solid"/>
+                            <w14:round/>
+                          </w14:textOutline>
+                        </w:rPr>
+                      </w:pPr>
+                    </w:p>
+                    <w:p>
+                      <w:pPr>
+                        <w:rPr>
+                          <w:color w:val="000000" w:themeColor="text1"/>
+                          <w14:shadow w14:blurRad="38100" w14:dist="19050" w14:dir="2700000" w14:sx="100000" w14:sy="100000" w14:kx="0" w14:ky="0" w14:algn="tl">
+                            <w14:schemeClr w14:val="dk1">
+                              <w14:alpha w14:val="60000"/>
+                            </w14:schemeClr>
+                          </w14:shadow>
+                          <w14:textOutline w14:w="0" w14:cap="flat" w14:cmpd="sng" w14:algn="ctr">
+                            <w14:noFill/>
+                            <w14:prstDash w14:val="solid"/>
+                            <w14:round/>
+                          </w14:textOutline>
+                        </w:rPr>
+                      </w:pPr>
+                    </w:p>
+                  </w:txbxContent>
+                </v:textbox>
+              </v:roundrect>
+            </w:pict>
+          </mc:Fallback>
+        </mc:AlternateContent>
+      </w:r>
+      <w:r>
+        <w:rPr>
+          <w:rFonts w:ascii="Bahnschrift SemiBold Condensed" w:hAnsi="Bahnschrift SemiBold Condensed"/>
+          <w:color w:val="1F3864" w:themeColor="accent5" w:themeShade="80"/>
+          <w:sz w:val="30"/>
+          <w:szCs w:val="30"/>
+          <w:lang w:bidi="ar-EG"/>
+        </w:rPr>
+        <w:t xml:space="preserve">Pages are scanned when there's a </w:t>
+      </w:r>
+      <w:r>
+        <w:rPr>
+          <w:rFonts w:ascii="Bahnschrift SemiBold Condensed" w:hAnsi="Bahnschrift SemiBold Condensed"/>
+          <w:color w:val="C00000"/>
+          <w:sz w:val="30"/>
+          <w:szCs w:val="30"/>
+          <w:lang w:bidi="ar-EG"/>
+        </w:rPr>
+        <w:t>memory shortage</w:t>
+      </w:r>
+      <w:r>
+        <w:rPr>
+          <w:rFonts w:ascii="Bahnschrift SemiBold Condensed" w:hAnsi="Bahnschrift SemiBold Condensed"/>
+          <w:color w:val="1F3864" w:themeColor="accent5" w:themeShade="80"/>
+          <w:sz w:val="30"/>
+          <w:szCs w:val="30"/>
+          <w:lang w:bidi="ar-EG"/>
+        </w:rPr>
+        <w:t>.</w:t>
+      </w:r>
+    </w:p>
+    <w:p>
+      <w:pPr>
+        <w:numPr>
+          <w:ilvl w:val="0"/>
+          <w:numId w:val="36"/>
+        </w:numPr>
+        <w:spacing w:after="0"/>
+        <w:rPr>
+          <w:rFonts w:ascii="Bahnschrift SemiBold Condensed" w:hAnsi="Bahnschrift SemiBold Condensed"/>
+          <w:color w:val="1F3864" w:themeColor="accent5" w:themeShade="80"/>
+          <w:sz w:val="30"/>
+          <w:szCs w:val="30"/>
+          <w:lang w:bidi="ar-EG"/>
+        </w:rPr>
+      </w:pPr>
+      <w:r>
+        <w:rPr>
+          <w:rFonts w:ascii="Bahnschrift SemiBold Condensed" w:hAnsi="Bahnschrift SemiBold Condensed"/>
+          <w:color w:val="1F3864" w:themeColor="accent5" w:themeShade="80"/>
+          <w:sz w:val="30"/>
+          <w:szCs w:val="30"/>
+          <w:lang w:bidi="ar-EG"/>
+        </w:rPr>
+        <w:t xml:space="preserve">Referenced pages go back to the </w:t>
+      </w:r>
+      <w:r>
+        <w:rPr>
+          <w:rFonts w:ascii="Bahnschrift SemiBold Condensed" w:hAnsi="Bahnschrift SemiBold Condensed"/>
+          <w:color w:val="C00000"/>
+          <w:sz w:val="30"/>
+          <w:szCs w:val="30"/>
+          <w:lang w:bidi="ar-EG"/>
+        </w:rPr>
+        <w:t>active queue</w:t>
+      </w:r>
+      <w:r>
+        <w:rPr>
+          <w:rFonts w:ascii="Bahnschrift SemiBold Condensed" w:hAnsi="Bahnschrift SemiBold Condensed"/>
+          <w:color w:val="1F3864" w:themeColor="accent5" w:themeShade="80"/>
+          <w:sz w:val="30"/>
+          <w:szCs w:val="30"/>
+          <w:lang w:bidi="ar-EG"/>
+        </w:rPr>
+        <w:t>.</w:t>
+      </w:r>
+    </w:p>
+    <w:p>
+      <w:pPr>
+        <w:numPr>
+          <w:ilvl w:val="0"/>
+          <w:numId w:val="36"/>
+        </w:numPr>
+        <w:spacing w:after="0"/>
+        <w:rPr>
+          <w:rFonts w:ascii="Bahnschrift SemiBold Condensed" w:hAnsi="Bahnschrift SemiBold Condensed"/>
+          <w:color w:val="1F3864" w:themeColor="accent5" w:themeShade="80"/>
+          <w:sz w:val="30"/>
+          <w:szCs w:val="30"/>
+          <w:lang w:bidi="ar-EG"/>
+        </w:rPr>
+      </w:pPr>
+      <w:r>
+        <w:rPr>
+          <w:rFonts w:ascii="Bahnschrift SemiBold Condensed" w:hAnsi="Bahnschrift SemiBold Condensed"/>
+          <w:color w:val="1F3864" w:themeColor="accent5" w:themeShade="80"/>
+          <w:sz w:val="30"/>
+          <w:szCs w:val="30"/>
+          <w:lang w:bidi="ar-EG"/>
+        </w:rPr>
+        <w:t>Dirty pages are moved to a queue for cleaning.</w:t>
+      </w:r>
+    </w:p>
+    <w:p>
+      <w:pPr>
+        <w:numPr>
+          <w:ilvl w:val="0"/>
+          <w:numId w:val="36"/>
+        </w:numPr>
+        <w:spacing w:after="0"/>
+        <w:rPr>
+          <w:rFonts w:ascii="Bahnschrift SemiBold Condensed" w:hAnsi="Bahnschrift SemiBold Condensed"/>
+          <w:color w:val="1F3864" w:themeColor="accent5" w:themeShade="80"/>
+          <w:sz w:val="30"/>
+          <w:szCs w:val="30"/>
+          <w:lang w:bidi="ar-EG"/>
+        </w:rPr>
+      </w:pPr>
+      <w:r>
+        <w:rPr>
+          <w:rFonts w:ascii="Bahnschrift SemiBold Condensed" w:hAnsi="Bahnschrift SemiBold Condensed"/>
+          <w:color w:val="1F3864" w:themeColor="accent5" w:themeShade="80"/>
+          <w:sz w:val="30"/>
+          <w:szCs w:val="30"/>
+          <w:lang w:bidi="ar-EG"/>
+        </w:rPr>
+        <w:t>Unused, clean pages can be freed up right away.</w:t>
+      </w:r>
+    </w:p>
+    <w:p>
+      <w:pPr>
+        <w:numPr>
+          <w:ilvl w:val="0"/>
+          <w:numId w:val="36"/>
+        </w:numPr>
+        <w:spacing w:after="0"/>
+        <w:rPr>
+          <w:rFonts w:ascii="Bahnschrift SemiBold Condensed" w:hAnsi="Bahnschrift SemiBold Condensed"/>
+          <w:color w:val="1F3864" w:themeColor="accent5" w:themeShade="80"/>
+          <w:sz w:val="30"/>
+          <w:szCs w:val="30"/>
+          <w:lang w:bidi="ar-EG"/>
+        </w:rPr>
+      </w:pPr>
+      <w:r>
+        <w:rPr>
+          <w:rFonts w:ascii="Bahnschrift SemiBold Condensed" w:hAnsi="Bahnschrift SemiBold Condensed"/>
+          <w:noProof/>
+          <w:color w:val="4472C4" w:themeColor="accent5"/>
+          <w:sz w:val="30"/>
+          <w:szCs w:val="30"/>
+          <w:lang w:bidi="ar-EG"/>
+        </w:rPr>
+        <mc:AlternateContent>
+          <mc:Choice Requires="wps">
+            <w:drawing>
+              <wp:anchor distT="0" distB="0" distL="114300" distR="114300" simplePos="0" relativeHeight="251658239" behindDoc="1" locked="0" layoutInCell="1" allowOverlap="1" wp14:anchorId="27B278D6" wp14:editId="790CB706">
+                <wp:simplePos x="0" y="0"/>
+                <wp:positionH relativeFrom="column">
+                  <wp:posOffset>1677865</wp:posOffset>
+                </wp:positionH>
+                <wp:positionV relativeFrom="paragraph">
+                  <wp:posOffset>232654</wp:posOffset>
+                </wp:positionV>
+                <wp:extent cx="2870689" cy="120162"/>
+                <wp:effectExtent l="19050" t="19050" r="82550" b="89535"/>
+                <wp:wrapNone/>
+                <wp:docPr id="1186565342" name="Connector: Curved 10"/>
+                <wp:cNvGraphicFramePr/>
+                <a:graphic xmlns:a="http://schemas.openxmlformats.org/drawingml/2006/main">
+                  <a:graphicData uri="http://schemas.microsoft.com/office/word/2010/wordprocessingShape">
+                    <wps:wsp>
+                      <wps:cNvCnPr/>
+                      <wps:spPr>
+                        <a:xfrm>
+                          <a:off x="0" y="0"/>
+                          <a:ext cx="2870689" cy="120162"/>
+                        </a:xfrm>
+                        <a:prstGeom prst="curvedConnector3">
+                          <a:avLst>
+                            <a:gd name="adj1" fmla="val 104"/>
+                          </a:avLst>
+                        </a:prstGeom>
+                        <a:ln w="28575">
+                          <a:solidFill>
+                            <a:schemeClr val="accent5">
+                              <a:lumMod val="50000"/>
+                            </a:schemeClr>
+                          </a:solidFill>
+                          <a:tailEnd type="triangle"/>
+                        </a:ln>
+                      </wps:spPr>
+                      <wps:style>
+                        <a:lnRef idx="1">
+                          <a:schemeClr val="accent1"/>
+                        </a:lnRef>
+                        <a:fillRef idx="0">
+                          <a:schemeClr val="accent1"/>
+                        </a:fillRef>
+                        <a:effectRef idx="0">
+                          <a:schemeClr val="accent1"/>
+                        </a:effectRef>
+                        <a:fontRef idx="minor">
+                          <a:schemeClr val="tx1"/>
+                        </a:fontRef>
+                      </wps:style>
+                      <wps:bodyPr/>
+                    </wps:wsp>
+                  </a:graphicData>
+                </a:graphic>
+                <wp14:sizeRelH relativeFrom="margin">
+                  <wp14:pctWidth>0</wp14:pctWidth>
+                </wp14:sizeRelH>
+                <wp14:sizeRelV relativeFrom="margin">
+                  <wp14:pctHeight>0</wp14:pctHeight>
+                </wp14:sizeRelV>
+              </wp:anchor>
+            </w:drawing>
+          </mc:Choice>
+          <mc:Fallback>
+            <w:pict>
+              <v:shape w14:anchorId="7000CE14" id="Connector: Curved 10" o:spid="_x0000_s1026" type="#_x0000_t38" style="position:absolute;margin-left:132.1pt;margin-top:18.3pt;width:226.05pt;height:9.45pt;z-index:-251658241;visibility:visible;mso-wrap-style:square;mso-width-percent:0;mso-height-percent:0;mso-wrap-distance-left:9pt;mso-wrap-distance-top:0;mso-wrap-distance-right:9pt;mso-wrap-distance-bottom:0;mso-position-horizontal:absolute;mso-position-horizontal-relative:text;mso-position-vertical:absolute;mso-position-vertical-relative:text;mso-width-percent:0;mso-height-percent:0;mso-width-relative:margin;mso-height-relative:margin" o:gfxdata="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" adj="22" strokecolor="#1f3763 [1608]" strokeweight="2.25pt">
+                <v:stroke endarrow="block" joinstyle="miter"/>
+              </v:shape>
+            </w:pict>
+          </mc:Fallback>
+        </mc:AlternateContent>
+      </w:r>
+      <w:r>
+        <w:rPr>
+          <w:rFonts w:ascii="Bahnschrift SemiBold Condensed" w:hAnsi="Bahnschrift SemiBold Condensed"/>
+          <w:noProof/>
+          <w:color w:val="1F3864" w:themeColor="accent5" w:themeShade="80"/>
+          <w:sz w:val="30"/>
+          <w:szCs w:val="30"/>
+          <w:lang w:bidi="ar-EG"/>
+        </w:rPr>
+        <mc:AlternateContent>
+          <mc:Choice Requires="wps">
+            <w:drawing>
+              <wp:anchor distT="45720" distB="45720" distL="114300" distR="114300" simplePos="0" relativeHeight="251679744" behindDoc="0" locked="0" layoutInCell="1" allowOverlap="1" wp14:anchorId="27637A8C" wp14:editId="7EF0F908">
+                <wp:simplePos x="0" y="0"/>
+                <wp:positionH relativeFrom="column">
+                  <wp:posOffset>4440555</wp:posOffset>
+                </wp:positionH>
+                <wp:positionV relativeFrom="paragraph">
+                  <wp:posOffset>104628</wp:posOffset>
+                </wp:positionV>
+                <wp:extent cx="2238375" cy="287020"/>
+                <wp:effectExtent l="19050" t="19050" r="28575" b="17780"/>
+                <wp:wrapNone/>
+                <wp:docPr id="1418161672" name="Text Box 2"/>
+                <wp:cNvGraphicFramePr>
+                  <a:graphicFrameLocks xmlns:a="http://schemas.openxmlformats.org/drawingml/2006/main"/>
+                </wp:cNvGraphicFramePr>
+                <a:graphic xmlns:a="http://schemas.openxmlformats.org/drawingml/2006/main">
+                  <a:graphicData uri="http://schemas.microsoft.com/office/word/2010/wordprocessingShape">
+                    <wps:wsp>
+                      <wps:cNvSpPr txBox="1">
+                        <a:spLocks noChangeArrowheads="1"/>
+                      </wps:cNvSpPr>
+                      <wps:spPr bwMode="auto">
+                        <a:xfrm>
+                          <a:off x="0" y="0"/>
+                          <a:ext cx="2238375" cy="287020"/>
+                        </a:xfrm>
+                        <a:prstGeom prst="rect">
+                          <a:avLst/>
+                        </a:prstGeom>
+                        <a:solidFill>
+                          <a:schemeClr val="bg1"/>
+                        </a:solidFill>
+                        <a:ln w="28575">
+                          <a:solidFill>
+                            <a:schemeClr val="tx1"/>
+                          </a:solidFill>
+                          <a:miter lim="800000"/>
+                          <a:headEnd/>
+                          <a:tailEnd/>
+                        </a:ln>
+                      </wps:spPr>
+                      <wps:txbx>
+                        <w:txbxContent>
+                          <w:p>
+                            <w:pPr>
+                              <w:jc w:val="center"/>
+                              <w:rPr>
+                                <w:rFonts w:ascii="Bahnschrift SemiBold Condensed" w:hAnsi="Bahnschrift SemiBold Condensed"/>
+                                <w:sz w:val="20"/>
+                                <w:szCs w:val="20"/>
+                              </w:rPr>
+                            </w:pPr>
+                            <w:r>
+                              <w:rPr>
+                                <w:rFonts w:ascii="Bahnschrift SemiBold Condensed" w:hAnsi="Bahnschrift SemiBold Condensed"/>
+                                <w:sz w:val="20"/>
+                                <w:szCs w:val="20"/>
+                              </w:rPr>
+                              <w:t>a combination of using a queue, similar to FIFO</w:t>
+                            </w:r>
+                          </w:p>
+                          <w:p>
+                            <w:pPr>
+                              <w:jc w:val="center"/>
+                              <w:rPr>
+                                <w:sz w:val="16"/>
+                                <w:szCs w:val="16"/>
+                              </w:rPr>
+                            </w:pPr>
+                          </w:p>
+                        </w:txbxContent>
+                      </wps:txbx>
+                      <wps:bodyPr rot="0" vert="horz" wrap="square" lIns="91440" tIns="45720" rIns="91440" bIns="45720" anchor="t" anchorCtr="0">
+                        <a:noAutofit/>
+                      </wps:bodyPr>
+                    </wps:wsp>
+                  </a:graphicData>
+                </a:graphic>
+                <wp14:sizeRelH relativeFrom="margin">
+                  <wp14:pctWidth>0</wp14:pctWidth>
+                </wp14:sizeRelH>
+                <wp14:sizeRelV relativeFrom="margin">
+                  <wp14:pctHeight>0</wp14:pctHeight>
+                </wp14:sizeRelV>
+              </wp:anchor>
+            </w:drawing>
+          </mc:Choice>
+          <mc:Fallback>
+            <w:pict>
+              <v:shape w14:anchorId="27637A8C" id="_x0000_s1031" type="#_x0000_t202" style="position:absolute;left:0;text-align:left;margin-left:349.65pt;margin-top:8.25pt;width:176.25pt;height:22.6pt;z-index:251679744;visibility:visible;mso-wrap-style:square;mso-width-percent:0;mso-height-percent:0;mso-wrap-distance-left:9pt;mso-wrap-distance-top:3.6pt;mso-wrap-distance-right:9pt;mso-wrap-distance-bottom:3.6pt;mso-position-horizontal:absolute;mso-position-horizontal-relative:text;mso-position-vertical:absolute;mso-position-vertical-relative:text;mso-width-percent:0;mso-height-percent:0;mso-width-relative:margin;mso-height-relative:margin;v-text-anchor:top" o:gfxdata="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" fillcolor="white [3212]" strokecolor="black [3213]" strokeweight="2.25pt">
+                <v:textbox>
+                  <w:txbxContent>
+                    <w:p>
+                      <w:pPr>
+                        <w:jc w:val="center"/>
+                        <w:rPr>
+                          <w:rFonts w:ascii="Bahnschrift SemiBold Condensed" w:hAnsi="Bahnschrift SemiBold Condensed"/>
+                          <w:sz w:val="20"/>
+                          <w:szCs w:val="20"/>
+                        </w:rPr>
+                      </w:pPr>
+                      <w:r>
+                        <w:rPr>
+                          <w:rFonts w:ascii="Bahnschrift SemiBold Condensed" w:hAnsi="Bahnschrift SemiBold Condensed"/>
+                          <w:sz w:val="20"/>
+                          <w:szCs w:val="20"/>
+                        </w:rPr>
+                        <w:t>a combination of using a queue, similar to FIFO</w:t>
+                      </w:r>
+                    </w:p>
+                    <w:p>
+                      <w:pPr>
+                        <w:jc w:val="center"/>
+                        <w:rPr>
+                          <w:sz w:val="16"/>
+                          <w:szCs w:val="16"/>
+                        </w:rPr>
+                      </w:pPr>
+                    </w:p>
+                  </w:txbxContent>
+                </v:textbox>
+              </v:shape>
+            </w:pict>
+          </mc:Fallback>
+        </mc:AlternateContent>
+      </w:r>
+      <w:r>
+        <w:rPr>
+          <w:rFonts w:ascii="Bahnschrift SemiBold Condensed" w:hAnsi="Bahnschrift SemiBold Condensed"/>
+          <w:color w:val="1F3864" w:themeColor="accent5" w:themeShade="80"/>
+          <w:sz w:val="30"/>
+          <w:szCs w:val="30"/>
+          <w:lang w:bidi="ar-EG"/>
+        </w:rPr>
+        <w:t xml:space="preserve">Uses a </w:t>
+      </w:r>
+      <w:r>
+        <w:rPr>
+          <w:rFonts w:ascii="Bahnschrift SemiBold Condensed" w:hAnsi="Bahnschrift SemiBold Condensed"/>
+          <w:color w:val="C00000"/>
+          <w:sz w:val="30"/>
+          <w:szCs w:val="30"/>
+          <w:lang w:bidi="ar-EG"/>
+        </w:rPr>
+        <w:t xml:space="preserve">second-chance LRU </w:t>
+      </w:r>
+      <w:r>
+        <w:rPr>
+          <w:rFonts w:ascii="Bahnschrift SemiBold Condensed" w:hAnsi="Bahnschrift SemiBold Condensed"/>
+          <w:color w:val="1F3864" w:themeColor="accent5" w:themeShade="80"/>
+          <w:sz w:val="30"/>
+          <w:szCs w:val="30"/>
+          <w:lang w:bidi="ar-EG"/>
+        </w:rPr>
+        <w:t>method to manage pages.</w:t>
+      </w:r>
+    </w:p>
+    <w:p>
+      <w:pPr>
+        <w:spacing w:after="0"/>
+        <w:rPr>
+          <w:rFonts w:ascii="Bahnschrift SemiBold Condensed" w:hAnsi="Bahnschrift SemiBold Condensed"/>
+          <w:color w:val="1F3864" w:themeColor="accent5" w:themeShade="80"/>
+          <w:sz w:val="36"/>
+          <w:szCs w:val="36"/>
+          <w:lang w:bidi="ar-EG"/>
+        </w:rPr>
+      </w:pPr>
+      <w:r>
+        <w:rPr>
+          <w:rFonts w:ascii="Bahnschrift SemiBold Condensed" w:hAnsi="Bahnschrift SemiBold Condensed"/>
+          <w:b/>
+          <w:bCs/>
+          <w:color w:val="00B050"/>
+          <w:sz w:val="36"/>
+          <w:szCs w:val="36"/>
+          <w:lang w:bidi="ar-EG"/>
+        </w:rPr>
+        <w:lastRenderedPageBreak/>
+        <w:t>Laundry</w:t>
+      </w:r>
+      <w:r>
+        <w:rPr>
+          <w:rFonts w:ascii="Bahnschrift SemiBold Condensed" w:hAnsi="Bahnschrift SemiBold Condensed"/>
+          <w:b/>
+          <w:bCs/>
+          <w:color w:val="1F3864" w:themeColor="accent5" w:themeShade="80"/>
+          <w:sz w:val="36"/>
+          <w:szCs w:val="36"/>
+          <w:lang w:bidi="ar-EG"/>
+        </w:rPr>
+        <w:t>:</w:t>
+      </w:r>
+    </w:p>
+    <w:p>
+      <w:pPr>
+        <w:numPr>
+          <w:ilvl w:val="0"/>
+          <w:numId w:val="37"/>
+        </w:numPr>
+        <w:spacing w:after="0"/>
+        <w:rPr>
+          <w:rFonts w:ascii="Bahnschrift SemiBold Condensed" w:hAnsi="Bahnschrift SemiBold Condensed"/>
+          <w:color w:val="1F3864" w:themeColor="accent5" w:themeShade="80"/>
+          <w:sz w:val="30"/>
+          <w:szCs w:val="30"/>
+          <w:lang w:bidi="ar-EG"/>
+        </w:rPr>
+      </w:pPr>
+      <w:r>
+        <w:rPr>
+          <w:rFonts w:ascii="Bahnschrift SemiBold Condensed" w:hAnsi="Bahnschrift SemiBold Condensed"/>
+          <w:color w:val="1F3864" w:themeColor="accent5" w:themeShade="80"/>
+          <w:sz w:val="30"/>
+          <w:szCs w:val="30"/>
+          <w:lang w:bidi="ar-EG"/>
+        </w:rPr>
+        <w:t xml:space="preserve">A queue for </w:t>
+      </w:r>
+      <w:r>
+        <w:rPr>
+          <w:rFonts w:ascii="Bahnschrift SemiBold Condensed" w:hAnsi="Bahnschrift SemiBold Condensed"/>
+          <w:color w:val="C00000"/>
+          <w:sz w:val="30"/>
+          <w:szCs w:val="30"/>
+          <w:lang w:bidi="ar-EG"/>
+        </w:rPr>
+        <w:t xml:space="preserve">managing dirty (changed) </w:t>
+      </w:r>
+      <w:r>
+        <w:rPr>
+          <w:rFonts w:ascii="Bahnschrift SemiBold Condensed" w:hAnsi="Bahnschrift SemiBold Condensed"/>
+          <w:color w:val="1F3864" w:themeColor="accent5" w:themeShade="80"/>
+          <w:sz w:val="30"/>
+          <w:szCs w:val="30"/>
+          <w:lang w:bidi="ar-EG"/>
+        </w:rPr>
+        <w:t>inactive pages that need cleaning before they can be used again.</w:t>
+      </w:r>
+    </w:p>
+    <w:p>
+      <w:pPr>
+        <w:numPr>
+          <w:ilvl w:val="0"/>
+          <w:numId w:val="37"/>
+        </w:numPr>
+        <w:spacing w:after="0"/>
+        <w:rPr>
+          <w:rFonts w:ascii="Bahnschrift SemiBold Condensed" w:hAnsi="Bahnschrift SemiBold Condensed"/>
+          <w:color w:val="1F3864" w:themeColor="accent5" w:themeShade="80"/>
+          <w:sz w:val="30"/>
+          <w:szCs w:val="30"/>
+          <w:lang w:bidi="ar-EG"/>
+        </w:rPr>
+      </w:pPr>
+      <w:r>
+        <w:rPr>
+          <w:rFonts w:ascii="Bahnschrift SemiBold Condensed" w:hAnsi="Bahnschrift SemiBold Condensed"/>
+          <w:color w:val="1F3864" w:themeColor="accent5" w:themeShade="80"/>
+          <w:sz w:val="30"/>
+          <w:szCs w:val="30"/>
+          <w:lang w:bidi="ar-EG"/>
+        </w:rPr>
+        <w:t xml:space="preserve">Managed by a separate thread called the </w:t>
+      </w:r>
+      <w:r>
+        <w:rPr>
+          <w:rFonts w:ascii="Bahnschrift SemiBold Condensed" w:hAnsi="Bahnschrift SemiBold Condensed"/>
+          <w:color w:val="C00000"/>
+          <w:sz w:val="30"/>
+          <w:szCs w:val="30"/>
+          <w:lang w:bidi="ar-EG"/>
+        </w:rPr>
+        <w:t>laundry thread</w:t>
+      </w:r>
+      <w:r>
+        <w:rPr>
+          <w:rFonts w:ascii="Bahnschrift SemiBold Condensed" w:hAnsi="Bahnschrift SemiBold Condensed"/>
+          <w:color w:val="1F3864" w:themeColor="accent5" w:themeShade="80"/>
+          <w:sz w:val="30"/>
+          <w:szCs w:val="30"/>
+          <w:lang w:bidi="ar-EG"/>
+        </w:rPr>
+        <w:t>.</w:t>
+      </w:r>
+    </w:p>
+    <w:p>
+      <w:pPr>
+        <w:numPr>
+          <w:ilvl w:val="0"/>
+          <w:numId w:val="37"/>
+        </w:numPr>
+        <w:spacing w:after="0"/>
+        <w:rPr>
+          <w:rFonts w:ascii="Bahnschrift SemiBold Condensed" w:hAnsi="Bahnschrift SemiBold Condensed"/>
+          <w:color w:val="1F3864" w:themeColor="accent5" w:themeShade="80"/>
+          <w:sz w:val="30"/>
+          <w:szCs w:val="30"/>
+          <w:lang w:bidi="ar-EG"/>
+        </w:rPr>
+      </w:pPr>
+      <w:r>
+        <w:rPr>
+          <w:rFonts w:ascii="Bahnschrift SemiBold Condensed" w:hAnsi="Bahnschrift SemiBold Condensed"/>
+          <w:color w:val="1F3864" w:themeColor="accent5" w:themeShade="80"/>
+          <w:sz w:val="30"/>
+          <w:szCs w:val="30"/>
+          <w:lang w:bidi="ar-EG"/>
+        </w:rPr>
+        <w:t>Cleaning frequency depends on various factors.</w:t>
+      </w:r>
+    </w:p>
+    <w:p>
+      <w:pPr>
+        <w:numPr>
+          <w:ilvl w:val="0"/>
+          <w:numId w:val="37"/>
+        </w:numPr>
+        <w:spacing w:after="0"/>
+        <w:rPr>
+          <w:rFonts w:ascii="Bahnschrift SemiBold Condensed" w:hAnsi="Bahnschrift SemiBold Condensed"/>
+          <w:color w:val="1F3864" w:themeColor="accent5" w:themeShade="80"/>
+          <w:sz w:val="30"/>
+          <w:szCs w:val="30"/>
+          <w:lang w:bidi="ar-EG"/>
+        </w:rPr>
+      </w:pPr>
+      <w:r>
+        <w:rPr>
+          <w:rFonts w:ascii="Bahnschrift SemiBold Condensed" w:hAnsi="Bahnschrift SemiBold Condensed"/>
+          <w:color w:val="1F3864" w:themeColor="accent5" w:themeShade="80"/>
+          <w:sz w:val="30"/>
+          <w:szCs w:val="30"/>
+          <w:lang w:bidi="ar-EG"/>
+        </w:rPr>
+        <w:t xml:space="preserve">Referenced </w:t>
+      </w:r>
+      <w:r>
+        <w:rPr>
+          <w:rFonts w:ascii="Bahnschrift SemiBold Condensed" w:hAnsi="Bahnschrift SemiBold Condensed"/>
+          <w:color w:val="C00000"/>
+          <w:sz w:val="30"/>
+          <w:szCs w:val="30"/>
+          <w:lang w:bidi="ar-EG"/>
+        </w:rPr>
+        <w:t>pages go back to the active queue</w:t>
+      </w:r>
+      <w:r>
+        <w:rPr>
+          <w:rFonts w:ascii="Bahnschrift SemiBold Condensed" w:hAnsi="Bahnschrift SemiBold Condensed"/>
+          <w:color w:val="1F3864" w:themeColor="accent5" w:themeShade="80"/>
+          <w:sz w:val="30"/>
+          <w:szCs w:val="30"/>
+          <w:lang w:bidi="ar-EG"/>
+        </w:rPr>
+        <w:t>.</w:t>
+      </w:r>
+    </w:p>
+    <w:p>
+      <w:pPr>
+        <w:numPr>
+          <w:ilvl w:val="0"/>
+          <w:numId w:val="37"/>
+        </w:numPr>
+        <w:spacing w:after="0"/>
+        <w:rPr>
+          <w:rFonts w:ascii="Bahnschrift SemiBold Condensed" w:hAnsi="Bahnschrift SemiBold Condensed"/>
+          <w:color w:val="1F3864" w:themeColor="accent5" w:themeShade="80"/>
+          <w:sz w:val="30"/>
+          <w:szCs w:val="30"/>
+          <w:lang w:bidi="ar-EG"/>
+        </w:rPr>
+      </w:pPr>
+      <w:r>
+        <w:rPr>
+          <w:rFonts w:ascii="Bahnschrift SemiBold Condensed" w:hAnsi="Bahnschrift SemiBold Condensed"/>
+          <w:color w:val="1F3864" w:themeColor="accent5" w:themeShade="80"/>
+          <w:sz w:val="30"/>
+          <w:szCs w:val="30"/>
+          <w:lang w:bidi="ar-EG"/>
+        </w:rPr>
+        <w:t xml:space="preserve">Dirty pages are cleaned and put </w:t>
+      </w:r>
+      <w:r>
+        <w:rPr>
+          <w:rFonts w:ascii="Bahnschrift SemiBold Condensed" w:hAnsi="Bahnschrift SemiBold Condensed"/>
+          <w:color w:val="C00000"/>
+          <w:sz w:val="30"/>
+          <w:szCs w:val="30"/>
+          <w:lang w:bidi="ar-EG"/>
+        </w:rPr>
+        <w:t>back in the inactive queue</w:t>
+      </w:r>
+      <w:r>
+        <w:rPr>
+          <w:rFonts w:ascii="Bahnschrift SemiBold Condensed" w:hAnsi="Bahnschrift SemiBold Condensed"/>
+          <w:color w:val="1F3864" w:themeColor="accent5" w:themeShade="80"/>
+          <w:sz w:val="30"/>
+          <w:szCs w:val="30"/>
+          <w:lang w:bidi="ar-EG"/>
+        </w:rPr>
+        <w:t>.</w:t>
+      </w:r>
+    </w:p>
+    <w:p>
+      <w:pPr>
+        <w:numPr>
+          <w:ilvl w:val="0"/>
+          <w:numId w:val="37"/>
+        </w:numPr>
+        <w:spacing w:after="0"/>
+        <w:rPr>
+          <w:rFonts w:ascii="Bahnschrift SemiBold Condensed" w:hAnsi="Bahnschrift SemiBold Condensed"/>
+          <w:color w:val="1F3864" w:themeColor="accent5" w:themeShade="80"/>
+          <w:sz w:val="30"/>
+          <w:szCs w:val="30"/>
+          <w:lang w:bidi="ar-EG"/>
+        </w:rPr>
+      </w:pPr>
+      <w:r>
+        <w:rPr>
+          <w:rFonts w:ascii="Bahnschrift SemiBold Condensed" w:hAnsi="Bahnschrift SemiBold Condensed"/>
+          <w:color w:val="1F3864" w:themeColor="accent5" w:themeShade="80"/>
+          <w:sz w:val="30"/>
+          <w:szCs w:val="30"/>
+          <w:lang w:bidi="ar-EG"/>
+        </w:rPr>
+        <w:t xml:space="preserve">Helps maintain a balance between the </w:t>
+      </w:r>
+      <w:r>
+        <w:rPr>
+          <w:rFonts w:ascii="Bahnschrift SemiBold Condensed" w:hAnsi="Bahnschrift SemiBold Condensed"/>
+          <w:color w:val="C00000"/>
+          <w:sz w:val="30"/>
+          <w:szCs w:val="30"/>
+          <w:lang w:bidi="ar-EG"/>
+        </w:rPr>
+        <w:t>inactive and laundry queues</w:t>
+      </w:r>
+      <w:r>
+        <w:rPr>
+          <w:rFonts w:ascii="Bahnschrift SemiBold Condensed" w:hAnsi="Bahnschrift SemiBold Condensed"/>
+          <w:color w:val="1F3864" w:themeColor="accent5" w:themeShade="80"/>
+          <w:sz w:val="30"/>
+          <w:szCs w:val="30"/>
+          <w:lang w:bidi="ar-EG"/>
+        </w:rPr>
+        <w:t>.</w:t>
+      </w:r>
+    </w:p>
+    <w:p>
+      <w:pPr>
+        <w:spacing w:after="0"/>
+        <w:rPr>
+          <w:rFonts w:ascii="Bahnschrift SemiBold Condensed" w:hAnsi="Bahnschrift SemiBold Condensed"/>
+          <w:color w:val="1F3864" w:themeColor="accent5" w:themeShade="80"/>
+          <w:sz w:val="36"/>
+          <w:szCs w:val="36"/>
+          <w:lang w:bidi="ar-EG"/>
+        </w:rPr>
+      </w:pPr>
+      <w:r>
+        <w:rPr>
+          <w:rFonts w:ascii="Bahnschrift SemiBold Condensed" w:hAnsi="Bahnschrift SemiBold Condensed"/>
+          <w:b/>
+          <w:bCs/>
+          <w:color w:val="00B050"/>
+          <w:sz w:val="36"/>
+          <w:szCs w:val="36"/>
+          <w:lang w:bidi="ar-EG"/>
+        </w:rPr>
+        <w:t>Free</w:t>
+      </w:r>
+      <w:r>
+        <w:rPr>
+          <w:rFonts w:ascii="Bahnschrift SemiBold Condensed" w:hAnsi="Bahnschrift SemiBold Condensed"/>
+          <w:b/>
+          <w:bCs/>
+          <w:color w:val="1F3864" w:themeColor="accent5" w:themeShade="80"/>
+          <w:sz w:val="36"/>
+          <w:szCs w:val="36"/>
+          <w:lang w:bidi="ar-EG"/>
+        </w:rPr>
+        <w:t>:</w:t>
+      </w:r>
+    </w:p>
+    <w:p>
+      <w:pPr>
+        <w:numPr>
+          <w:ilvl w:val="0"/>
+          <w:numId w:val="38"/>
+        </w:numPr>
+        <w:spacing w:after="0"/>
+        <w:rPr>
+          <w:rFonts w:ascii="Bahnschrift SemiBold Condensed" w:hAnsi="Bahnschrift SemiBold Condensed"/>
+          <w:color w:val="1F3864" w:themeColor="accent5" w:themeShade="80"/>
+          <w:sz w:val="30"/>
+          <w:szCs w:val="30"/>
+          <w:lang w:bidi="ar-EG"/>
+        </w:rPr>
+      </w:pPr>
+      <w:r>
+        <w:rPr>
+          <w:rFonts w:ascii="Bahnschrift SemiBold Condensed" w:hAnsi="Bahnschrift SemiBold Condensed"/>
+          <w:color w:val="1F3864" w:themeColor="accent5" w:themeShade="80"/>
+          <w:sz w:val="30"/>
+          <w:szCs w:val="30"/>
+          <w:lang w:bidi="ar-EG"/>
+        </w:rPr>
+        <w:t>Memory that's available for use by the whole system.</w:t>
+      </w:r>
+    </w:p>
+    <w:p>
+      <w:pPr>
+        <w:spacing w:after="0"/>
+        <w:rPr>
+          <w:rFonts w:ascii="Bahnschrift SemiBold Condensed" w:hAnsi="Bahnschrift SemiBold Condensed"/>
+          <w:color w:val="1F3864" w:themeColor="accent5" w:themeShade="80"/>
+          <w:sz w:val="30"/>
+          <w:szCs w:val="30"/>
+          <w:lang w:bidi="ar-EG"/>
+        </w:rPr>
+      </w:pPr>
+      <w:r>
+        <w:rPr>
+          <w:rFonts w:ascii="Bahnschrift SemiBold Condensed" w:hAnsi="Bahnschrift SemiBold Condensed"/>
+          <w:b/>
+          <w:bCs/>
+          <w:color w:val="00B050"/>
+          <w:sz w:val="36"/>
+          <w:szCs w:val="36"/>
+          <w:lang w:bidi="ar-EG"/>
+        </w:rPr>
+        <w:t>Wired</w:t>
+      </w:r>
+      <w:r>
+        <w:rPr>
+          <w:rFonts w:ascii="Bahnschrift SemiBold Condensed" w:hAnsi="Bahnschrift SemiBold Condensed"/>
+          <w:b/>
+          <w:bCs/>
+          <w:color w:val="1F3864" w:themeColor="accent5" w:themeShade="80"/>
+          <w:sz w:val="36"/>
+          <w:szCs w:val="36"/>
+          <w:lang w:bidi="ar-EG"/>
+        </w:rPr>
+        <w:t>:</w:t>
+      </w:r>
+    </w:p>
+    <w:p>
+      <w:pPr>
+        <w:numPr>
+          <w:ilvl w:val="0"/>
+          <w:numId w:val="39"/>
+        </w:numPr>
+        <w:spacing w:after="0"/>
+        <w:rPr>
+          <w:rFonts w:ascii="Bahnschrift SemiBold Condensed" w:hAnsi="Bahnschrift SemiBold Condensed"/>
+          <w:color w:val="1F3864" w:themeColor="accent5" w:themeShade="80"/>
+          <w:sz w:val="30"/>
+          <w:szCs w:val="30"/>
+          <w:lang w:bidi="ar-EG"/>
+        </w:rPr>
+      </w:pPr>
+      <w:r>
+        <w:rPr>
+          <w:rFonts w:ascii="Bahnschrift SemiBold Condensed" w:hAnsi="Bahnschrift SemiBold Condensed"/>
+          <w:color w:val="1F3864" w:themeColor="accent5" w:themeShade="80"/>
+          <w:sz w:val="30"/>
+          <w:szCs w:val="30"/>
+          <w:lang w:bidi="ar-EG"/>
+        </w:rPr>
+        <w:t>Non-pageable memory, meaning it can't be freed automatically.</w:t>
+      </w:r>
+    </w:p>
+    <w:p>
+      <w:pPr>
+        <w:numPr>
+          <w:ilvl w:val="0"/>
+          <w:numId w:val="39"/>
+        </w:numPr>
+        <w:spacing w:after="0"/>
+        <w:rPr>
+          <w:rFonts w:ascii="Bahnschrift SemiBold Condensed" w:hAnsi="Bahnschrift SemiBold Condensed"/>
+          <w:color w:val="1F3864" w:themeColor="accent5" w:themeShade="80"/>
+          <w:sz w:val="30"/>
+          <w:szCs w:val="30"/>
+          <w:lang w:bidi="ar-EG"/>
+        </w:rPr>
+      </w:pPr>
+      <w:r>
+        <w:rPr>
+          <w:rFonts w:ascii="Bahnschrift SemiBold Condensed" w:hAnsi="Bahnschrift SemiBold Condensed"/>
+          <w:color w:val="1F3864" w:themeColor="accent5" w:themeShade="80"/>
+          <w:sz w:val="30"/>
+          <w:szCs w:val="30"/>
+          <w:lang w:bidi="ar-EG"/>
+        </w:rPr>
+        <w:t xml:space="preserve">Userland memory can be "wired" by certain commands </w:t>
+      </w:r>
+      <w:r>
+        <w:rPr>
+          <w:rFonts w:ascii="Bahnschrift SemiBold Condensed" w:hAnsi="Bahnschrift SemiBold Condensed"/>
+          <w:color w:val="C00000"/>
+          <w:sz w:val="30"/>
+          <w:szCs w:val="30"/>
+          <w:lang w:bidi="ar-EG"/>
+        </w:rPr>
+        <w:t>(like mlock)</w:t>
+      </w:r>
+      <w:r>
+        <w:rPr>
+          <w:rFonts w:ascii="Bahnschrift SemiBold Condensed" w:hAnsi="Bahnschrift SemiBold Condensed"/>
+          <w:color w:val="1F3864" w:themeColor="accent5" w:themeShade="80"/>
+          <w:sz w:val="30"/>
+          <w:szCs w:val="30"/>
+          <w:lang w:bidi="ar-EG"/>
+        </w:rPr>
+        <w:t>.</w:t>
+      </w:r>
+    </w:p>
+    <w:p>
+      <w:pPr>
+        <w:numPr>
+          <w:ilvl w:val="0"/>
+          <w:numId w:val="39"/>
+        </w:numPr>
+        <w:spacing w:after="0"/>
+        <w:rPr>
+          <w:rFonts w:ascii="Bahnschrift SemiBold Condensed" w:hAnsi="Bahnschrift SemiBold Condensed"/>
+          <w:color w:val="1F3864" w:themeColor="accent5" w:themeShade="80"/>
+          <w:sz w:val="30"/>
+          <w:szCs w:val="30"/>
+          <w:lang w:bidi="ar-EG"/>
+        </w:rPr>
+      </w:pPr>
+      <w:r>
+        <w:rPr>
+          <w:rFonts w:ascii="Bahnschrift SemiBold Condensed" w:hAnsi="Bahnschrift SemiBold Condensed"/>
+          <w:color w:val="1F3864" w:themeColor="accent5" w:themeShade="80"/>
+          <w:sz w:val="30"/>
+          <w:szCs w:val="30"/>
+          <w:lang w:bidi="ar-EG"/>
+        </w:rPr>
+        <w:t>Kernel memory and the contents of the ARC and buffer cache are also wired.</w:t>
+      </w:r>
+    </w:p>
+    <w:p>
+      <w:pPr>
+        <w:numPr>
+          <w:ilvl w:val="0"/>
+          <w:numId w:val="39"/>
+        </w:numPr>
+        <w:spacing w:after="0"/>
+        <w:rPr>
+          <w:rFonts w:ascii="Bahnschrift SemiBold Condensed" w:hAnsi="Bahnschrift SemiBold Condensed"/>
+          <w:color w:val="1F3864" w:themeColor="accent5" w:themeShade="80"/>
+          <w:sz w:val="30"/>
+          <w:szCs w:val="30"/>
+          <w:lang w:bidi="ar-EG"/>
+        </w:rPr>
+      </w:pPr>
+      <w:r>
+        <w:rPr>
+          <w:rFonts w:ascii="Bahnschrift SemiBold Condensed" w:hAnsi="Bahnschrift SemiBold Condensed"/>
+          <w:color w:val="1F3864" w:themeColor="accent5" w:themeShade="80"/>
+          <w:sz w:val="30"/>
+          <w:szCs w:val="30"/>
+          <w:lang w:bidi="ar-EG"/>
+        </w:rPr>
+        <w:t>Some memory, like the kernel itself, is always wired and never released.</w:t>
+      </w:r>
+    </w:p>
+    <w:p>
+      <w:pPr>
+        <w:spacing w:after="0"/>
+        <w:rPr>
+          <w:rFonts w:ascii="Bahnschrift SemiBold Condensed" w:hAnsi="Bahnschrift SemiBold Condensed"/>
+          <w:color w:val="1F3864" w:themeColor="accent5" w:themeShade="80"/>
+          <w:sz w:val="30"/>
+          <w:szCs w:val="30"/>
+          <w:lang w:bidi="ar-EG"/>
+        </w:rPr>
+      </w:pPr>
+      <w:r>
+        <w:rPr>
+          <w:noProof/>
+          <w:color w:val="1F3864" w:themeColor="accent5" w:themeShade="80"/>
+        </w:rPr>
+        <w:drawing>
+          <wp:anchor distT="0" distB="0" distL="114300" distR="114300" simplePos="0" relativeHeight="251675648" behindDoc="0" locked="0" layoutInCell="1" allowOverlap="1" wp14:anchorId="57F5621E" wp14:editId="79A320F6">
+            <wp:simplePos x="0" y="0"/>
+            <wp:positionH relativeFrom="column">
+              <wp:posOffset>90854</wp:posOffset>
+            </wp:positionH>
+            <wp:positionV relativeFrom="paragraph">
+              <wp:posOffset>210332</wp:posOffset>
+            </wp:positionV>
+            <wp:extent cx="6640830" cy="3994736"/>
+            <wp:effectExtent l="190500" t="190500" r="198120" b="196850"/>
+            <wp:wrapNone/>
+            <wp:docPr id="170850463" name="Picture 8" descr="Visible Memory Shrinking | The FreeBSD Forums"/>
+            <wp:cNvGraphicFramePr>
+              <a:graphicFrameLocks xmlns:a="http://schemas.openxmlformats.org/drawingml/2006/main" noChangeAspect="1"/>
+            </wp:cNvGraphicFramePr>
+            <a:graphic xmlns:a="http://schemas.openxmlformats.org/drawingml/2006/main">
+              <a:graphicData uri="http://schemas.openxmlformats.org/drawingml/2006/picture">
+                <pic:pic xmlns:pic="http://schemas.openxmlformats.org/drawingml/2006/picture">
+                  <pic:nvPicPr>
+                    <pic:cNvPr id="0" name="Picture 11" descr="Visible Memory Shrinking | The FreeBSD Forums"/>
+                    <pic:cNvPicPr>
+                      <a:picLocks noChangeAspect="1" noChangeArrowheads="1"/>
+                    </pic:cNvPicPr>
+                  </pic:nvPicPr>
+                  <pic:blipFill>
+                    <a:blip r:embed="rId16">
+                      <a:extLst>
+                        <a:ext uri="{28A0092B-C50C-407E-A947-70E740481C1C}">
+                          <a14:useLocalDpi xmlns:a14="http://schemas.microsoft.com/office/drawing/2010/main" val="0"/>
+                        </a:ext>
+                      </a:extLst>
+                    </a:blip>
+                    <a:srcRect/>
+                    <a:stretch>
+                      <a:fillRect/>
+                    </a:stretch>
+                  </pic:blipFill>
+                  <pic:spPr bwMode="auto">
+                    <a:xfrm>
+                      <a:off x="0" y="0"/>
+                      <a:ext cx="6645406" cy="3997488"/>
+                    </a:xfrm>
+                    <a:prstGeom prst="rect">
+                      <a:avLst/>
+                    </a:prstGeom>
+                    <a:ln>
+                      <a:noFill/>
+                    </a:ln>
+                    <a:effectLst>
+                      <a:outerShdw blurRad="190500" algn="tl" rotWithShape="0">
+                        <a:srgbClr val="000000">
+                          <a:alpha val="70000"/>
+                        </a:srgbClr>
+                      </a:outerShdw>
+                    </a:effectLst>
+                  </pic:spPr>
+                </pic:pic>
+              </a:graphicData>
+            </a:graphic>
+            <wp14:sizeRelV relativeFrom="margin">
+              <wp14:pctHeight>0</wp14:pctHeight>
+            </wp14:sizeRelV>
+          </wp:anchor>
+        </w:drawing>
+      </w:r>
     </w:p>
     <w:sectPr>
-      <w:headerReference w:type="default" r:id="rId11"/>
+      <w:headerReference w:type="default" r:id="rId17"/>
       <w:pgSz w:w="12240" w:h="15840"/>
       <w:pgMar w:top="720" w:right="720" w:bottom="720" w:left="720" w:header="720" w:footer="720" w:gutter="0"/>
       <w:pgBorders w:offsetFrom="page">
@@ -2009,6 +5958,155 @@
     </w:lvl>
   </w:abstractNum>
   <w:abstractNum w:abstractNumId="1" w15:restartNumberingAfterBreak="0">
+    <w:nsid w:val="05512E52"/>
+    <w:multiLevelType w:val="multilevel"/>
+    <w:tmpl w:val="650AC3D2"/>
+    <w:lvl w:ilvl="0">
+      <w:start w:val="1"/>
+      <w:numFmt w:val="bullet"/>
+      <w:lvlText w:val=""/>
+      <w:lvlJc w:val="left"/>
+      <w:pPr>
+        <w:tabs>
+          <w:tab w:val="num" w:pos="720"/>
+        </w:tabs>
+        <w:ind w:left="720" w:hanging="360"/>
+      </w:pPr>
+      <w:rPr>
+        <w:rFonts w:ascii="Symbol" w:hAnsi="Symbol" w:hint="default"/>
+        <w:sz w:val="20"/>
+      </w:rPr>
+    </w:lvl>
+    <w:lvl w:ilvl="1" w:tentative="1">
+      <w:start w:val="1"/>
+      <w:numFmt w:val="bullet"/>
+      <w:lvlText w:val=""/>
+      <w:lvlJc w:val="left"/>
+      <w:pPr>
+        <w:tabs>
+          <w:tab w:val="num" w:pos="1440"/>
+        </w:tabs>
+        <w:ind w:left="1440" w:hanging="360"/>
+      </w:pPr>
+      <w:rPr>
+        <w:rFonts w:ascii="Symbol" w:hAnsi="Symbol" w:hint="default"/>
+        <w:sz w:val="20"/>
+      </w:rPr>
+    </w:lvl>
+    <w:lvl w:ilvl="2" w:tentative="1">
+      <w:start w:val="1"/>
+      <w:numFmt w:val="bullet"/>
+      <w:lvlText w:val=""/>
+      <w:lvlJc w:val="left"/>
+      <w:pPr>
+        <w:tabs>
+          <w:tab w:val="num" w:pos="2160"/>
+        </w:tabs>
+        <w:ind w:left="2160" w:hanging="360"/>
+      </w:pPr>
+      <w:rPr>
+        <w:rFonts w:ascii="Symbol" w:hAnsi="Symbol" w:hint="default"/>
+        <w:sz w:val="20"/>
+      </w:rPr>
+    </w:lvl>
+    <w:lvl w:ilvl="3" w:tentative="1">
+      <w:start w:val="1"/>
+      <w:numFmt w:val="bullet"/>
+      <w:lvlText w:val=""/>
+      <w:lvlJc w:val="left"/>
+      <w:pPr>
+        <w:tabs>
+          <w:tab w:val="num" w:pos="2880"/>
+        </w:tabs>
+        <w:ind w:left="2880" w:hanging="360"/>
+      </w:pPr>
+      <w:rPr>
+        <w:rFonts w:ascii="Symbol" w:hAnsi="Symbol" w:hint="default"/>
+        <w:sz w:val="20"/>
+      </w:rPr>
+    </w:lvl>
+    <w:lvl w:ilvl="4" w:tentative="1">
+      <w:start w:val="1"/>
+      <w:numFmt w:val="bullet"/>
+      <w:lvlText w:val=""/>
+      <w:lvlJc w:val="left"/>
+      <w:pPr>
+        <w:tabs>
+          <w:tab w:val="num" w:pos="3600"/>
+        </w:tabs>
+        <w:ind w:left="3600" w:hanging="360"/>
+      </w:pPr>
+      <w:rPr>
+        <w:rFonts w:ascii="Symbol" w:hAnsi="Symbol" w:hint="default"/>
+        <w:sz w:val="20"/>
+      </w:rPr>
+    </w:lvl>
+    <w:lvl w:ilvl="5" w:tentative="1">
+      <w:start w:val="1"/>
+      <w:numFmt w:val="bullet"/>
+      <w:lvlText w:val=""/>
+      <w:lvlJc w:val="left"/>
+      <w:pPr>
+        <w:tabs>
+          <w:tab w:val="num" w:pos="4320"/>
+        </w:tabs>
+        <w:ind w:left="4320" w:hanging="360"/>
+      </w:pPr>
+      <w:rPr>
+        <w:rFonts w:ascii="Symbol" w:hAnsi="Symbol" w:hint="default"/>
+        <w:sz w:val="20"/>
+      </w:rPr>
+    </w:lvl>
+    <w:lvl w:ilvl="6" w:tentative="1">
+      <w:start w:val="1"/>
+      <w:numFmt w:val="bullet"/>
+      <w:lvlText w:val=""/>
+      <w:lvlJc w:val="left"/>
+      <w:pPr>
+        <w:tabs>
+          <w:tab w:val="num" w:pos="5040"/>
+        </w:tabs>
+        <w:ind w:left="5040" w:hanging="360"/>
+      </w:pPr>
+      <w:rPr>
+        <w:rFonts w:ascii="Symbol" w:hAnsi="Symbol" w:hint="default"/>
+        <w:sz w:val="20"/>
+      </w:rPr>
+    </w:lvl>
+    <w:lvl w:ilvl="7" w:tentative="1">
+      <w:start w:val="1"/>
+      <w:numFmt w:val="bullet"/>
+      <w:lvlText w:val=""/>
+      <w:lvlJc w:val="left"/>
+      <w:pPr>
+        <w:tabs>
+          <w:tab w:val="num" w:pos="5760"/>
+        </w:tabs>
+        <w:ind w:left="5760" w:hanging="360"/>
+      </w:pPr>
+      <w:rPr>
+        <w:rFonts w:ascii="Symbol" w:hAnsi="Symbol" w:hint="default"/>
+        <w:sz w:val="20"/>
+      </w:rPr>
+    </w:lvl>
+    <w:lvl w:ilvl="8" w:tentative="1">
+      <w:start w:val="1"/>
+      <w:numFmt w:val="bullet"/>
+      <w:lvlText w:val=""/>
+      <w:lvlJc w:val="left"/>
+      <w:pPr>
+        <w:tabs>
+          <w:tab w:val="num" w:pos="6480"/>
+        </w:tabs>
+        <w:ind w:left="6480" w:hanging="360"/>
+      </w:pPr>
+      <w:rPr>
+        <w:rFonts w:ascii="Symbol" w:hAnsi="Symbol" w:hint="default"/>
+        <w:sz w:val="20"/>
+      </w:rPr>
+    </w:lvl>
+  </w:abstractNum>
+  <w:abstractNum w:abstractNumId="2" w15:restartNumberingAfterBreak="0">
     <w:nsid w:val="0CDC0F3A"/>
     <w:multiLevelType w:val="hybridMultilevel"/>
     <w:tmpl w:val="7DC6A056"/>
@@ -2121,7 +6219,269 @@
       </w:rPr>
     </w:lvl>
   </w:abstractNum>
-  <w:abstractNum w:abstractNumId="2" w15:restartNumberingAfterBreak="0">
+  <w:abstractNum w:abstractNumId="3" w15:restartNumberingAfterBreak="0">
+    <w:nsid w:val="0ED123AF"/>
+    <w:multiLevelType w:val="hybridMultilevel"/>
+    <w:tmpl w:val="825EEFAC"/>
+    <w:lvl w:ilvl="0" w:tplc="04090001">
+      <w:start w:val="1"/>
+      <w:numFmt w:val="bullet"/>
+      <w:lvlText w:val=""/>
+      <w:lvlJc w:val="left"/>
+      <w:pPr>
+        <w:ind w:left="720" w:hanging="360"/>
+      </w:pPr>
+      <w:rPr>
+        <w:rFonts w:ascii="Symbol" w:hAnsi="Symbol" w:hint="default"/>
+      </w:rPr>
+    </w:lvl>
+    <w:lvl w:ilvl="1" w:tplc="04090003">
+      <w:start w:val="1"/>
+      <w:numFmt w:val="bullet"/>
+      <w:lvlText w:val="o"/>
+      <w:lvlJc w:val="left"/>
+      <w:pPr>
+        <w:ind w:left="1440" w:hanging="360"/>
+      </w:pPr>
+      <w:rPr>
+        <w:rFonts w:ascii="Courier New" w:hAnsi="Courier New" w:cs="Courier New" w:hint="default"/>
+      </w:rPr>
+    </w:lvl>
+    <w:lvl w:ilvl="2" w:tplc="04090005" w:tentative="1">
+      <w:start w:val="1"/>
+      <w:numFmt w:val="bullet"/>
+      <w:lvlText w:val=""/>
+      <w:lvlJc w:val="left"/>
+      <w:pPr>
+        <w:ind w:left="2160" w:hanging="360"/>
+      </w:pPr>
+      <w:rPr>
+        <w:rFonts w:ascii="Wingdings" w:hAnsi="Wingdings" w:hint="default"/>
+      </w:rPr>
+    </w:lvl>
+    <w:lvl w:ilvl="3" w:tplc="04090001" w:tentative="1">
+      <w:start w:val="1"/>
+      <w:numFmt w:val="bullet"/>
+      <w:lvlText w:val=""/>
+      <w:lvlJc w:val="left"/>
+      <w:pPr>
+        <w:ind w:left="2880" w:hanging="360"/>
+      </w:pPr>
+      <w:rPr>
+        <w:rFonts w:ascii="Symbol" w:hAnsi="Symbol" w:hint="default"/>
+      </w:rPr>
+    </w:lvl>
+    <w:lvl w:ilvl="4" w:tplc="04090003" w:tentative="1">
+      <w:start w:val="1"/>
+      <w:numFmt w:val="bullet"/>
+      <w:lvlText w:val="o"/>
+      <w:lvlJc w:val="left"/>
+      <w:pPr>
+        <w:ind w:left="3600" w:hanging="360"/>
+      </w:pPr>
+      <w:rPr>
+        <w:rFonts w:ascii="Courier New" w:hAnsi="Courier New" w:cs="Courier New" w:hint="default"/>
+      </w:rPr>
+    </w:lvl>
+    <w:lvl w:ilvl="5" w:tplc="04090005" w:tentative="1">
+      <w:start w:val="1"/>
+      <w:numFmt w:val="bullet"/>
+      <w:lvlText w:val=""/>
+      <w:lvlJc w:val="left"/>
+      <w:pPr>
+        <w:ind w:left="4320" w:hanging="360"/>
+      </w:pPr>
+      <w:rPr>
+        <w:rFonts w:ascii="Wingdings" w:hAnsi="Wingdings" w:hint="default"/>
+      </w:rPr>
+    </w:lvl>
+    <w:lvl w:ilvl="6" w:tplc="04090001" w:tentative="1">
+      <w:start w:val="1"/>
+      <w:numFmt w:val="bullet"/>
+      <w:lvlText w:val=""/>
+      <w:lvlJc w:val="left"/>
+      <w:pPr>
+        <w:ind w:left="5040" w:hanging="360"/>
+      </w:pPr>
+      <w:rPr>
+        <w:rFonts w:ascii="Symbol" w:hAnsi="Symbol" w:hint="default"/>
+      </w:rPr>
+    </w:lvl>
+    <w:lvl w:ilvl="7" w:tplc="04090003" w:tentative="1">
+      <w:start w:val="1"/>
+      <w:numFmt w:val="bullet"/>
+      <w:lvlText w:val="o"/>
+      <w:lvlJc w:val="left"/>
+      <w:pPr>
+        <w:ind w:left="5760" w:hanging="360"/>
+      </w:pPr>
+      <w:rPr>
+        <w:rFonts w:ascii="Courier New" w:hAnsi="Courier New" w:cs="Courier New" w:hint="default"/>
+      </w:rPr>
+    </w:lvl>
+    <w:lvl w:ilvl="8" w:tplc="04090005" w:tentative="1">
+      <w:start w:val="1"/>
+      <w:numFmt w:val="bullet"/>
+      <w:lvlText w:val=""/>
+      <w:lvlJc w:val="left"/>
+      <w:pPr>
+        <w:ind w:left="6480" w:hanging="360"/>
+      </w:pPr>
+      <w:rPr>
+        <w:rFonts w:ascii="Wingdings" w:hAnsi="Wingdings" w:hint="default"/>
+      </w:rPr>
+    </w:lvl>
+  </w:abstractNum>
+  <w:abstractNum w:abstractNumId="4" w15:restartNumberingAfterBreak="0">
+    <w:nsid w:val="17F964DC"/>
+    <w:multiLevelType w:val="multilevel"/>
+    <w:tmpl w:val="5014719E"/>
+    <w:lvl w:ilvl="0">
+      <w:start w:val="1"/>
+      <w:numFmt w:val="bullet"/>
+      <w:lvlText w:val=""/>
+      <w:lvlJc w:val="left"/>
+      <w:pPr>
+        <w:tabs>
+          <w:tab w:val="num" w:pos="720"/>
+        </w:tabs>
+        <w:ind w:left="720" w:hanging="360"/>
+      </w:pPr>
+      <w:rPr>
+        <w:rFonts w:ascii="Symbol" w:hAnsi="Symbol" w:hint="default"/>
+        <w:sz w:val="20"/>
+      </w:rPr>
+    </w:lvl>
+    <w:lvl w:ilvl="1" w:tentative="1">
+      <w:start w:val="1"/>
+      <w:numFmt w:val="bullet"/>
+      <w:lvlText w:val=""/>
+      <w:lvlJc w:val="left"/>
+      <w:pPr>
+        <w:tabs>
+          <w:tab w:val="num" w:pos="1440"/>
+        </w:tabs>
+        <w:ind w:left="1440" w:hanging="360"/>
+      </w:pPr>
+      <w:rPr>
+        <w:rFonts w:ascii="Symbol" w:hAnsi="Symbol" w:hint="default"/>
+        <w:sz w:val="20"/>
+      </w:rPr>
+    </w:lvl>
+    <w:lvl w:ilvl="2" w:tentative="1">
+      <w:start w:val="1"/>
+      <w:numFmt w:val="bullet"/>
+      <w:lvlText w:val=""/>
+      <w:lvlJc w:val="left"/>
+      <w:pPr>
+        <w:tabs>
+          <w:tab w:val="num" w:pos="2160"/>
+        </w:tabs>
+        <w:ind w:left="2160" w:hanging="360"/>
+      </w:pPr>
+      <w:rPr>
+        <w:rFonts w:ascii="Symbol" w:hAnsi="Symbol" w:hint="default"/>
+        <w:sz w:val="20"/>
+      </w:rPr>
+    </w:lvl>
+    <w:lvl w:ilvl="3" w:tentative="1">
+      <w:start w:val="1"/>
+      <w:numFmt w:val="bullet"/>
+      <w:lvlText w:val=""/>
+      <w:lvlJc w:val="left"/>
+      <w:pPr>
+        <w:tabs>
+          <w:tab w:val="num" w:pos="2880"/>
+        </w:tabs>
+        <w:ind w:left="2880" w:hanging="360"/>
+      </w:pPr>
+      <w:rPr>
+        <w:rFonts w:ascii="Symbol" w:hAnsi="Symbol" w:hint="default"/>
+        <w:sz w:val="20"/>
+      </w:rPr>
+    </w:lvl>
+    <w:lvl w:ilvl="4" w:tentative="1">
+      <w:start w:val="1"/>
+      <w:numFmt w:val="bullet"/>
+      <w:lvlText w:val=""/>
+      <w:lvlJc w:val="left"/>
+      <w:pPr>
+        <w:tabs>
+          <w:tab w:val="num" w:pos="3600"/>
+        </w:tabs>
+        <w:ind w:left="3600" w:hanging="360"/>
+      </w:pPr>
+      <w:rPr>
+        <w:rFonts w:ascii="Symbol" w:hAnsi="Symbol" w:hint="default"/>
+        <w:sz w:val="20"/>
+      </w:rPr>
+    </w:lvl>
+    <w:lvl w:ilvl="5" w:tentative="1">
+      <w:start w:val="1"/>
+      <w:numFmt w:val="bullet"/>
+      <w:lvlText w:val=""/>
+      <w:lvlJc w:val="left"/>
+      <w:pPr>
+        <w:tabs>
+          <w:tab w:val="num" w:pos="4320"/>
+        </w:tabs>
+        <w:ind w:left="4320" w:hanging="360"/>
+      </w:pPr>
+      <w:rPr>
+        <w:rFonts w:ascii="Symbol" w:hAnsi="Symbol" w:hint="default"/>
+        <w:sz w:val="20"/>
+      </w:rPr>
+    </w:lvl>
+    <w:lvl w:ilvl="6" w:tentative="1">
+      <w:start w:val="1"/>
+      <w:numFmt w:val="bullet"/>
+      <w:lvlText w:val=""/>
+      <w:lvlJc w:val="left"/>
+      <w:pPr>
+        <w:tabs>
+          <w:tab w:val="num" w:pos="5040"/>
+        </w:tabs>
+        <w:ind w:left="5040" w:hanging="360"/>
+      </w:pPr>
+      <w:rPr>
+        <w:rFonts w:ascii="Symbol" w:hAnsi="Symbol" w:hint="default"/>
+        <w:sz w:val="20"/>
+      </w:rPr>
+    </w:lvl>
+    <w:lvl w:ilvl="7" w:tentative="1">
+      <w:start w:val="1"/>
+      <w:numFmt w:val="bullet"/>
+      <w:lvlText w:val=""/>
+      <w:lvlJc w:val="left"/>
+      <w:pPr>
+        <w:tabs>
+          <w:tab w:val="num" w:pos="5760"/>
+        </w:tabs>
+        <w:ind w:left="5760" w:hanging="360"/>
+      </w:pPr>
+      <w:rPr>
+        <w:rFonts w:ascii="Symbol" w:hAnsi="Symbol" w:hint="default"/>
+        <w:sz w:val="20"/>
+      </w:rPr>
+    </w:lvl>
+    <w:lvl w:ilvl="8" w:tentative="1">
+      <w:start w:val="1"/>
+      <w:numFmt w:val="bullet"/>
+      <w:lvlText w:val=""/>
+      <w:lvlJc w:val="left"/>
+      <w:pPr>
+        <w:tabs>
+          <w:tab w:val="num" w:pos="6480"/>
+        </w:tabs>
+        <w:ind w:left="6480" w:hanging="360"/>
+      </w:pPr>
+      <w:rPr>
+        <w:rFonts w:ascii="Symbol" w:hAnsi="Symbol" w:hint="default"/>
+        <w:sz w:val="20"/>
+      </w:rPr>
+    </w:lvl>
+  </w:abstractNum>
+  <w:abstractNum w:abstractNumId="5" w15:restartNumberingAfterBreak="0">
     <w:nsid w:val="1E4876BE"/>
     <w:multiLevelType w:val="hybridMultilevel"/>
     <w:tmpl w:val="CEE481F4"/>
@@ -2235,7 +6595,7 @@
       </w:rPr>
     </w:lvl>
   </w:abstractNum>
-  <w:abstractNum w:abstractNumId="3" w15:restartNumberingAfterBreak="0">
+  <w:abstractNum w:abstractNumId="6" w15:restartNumberingAfterBreak="0">
     <w:nsid w:val="1F664CA1"/>
     <w:multiLevelType w:val="multilevel"/>
     <w:tmpl w:val="09CC1992"/>
@@ -2384,7 +6744,7 @@
       </w:rPr>
     </w:lvl>
   </w:abstractNum>
-  <w:abstractNum w:abstractNumId="4" w15:restartNumberingAfterBreak="0">
+  <w:abstractNum w:abstractNumId="7" w15:restartNumberingAfterBreak="0">
     <w:nsid w:val="291D7D3B"/>
     <w:multiLevelType w:val="hybridMultilevel"/>
     <w:tmpl w:val="4700470E"/>
@@ -2498,7 +6858,156 @@
       </w:rPr>
     </w:lvl>
   </w:abstractNum>
-  <w:abstractNum w:abstractNumId="5" w15:restartNumberingAfterBreak="0">
+  <w:abstractNum w:abstractNumId="8" w15:restartNumberingAfterBreak="0">
+    <w:nsid w:val="298E70DF"/>
+    <w:multiLevelType w:val="multilevel"/>
+    <w:tmpl w:val="CBB439C4"/>
+    <w:lvl w:ilvl="0">
+      <w:start w:val="1"/>
+      <w:numFmt w:val="bullet"/>
+      <w:lvlText w:val=""/>
+      <w:lvlJc w:val="left"/>
+      <w:pPr>
+        <w:tabs>
+          <w:tab w:val="num" w:pos="720"/>
+        </w:tabs>
+        <w:ind w:left="720" w:hanging="360"/>
+      </w:pPr>
+      <w:rPr>
+        <w:rFonts w:ascii="Symbol" w:hAnsi="Symbol" w:hint="default"/>
+        <w:sz w:val="20"/>
+      </w:rPr>
+    </w:lvl>
+    <w:lvl w:ilvl="1" w:tentative="1">
+      <w:start w:val="1"/>
+      <w:numFmt w:val="bullet"/>
+      <w:lvlText w:val=""/>
+      <w:lvlJc w:val="left"/>
+      <w:pPr>
+        <w:tabs>
+          <w:tab w:val="num" w:pos="1440"/>
+        </w:tabs>
+        <w:ind w:left="1440" w:hanging="360"/>
+      </w:pPr>
+      <w:rPr>
+        <w:rFonts w:ascii="Symbol" w:hAnsi="Symbol" w:hint="default"/>
+        <w:sz w:val="20"/>
+      </w:rPr>
+    </w:lvl>
+    <w:lvl w:ilvl="2" w:tentative="1">
+      <w:start w:val="1"/>
+      <w:numFmt w:val="bullet"/>
+      <w:lvlText w:val=""/>
+      <w:lvlJc w:val="left"/>
+      <w:pPr>
+        <w:tabs>
+          <w:tab w:val="num" w:pos="2160"/>
+        </w:tabs>
+        <w:ind w:left="2160" w:hanging="360"/>
+      </w:pPr>
+      <w:rPr>
+        <w:rFonts w:ascii="Symbol" w:hAnsi="Symbol" w:hint="default"/>
+        <w:sz w:val="20"/>
+      </w:rPr>
+    </w:lvl>
+    <w:lvl w:ilvl="3" w:tentative="1">
+      <w:start w:val="1"/>
+      <w:numFmt w:val="bullet"/>
+      <w:lvlText w:val=""/>
+      <w:lvlJc w:val="left"/>
+      <w:pPr>
+        <w:tabs>
+          <w:tab w:val="num" w:pos="2880"/>
+        </w:tabs>
+        <w:ind w:left="2880" w:hanging="360"/>
+      </w:pPr>
+      <w:rPr>
+        <w:rFonts w:ascii="Symbol" w:hAnsi="Symbol" w:hint="default"/>
+        <w:sz w:val="20"/>
+      </w:rPr>
+    </w:lvl>
+    <w:lvl w:ilvl="4" w:tentative="1">
+      <w:start w:val="1"/>
+      <w:numFmt w:val="bullet"/>
+      <w:lvlText w:val=""/>
+      <w:lvlJc w:val="left"/>
+      <w:pPr>
+        <w:tabs>
+          <w:tab w:val="num" w:pos="3600"/>
+        </w:tabs>
+        <w:ind w:left="3600" w:hanging="360"/>
+      </w:pPr>
+      <w:rPr>
+        <w:rFonts w:ascii="Symbol" w:hAnsi="Symbol" w:hint="default"/>
+        <w:sz w:val="20"/>
+      </w:rPr>
+    </w:lvl>
+    <w:lvl w:ilvl="5" w:tentative="1">
+      <w:start w:val="1"/>
+      <w:numFmt w:val="bullet"/>
+      <w:lvlText w:val=""/>
+      <w:lvlJc w:val="left"/>
+      <w:pPr>
+        <w:tabs>
+          <w:tab w:val="num" w:pos="4320"/>
+        </w:tabs>
+        <w:ind w:left="4320" w:hanging="360"/>
+      </w:pPr>
+      <w:rPr>
+        <w:rFonts w:ascii="Symbol" w:hAnsi="Symbol" w:hint="default"/>
+        <w:sz w:val="20"/>
+      </w:rPr>
+    </w:lvl>
+    <w:lvl w:ilvl="6" w:tentative="1">
+      <w:start w:val="1"/>
+      <w:numFmt w:val="bullet"/>
+      <w:lvlText w:val=""/>
+      <w:lvlJc w:val="left"/>
+      <w:pPr>
+        <w:tabs>
+          <w:tab w:val="num" w:pos="5040"/>
+        </w:tabs>
+        <w:ind w:left="5040" w:hanging="360"/>
+      </w:pPr>
+      <w:rPr>
+        <w:rFonts w:ascii="Symbol" w:hAnsi="Symbol" w:hint="default"/>
+        <w:sz w:val="20"/>
+      </w:rPr>
+    </w:lvl>
+    <w:lvl w:ilvl="7" w:tentative="1">
+      <w:start w:val="1"/>
+      <w:numFmt w:val="bullet"/>
+      <w:lvlText w:val=""/>
+      <w:lvlJc w:val="left"/>
+      <w:pPr>
+        <w:tabs>
+          <w:tab w:val="num" w:pos="5760"/>
+        </w:tabs>
+        <w:ind w:left="5760" w:hanging="360"/>
+      </w:pPr>
+      <w:rPr>
+        <w:rFonts w:ascii="Symbol" w:hAnsi="Symbol" w:hint="default"/>
+        <w:sz w:val="20"/>
+      </w:rPr>
+    </w:lvl>
+    <w:lvl w:ilvl="8" w:tentative="1">
+      <w:start w:val="1"/>
+      <w:numFmt w:val="bullet"/>
+      <w:lvlText w:val=""/>
+      <w:lvlJc w:val="left"/>
+      <w:pPr>
+        <w:tabs>
+          <w:tab w:val="num" w:pos="6480"/>
+        </w:tabs>
+        <w:ind w:left="6480" w:hanging="360"/>
+      </w:pPr>
+      <w:rPr>
+        <w:rFonts w:ascii="Symbol" w:hAnsi="Symbol" w:hint="default"/>
+        <w:sz w:val="20"/>
+      </w:rPr>
+    </w:lvl>
+  </w:abstractNum>
+  <w:abstractNum w:abstractNumId="9" w15:restartNumberingAfterBreak="0">
     <w:nsid w:val="2C6D1FEA"/>
     <w:multiLevelType w:val="hybridMultilevel"/>
     <w:tmpl w:val="35BCC454"/>
@@ -2611,7 +7120,7 @@
       </w:rPr>
     </w:lvl>
   </w:abstractNum>
-  <w:abstractNum w:abstractNumId="6" w15:restartNumberingAfterBreak="0">
+  <w:abstractNum w:abstractNumId="10" w15:restartNumberingAfterBreak="0">
     <w:nsid w:val="2D3F1046"/>
     <w:multiLevelType w:val="hybridMultilevel"/>
     <w:tmpl w:val="DC80D008"/>
@@ -2697,7 +7206,7 @@
       </w:pPr>
     </w:lvl>
   </w:abstractNum>
-  <w:abstractNum w:abstractNumId="7" w15:restartNumberingAfterBreak="0">
+  <w:abstractNum w:abstractNumId="11" w15:restartNumberingAfterBreak="0">
     <w:nsid w:val="33CC543F"/>
     <w:multiLevelType w:val="hybridMultilevel"/>
     <w:tmpl w:val="82D81FF6"/>
@@ -2810,7 +7319,7 @@
       </w:rPr>
     </w:lvl>
   </w:abstractNum>
-  <w:abstractNum w:abstractNumId="8" w15:restartNumberingAfterBreak="0">
+  <w:abstractNum w:abstractNumId="12" w15:restartNumberingAfterBreak="0">
     <w:nsid w:val="354C6FAF"/>
     <w:multiLevelType w:val="hybridMultilevel"/>
     <w:tmpl w:val="34A64848"/>
@@ -2900,7 +7409,7 @@
       </w:pPr>
     </w:lvl>
   </w:abstractNum>
-  <w:abstractNum w:abstractNumId="9" w15:restartNumberingAfterBreak="0">
+  <w:abstractNum w:abstractNumId="13" w15:restartNumberingAfterBreak="0">
     <w:nsid w:val="36701410"/>
     <w:multiLevelType w:val="hybridMultilevel"/>
     <w:tmpl w:val="C742CB74"/>
@@ -2986,7 +7495,7 @@
       </w:pPr>
     </w:lvl>
   </w:abstractNum>
-  <w:abstractNum w:abstractNumId="10" w15:restartNumberingAfterBreak="0">
+  <w:abstractNum w:abstractNumId="14" w15:restartNumberingAfterBreak="0">
     <w:nsid w:val="36A047C8"/>
     <w:multiLevelType w:val="multilevel"/>
     <w:tmpl w:val="34FC379E"/>
@@ -3099,7 +7608,7 @@
       </w:pPr>
     </w:lvl>
   </w:abstractNum>
-  <w:abstractNum w:abstractNumId="11" w15:restartNumberingAfterBreak="0">
+  <w:abstractNum w:abstractNumId="15" w15:restartNumberingAfterBreak="0">
     <w:nsid w:val="3CB100DC"/>
     <w:multiLevelType w:val="hybridMultilevel"/>
     <w:tmpl w:val="5F9EB296"/>
@@ -3212,7 +7721,7 @@
       </w:rPr>
     </w:lvl>
   </w:abstractNum>
-  <w:abstractNum w:abstractNumId="12" w15:restartNumberingAfterBreak="0">
+  <w:abstractNum w:abstractNumId="16" w15:restartNumberingAfterBreak="0">
     <w:nsid w:val="3DBE6930"/>
     <w:multiLevelType w:val="hybridMultilevel"/>
     <w:tmpl w:val="45AA1F0A"/>
@@ -3298,7 +7807,7 @@
       </w:pPr>
     </w:lvl>
   </w:abstractNum>
-  <w:abstractNum w:abstractNumId="13" w15:restartNumberingAfterBreak="0">
+  <w:abstractNum w:abstractNumId="17" w15:restartNumberingAfterBreak="0">
     <w:nsid w:val="44EE1938"/>
     <w:multiLevelType w:val="hybridMultilevel"/>
     <w:tmpl w:val="012C3C26"/>
@@ -3387,7 +7896,7 @@
       </w:pPr>
     </w:lvl>
   </w:abstractNum>
-  <w:abstractNum w:abstractNumId="14" w15:restartNumberingAfterBreak="0">
+  <w:abstractNum w:abstractNumId="18" w15:restartNumberingAfterBreak="0">
     <w:nsid w:val="51074C9C"/>
     <w:multiLevelType w:val="hybridMultilevel"/>
     <w:tmpl w:val="0D747A26"/>
@@ -3478,7 +7987,7 @@
       </w:pPr>
     </w:lvl>
   </w:abstractNum>
-  <w:abstractNum w:abstractNumId="15" w15:restartNumberingAfterBreak="0">
+  <w:abstractNum w:abstractNumId="19" w15:restartNumberingAfterBreak="0">
     <w:nsid w:val="56E258B0"/>
     <w:multiLevelType w:val="hybridMultilevel"/>
     <w:tmpl w:val="F4086622"/>
@@ -3567,7 +8076,7 @@
       </w:pPr>
     </w:lvl>
   </w:abstractNum>
-  <w:abstractNum w:abstractNumId="16" w15:restartNumberingAfterBreak="0">
+  <w:abstractNum w:abstractNumId="20" w15:restartNumberingAfterBreak="0">
     <w:nsid w:val="573C642B"/>
     <w:multiLevelType w:val="hybridMultilevel"/>
     <w:tmpl w:val="F894F5E6"/>
@@ -3661,7 +8170,305 @@
       </w:pPr>
     </w:lvl>
   </w:abstractNum>
-  <w:abstractNum w:abstractNumId="17" w15:restartNumberingAfterBreak="0">
+  <w:abstractNum w:abstractNumId="21" w15:restartNumberingAfterBreak="0">
+    <w:nsid w:val="59CE77FA"/>
+    <w:multiLevelType w:val="multilevel"/>
+    <w:tmpl w:val="ED381298"/>
+    <w:lvl w:ilvl="0">
+      <w:start w:val="1"/>
+      <w:numFmt w:val="bullet"/>
+      <w:lvlText w:val=""/>
+      <w:lvlJc w:val="left"/>
+      <w:pPr>
+        <w:tabs>
+          <w:tab w:val="num" w:pos="720"/>
+        </w:tabs>
+        <w:ind w:left="720" w:hanging="360"/>
+      </w:pPr>
+      <w:rPr>
+        <w:rFonts w:ascii="Symbol" w:hAnsi="Symbol" w:hint="default"/>
+        <w:sz w:val="20"/>
+      </w:rPr>
+    </w:lvl>
+    <w:lvl w:ilvl="1" w:tentative="1">
+      <w:start w:val="1"/>
+      <w:numFmt w:val="bullet"/>
+      <w:lvlText w:val=""/>
+      <w:lvlJc w:val="left"/>
+      <w:pPr>
+        <w:tabs>
+          <w:tab w:val="num" w:pos="1440"/>
+        </w:tabs>
+        <w:ind w:left="1440" w:hanging="360"/>
+      </w:pPr>
+      <w:rPr>
+        <w:rFonts w:ascii="Symbol" w:hAnsi="Symbol" w:hint="default"/>
+        <w:sz w:val="20"/>
+      </w:rPr>
+    </w:lvl>
+    <w:lvl w:ilvl="2" w:tentative="1">
+      <w:start w:val="1"/>
+      <w:numFmt w:val="bullet"/>
+      <w:lvlText w:val=""/>
+      <w:lvlJc w:val="left"/>
+      <w:pPr>
+        <w:tabs>
+          <w:tab w:val="num" w:pos="2160"/>
+        </w:tabs>
+        <w:ind w:left="2160" w:hanging="360"/>
+      </w:pPr>
+      <w:rPr>
+        <w:rFonts w:ascii="Symbol" w:hAnsi="Symbol" w:hint="default"/>
+        <w:sz w:val="20"/>
+      </w:rPr>
+    </w:lvl>
+    <w:lvl w:ilvl="3" w:tentative="1">
+      <w:start w:val="1"/>
+      <w:numFmt w:val="bullet"/>
+      <w:lvlText w:val=""/>
+      <w:lvlJc w:val="left"/>
+      <w:pPr>
+        <w:tabs>
+          <w:tab w:val="num" w:pos="2880"/>
+        </w:tabs>
+        <w:ind w:left="2880" w:hanging="360"/>
+      </w:pPr>
+      <w:rPr>
+        <w:rFonts w:ascii="Symbol" w:hAnsi="Symbol" w:hint="default"/>
+        <w:sz w:val="20"/>
+      </w:rPr>
+    </w:lvl>
+    <w:lvl w:ilvl="4" w:tentative="1">
+      <w:start w:val="1"/>
+      <w:numFmt w:val="bullet"/>
+      <w:lvlText w:val=""/>
+      <w:lvlJc w:val="left"/>
+      <w:pPr>
+        <w:tabs>
+          <w:tab w:val="num" w:pos="3600"/>
+        </w:tabs>
+        <w:ind w:left="3600" w:hanging="360"/>
+      </w:pPr>
+      <w:rPr>
+        <w:rFonts w:ascii="Symbol" w:hAnsi="Symbol" w:hint="default"/>
+        <w:sz w:val="20"/>
+      </w:rPr>
+    </w:lvl>
+    <w:lvl w:ilvl="5" w:tentative="1">
+      <w:start w:val="1"/>
+      <w:numFmt w:val="bullet"/>
+      <w:lvlText w:val=""/>
+      <w:lvlJc w:val="left"/>
+      <w:pPr>
+        <w:tabs>
+          <w:tab w:val="num" w:pos="4320"/>
+        </w:tabs>
+        <w:ind w:left="4320" w:hanging="360"/>
+      </w:pPr>
+      <w:rPr>
+        <w:rFonts w:ascii="Symbol" w:hAnsi="Symbol" w:hint="default"/>
+        <w:sz w:val="20"/>
+      </w:rPr>
+    </w:lvl>
+    <w:lvl w:ilvl="6" w:tentative="1">
+      <w:start w:val="1"/>
+      <w:numFmt w:val="bullet"/>
+      <w:lvlText w:val=""/>
+      <w:lvlJc w:val="left"/>
+      <w:pPr>
+        <w:tabs>
+          <w:tab w:val="num" w:pos="5040"/>
+        </w:tabs>
+        <w:ind w:left="5040" w:hanging="360"/>
+      </w:pPr>
+      <w:rPr>
+        <w:rFonts w:ascii="Symbol" w:hAnsi="Symbol" w:hint="default"/>
+        <w:sz w:val="20"/>
+      </w:rPr>
+    </w:lvl>
+    <w:lvl w:ilvl="7" w:tentative="1">
+      <w:start w:val="1"/>
+      <w:numFmt w:val="bullet"/>
+      <w:lvlText w:val=""/>
+      <w:lvlJc w:val="left"/>
+      <w:pPr>
+        <w:tabs>
+          <w:tab w:val="num" w:pos="5760"/>
+        </w:tabs>
+        <w:ind w:left="5760" w:hanging="360"/>
+      </w:pPr>
+      <w:rPr>
+        <w:rFonts w:ascii="Symbol" w:hAnsi="Symbol" w:hint="default"/>
+        <w:sz w:val="20"/>
+      </w:rPr>
+    </w:lvl>
+    <w:lvl w:ilvl="8" w:tentative="1">
+      <w:start w:val="1"/>
+      <w:numFmt w:val="bullet"/>
+      <w:lvlText w:val=""/>
+      <w:lvlJc w:val="left"/>
+      <w:pPr>
+        <w:tabs>
+          <w:tab w:val="num" w:pos="6480"/>
+        </w:tabs>
+        <w:ind w:left="6480" w:hanging="360"/>
+      </w:pPr>
+      <w:rPr>
+        <w:rFonts w:ascii="Symbol" w:hAnsi="Symbol" w:hint="default"/>
+        <w:sz w:val="20"/>
+      </w:rPr>
+    </w:lvl>
+  </w:abstractNum>
+  <w:abstractNum w:abstractNumId="22" w15:restartNumberingAfterBreak="0">
+    <w:nsid w:val="5A960477"/>
+    <w:multiLevelType w:val="multilevel"/>
+    <w:tmpl w:val="D8EA31F4"/>
+    <w:lvl w:ilvl="0">
+      <w:start w:val="1"/>
+      <w:numFmt w:val="bullet"/>
+      <w:lvlText w:val=""/>
+      <w:lvlJc w:val="left"/>
+      <w:pPr>
+        <w:tabs>
+          <w:tab w:val="num" w:pos="720"/>
+        </w:tabs>
+        <w:ind w:left="720" w:hanging="360"/>
+      </w:pPr>
+      <w:rPr>
+        <w:rFonts w:ascii="Symbol" w:hAnsi="Symbol" w:hint="default"/>
+        <w:sz w:val="20"/>
+      </w:rPr>
+    </w:lvl>
+    <w:lvl w:ilvl="1" w:tentative="1">
+      <w:start w:val="1"/>
+      <w:numFmt w:val="bullet"/>
+      <w:lvlText w:val=""/>
+      <w:lvlJc w:val="left"/>
+      <w:pPr>
+        <w:tabs>
+          <w:tab w:val="num" w:pos="1440"/>
+        </w:tabs>
+        <w:ind w:left="1440" w:hanging="360"/>
+      </w:pPr>
+      <w:rPr>
+        <w:rFonts w:ascii="Symbol" w:hAnsi="Symbol" w:hint="default"/>
+        <w:sz w:val="20"/>
+      </w:rPr>
+    </w:lvl>
+    <w:lvl w:ilvl="2" w:tentative="1">
+      <w:start w:val="1"/>
+      <w:numFmt w:val="bullet"/>
+      <w:lvlText w:val=""/>
+      <w:lvlJc w:val="left"/>
+      <w:pPr>
+        <w:tabs>
+          <w:tab w:val="num" w:pos="2160"/>
+        </w:tabs>
+        <w:ind w:left="2160" w:hanging="360"/>
+      </w:pPr>
+      <w:rPr>
+        <w:rFonts w:ascii="Symbol" w:hAnsi="Symbol" w:hint="default"/>
+        <w:sz w:val="20"/>
+      </w:rPr>
+    </w:lvl>
+    <w:lvl w:ilvl="3" w:tentative="1">
+      <w:start w:val="1"/>
+      <w:numFmt w:val="bullet"/>
+      <w:lvlText w:val=""/>
+      <w:lvlJc w:val="left"/>
+      <w:pPr>
+        <w:tabs>
+          <w:tab w:val="num" w:pos="2880"/>
+        </w:tabs>
+        <w:ind w:left="2880" w:hanging="360"/>
+      </w:pPr>
+      <w:rPr>
+        <w:rFonts w:ascii="Symbol" w:hAnsi="Symbol" w:hint="default"/>
+        <w:sz w:val="20"/>
+      </w:rPr>
+    </w:lvl>
+    <w:lvl w:ilvl="4" w:tentative="1">
+      <w:start w:val="1"/>
+      <w:numFmt w:val="bullet"/>
+      <w:lvlText w:val=""/>
+      <w:lvlJc w:val="left"/>
+      <w:pPr>
+        <w:tabs>
+          <w:tab w:val="num" w:pos="3600"/>
+        </w:tabs>
+        <w:ind w:left="3600" w:hanging="360"/>
+      </w:pPr>
+      <w:rPr>
+        <w:rFonts w:ascii="Symbol" w:hAnsi="Symbol" w:hint="default"/>
+        <w:sz w:val="20"/>
+      </w:rPr>
+    </w:lvl>
+    <w:lvl w:ilvl="5" w:tentative="1">
+      <w:start w:val="1"/>
+      <w:numFmt w:val="bullet"/>
+      <w:lvlText w:val=""/>
+      <w:lvlJc w:val="left"/>
+      <w:pPr>
+        <w:tabs>
+          <w:tab w:val="num" w:pos="4320"/>
+        </w:tabs>
+        <w:ind w:left="4320" w:hanging="360"/>
+      </w:pPr>
+      <w:rPr>
+        <w:rFonts w:ascii="Symbol" w:hAnsi="Symbol" w:hint="default"/>
+        <w:sz w:val="20"/>
+      </w:rPr>
+    </w:lvl>
+    <w:lvl w:ilvl="6" w:tentative="1">
+      <w:start w:val="1"/>
+      <w:numFmt w:val="bullet"/>
+      <w:lvlText w:val=""/>
+      <w:lvlJc w:val="left"/>
+      <w:pPr>
+        <w:tabs>
+          <w:tab w:val="num" w:pos="5040"/>
+        </w:tabs>
+        <w:ind w:left="5040" w:hanging="360"/>
+      </w:pPr>
+      <w:rPr>
+        <w:rFonts w:ascii="Symbol" w:hAnsi="Symbol" w:hint="default"/>
+        <w:sz w:val="20"/>
+      </w:rPr>
+    </w:lvl>
+    <w:lvl w:ilvl="7" w:tentative="1">
+      <w:start w:val="1"/>
+      <w:numFmt w:val="bullet"/>
+      <w:lvlText w:val=""/>
+      <w:lvlJc w:val="left"/>
+      <w:pPr>
+        <w:tabs>
+          <w:tab w:val="num" w:pos="5760"/>
+        </w:tabs>
+        <w:ind w:left="5760" w:hanging="360"/>
+      </w:pPr>
+      <w:rPr>
+        <w:rFonts w:ascii="Symbol" w:hAnsi="Symbol" w:hint="default"/>
+        <w:sz w:val="20"/>
+      </w:rPr>
+    </w:lvl>
+    <w:lvl w:ilvl="8" w:tentative="1">
+      <w:start w:val="1"/>
+      <w:numFmt w:val="bullet"/>
+      <w:lvlText w:val=""/>
+      <w:lvlJc w:val="left"/>
+      <w:pPr>
+        <w:tabs>
+          <w:tab w:val="num" w:pos="6480"/>
+        </w:tabs>
+        <w:ind w:left="6480" w:hanging="360"/>
+      </w:pPr>
+      <w:rPr>
+        <w:rFonts w:ascii="Symbol" w:hAnsi="Symbol" w:hint="default"/>
+        <w:sz w:val="20"/>
+      </w:rPr>
+    </w:lvl>
+  </w:abstractNum>
+  <w:abstractNum w:abstractNumId="23" w15:restartNumberingAfterBreak="0">
     <w:nsid w:val="5CC704A8"/>
     <w:multiLevelType w:val="hybridMultilevel"/>
     <w:tmpl w:val="AAE826A8"/>
@@ -3774,7 +8581,7 @@
       </w:rPr>
     </w:lvl>
   </w:abstractNum>
-  <w:abstractNum w:abstractNumId="18" w15:restartNumberingAfterBreak="0">
+  <w:abstractNum w:abstractNumId="24" w15:restartNumberingAfterBreak="0">
     <w:nsid w:val="621D33F8"/>
     <w:multiLevelType w:val="multilevel"/>
     <w:tmpl w:val="C04A733E"/>
@@ -3923,7 +8730,7 @@
       </w:rPr>
     </w:lvl>
   </w:abstractNum>
-  <w:abstractNum w:abstractNumId="19" w15:restartNumberingAfterBreak="0">
+  <w:abstractNum w:abstractNumId="25" w15:restartNumberingAfterBreak="0">
     <w:nsid w:val="66BE4C01"/>
     <w:multiLevelType w:val="hybridMultilevel"/>
     <w:tmpl w:val="019AABCE"/>
@@ -4009,7 +8816,7 @@
       </w:pPr>
     </w:lvl>
   </w:abstractNum>
-  <w:abstractNum w:abstractNumId="20" w15:restartNumberingAfterBreak="0">
+  <w:abstractNum w:abstractNumId="26" w15:restartNumberingAfterBreak="0">
     <w:nsid w:val="6D511136"/>
     <w:multiLevelType w:val="hybridMultilevel"/>
     <w:tmpl w:val="ED2C5048"/>
@@ -4122,7 +8929,7 @@
       </w:rPr>
     </w:lvl>
   </w:abstractNum>
-  <w:abstractNum w:abstractNumId="21" w15:restartNumberingAfterBreak="0">
+  <w:abstractNum w:abstractNumId="27" w15:restartNumberingAfterBreak="0">
     <w:nsid w:val="70D44BF8"/>
     <w:multiLevelType w:val="hybridMultilevel"/>
     <w:tmpl w:val="8C541372"/>
@@ -4235,7 +9042,120 @@
       </w:rPr>
     </w:lvl>
   </w:abstractNum>
-  <w:abstractNum w:abstractNumId="22" w15:restartNumberingAfterBreak="0">
+  <w:abstractNum w:abstractNumId="28" w15:restartNumberingAfterBreak="0">
+    <w:nsid w:val="71BB73C4"/>
+    <w:multiLevelType w:val="multilevel"/>
+    <w:tmpl w:val="E4460C84"/>
+    <w:lvl w:ilvl="0">
+      <w:start w:val="1"/>
+      <w:numFmt w:val="decimal"/>
+      <w:lvlText w:val="%1."/>
+      <w:lvlJc w:val="left"/>
+      <w:pPr>
+        <w:tabs>
+          <w:tab w:val="num" w:pos="720"/>
+        </w:tabs>
+        <w:ind w:left="720" w:hanging="360"/>
+      </w:pPr>
+    </w:lvl>
+    <w:lvl w:ilvl="1" w:tentative="1">
+      <w:start w:val="1"/>
+      <w:numFmt w:val="decimal"/>
+      <w:lvlText w:val="%2."/>
+      <w:lvlJc w:val="left"/>
+      <w:pPr>
+        <w:tabs>
+          <w:tab w:val="num" w:pos="1440"/>
+        </w:tabs>
+        <w:ind w:left="1440" w:hanging="360"/>
+      </w:pPr>
+    </w:lvl>
+    <w:lvl w:ilvl="2" w:tentative="1">
+      <w:start w:val="1"/>
+      <w:numFmt w:val="decimal"/>
+      <w:lvlText w:val="%3."/>
+      <w:lvlJc w:val="left"/>
+      <w:pPr>
+        <w:tabs>
+          <w:tab w:val="num" w:pos="2160"/>
+        </w:tabs>
+        <w:ind w:left="2160" w:hanging="360"/>
+      </w:pPr>
+    </w:lvl>
+    <w:lvl w:ilvl="3" w:tentative="1">
+      <w:start w:val="1"/>
+      <w:numFmt w:val="decimal"/>
+      <w:lvlText w:val="%4."/>
+      <w:lvlJc w:val="left"/>
+      <w:pPr>
+        <w:tabs>
+          <w:tab w:val="num" w:pos="2880"/>
+        </w:tabs>
+        <w:ind w:left="2880" w:hanging="360"/>
+      </w:pPr>
+    </w:lvl>
+    <w:lvl w:ilvl="4" w:tentative="1">
+      <w:start w:val="1"/>
+      <w:numFmt w:val="decimal"/>
+      <w:lvlText w:val="%5."/>
+      <w:lvlJc w:val="left"/>
+      <w:pPr>
+        <w:tabs>
+          <w:tab w:val="num" w:pos="3600"/>
+        </w:tabs>
+        <w:ind w:left="3600" w:hanging="360"/>
+      </w:pPr>
+    </w:lvl>
+    <w:lvl w:ilvl="5" w:tentative="1">
+      <w:start w:val="1"/>
+      <w:numFmt w:val="decimal"/>
+      <w:lvlText w:val="%6."/>
+      <w:lvlJc w:val="left"/>
+      <w:pPr>
+        <w:tabs>
+          <w:tab w:val="num" w:pos="4320"/>
+        </w:tabs>
+        <w:ind w:left="4320" w:hanging="360"/>
+      </w:pPr>
+    </w:lvl>
+    <w:lvl w:ilvl="6" w:tentative="1">
+      <w:start w:val="1"/>
+      <w:numFmt w:val="decimal"/>
+      <w:lvlText w:val="%7."/>
+      <w:lvlJc w:val="left"/>
+      <w:pPr>
+        <w:tabs>
+          <w:tab w:val="num" w:pos="5040"/>
+        </w:tabs>
+        <w:ind w:left="5040" w:hanging="360"/>
+      </w:pPr>
+    </w:lvl>
+    <w:lvl w:ilvl="7" w:tentative="1">
+      <w:start w:val="1"/>
+      <w:numFmt w:val="decimal"/>
+      <w:lvlText w:val="%8."/>
+      <w:lvlJc w:val="left"/>
+      <w:pPr>
+        <w:tabs>
+          <w:tab w:val="num" w:pos="5760"/>
+        </w:tabs>
+        <w:ind w:left="5760" w:hanging="360"/>
+      </w:pPr>
+    </w:lvl>
+    <w:lvl w:ilvl="8" w:tentative="1">
+      <w:start w:val="1"/>
+      <w:numFmt w:val="decimal"/>
+      <w:lvlText w:val="%9."/>
+      <w:lvlJc w:val="left"/>
+      <w:pPr>
+        <w:tabs>
+          <w:tab w:val="num" w:pos="6480"/>
+        </w:tabs>
+        <w:ind w:left="6480" w:hanging="360"/>
+      </w:pPr>
+    </w:lvl>
+  </w:abstractNum>
+  <w:abstractNum w:abstractNumId="29" w15:restartNumberingAfterBreak="0">
     <w:nsid w:val="735E3B0A"/>
     <w:multiLevelType w:val="multilevel"/>
     <w:tmpl w:val="7DF21976"/>
@@ -4348,7 +9268,7 @@
       </w:pPr>
     </w:lvl>
   </w:abstractNum>
-  <w:abstractNum w:abstractNumId="23" w15:restartNumberingAfterBreak="0">
+  <w:abstractNum w:abstractNumId="30" w15:restartNumberingAfterBreak="0">
     <w:nsid w:val="75F32C14"/>
     <w:multiLevelType w:val="hybridMultilevel"/>
     <w:tmpl w:val="0512CCA4"/>
@@ -4461,7 +9381,7 @@
       </w:rPr>
     </w:lvl>
   </w:abstractNum>
-  <w:abstractNum w:abstractNumId="24" w15:restartNumberingAfterBreak="0">
+  <w:abstractNum w:abstractNumId="31" w15:restartNumberingAfterBreak="0">
     <w:nsid w:val="7CCB4720"/>
     <w:multiLevelType w:val="hybridMultilevel"/>
     <w:tmpl w:val="F9AE16F8"/>
@@ -4577,7 +9497,7 @@
       </w:rPr>
     </w:lvl>
   </w:abstractNum>
-  <w:abstractNum w:abstractNumId="25" w15:restartNumberingAfterBreak="0">
+  <w:abstractNum w:abstractNumId="32" w15:restartNumberingAfterBreak="0">
     <w:nsid w:val="7F3E2EF1"/>
     <w:multiLevelType w:val="hybridMultilevel"/>
     <w:tmpl w:val="13B43F98"/>
@@ -4691,121 +9611,142 @@
     </w:lvl>
   </w:abstractNum>
   <w:num w:numId="1" w16cid:durableId="502819978">
-    <w:abstractNumId w:val="22"/>
+    <w:abstractNumId w:val="29"/>
   </w:num>
   <w:num w:numId="2" w16cid:durableId="1824154625">
-    <w:abstractNumId w:val="15"/>
+    <w:abstractNumId w:val="19"/>
   </w:num>
   <w:num w:numId="3" w16cid:durableId="589240527">
-    <w:abstractNumId w:val="20"/>
+    <w:abstractNumId w:val="26"/>
   </w:num>
   <w:num w:numId="4" w16cid:durableId="1656954058">
-    <w:abstractNumId w:val="2"/>
+    <w:abstractNumId w:val="5"/>
   </w:num>
   <w:num w:numId="5" w16cid:durableId="1330475163">
-    <w:abstractNumId w:val="6"/>
+    <w:abstractNumId w:val="10"/>
   </w:num>
   <w:num w:numId="6" w16cid:durableId="1303195144">
-    <w:abstractNumId w:val="18"/>
+    <w:abstractNumId w:val="24"/>
   </w:num>
   <w:num w:numId="7" w16cid:durableId="500394150">
-    <w:abstractNumId w:val="3"/>
+    <w:abstractNumId w:val="6"/>
   </w:num>
   <w:num w:numId="8" w16cid:durableId="2021227032">
     <w:abstractNumId w:val="0"/>
   </w:num>
   <w:num w:numId="9" w16cid:durableId="151455739">
-    <w:abstractNumId w:val="16"/>
+    <w:abstractNumId w:val="20"/>
   </w:num>
   <w:num w:numId="10" w16cid:durableId="710612371">
-    <w:abstractNumId w:val="17"/>
+    <w:abstractNumId w:val="23"/>
   </w:num>
   <w:num w:numId="11" w16cid:durableId="1377777170">
-    <w:abstractNumId w:val="24"/>
+    <w:abstractNumId w:val="31"/>
   </w:num>
   <w:num w:numId="12" w16cid:durableId="1423452501">
-    <w:abstractNumId w:val="19"/>
+    <w:abstractNumId w:val="25"/>
   </w:num>
   <w:num w:numId="13" w16cid:durableId="178854944">
-    <w:abstractNumId w:val="10"/>
+    <w:abstractNumId w:val="14"/>
     <w:lvlOverride w:ilvl="0">
       <w:startOverride w:val="1"/>
     </w:lvlOverride>
   </w:num>
   <w:num w:numId="14" w16cid:durableId="1073309336">
-    <w:abstractNumId w:val="10"/>
+    <w:abstractNumId w:val="14"/>
     <w:lvlOverride w:ilvl="0">
       <w:startOverride w:val="2"/>
     </w:lvlOverride>
   </w:num>
   <w:num w:numId="15" w16cid:durableId="1084258434">
-    <w:abstractNumId w:val="10"/>
+    <w:abstractNumId w:val="14"/>
     <w:lvlOverride w:ilvl="0">
       <w:startOverride w:val="3"/>
     </w:lvlOverride>
   </w:num>
   <w:num w:numId="16" w16cid:durableId="521748056">
-    <w:abstractNumId w:val="10"/>
+    <w:abstractNumId w:val="14"/>
     <w:lvlOverride w:ilvl="0">
       <w:startOverride w:val="4"/>
     </w:lvlOverride>
   </w:num>
   <w:num w:numId="17" w16cid:durableId="1241402891">
-    <w:abstractNumId w:val="10"/>
+    <w:abstractNumId w:val="14"/>
     <w:lvlOverride w:ilvl="0">
       <w:startOverride w:val="5"/>
     </w:lvlOverride>
   </w:num>
   <w:num w:numId="18" w16cid:durableId="988362953">
-    <w:abstractNumId w:val="10"/>
+    <w:abstractNumId w:val="14"/>
     <w:lvlOverride w:ilvl="0">
       <w:startOverride w:val="6"/>
     </w:lvlOverride>
   </w:num>
   <w:num w:numId="19" w16cid:durableId="1075473351">
-    <w:abstractNumId w:val="10"/>
+    <w:abstractNumId w:val="14"/>
     <w:lvlOverride w:ilvl="0">
       <w:startOverride w:val="7"/>
     </w:lvlOverride>
   </w:num>
   <w:num w:numId="20" w16cid:durableId="1352760701">
-    <w:abstractNumId w:val="23"/>
+    <w:abstractNumId w:val="30"/>
   </w:num>
   <w:num w:numId="21" w16cid:durableId="1564876483">
+    <w:abstractNumId w:val="17"/>
+  </w:num>
+  <w:num w:numId="22" w16cid:durableId="811949350">
+    <w:abstractNumId w:val="11"/>
+  </w:num>
+  <w:num w:numId="23" w16cid:durableId="938947936">
+    <w:abstractNumId w:val="27"/>
+  </w:num>
+  <w:num w:numId="24" w16cid:durableId="1925069207">
+    <w:abstractNumId w:val="2"/>
+  </w:num>
+  <w:num w:numId="25" w16cid:durableId="344865067">
+    <w:abstractNumId w:val="7"/>
+  </w:num>
+  <w:num w:numId="26" w16cid:durableId="1839999186">
+    <w:abstractNumId w:val="12"/>
+  </w:num>
+  <w:num w:numId="27" w16cid:durableId="700522108">
+    <w:abstractNumId w:val="9"/>
+  </w:num>
+  <w:num w:numId="28" w16cid:durableId="1780758516">
+    <w:abstractNumId w:val="15"/>
+  </w:num>
+  <w:num w:numId="29" w16cid:durableId="1233199272">
+    <w:abstractNumId w:val="32"/>
+  </w:num>
+  <w:num w:numId="30" w16cid:durableId="1587497226">
+    <w:abstractNumId w:val="18"/>
+  </w:num>
+  <w:num w:numId="31" w16cid:durableId="1412191639">
+    <w:abstractNumId w:val="16"/>
+  </w:num>
+  <w:num w:numId="32" w16cid:durableId="1136335841">
     <w:abstractNumId w:val="13"/>
   </w:num>
-  <w:num w:numId="22" w16cid:durableId="811949350">
-    <w:abstractNumId w:val="7"/>
+  <w:num w:numId="33" w16cid:durableId="780033096">
+    <w:abstractNumId w:val="3"/>
   </w:num>
-  <w:num w:numId="23" w16cid:durableId="938947936">
+  <w:num w:numId="34" w16cid:durableId="1087581369">
+    <w:abstractNumId w:val="28"/>
+  </w:num>
+  <w:num w:numId="35" w16cid:durableId="844128517">
+    <w:abstractNumId w:val="8"/>
+  </w:num>
+  <w:num w:numId="36" w16cid:durableId="1191449903">
     <w:abstractNumId w:val="21"/>
   </w:num>
-  <w:num w:numId="24" w16cid:durableId="1925069207">
-    <w:abstractNumId w:val="1"/>
+  <w:num w:numId="37" w16cid:durableId="1574701647">
+    <w:abstractNumId w:val="22"/>
   </w:num>
-  <w:num w:numId="25" w16cid:durableId="344865067">
+  <w:num w:numId="38" w16cid:durableId="329068099">
     <w:abstractNumId w:val="4"/>
   </w:num>
-  <w:num w:numId="26" w16cid:durableId="1839999186">
-    <w:abstractNumId w:val="8"/>
-  </w:num>
-  <w:num w:numId="27" w16cid:durableId="700522108">
-    <w:abstractNumId w:val="5"/>
-  </w:num>
-  <w:num w:numId="28" w16cid:durableId="1780758516">
-    <w:abstractNumId w:val="11"/>
-  </w:num>
-  <w:num w:numId="29" w16cid:durableId="1233199272">
-    <w:abstractNumId w:val="25"/>
-  </w:num>
-  <w:num w:numId="30" w16cid:durableId="1587497226">
-    <w:abstractNumId w:val="14"/>
-  </w:num>
-  <w:num w:numId="31" w16cid:durableId="1412191639">
-    <w:abstractNumId w:val="12"/>
-  </w:num>
-  <w:num w:numId="32" w16cid:durableId="1136335841">
-    <w:abstractNumId w:val="9"/>
+  <w:num w:numId="39" w16cid:durableId="1624262933">
+    <w:abstractNumId w:val="1"/>
   </w:num>
 </w:numbering>
 </file>
@@ -5280,7 +10221,6 @@
   <w:style w:type="character" w:default="1" w:styleId="DefaultParagraphFont">
     <w:name w:val="Default Paragraph Font"/>
     <w:uiPriority w:val="1"/>
-    <w:semiHidden/>
     <w:unhideWhenUsed/>
   </w:style>
   <w:style w:type="table" w:default="1" w:styleId="TableNormal">

--- a/Assignment 3/Operating System(Assignment no.3) Memory management in your OS.docx
+++ b/Assignment 3/Operating System(Assignment no.3) Memory management in your OS.docx
@@ -1710,7 +1710,7 @@
     <w:p>
       <w:pPr>
         <w:rPr>
-          <w:rFonts w:ascii="Bahnschrift SemiBold Condensed" w:hAnsi="Bahnschrift SemiBold Condensed" w:hint="cs"/>
+          <w:rFonts w:ascii="Bahnschrift SemiBold Condensed" w:hAnsi="Bahnschrift SemiBold Condensed"/>
           <w:color w:val="1F4E79" w:themeColor="accent1" w:themeShade="80"/>
           <w:sz w:val="30"/>
           <w:szCs w:val="30"/>
@@ -1788,7 +1788,7 @@
     <w:p>
       <w:pPr>
         <w:rPr>
-          <w:rFonts w:ascii="Bahnschrift SemiBold Condensed" w:hAnsi="Bahnschrift SemiBold Condensed" w:hint="cs"/>
+          <w:rFonts w:ascii="Bahnschrift SemiBold Condensed" w:hAnsi="Bahnschrift SemiBold Condensed"/>
           <w:sz w:val="30"/>
           <w:szCs w:val="30"/>
           <w:rtl/>
@@ -1799,7 +1799,7 @@
     <w:p>
       <w:pPr>
         <w:rPr>
-          <w:rFonts w:ascii="Bahnschrift SemiBold Condensed" w:hAnsi="Bahnschrift SemiBold Condensed" w:hint="cs"/>
+          <w:rFonts w:ascii="Bahnschrift SemiBold Condensed" w:hAnsi="Bahnschrift SemiBold Condensed"/>
           <w:sz w:val="30"/>
           <w:szCs w:val="30"/>
           <w:rtl/>
@@ -1810,7 +1810,7 @@
     <w:p>
       <w:pPr>
         <w:rPr>
-          <w:rFonts w:ascii="Bahnschrift SemiBold Condensed" w:hAnsi="Bahnschrift SemiBold Condensed" w:hint="cs"/>
+          <w:rFonts w:ascii="Bahnschrift SemiBold Condensed" w:hAnsi="Bahnschrift SemiBold Condensed"/>
           <w:sz w:val="30"/>
           <w:szCs w:val="30"/>
           <w:rtl/>
@@ -1821,7 +1821,7 @@
     <w:p>
       <w:pPr>
         <w:rPr>
-          <w:rFonts w:ascii="Bahnschrift SemiBold Condensed" w:hAnsi="Bahnschrift SemiBold Condensed" w:hint="cs"/>
+          <w:rFonts w:ascii="Bahnschrift SemiBold Condensed" w:hAnsi="Bahnschrift SemiBold Condensed"/>
           <w:sz w:val="30"/>
           <w:szCs w:val="30"/>
           <w:rtl/>
@@ -1832,7 +1832,7 @@
     <w:p>
       <w:pPr>
         <w:rPr>
-          <w:rFonts w:ascii="Bahnschrift SemiBold Condensed" w:hAnsi="Bahnschrift SemiBold Condensed" w:hint="cs"/>
+          <w:rFonts w:ascii="Bahnschrift SemiBold Condensed" w:hAnsi="Bahnschrift SemiBold Condensed"/>
           <w:color w:val="1F4E79" w:themeColor="accent1" w:themeShade="80"/>
           <w:sz w:val="30"/>
           <w:szCs w:val="30"/>
@@ -2305,6 +2305,7 @@
       <w:r>
         <w:rPr>
           <w:rFonts w:ascii="Bahnschrift SemiBold Condensed" w:hAnsi="Bahnschrift SemiBold Condensed"/>
+          <w:noProof/>
           <w:sz w:val="30"/>
           <w:szCs w:val="30"/>
           <w:lang w:bidi="ar-EG"/>
@@ -2481,27 +2482,7 @@
           <w:szCs w:val="30"/>
           <w:lang w:bidi="ar-EG"/>
         </w:rPr>
-        <w:t xml:space="preserve">(This image show </w:t>
-      </w:r>
-      <w:r>
-        <w:rPr>
-          <w:rFonts w:ascii="Bahnschrift SemiBold Condensed" w:hAnsi="Bahnschrift SemiBold Condensed"/>
-          <w:color w:val="C00000"/>
-          <w:sz w:val="30"/>
-          <w:szCs w:val="30"/>
-          <w:lang w:bidi="ar-EG"/>
-        </w:rPr>
-        <w:t>processes on the system</w:t>
-      </w:r>
-      <w:r>
-        <w:rPr>
-          <w:rFonts w:ascii="Bahnschrift SemiBold Condensed" w:hAnsi="Bahnschrift SemiBold Condensed"/>
-          <w:color w:val="C00000"/>
-          <w:sz w:val="30"/>
-          <w:szCs w:val="30"/>
-          <w:lang w:bidi="ar-EG"/>
-        </w:rPr>
-        <w:t xml:space="preserve"> and all needed consuming resources, even in CPU and Ram)</w:t>
+        <w:t>(This image show processes on the system and all needed consuming resources, even in CPU and Ram)</w:t>
       </w:r>
     </w:p>
     <w:p>
@@ -2531,25 +2512,7 @@
           <w:szCs w:val="30"/>
           <w:lang w:bidi="ar-EG"/>
         </w:rPr>
-        <w:t xml:space="preserve">is like a big notebook for your computer. When your computer needs to use </w:t>
-      </w:r>
-      <w:r>
-        <w:rPr>
-          <w:rFonts w:ascii="Bahnschrift SemiBold Condensed" w:hAnsi="Bahnschrift SemiBold Condensed"/>
-          <w:sz w:val="30"/>
-          <w:szCs w:val="30"/>
-          <w:lang w:bidi="ar-EG"/>
-        </w:rPr>
-        <w:t>something,</w:t>
-      </w:r>
-      <w:r>
-        <w:rPr>
-          <w:rFonts w:ascii="Bahnschrift SemiBold Condensed" w:hAnsi="Bahnschrift SemiBold Condensed"/>
-          <w:sz w:val="30"/>
-          <w:szCs w:val="30"/>
-          <w:lang w:bidi="ar-EG"/>
-        </w:rPr>
-        <w:t xml:space="preserve"> it wrote in the notebook but doesn't have enough space, it's like moving that info to another notebook </w:t>
+        <w:t xml:space="preserve">is like a big notebook for your computer. When your computer needs to use something, it wrote in the notebook but doesn't have enough space, it's like moving that info to another notebook </w:t>
       </w:r>
       <w:r>
         <w:rPr>
@@ -2583,7 +2546,7 @@
     <w:p>
       <w:pPr>
         <w:rPr>
-          <w:rFonts w:ascii="Bahnschrift SemiBold Condensed" w:hAnsi="Bahnschrift SemiBold Condensed" w:hint="cs"/>
+          <w:rFonts w:ascii="Bahnschrift SemiBold Condensed" w:hAnsi="Bahnschrift SemiBold Condensed"/>
           <w:color w:val="7030A0"/>
           <w:sz w:val="30"/>
           <w:szCs w:val="30"/>
@@ -2596,7 +2559,7 @@
           <w:noProof/>
         </w:rPr>
         <w:drawing>
-          <wp:anchor distT="0" distB="0" distL="114300" distR="114300" simplePos="0" relativeHeight="251672576" behindDoc="0" locked="0" layoutInCell="1" allowOverlap="1" wp14:anchorId="278CEC1F" wp14:editId="1B8B9D5E">
+          <wp:anchor distT="0" distB="0" distL="114300" distR="114300" simplePos="0" relativeHeight="251672576" behindDoc="0" locked="0" layoutInCell="1" allowOverlap="1" wp14:anchorId="278CEC1F" wp14:editId="3D9963CC">
             <wp:simplePos x="0" y="0"/>
             <wp:positionH relativeFrom="column">
               <wp:posOffset>4055745</wp:posOffset>
@@ -3362,7 +3325,7 @@
     <w:p>
       <w:pPr>
         <w:rPr>
-          <w:rFonts w:ascii="Bahnschrift SemiBold Condensed" w:hAnsi="Bahnschrift SemiBold Condensed" w:hint="cs"/>
+          <w:rFonts w:ascii="Bahnschrift SemiBold Condensed" w:hAnsi="Bahnschrift SemiBold Condensed"/>
           <w:sz w:val="30"/>
           <w:szCs w:val="30"/>
           <w:rtl/>
@@ -3447,7 +3410,7 @@
       <w:pPr>
         <w:spacing w:after="0"/>
         <w:rPr>
-          <w:rFonts w:ascii="Bahnschrift SemiBold Condensed" w:hAnsi="Bahnschrift SemiBold Condensed" w:hint="cs"/>
+          <w:rFonts w:ascii="Bahnschrift SemiBold Condensed" w:hAnsi="Bahnschrift SemiBold Condensed"/>
           <w:color w:val="1F3864" w:themeColor="accent5" w:themeShade="80"/>
           <w:sz w:val="30"/>
           <w:szCs w:val="30"/>
@@ -3808,7 +3771,7 @@
       <w:pPr>
         <w:spacing w:after="0"/>
         <w:rPr>
-          <w:rFonts w:ascii="Bahnschrift SemiBold Condensed" w:hAnsi="Bahnschrift SemiBold Condensed" w:hint="cs"/>
+          <w:rFonts w:ascii="Bahnschrift SemiBold Condensed" w:hAnsi="Bahnschrift SemiBold Condensed"/>
           <w:color w:val="C00000"/>
           <w:sz w:val="30"/>
           <w:szCs w:val="30"/>
@@ -3824,17 +3787,7 @@
           <w:szCs w:val="30"/>
           <w:lang w:bidi="ar-EG"/>
         </w:rPr>
-        <w:t xml:space="preserve">FreeBSD memory Classes </w:t>
-      </w:r>
-      <w:r>
-        <w:rPr>
-          <w:rFonts w:ascii="Bahnschrift SemiBold Condensed" w:hAnsi="Bahnschrift SemiBold Condensed"/>
-          <w:color w:val="C00000"/>
-          <w:sz w:val="30"/>
-          <w:szCs w:val="30"/>
-          <w:lang w:bidi="ar-EG"/>
-        </w:rPr>
-        <w:t xml:space="preserve">organized into different </w:t>
+        <w:t xml:space="preserve">FreeBSD memory Classes organized into different </w:t>
       </w:r>
       <w:r>
         <w:rPr>
@@ -5579,21 +5532,20 @@
       <w:r>
         <w:rPr>
           <w:noProof/>
-          <w:color w:val="1F3864" w:themeColor="accent5" w:themeShade="80"/>
         </w:rPr>
         <w:drawing>
-          <wp:anchor distT="0" distB="0" distL="114300" distR="114300" simplePos="0" relativeHeight="251675648" behindDoc="0" locked="0" layoutInCell="1" allowOverlap="1" wp14:anchorId="57F5621E" wp14:editId="79A320F6">
+          <wp:anchor distT="0" distB="0" distL="114300" distR="114300" simplePos="0" relativeHeight="251680768" behindDoc="0" locked="0" layoutInCell="1" allowOverlap="1" wp14:anchorId="096D6815" wp14:editId="494E281C">
             <wp:simplePos x="0" y="0"/>
             <wp:positionH relativeFrom="column">
-              <wp:posOffset>90854</wp:posOffset>
+              <wp:posOffset>301806</wp:posOffset>
             </wp:positionH>
             <wp:positionV relativeFrom="paragraph">
-              <wp:posOffset>210332</wp:posOffset>
+              <wp:posOffset>367665</wp:posOffset>
             </wp:positionV>
-            <wp:extent cx="6640830" cy="3994736"/>
-            <wp:effectExtent l="190500" t="190500" r="198120" b="196850"/>
+            <wp:extent cx="6180364" cy="3200245"/>
+            <wp:effectExtent l="19050" t="0" r="11430" b="915035"/>
             <wp:wrapNone/>
-            <wp:docPr id="170850463" name="Picture 8" descr="Visible Memory Shrinking | The FreeBSD Forums"/>
+            <wp:docPr id="709195632" name="Picture 1" descr="What do the different memory counters in FreeBSD mean? - Unix &amp; Linux Stack  Exchange"/>
             <wp:cNvGraphicFramePr>
               <a:graphicFrameLocks xmlns:a="http://schemas.openxmlformats.org/drawingml/2006/main" noChangeAspect="1"/>
             </wp:cNvGraphicFramePr>
@@ -5601,7 +5553,7 @@
               <a:graphicData uri="http://schemas.openxmlformats.org/drawingml/2006/picture">
                 <pic:pic xmlns:pic="http://schemas.openxmlformats.org/drawingml/2006/picture">
                   <pic:nvPicPr>
-                    <pic:cNvPr id="0" name="Picture 11" descr="Visible Memory Shrinking | The FreeBSD Forums"/>
+                    <pic:cNvPr id="0" name="Picture 1" descr="What do the different memory counters in FreeBSD mean? - Unix &amp; Linux Stack  Exchange"/>
                     <pic:cNvPicPr>
                       <a:picLocks noChangeAspect="1" noChangeArrowheads="1"/>
                     </pic:cNvPicPr>
@@ -5622,25 +5574,31 @@
                   <pic:spPr bwMode="auto">
                     <a:xfrm>
                       <a:off x="0" y="0"/>
-                      <a:ext cx="6645406" cy="3997488"/>
+                      <a:ext cx="6180364" cy="3200245"/>
                     </a:xfrm>
-                    <a:prstGeom prst="rect">
-                      <a:avLst/>
+                    <a:prstGeom prst="roundRect">
+                      <a:avLst>
+                        <a:gd name="adj" fmla="val 8594"/>
+                      </a:avLst>
                     </a:prstGeom>
+                    <a:solidFill>
+                      <a:srgbClr val="FFFFFF">
+                        <a:shade val="85000"/>
+                      </a:srgbClr>
+                    </a:solidFill>
                     <a:ln>
                       <a:noFill/>
                     </a:ln>
                     <a:effectLst>
-                      <a:outerShdw blurRad="190500" algn="tl" rotWithShape="0">
-                        <a:srgbClr val="000000">
-                          <a:alpha val="70000"/>
-                        </a:srgbClr>
-                      </a:outerShdw>
+                      <a:reflection blurRad="12700" stA="38000" endPos="28000" dist="5000" dir="5400000" sy="-100000" algn="bl" rotWithShape="0"/>
                     </a:effectLst>
                   </pic:spPr>
                 </pic:pic>
               </a:graphicData>
             </a:graphic>
+            <wp14:sizeRelH relativeFrom="margin">
+              <wp14:pctWidth>0</wp14:pctWidth>
+            </wp14:sizeRelH>
             <wp14:sizeRelV relativeFrom="margin">
               <wp14:pctHeight>0</wp14:pctHeight>
             </wp14:sizeRelV>
@@ -5737,7 +5695,16 @@
         <w:bCs/>
         <w:color w:val="1F3864" w:themeColor="accent5" w:themeShade="80"/>
       </w:rPr>
-      <w:t>Assignment: OS introduction including history and implementation, machine type</w:t>
+      <w:t xml:space="preserve">Assignment: </w:t>
+    </w:r>
+    <w:r>
+      <w:rPr>
+        <w:rFonts w:ascii="Bahnschrift SemiBold Condensed" w:hAnsi="Bahnschrift SemiBold Condensed"/>
+        <w:b/>
+        <w:bCs/>
+        <w:color w:val="1F3864" w:themeColor="accent5" w:themeShade="80"/>
+      </w:rPr>
+      <w:t>Memory management in your FreeBSD</w:t>
     </w:r>
   </w:p>
   <w:p>
@@ -10221,6 +10188,7 @@
   <w:style w:type="character" w:default="1" w:styleId="DefaultParagraphFont">
     <w:name w:val="Default Paragraph Font"/>
     <w:uiPriority w:val="1"/>
+    <w:semiHidden/>
     <w:unhideWhenUsed/>
   </w:style>
   <w:style w:type="table" w:default="1" w:styleId="TableNormal">
@@ -10498,6 +10466,28 @@
       <w:szCs w:val="24"/>
     </w:rPr>
   </w:style>
+  <w:style w:type="paragraph" w:styleId="Footer">
+    <w:name w:val="footer"/>
+    <w:basedOn w:val="Normal"/>
+    <w:link w:val="FooterChar"/>
+    <w:uiPriority w:val="99"/>
+    <w:unhideWhenUsed/>
+    <w:rsid w:val="00F45C87"/>
+    <w:pPr>
+      <w:tabs>
+        <w:tab w:val="center" w:pos="4680"/>
+        <w:tab w:val="right" w:pos="9360"/>
+      </w:tabs>
+      <w:spacing w:after="0" w:line="240" w:lineRule="auto"/>
+    </w:pPr>
+  </w:style>
+  <w:style w:type="character" w:customStyle="1" w:styleId="FooterChar">
+    <w:name w:val="Footer Char"/>
+    <w:basedOn w:val="DefaultParagraphFont"/>
+    <w:link w:val="Footer"/>
+    <w:uiPriority w:val="99"/>
+    <w:rsid w:val="00F45C87"/>
+  </w:style>
 </w:styles>
 </file>
 

--- a/Assignment 3/Operating System(Assignment no.3) Memory management in your OS.docx
+++ b/Assignment 3/Operating System(Assignment no.3) Memory management in your OS.docx
@@ -2559,7 +2559,7 @@
           <w:noProof/>
         </w:rPr>
         <w:drawing>
-          <wp:anchor distT="0" distB="0" distL="114300" distR="114300" simplePos="0" relativeHeight="251672576" behindDoc="0" locked="0" layoutInCell="1" allowOverlap="1" wp14:anchorId="278CEC1F" wp14:editId="3D9963CC">
+          <wp:anchor distT="0" distB="0" distL="114300" distR="114300" simplePos="0" relativeHeight="251672576" behindDoc="0" locked="0" layoutInCell="1" allowOverlap="1" wp14:anchorId="278CEC1F" wp14:editId="76D9D1BC">
             <wp:simplePos x="0" y="0"/>
             <wp:positionH relativeFrom="column">
               <wp:posOffset>4055745</wp:posOffset>
@@ -5534,16 +5534,16 @@
           <w:noProof/>
         </w:rPr>
         <w:drawing>
-          <wp:anchor distT="0" distB="0" distL="114300" distR="114300" simplePos="0" relativeHeight="251680768" behindDoc="0" locked="0" layoutInCell="1" allowOverlap="1" wp14:anchorId="096D6815" wp14:editId="494E281C">
+          <wp:anchor distT="0" distB="0" distL="114300" distR="114300" simplePos="0" relativeHeight="251680768" behindDoc="0" locked="0" layoutInCell="1" allowOverlap="1" wp14:anchorId="096D6815" wp14:editId="56B8E8DE">
             <wp:simplePos x="0" y="0"/>
             <wp:positionH relativeFrom="column">
-              <wp:posOffset>301806</wp:posOffset>
+              <wp:posOffset>338455</wp:posOffset>
             </wp:positionH>
             <wp:positionV relativeFrom="paragraph">
-              <wp:posOffset>367665</wp:posOffset>
+              <wp:posOffset>190647</wp:posOffset>
             </wp:positionV>
-            <wp:extent cx="6180364" cy="3200245"/>
-            <wp:effectExtent l="19050" t="0" r="11430" b="915035"/>
+            <wp:extent cx="6179185" cy="3159369"/>
+            <wp:effectExtent l="133350" t="76200" r="88265" b="136525"/>
             <wp:wrapNone/>
             <wp:docPr id="709195632" name="Picture 1" descr="What do the different memory counters in FreeBSD mean? - Unix &amp; Linux Stack  Exchange"/>
             <wp:cNvGraphicFramePr>
@@ -5574,24 +5574,35 @@
                   <pic:spPr bwMode="auto">
                     <a:xfrm>
                       <a:off x="0" y="0"/>
-                      <a:ext cx="6180364" cy="3200245"/>
+                      <a:ext cx="6179185" cy="3159369"/>
                     </a:xfrm>
                     <a:prstGeom prst="roundRect">
                       <a:avLst>
-                        <a:gd name="adj" fmla="val 8594"/>
+                        <a:gd name="adj" fmla="val 16667"/>
                       </a:avLst>
                     </a:prstGeom>
-                    <a:solidFill>
-                      <a:srgbClr val="FFFFFF">
-                        <a:shade val="85000"/>
-                      </a:srgbClr>
-                    </a:solidFill>
                     <a:ln>
                       <a:noFill/>
                     </a:ln>
                     <a:effectLst>
-                      <a:reflection blurRad="12700" stA="38000" endPos="28000" dist="5000" dir="5400000" sy="-100000" algn="bl" rotWithShape="0"/>
+                      <a:outerShdw blurRad="76200" dist="38100" dir="7800000" algn="tl" rotWithShape="0">
+                        <a:srgbClr val="000000">
+                          <a:alpha val="40000"/>
+                        </a:srgbClr>
+                      </a:outerShdw>
                     </a:effectLst>
+                    <a:scene3d>
+                      <a:camera prst="orthographicFront"/>
+                      <a:lightRig rig="contrasting" dir="t">
+                        <a:rot lat="0" lon="0" rev="4200000"/>
+                      </a:lightRig>
+                    </a:scene3d>
+                    <a:sp3d prstMaterial="plastic">
+                      <a:bevelT w="381000" h="114300" prst="relaxedInset"/>
+                      <a:contourClr>
+                        <a:srgbClr val="969696"/>
+                      </a:contourClr>
+                    </a:sp3d>
                   </pic:spPr>
                 </pic:pic>
               </a:graphicData>
@@ -5604,6 +5615,231 @@
             </wp14:sizeRelV>
           </wp:anchor>
         </w:drawing>
+      </w:r>
+    </w:p>
+    <w:p>
+      <w:pPr>
+        <w:rPr>
+          <w:rFonts w:ascii="Bahnschrift SemiBold Condensed" w:hAnsi="Bahnschrift SemiBold Condensed"/>
+          <w:sz w:val="30"/>
+          <w:szCs w:val="30"/>
+          <w:lang w:bidi="ar-EG"/>
+        </w:rPr>
+      </w:pPr>
+    </w:p>
+    <w:p>
+      <w:pPr>
+        <w:rPr>
+          <w:rFonts w:ascii="Bahnschrift SemiBold Condensed" w:hAnsi="Bahnschrift SemiBold Condensed"/>
+          <w:sz w:val="30"/>
+          <w:szCs w:val="30"/>
+          <w:lang w:bidi="ar-EG"/>
+        </w:rPr>
+      </w:pPr>
+    </w:p>
+    <w:p>
+      <w:pPr>
+        <w:rPr>
+          <w:rFonts w:ascii="Bahnschrift SemiBold Condensed" w:hAnsi="Bahnschrift SemiBold Condensed"/>
+          <w:sz w:val="30"/>
+          <w:szCs w:val="30"/>
+          <w:lang w:bidi="ar-EG"/>
+        </w:rPr>
+      </w:pPr>
+    </w:p>
+    <w:p>
+      <w:pPr>
+        <w:rPr>
+          <w:rFonts w:ascii="Bahnschrift SemiBold Condensed" w:hAnsi="Bahnschrift SemiBold Condensed"/>
+          <w:sz w:val="30"/>
+          <w:szCs w:val="30"/>
+          <w:lang w:bidi="ar-EG"/>
+        </w:rPr>
+      </w:pPr>
+    </w:p>
+    <w:p>
+      <w:pPr>
+        <w:rPr>
+          <w:rFonts w:ascii="Bahnschrift SemiBold Condensed" w:hAnsi="Bahnschrift SemiBold Condensed"/>
+          <w:sz w:val="30"/>
+          <w:szCs w:val="30"/>
+          <w:lang w:bidi="ar-EG"/>
+        </w:rPr>
+      </w:pPr>
+    </w:p>
+    <w:p>
+      <w:pPr>
+        <w:rPr>
+          <w:rFonts w:ascii="Bahnschrift SemiBold Condensed" w:hAnsi="Bahnschrift SemiBold Condensed"/>
+          <w:sz w:val="30"/>
+          <w:szCs w:val="30"/>
+          <w:lang w:bidi="ar-EG"/>
+        </w:rPr>
+      </w:pPr>
+    </w:p>
+    <w:p>
+      <w:pPr>
+        <w:rPr>
+          <w:rFonts w:ascii="Bahnschrift SemiBold Condensed" w:hAnsi="Bahnschrift SemiBold Condensed"/>
+          <w:sz w:val="30"/>
+          <w:szCs w:val="30"/>
+          <w:lang w:bidi="ar-EG"/>
+        </w:rPr>
+      </w:pPr>
+    </w:p>
+    <w:p>
+      <w:pPr>
+        <w:rPr>
+          <w:rFonts w:ascii="Bahnschrift SemiBold Condensed" w:hAnsi="Bahnschrift SemiBold Condensed"/>
+          <w:color w:val="1F3864" w:themeColor="accent5" w:themeShade="80"/>
+          <w:sz w:val="30"/>
+          <w:szCs w:val="30"/>
+          <w:lang w:bidi="ar-EG"/>
+        </w:rPr>
+      </w:pPr>
+    </w:p>
+    <w:p>
+      <w:pPr>
+        <w:rPr>
+          <w:rFonts w:ascii="Bahnschrift SemiBold Condensed" w:hAnsi="Bahnschrift SemiBold Condensed"/>
+          <w:color w:val="1F3864" w:themeColor="accent5" w:themeShade="80"/>
+          <w:sz w:val="30"/>
+          <w:szCs w:val="30"/>
+          <w:lang w:bidi="ar-EG"/>
+        </w:rPr>
+      </w:pPr>
+    </w:p>
+    <w:p>
+      <w:pPr>
+        <w:jc w:val="center"/>
+        <w:rPr>
+          <w:rFonts w:ascii="Bahnschrift SemiBold Condensed" w:hAnsi="Bahnschrift SemiBold Condensed"/>
+          <w:sz w:val="30"/>
+          <w:szCs w:val="30"/>
+          <w:lang w:bidi="ar-EG"/>
+        </w:rPr>
+      </w:pPr>
+    </w:p>
+    <w:p>
+      <w:pPr>
+        <w:jc w:val="center"/>
+        <w:rPr>
+          <w:rFonts w:ascii="Bahnschrift SemiBold Condensed" w:hAnsi="Bahnschrift SemiBold Condensed"/>
+          <w:sz w:val="30"/>
+          <w:szCs w:val="30"/>
+          <w:lang w:bidi="ar-EG"/>
+        </w:rPr>
+      </w:pPr>
+      <w:r>
+        <w:rPr>
+          <w:rFonts w:ascii="Bahnschrift SemiBold Condensed" w:hAnsi="Bahnschrift SemiBold Condensed"/>
+          <w:sz w:val="30"/>
+          <w:szCs w:val="30"/>
+          <w:lang w:bidi="ar-EG"/>
+        </w:rPr>
+        <w:t>Main Reference</w:t>
+      </w:r>
+      <w:r>
+        <w:rPr>
+          <w:rFonts w:ascii="Bahnschrift SemiBold Condensed" w:hAnsi="Bahnschrift SemiBold Condensed"/>
+          <w:sz w:val="30"/>
+          <w:szCs w:val="30"/>
+          <w:lang w:bidi="ar-EG"/>
+        </w:rPr>
+        <w:t xml:space="preserve"> Was</w:t>
+      </w:r>
+    </w:p>
+    <w:p>
+      <w:pPr>
+        <w:jc w:val="center"/>
+        <w:rPr>
+          <w:rFonts w:ascii="Bahnschrift SemiBold Condensed" w:hAnsi="Bahnschrift SemiBold Condensed" w:hint="cs"/>
+          <w:color w:val="C45911" w:themeColor="accent2" w:themeShade="BF"/>
+          <w:sz w:val="30"/>
+          <w:szCs w:val="30"/>
+          <w:rtl/>
+          <w:lang w:bidi="ar-EG"/>
+        </w:rPr>
+      </w:pPr>
+      <w:r>
+        <w:rPr>
+          <w:rFonts w:ascii="Bahnschrift SemiBold Condensed" w:hAnsi="Bahnschrift SemiBold Condensed"/>
+          <w:color w:val="C45911" w:themeColor="accent2" w:themeShade="BF"/>
+          <w:sz w:val="30"/>
+          <w:szCs w:val="30"/>
+          <w:lang w:bidi="ar-EG"/>
+        </w:rPr>
+        <w:t>FreeBSD</w:t>
+      </w:r>
+      <w:r>
+        <w:rPr>
+          <w:rFonts w:ascii="Bahnschrift SemiBold Condensed" w:hAnsi="Bahnschrift SemiBold Condensed"/>
+          <w:color w:val="C45911" w:themeColor="accent2" w:themeShade="BF"/>
+          <w:sz w:val="30"/>
+          <w:szCs w:val="30"/>
+          <w:lang w:bidi="ar-EG"/>
+        </w:rPr>
+        <w:t xml:space="preserve"> </w:t>
+      </w:r>
+      <w:r>
+        <w:rPr>
+          <w:rFonts w:ascii="Bahnschrift SemiBold Condensed" w:hAnsi="Bahnschrift SemiBold Condensed"/>
+          <w:color w:val="C45911" w:themeColor="accent2" w:themeShade="BF"/>
+          <w:sz w:val="30"/>
+          <w:szCs w:val="30"/>
+          <w:lang w:bidi="ar-EG"/>
+        </w:rPr>
+        <w:t>Wiki</w:t>
+      </w:r>
+      <w:r>
+        <w:rPr>
+          <w:rFonts w:ascii="Bahnschrift SemiBold Condensed" w:hAnsi="Bahnschrift SemiBold Condensed"/>
+          <w:color w:val="C45911" w:themeColor="accent2" w:themeShade="BF"/>
+          <w:sz w:val="30"/>
+          <w:szCs w:val="30"/>
+          <w:lang w:bidi="ar-EG"/>
+        </w:rPr>
+        <w:t xml:space="preserve"> </w:t>
+      </w:r>
+      <w:r>
+        <w:rPr>
+          <w:rFonts w:ascii="Bahnschrift SemiBold Condensed" w:hAnsi="Bahnschrift SemiBold Condensed"/>
+          <w:color w:val="C45911" w:themeColor="accent2" w:themeShade="BF"/>
+          <w:sz w:val="30"/>
+          <w:szCs w:val="30"/>
+          <w:lang w:bidi="ar-EG"/>
+        </w:rPr>
+        <w:t>M</w:t>
+      </w:r>
+      <w:r>
+        <w:rPr>
+          <w:rFonts w:ascii="Bahnschrift SemiBold Condensed" w:hAnsi="Bahnschrift SemiBold Condensed"/>
+          <w:color w:val="C45911" w:themeColor="accent2" w:themeShade="BF"/>
+          <w:sz w:val="30"/>
+          <w:szCs w:val="30"/>
+          <w:lang w:bidi="ar-EG"/>
+        </w:rPr>
+        <w:t>emory</w:t>
+      </w:r>
+      <w:r>
+        <w:rPr>
+          <w:rFonts w:ascii="Bahnschrift SemiBold Condensed" w:hAnsi="Bahnschrift SemiBold Condensed"/>
+          <w:color w:val="C45911" w:themeColor="accent2" w:themeShade="BF"/>
+          <w:sz w:val="30"/>
+          <w:szCs w:val="30"/>
+          <w:lang w:bidi="ar-EG"/>
+        </w:rPr>
+        <w:t xml:space="preserve">, </w:t>
+      </w:r>
+      <w:r>
+        <w:rPr>
+          <w:rFonts w:ascii="Bahnschrift SemiBold Condensed" w:hAnsi="Bahnschrift SemiBold Condensed"/>
+          <w:color w:val="C45911" w:themeColor="accent2" w:themeShade="BF"/>
+          <w:sz w:val="30"/>
+          <w:szCs w:val="30"/>
+          <w:lang w:bidi="ar-EG"/>
+        </w:rPr>
+        <w:t>The Design and Implementation of the FreeBSD Operating System (2nd Edition)</w:t>
       </w:r>
     </w:p>
     <w:sectPr>
